--- a/MySQL notes.docx
+++ b/MySQL notes.docx
@@ -6,14 +6,17 @@
       <w:pPr>
         <w:jc w:val="center"/>
         <w:rPr>
+          <w:rFonts w:cstheme="minorHAnsi"/>
           <w:b/>
           <w:bCs/>
           <w:sz w:val="36"/>
           <w:lang w:val="en-US"/>
         </w:rPr>
       </w:pPr>
-      <w:r>
-        <w:rPr>
+      <w:bookmarkStart w:id="0" w:name="_Hlk143807650"/>
+      <w:r>
+        <w:rPr>
+          <w:rFonts w:cstheme="minorHAnsi"/>
           <w:b/>
           <w:bCs/>
           <w:sz w:val="36"/>
@@ -24,22 +27,647 @@
     </w:p>
     <w:p>
       <w:pPr>
+        <w:rPr>
+          <w:rFonts w:cstheme="minorHAnsi"/>
+          <w:sz w:val="20"/>
+          <w:szCs w:val="20"/>
+        </w:rPr>
+      </w:pPr>
+      <w:r>
+        <w:rPr>
+          <w:rFonts w:eastAsia="Arial" w:cstheme="minorHAnsi"/>
+          <w:b/>
+          <w:bCs/>
+          <w:sz w:val="20"/>
+        </w:rPr>
+        <w:t xml:space="preserve">What is Database: </w:t>
+      </w:r>
+      <w:r>
+        <w:rPr>
+          <w:rFonts w:eastAsia="Arial" w:cstheme="minorHAnsi"/>
+          <w:sz w:val="20"/>
+        </w:rPr>
+        <w:t>Database is a collection of interrelated data.</w:t>
+      </w:r>
+    </w:p>
+    <w:p>
+      <w:pPr>
+        <w:rPr>
+          <w:rFonts w:cstheme="minorHAnsi"/>
+          <w:sz w:val="20"/>
+          <w:szCs w:val="20"/>
+        </w:rPr>
+      </w:pPr>
+      <w:r>
+        <w:rPr>
+          <w:rFonts w:eastAsia="Arial" w:cstheme="minorHAnsi"/>
+          <w:b/>
+          <w:bCs/>
+          <w:sz w:val="20"/>
+        </w:rPr>
+        <w:t xml:space="preserve">What is DBMS: </w:t>
+      </w:r>
+      <w:r>
+        <w:rPr>
+          <w:rFonts w:eastAsia="Arial" w:cstheme="minorHAnsi"/>
+          <w:sz w:val="20"/>
+        </w:rPr>
+        <w:t>DBMS (</w:t>
+      </w:r>
+      <w:r>
+        <w:rPr>
+          <w:rFonts w:eastAsia="Arial" w:cstheme="minorHAnsi"/>
+          <w:i/>
+          <w:iCs/>
+          <w:sz w:val="20"/>
+        </w:rPr>
+        <w:t>Database Management System</w:t>
+      </w:r>
+      <w:r>
+        <w:rPr>
+          <w:rFonts w:eastAsia="Arial" w:cstheme="minorHAnsi"/>
+          <w:sz w:val="20"/>
+        </w:rPr>
+        <w:t>) is software used to create, manage, and organize databases.</w:t>
+      </w:r>
+    </w:p>
+    <w:p>
+      <w:pPr>
+        <w:rPr>
+          <w:rFonts w:cstheme="minorHAnsi"/>
+          <w:sz w:val="20"/>
+          <w:szCs w:val="20"/>
+        </w:rPr>
+      </w:pPr>
+      <w:r>
+        <w:rPr>
+          <w:rFonts w:eastAsia="Arial" w:cstheme="minorHAnsi"/>
+          <w:b/>
+          <w:bCs/>
+          <w:sz w:val="20"/>
+        </w:rPr>
+        <w:t>What is RDBMS?</w:t>
+      </w:r>
+    </w:p>
+    <w:p>
+      <w:pPr>
+        <w:numPr>
+          <w:ilvl w:val="0"/>
+          <w:numId w:val="1"/>
+        </w:numPr>
+        <w:tabs>
+          <w:tab w:val="left" w:pos="720"/>
+        </w:tabs>
+        <w:spacing w:after="0" w:line="270" w:lineRule="auto"/>
+        <w:ind w:left="720" w:right="640" w:hanging="360"/>
+        <w:rPr>
+          <w:rFonts w:eastAsia="Arial" w:cstheme="minorHAnsi"/>
+          <w:sz w:val="20"/>
+        </w:rPr>
+      </w:pPr>
+      <w:r>
+        <w:rPr>
+          <w:rFonts w:eastAsia="Arial" w:cstheme="minorHAnsi"/>
+          <w:sz w:val="20"/>
+        </w:rPr>
+        <w:t xml:space="preserve">RDBMS (Relational </w:t>
+      </w:r>
+      <w:r>
+        <w:rPr>
+          <w:rFonts w:eastAsia="Arial" w:cstheme="minorHAnsi"/>
+          <w:i/>
+          <w:iCs/>
+          <w:sz w:val="20"/>
+        </w:rPr>
+        <w:t>Database Management System)</w:t>
+      </w:r>
+      <w:r>
+        <w:rPr>
+          <w:rFonts w:eastAsia="Arial" w:cstheme="minorHAnsi"/>
+          <w:sz w:val="20"/>
+        </w:rPr>
+        <w:t xml:space="preserve"> - is a DBMS based on the concept of tables (also called relations).</w:t>
+      </w:r>
+    </w:p>
+    <w:p>
+      <w:pPr>
+        <w:numPr>
+          <w:ilvl w:val="0"/>
+          <w:numId w:val="1"/>
+        </w:numPr>
+        <w:tabs>
+          <w:tab w:val="left" w:pos="720"/>
+        </w:tabs>
+        <w:spacing w:after="0" w:line="276" w:lineRule="auto"/>
+        <w:ind w:left="720" w:right="700" w:hanging="360"/>
+        <w:rPr>
+          <w:rFonts w:eastAsia="Arial" w:cstheme="minorHAnsi"/>
+          <w:sz w:val="20"/>
+        </w:rPr>
+      </w:pPr>
+      <w:r>
+        <w:rPr>
+          <w:rFonts w:eastAsia="Arial" w:cstheme="minorHAnsi"/>
+          <w:sz w:val="20"/>
+        </w:rPr>
+        <w:t>Data is organized into tables (also known as relations) with rows (records) and columns (attributes).</w:t>
+      </w:r>
+    </w:p>
+    <w:p>
+      <w:pPr>
+        <w:numPr>
+          <w:ilvl w:val="0"/>
+          <w:numId w:val="1"/>
+        </w:numPr>
+        <w:tabs>
+          <w:tab w:val="left" w:pos="720"/>
+        </w:tabs>
+        <w:spacing w:after="0" w:line="240" w:lineRule="auto"/>
+        <w:ind w:left="720" w:hanging="360"/>
+        <w:rPr>
+          <w:rFonts w:eastAsia="Arial" w:cstheme="minorHAnsi"/>
+          <w:sz w:val="20"/>
+        </w:rPr>
+      </w:pPr>
+      <w:r>
+        <w:rPr>
+          <w:rFonts w:eastAsia="Arial" w:cstheme="minorHAnsi"/>
+          <w:sz w:val="20"/>
+        </w:rPr>
+        <w:t>Eg - MySQL, PostgreSQL, Oracle etc.</w:t>
+      </w:r>
+    </w:p>
+    <w:p>
+      <w:pPr>
+        <w:tabs>
+          <w:tab w:val="left" w:pos="720"/>
+        </w:tabs>
+        <w:spacing w:after="0" w:line="240" w:lineRule="auto"/>
+        <w:ind w:left="720"/>
+        <w:rPr>
+          <w:rFonts w:eastAsia="Arial" w:cstheme="minorHAnsi"/>
+          <w:sz w:val="20"/>
+        </w:rPr>
+      </w:pPr>
+    </w:p>
+    <w:p>
+      <w:pPr>
+        <w:tabs>
+          <w:tab w:val="left" w:pos="720"/>
+        </w:tabs>
+        <w:spacing w:after="0" w:line="240" w:lineRule="auto"/>
+        <w:ind w:left="720"/>
+        <w:rPr>
+          <w:rFonts w:eastAsia="Arial" w:cstheme="minorHAnsi"/>
+          <w:sz w:val="20"/>
+        </w:rPr>
+      </w:pPr>
+    </w:p>
+    <w:p>
+      <w:pPr>
+        <w:rPr>
+          <w:rFonts w:cstheme="minorHAnsi"/>
+          <w:sz w:val="20"/>
+          <w:szCs w:val="20"/>
+        </w:rPr>
+      </w:pPr>
+      <w:r>
+        <w:rPr>
+          <w:rFonts w:eastAsia="Arial" w:cstheme="minorHAnsi"/>
+          <w:b/>
+          <w:bCs/>
+          <w:sz w:val="20"/>
+        </w:rPr>
+        <w:t>What is SQL?</w:t>
+      </w:r>
+    </w:p>
+    <w:p>
+      <w:pPr>
+        <w:rPr>
+          <w:rFonts w:cstheme="minorHAnsi"/>
+          <w:sz w:val="20"/>
+          <w:szCs w:val="20"/>
+        </w:rPr>
+      </w:pPr>
+      <w:r>
+        <w:rPr>
+          <w:rFonts w:eastAsia="Arial" w:cstheme="minorHAnsi"/>
+          <w:sz w:val="20"/>
+        </w:rPr>
+        <w:t xml:space="preserve">SQL is </w:t>
+      </w:r>
+      <w:r>
+        <w:rPr>
+          <w:rFonts w:eastAsia="Arial" w:cstheme="minorHAnsi"/>
+          <w:i/>
+          <w:iCs/>
+          <w:sz w:val="20"/>
+          <w:highlight w:val="yellow"/>
+        </w:rPr>
+        <w:t>Structured Query Language</w:t>
+      </w:r>
+      <w:r>
+        <w:rPr>
+          <w:rFonts w:eastAsia="Arial" w:cstheme="minorHAnsi"/>
+          <w:sz w:val="20"/>
+        </w:rPr>
+        <w:t xml:space="preserve"> - used to store, manipulate and retrieve data from</w:t>
+      </w:r>
+      <w:r>
+        <w:rPr>
+          <w:rFonts w:cstheme="minorHAnsi"/>
+          <w:sz w:val="20"/>
+          <w:szCs w:val="20"/>
+        </w:rPr>
+        <w:t xml:space="preserve">     </w:t>
+      </w:r>
+      <w:r>
+        <w:rPr>
+          <w:rFonts w:eastAsia="Arial" w:cstheme="minorHAnsi"/>
+          <w:sz w:val="20"/>
+        </w:rPr>
+        <w:t>RDBMS.</w:t>
+      </w:r>
+      <w:r>
+        <w:rPr>
+          <w:rFonts w:cstheme="minorHAnsi"/>
+          <w:sz w:val="20"/>
+          <w:szCs w:val="20"/>
+        </w:rPr>
+        <w:t xml:space="preserve"> </w:t>
+      </w:r>
+      <w:r>
+        <w:rPr>
+          <w:rFonts w:eastAsia="Arial" w:cstheme="minorHAnsi"/>
+          <w:sz w:val="20"/>
+        </w:rPr>
+        <w:t>(It is not a database, it is a language used to interact with database)</w:t>
+      </w:r>
+    </w:p>
+    <w:p>
+      <w:pPr>
+        <w:rPr>
+          <w:rFonts w:cstheme="minorHAnsi"/>
+          <w:sz w:val="20"/>
+          <w:szCs w:val="20"/>
+        </w:rPr>
+      </w:pPr>
+      <w:r>
+        <w:rPr>
+          <w:rFonts w:eastAsia="Arial" w:cstheme="minorHAnsi"/>
+          <w:sz w:val="20"/>
+        </w:rPr>
+        <w:t xml:space="preserve">We use SQL for </w:t>
+      </w:r>
+      <w:r>
+        <w:rPr>
+          <w:rFonts w:eastAsia="Arial" w:cstheme="minorHAnsi"/>
+          <w:i/>
+          <w:iCs/>
+          <w:sz w:val="20"/>
+        </w:rPr>
+        <w:t>CRUD</w:t>
+      </w:r>
+      <w:r>
+        <w:rPr>
+          <w:rFonts w:eastAsia="Arial" w:cstheme="minorHAnsi"/>
+          <w:sz w:val="20"/>
+        </w:rPr>
+        <w:t xml:space="preserve"> Operations :</w:t>
+      </w:r>
+    </w:p>
+    <w:p>
+      <w:pPr>
+        <w:spacing w:line="38" w:lineRule="exact"/>
+        <w:rPr>
+          <w:rFonts w:cstheme="minorHAnsi"/>
+          <w:sz w:val="20"/>
+          <w:szCs w:val="24"/>
+        </w:rPr>
+      </w:pPr>
+    </w:p>
+    <w:p>
+      <w:pPr>
+        <w:numPr>
+          <w:ilvl w:val="0"/>
+          <w:numId w:val="2"/>
+        </w:numPr>
+        <w:tabs>
+          <w:tab w:val="left" w:pos="720"/>
+        </w:tabs>
+        <w:spacing w:after="0" w:line="240" w:lineRule="auto"/>
+        <w:ind w:left="720" w:hanging="360"/>
+        <w:rPr>
+          <w:rFonts w:eastAsia="Arial" w:cstheme="minorHAnsi"/>
+          <w:sz w:val="20"/>
+        </w:rPr>
+      </w:pPr>
+      <w:r>
+        <w:rPr>
+          <w:rFonts w:eastAsia="Arial" w:cstheme="minorHAnsi"/>
+          <w:b/>
+          <w:bCs/>
+        </w:rPr>
+        <w:t>CREATE</w:t>
+      </w:r>
+      <w:r>
+        <w:rPr>
+          <w:rFonts w:eastAsia="Arial" w:cstheme="minorHAnsi"/>
+          <w:sz w:val="20"/>
+        </w:rPr>
+        <w:t xml:space="preserve"> - To create databases, tables, insert tuples in tables et</w:t>
+      </w:r>
+    </w:p>
+    <w:p>
+      <w:pPr>
+        <w:numPr>
+          <w:ilvl w:val="0"/>
+          <w:numId w:val="2"/>
+        </w:numPr>
+        <w:tabs>
+          <w:tab w:val="left" w:pos="720"/>
+        </w:tabs>
+        <w:spacing w:after="0" w:line="240" w:lineRule="auto"/>
+        <w:ind w:left="720" w:hanging="360"/>
+        <w:rPr>
+          <w:rFonts w:eastAsia="Arial" w:cstheme="minorHAnsi"/>
+          <w:sz w:val="20"/>
+        </w:rPr>
+      </w:pPr>
+      <w:r>
+        <w:rPr>
+          <w:rFonts w:eastAsia="Arial" w:cstheme="minorHAnsi"/>
+          <w:b/>
+          <w:bCs/>
+        </w:rPr>
+        <w:t>READ</w:t>
+      </w:r>
+      <w:r>
+        <w:rPr>
+          <w:rFonts w:eastAsia="Arial" w:cstheme="minorHAnsi"/>
+          <w:sz w:val="20"/>
+        </w:rPr>
+        <w:t xml:space="preserve"> - To read data present in the database.</w:t>
+      </w:r>
+    </w:p>
+    <w:p>
+      <w:pPr>
+        <w:numPr>
+          <w:ilvl w:val="0"/>
+          <w:numId w:val="2"/>
+        </w:numPr>
+        <w:tabs>
+          <w:tab w:val="left" w:pos="720"/>
+        </w:tabs>
+        <w:spacing w:after="0" w:line="240" w:lineRule="auto"/>
+        <w:ind w:left="720" w:hanging="360"/>
+        <w:rPr>
+          <w:rFonts w:eastAsia="Arial" w:cstheme="minorHAnsi"/>
+          <w:sz w:val="20"/>
+        </w:rPr>
+      </w:pPr>
+      <w:r>
+        <w:rPr>
+          <w:rFonts w:eastAsia="Arial" w:cstheme="minorHAnsi"/>
+          <w:b/>
+          <w:bCs/>
+        </w:rPr>
+        <w:t>UPDATE</w:t>
+      </w:r>
+      <w:r>
+        <w:rPr>
+          <w:rFonts w:eastAsia="Arial" w:cstheme="minorHAnsi"/>
+          <w:sz w:val="20"/>
+        </w:rPr>
+        <w:t xml:space="preserve"> - Modify already inserted data.</w:t>
+      </w:r>
+    </w:p>
+    <w:p>
+      <w:pPr>
+        <w:numPr>
+          <w:ilvl w:val="0"/>
+          <w:numId w:val="2"/>
+        </w:numPr>
+        <w:tabs>
+          <w:tab w:val="left" w:pos="720"/>
+        </w:tabs>
+        <w:spacing w:after="0" w:line="240" w:lineRule="auto"/>
+        <w:ind w:left="720" w:hanging="360"/>
+        <w:rPr>
+          <w:rFonts w:eastAsia="Arial" w:cstheme="minorHAnsi"/>
+          <w:sz w:val="20"/>
+        </w:rPr>
+      </w:pPr>
+      <w:r>
+        <w:rPr>
+          <w:rFonts w:eastAsia="Arial" w:cstheme="minorHAnsi"/>
+          <w:b/>
+          <w:bCs/>
+        </w:rPr>
+        <w:t>DELETE</w:t>
+      </w:r>
+      <w:r>
+        <w:rPr>
+          <w:rFonts w:eastAsia="Arial" w:cstheme="minorHAnsi"/>
+          <w:sz w:val="20"/>
+        </w:rPr>
+        <w:t xml:space="preserve"> - Delete database, table or specific data point/tuple/row or multiple rows.</w:t>
+      </w:r>
+    </w:p>
+    <w:p>
+      <w:pPr>
+        <w:spacing w:line="317" w:lineRule="exact"/>
+        <w:rPr>
+          <w:rFonts w:cstheme="minorHAnsi"/>
+          <w:sz w:val="20"/>
+          <w:szCs w:val="24"/>
+        </w:rPr>
+      </w:pPr>
+    </w:p>
+    <w:p>
+      <w:pPr>
+        <w:rPr>
+          <w:rFonts w:cstheme="minorHAnsi"/>
+          <w:sz w:val="20"/>
+          <w:szCs w:val="20"/>
+        </w:rPr>
+      </w:pPr>
+      <w:r>
+        <w:rPr>
+          <w:rFonts w:eastAsia="Arial" w:cstheme="minorHAnsi"/>
+          <w:b/>
+          <w:bCs/>
+          <w:sz w:val="20"/>
+          <w:szCs w:val="21"/>
+        </w:rPr>
+        <w:t>Note</w:t>
+      </w:r>
+      <w:r>
+        <w:rPr>
+          <w:rFonts w:eastAsia="Arial" w:cstheme="minorHAnsi"/>
+          <w:sz w:val="20"/>
+          <w:szCs w:val="21"/>
+        </w:rPr>
+        <w:t xml:space="preserve"> - SQL keywords are NOT case sensitive. Eg: select is the same as SELECT in SQL.</w:t>
+      </w:r>
+    </w:p>
+    <w:p>
+      <w:pPr>
+        <w:rPr>
+          <w:rFonts w:cstheme="minorHAnsi"/>
+          <w:sz w:val="20"/>
+          <w:szCs w:val="20"/>
+        </w:rPr>
+      </w:pPr>
+      <w:r>
+        <w:rPr>
+          <w:rFonts w:eastAsia="Arial" w:cstheme="minorHAnsi"/>
+          <w:b/>
+          <w:bCs/>
+          <w:sz w:val="20"/>
+        </w:rPr>
+        <w:t>SQL v/s MySQL</w:t>
+      </w:r>
+    </w:p>
+    <w:p>
+      <w:pPr>
+        <w:rPr>
+          <w:rFonts w:cstheme="minorHAnsi"/>
+          <w:sz w:val="20"/>
+          <w:lang w:val="en-US"/>
+        </w:rPr>
+      </w:pPr>
+      <w:r>
+        <w:rPr>
+          <w:rFonts w:eastAsia="Arial" w:cstheme="minorHAnsi"/>
+          <w:sz w:val="20"/>
+        </w:rPr>
+        <w:t>SQL is a language used to perform CRUD operations in Relational DB, while MySQL is a RDBMS that uses SQL</w:t>
+      </w:r>
+    </w:p>
+    <w:p>
+      <w:pPr>
+        <w:rPr>
+          <w:sz w:val="20"/>
+          <w:lang w:val="en-US"/>
+        </w:rPr>
+      </w:pPr>
+      <w:r>
+        <w:rPr>
+          <w:b/>
+          <w:bCs/>
+          <w:sz w:val="20"/>
+          <w:lang w:val="en-US"/>
+        </w:rPr>
+        <w:t>Note</w:t>
+      </w:r>
+      <w:r>
+        <w:rPr>
+          <w:sz w:val="20"/>
+          <w:lang w:val="en-US"/>
+        </w:rPr>
+        <w:t xml:space="preserve">: </w:t>
+      </w:r>
+      <w:r>
+        <w:rPr>
+          <w:sz w:val="20"/>
+          <w:lang w:val="en-US"/>
+        </w:rPr>
+        <w:t>A database can consist of multiple tables.</w:t>
+      </w:r>
+    </w:p>
+    <w:p>
+      <w:pPr>
+        <w:rPr>
+          <w:rFonts w:ascii="Arial" w:eastAsia="Arial" w:hAnsi="Arial" w:cs="Arial"/>
+          <w:b/>
+          <w:bCs/>
+        </w:rPr>
+      </w:pPr>
+    </w:p>
+    <w:p>
+      <w:pPr>
         <w:jc w:val="center"/>
         <w:rPr>
-          <w:sz w:val="20"/>
-          <w:lang w:val="en-US"/>
-        </w:rPr>
-      </w:pPr>
-      <w:r>
-        <w:rPr>
-          <w:sz w:val="20"/>
-          <w:lang w:val="en-US"/>
-        </w:rPr>
+          <w:sz w:val="28"/>
+          <w:szCs w:val="20"/>
+        </w:rPr>
+      </w:pPr>
+      <w:r>
+        <w:rPr>
+          <w:rFonts w:ascii="Arial" w:eastAsia="Arial" w:hAnsi="Arial" w:cs="Arial"/>
+          <w:b/>
+          <w:bCs/>
+          <w:sz w:val="28"/>
+        </w:rPr>
+        <w:t>SQL Data Types</w:t>
+      </w:r>
+    </w:p>
+    <w:p>
+      <w:pPr>
+        <w:spacing w:line="52" w:lineRule="exact"/>
+        <w:rPr>
+          <w:sz w:val="20"/>
+          <w:szCs w:val="20"/>
+        </w:rPr>
+      </w:pPr>
+    </w:p>
+    <w:p>
+      <w:pPr>
+        <w:rPr>
+          <w:rFonts w:cstheme="minorHAnsi"/>
+          <w:sz w:val="20"/>
+          <w:szCs w:val="20"/>
+        </w:rPr>
+      </w:pPr>
+      <w:r>
+        <w:rPr>
+          <w:rFonts w:eastAsia="Arial" w:cstheme="minorHAnsi"/>
+          <w:sz w:val="20"/>
+        </w:rPr>
+        <w:t>In SQL, data types define the kind of data that can be stored in a column or variable.</w:t>
+      </w:r>
+      <w:r>
+        <w:rPr>
+          <w:rFonts w:cstheme="minorHAnsi"/>
+          <w:sz w:val="20"/>
+          <w:szCs w:val="20"/>
+        </w:rPr>
+        <w:t xml:space="preserve"> </w:t>
+      </w:r>
+      <w:r>
+        <w:rPr>
+          <w:rFonts w:eastAsia="Arial" w:cstheme="minorHAnsi"/>
+          <w:sz w:val="20"/>
+        </w:rPr>
+        <w:t>Here are the frequently used SQL data types:</w:t>
+      </w:r>
+    </w:p>
+    <w:bookmarkEnd w:id="0"/>
+    <w:p>
+      <w:pPr>
+        <w:jc w:val="center"/>
+        <w:rPr>
+          <w:b/>
+          <w:bCs/>
+          <w:sz w:val="28"/>
+          <w:lang w:val="en-US"/>
+        </w:rPr>
+      </w:pPr>
+      <w:r>
+        <w:rPr>
+          <w:b/>
+          <w:bCs/>
+          <w:noProof/>
+          <w:sz w:val="28"/>
+          <w:lang w:val="en-US"/>
+        </w:rPr>
+        <w:lastRenderedPageBreak/>
         <w:drawing>
-          <wp:inline distT="0" distB="0" distL="0" distR="0" wp14:anchorId="05D357D3" wp14:editId="17DCDEBF">
-            <wp:extent cx="3743847" cy="3705742"/>
-            <wp:effectExtent l="0" t="0" r="9525" b="9525"/>
-            <wp:docPr id="1075814487" name="Picture 1"/>
+          <wp:inline distT="0" distB="0" distL="0" distR="0" wp14:anchorId="448AD654" wp14:editId="69C9449A">
+            <wp:extent cx="3810000" cy="2657681"/>
+            <wp:effectExtent l="0" t="0" r="0" b="9525"/>
+            <wp:docPr id="1724362676" name="Picture 1"/>
             <wp:cNvGraphicFramePr>
               <a:graphicFrameLocks xmlns:a="http://schemas.openxmlformats.org/drawingml/2006/main" noChangeAspect="1"/>
             </wp:cNvGraphicFramePr>
@@ -47,11 +675,11 @@
               <a:graphicData uri="http://schemas.openxmlformats.org/drawingml/2006/picture">
                 <pic:pic xmlns:pic="http://schemas.openxmlformats.org/drawingml/2006/picture">
                   <pic:nvPicPr>
-                    <pic:cNvPr id="1075814487" name=""/>
+                    <pic:cNvPr id="1724362676" name=""/>
                     <pic:cNvPicPr/>
                   </pic:nvPicPr>
                   <pic:blipFill>
-                    <a:blip r:embed="rId4"/>
+                    <a:blip r:embed="rId5"/>
                     <a:stretch>
                       <a:fillRect/>
                     </a:stretch>
@@ -59,7 +687,7 @@
                   <pic:spPr>
                     <a:xfrm>
                       <a:off x="0" y="0"/>
-                      <a:ext cx="3743847" cy="3705742"/>
+                      <a:ext cx="3810000" cy="2657681"/>
                     </a:xfrm>
                     <a:prstGeom prst="rect">
                       <a:avLst/>
@@ -81,27 +709,281 @@
       </w:pPr>
       <w:r>
         <w:rPr>
-          <w:sz w:val="20"/>
-          <w:lang w:val="en-US"/>
-        </w:rPr>
-        <w:t>A database can consist of multiple tables.</w:t>
-      </w:r>
+          <w:b/>
+          <w:bCs/>
+          <w:sz w:val="20"/>
+          <w:lang w:val="en-US"/>
+        </w:rPr>
+        <w:t xml:space="preserve">Difference between CHAR and VARCHAR: </w:t>
+      </w:r>
+      <w:r>
+        <w:rPr>
+          <w:sz w:val="20"/>
+          <w:lang w:val="en-US"/>
+        </w:rPr>
+        <w:t xml:space="preserve"> CHAR occupies all the alloted memory while VARCHAR occupies only the required memory from the alloted memory.</w:t>
+      </w:r>
+    </w:p>
+    <w:p>
+      <w:pPr>
+        <w:rPr>
+          <w:sz w:val="20"/>
+          <w:lang w:val="en-US"/>
+        </w:rPr>
+      </w:pPr>
+      <w:r>
+        <w:rPr>
+          <w:sz w:val="20"/>
+          <w:lang w:val="en-US"/>
+        </w:rPr>
+        <w:t>Ex, in char(50) and varchar(50) we store “Chintu” char will occupy all the 50 bytes while varchar will only occupy 6 bytes and remaining bytes can be used to store something else.</w:t>
+      </w:r>
+    </w:p>
+    <w:p>
+      <w:pPr>
+        <w:rPr>
+          <w:sz w:val="20"/>
+          <w:lang w:val="en-US"/>
+        </w:rPr>
+      </w:pPr>
+    </w:p>
+    <w:p>
+      <w:pPr>
+        <w:rPr>
+          <w:sz w:val="20"/>
+          <w:lang w:val="en-US"/>
+        </w:rPr>
+      </w:pPr>
+      <w:r>
+        <w:rPr>
+          <w:b/>
+          <w:bCs/>
+          <w:sz w:val="20"/>
+          <w:lang w:val="en-US"/>
+        </w:rPr>
+        <w:t xml:space="preserve">Signed Data type: </w:t>
+      </w:r>
+      <w:r>
+        <w:rPr>
+          <w:sz w:val="20"/>
+          <w:lang w:val="en-US"/>
+        </w:rPr>
+        <w:t xml:space="preserve"> Datatype can store positive and negative values. Ex, </w:t>
+      </w:r>
+      <w:r>
+        <w:rPr>
+          <w:b/>
+          <w:bCs/>
+          <w:sz w:val="20"/>
+          <w:lang w:val="en-US"/>
+        </w:rPr>
+        <w:t xml:space="preserve">TINYINT </w:t>
+      </w:r>
+      <w:r>
+        <w:rPr>
+          <w:sz w:val="20"/>
+          <w:lang w:val="en-US"/>
+        </w:rPr>
+        <w:t>(Range -128 to 127)</w:t>
+      </w:r>
+    </w:p>
+    <w:p>
+      <w:pPr>
+        <w:rPr>
+          <w:sz w:val="20"/>
+          <w:lang w:val="en-US"/>
+        </w:rPr>
+      </w:pPr>
+      <w:r>
+        <w:rPr>
+          <w:b/>
+          <w:bCs/>
+          <w:sz w:val="20"/>
+          <w:lang w:val="en-US"/>
+        </w:rPr>
+        <w:t xml:space="preserve">Unsigned Data type: </w:t>
+      </w:r>
+      <w:r>
+        <w:rPr>
+          <w:sz w:val="20"/>
+          <w:lang w:val="en-US"/>
+        </w:rPr>
+        <w:t>Datatype can only store positive values.Ex,</w:t>
+      </w:r>
+      <w:r>
+        <w:rPr>
+          <w:b/>
+          <w:bCs/>
+          <w:sz w:val="20"/>
+          <w:lang w:val="en-US"/>
+        </w:rPr>
+        <w:t xml:space="preserve"> </w:t>
+      </w:r>
+      <w:r>
+        <w:rPr>
+          <w:b/>
+          <w:bCs/>
+          <w:sz w:val="20"/>
+          <w:lang w:val="en-US"/>
+        </w:rPr>
+        <w:t>UNSIGNED</w:t>
+      </w:r>
+      <w:r>
+        <w:rPr>
+          <w:sz w:val="20"/>
+          <w:lang w:val="en-US"/>
+        </w:rPr>
+        <w:t xml:space="preserve"> </w:t>
+      </w:r>
+      <w:r>
+        <w:rPr>
+          <w:b/>
+          <w:bCs/>
+          <w:sz w:val="20"/>
+          <w:lang w:val="en-US"/>
+        </w:rPr>
+        <w:t xml:space="preserve">TINYINT </w:t>
+      </w:r>
+      <w:r>
+        <w:rPr>
+          <w:sz w:val="20"/>
+          <w:lang w:val="en-US"/>
+        </w:rPr>
+        <w:t>(Range 0 to 255) Dekh yaha saara negative ka range positive ko shift kr diya h</w:t>
+      </w:r>
+    </w:p>
+    <w:p>
+      <w:pPr>
+        <w:rPr>
+          <w:sz w:val="20"/>
+          <w:lang w:val="en-US"/>
+        </w:rPr>
+      </w:pPr>
+    </w:p>
+    <w:p>
+      <w:pPr>
+        <w:rPr>
+          <w:sz w:val="20"/>
+          <w:lang w:val="en-US"/>
+        </w:rPr>
+      </w:pPr>
     </w:p>
     <w:p>
       <w:pPr>
         <w:jc w:val="center"/>
         <w:rPr>
+          <w:rFonts w:cstheme="minorHAnsi"/>
           <w:b/>
           <w:bCs/>
           <w:sz w:val="28"/>
-          <w:lang w:val="en-US"/>
-        </w:rPr>
-      </w:pPr>
-      <w:r>
-        <w:rPr>
+          <w:szCs w:val="20"/>
+        </w:rPr>
+        <w:sectPr>
+          <w:pgSz w:w="11920" w:h="16840"/>
+          <w:pgMar w:top="1423" w:right="260" w:bottom="996" w:left="1440" w:header="0" w:footer="0" w:gutter="0"/>
+          <w:cols w:space="720" w:equalWidth="0">
+            <w:col w:w="10220"/>
+          </w:cols>
+        </w:sectPr>
+      </w:pPr>
+      <w:r>
+        <w:rPr>
+          <w:rFonts w:eastAsia="Arial" w:cstheme="minorHAnsi"/>
           <w:b/>
           <w:bCs/>
           <w:sz w:val="28"/>
+          <w:szCs w:val="21"/>
+        </w:rPr>
+        <w:t>Types of SQL Commands</w:t>
+      </w:r>
+    </w:p>
+    <w:p>
+      <w:pPr>
+        <w:jc w:val="center"/>
+        <w:rPr>
+          <w:rFonts w:cstheme="minorHAnsi"/>
+          <w:sz w:val="20"/>
+          <w:lang w:val="en-US"/>
+        </w:rPr>
+      </w:pPr>
+      <w:bookmarkStart w:id="1" w:name="page3"/>
+      <w:bookmarkEnd w:id="1"/>
+      <w:r>
+        <w:rPr>
+          <w:rFonts w:cstheme="minorHAnsi"/>
+          <w:noProof/>
+          <w:sz w:val="20"/>
+          <w:lang w:val="en-US"/>
+        </w:rPr>
+        <w:lastRenderedPageBreak/>
+        <w:drawing>
+          <wp:inline distT="0" distB="0" distL="0" distR="0" wp14:anchorId="27E28AEC" wp14:editId="4A07284C">
+            <wp:extent cx="3810000" cy="1697990"/>
+            <wp:effectExtent l="0" t="0" r="0" b="0"/>
+            <wp:docPr id="1697723482" name="Picture 1"/>
+            <wp:cNvGraphicFramePr>
+              <a:graphicFrameLocks xmlns:a="http://schemas.openxmlformats.org/drawingml/2006/main" noChangeAspect="1"/>
+            </wp:cNvGraphicFramePr>
+            <a:graphic xmlns:a="http://schemas.openxmlformats.org/drawingml/2006/main">
+              <a:graphicData uri="http://schemas.openxmlformats.org/drawingml/2006/picture">
+                <pic:pic xmlns:pic="http://schemas.openxmlformats.org/drawingml/2006/picture">
+                  <pic:nvPicPr>
+                    <pic:cNvPr id="1697723482" name=""/>
+                    <pic:cNvPicPr/>
+                  </pic:nvPicPr>
+                  <pic:blipFill>
+                    <a:blip r:embed="rId6">
+                      <a:extLst>
+                        <a:ext uri="{28A0092B-C50C-407E-A947-70E740481C1C}">
+                          <a14:useLocalDpi xmlns:a14="http://schemas.microsoft.com/office/drawing/2010/main" val="0"/>
+                        </a:ext>
+                      </a:extLst>
+                    </a:blip>
+                    <a:stretch>
+                      <a:fillRect/>
+                    </a:stretch>
+                  </pic:blipFill>
+                  <pic:spPr>
+                    <a:xfrm>
+                      <a:off x="0" y="0"/>
+                      <a:ext cx="3810000" cy="1697990"/>
+                    </a:xfrm>
+                    <a:prstGeom prst="rect">
+                      <a:avLst/>
+                    </a:prstGeom>
+                  </pic:spPr>
+                </pic:pic>
+              </a:graphicData>
+            </a:graphic>
+          </wp:inline>
+        </w:drawing>
+      </w:r>
+    </w:p>
+    <w:p>
+      <w:pPr>
+        <w:rPr>
+          <w:b/>
+          <w:bCs/>
+          <w:sz w:val="28"/>
+          <w:lang w:val="en-US"/>
+        </w:rPr>
+      </w:pPr>
+    </w:p>
+    <w:p>
+      <w:pPr>
+        <w:jc w:val="center"/>
+        <w:rPr>
+          <w:b/>
+          <w:bCs/>
+          <w:sz w:val="28"/>
+          <w:lang w:val="en-US"/>
+        </w:rPr>
+      </w:pPr>
+      <w:r>
+        <w:rPr>
+          <w:b/>
+          <w:bCs/>
+          <w:sz w:val="28"/>
           <w:lang w:val="en-US"/>
         </w:rPr>
         <w:t>Creating and Deleting a Database</w:t>
@@ -110,105 +992,4234 @@
     <w:p>
       <w:pPr>
         <w:rPr>
-          <w:b/>
-          <w:bCs/>
-          <w:sz w:val="20"/>
-          <w:lang w:val="en-US"/>
-        </w:rPr>
-      </w:pPr>
-      <w:r>
-        <w:rPr>
-          <w:b/>
-          <w:bCs/>
-          <w:sz w:val="20"/>
-          <w:lang w:val="en-US"/>
-        </w:rPr>
-        <w:t xml:space="preserve">Syntax (creating): CREATE DATABASE database_name; </w:t>
-      </w:r>
-    </w:p>
-    <w:p>
-      <w:pPr>
-        <w:rPr>
-          <w:b/>
-          <w:bCs/>
-          <w:sz w:val="20"/>
-          <w:lang w:val="en-US"/>
-        </w:rPr>
-      </w:pPr>
-      <w:r>
-        <w:rPr>
-          <w:b/>
-          <w:bCs/>
-          <w:sz w:val="20"/>
-          <w:lang w:val="en-US"/>
-        </w:rPr>
-        <w:t>Syntax (</w:t>
-      </w:r>
-      <w:r>
-        <w:rPr>
-          <w:b/>
-          <w:bCs/>
-          <w:sz w:val="20"/>
-          <w:lang w:val="en-US"/>
-        </w:rPr>
-        <w:t>delete</w:t>
-      </w:r>
-      <w:r>
-        <w:rPr>
-          <w:b/>
-          <w:bCs/>
-          <w:sz w:val="20"/>
-          <w:lang w:val="en-US"/>
-        </w:rPr>
-        <w:t xml:space="preserve">): </w:t>
-      </w:r>
-      <w:r>
-        <w:rPr>
-          <w:b/>
-          <w:bCs/>
-          <w:sz w:val="20"/>
-          <w:lang w:val="en-US"/>
-        </w:rPr>
-        <w:t xml:space="preserve">DROP </w:t>
-      </w:r>
-      <w:r>
-        <w:rPr>
-          <w:b/>
-          <w:bCs/>
-          <w:sz w:val="20"/>
-          <w:lang w:val="en-US"/>
-        </w:rPr>
-        <w:t xml:space="preserve">DATABASE database_name; </w:t>
-      </w:r>
-    </w:p>
-    <w:p>
-      <w:pPr>
-        <w:rPr>
-          <w:b/>
-          <w:bCs/>
-          <w:sz w:val="20"/>
-          <w:lang w:val="en-US"/>
-        </w:rPr>
-      </w:pPr>
-    </w:p>
-    <w:p>
-      <w:pPr>
-        <w:rPr>
-          <w:sz w:val="20"/>
-          <w:lang w:val="en-US"/>
-        </w:rPr>
-      </w:pPr>
+          <w:sz w:val="20"/>
+          <w:lang w:val="en-US"/>
+        </w:rPr>
+      </w:pPr>
+      <w:r>
+        <w:rPr>
+          <w:b/>
+          <w:bCs/>
+          <w:sz w:val="20"/>
+          <w:lang w:val="en-US"/>
+        </w:rPr>
+        <w:t>Syntax</w:t>
+      </w:r>
+      <w:r>
+        <w:rPr>
+          <w:b/>
+          <w:bCs/>
+          <w:sz w:val="20"/>
+          <w:lang w:val="en-US"/>
+        </w:rPr>
+        <w:t xml:space="preserve">: </w:t>
+      </w:r>
+      <w:r>
+        <w:rPr>
+          <w:sz w:val="20"/>
+          <w:lang w:val="en-US"/>
+        </w:rPr>
+        <w:t xml:space="preserve">There are 2 ways to create a database </w:t>
+      </w:r>
+    </w:p>
+    <w:p>
+      <w:pPr>
+        <w:rPr>
+          <w:sz w:val="20"/>
+          <w:lang w:val="en-US"/>
+        </w:rPr>
+      </w:pPr>
+      <w:r>
+        <w:rPr>
+          <w:sz w:val="20"/>
+          <w:lang w:val="en-US"/>
+        </w:rPr>
+        <w:drawing>
+          <wp:anchor distT="0" distB="0" distL="114300" distR="114300" simplePos="0" relativeHeight="251659264" behindDoc="0" locked="0" layoutInCell="1" allowOverlap="1" wp14:anchorId="4745382B" wp14:editId="5C11F0CC">
+            <wp:simplePos x="0" y="0"/>
+            <wp:positionH relativeFrom="column">
+              <wp:posOffset>356235</wp:posOffset>
+            </wp:positionH>
+            <wp:positionV relativeFrom="paragraph">
+              <wp:posOffset>9525</wp:posOffset>
+            </wp:positionV>
+            <wp:extent cx="1654175" cy="135890"/>
+            <wp:effectExtent l="0" t="0" r="3175" b="0"/>
+            <wp:wrapSquare wrapText="bothSides"/>
+            <wp:docPr id="1408734742" name="Picture 1"/>
+            <wp:cNvGraphicFramePr>
+              <a:graphicFrameLocks xmlns:a="http://schemas.openxmlformats.org/drawingml/2006/main" noChangeAspect="1"/>
+            </wp:cNvGraphicFramePr>
+            <a:graphic xmlns:a="http://schemas.openxmlformats.org/drawingml/2006/main">
+              <a:graphicData uri="http://schemas.openxmlformats.org/drawingml/2006/picture">
+                <pic:pic xmlns:pic="http://schemas.openxmlformats.org/drawingml/2006/picture">
+                  <pic:nvPicPr>
+                    <pic:cNvPr id="1408734742" name=""/>
+                    <pic:cNvPicPr/>
+                  </pic:nvPicPr>
+                  <pic:blipFill>
+                    <a:blip r:embed="rId7">
+                      <a:extLst>
+                        <a:ext uri="{28A0092B-C50C-407E-A947-70E740481C1C}">
+                          <a14:useLocalDpi xmlns:a14="http://schemas.microsoft.com/office/drawing/2010/main" val="0"/>
+                        </a:ext>
+                      </a:extLst>
+                    </a:blip>
+                    <a:stretch>
+                      <a:fillRect/>
+                    </a:stretch>
+                  </pic:blipFill>
+                  <pic:spPr>
+                    <a:xfrm>
+                      <a:off x="0" y="0"/>
+                      <a:ext cx="1654175" cy="135890"/>
+                    </a:xfrm>
+                    <a:prstGeom prst="rect">
+                      <a:avLst/>
+                    </a:prstGeom>
+                  </pic:spPr>
+                </pic:pic>
+              </a:graphicData>
+            </a:graphic>
+            <wp14:sizeRelH relativeFrom="margin">
+              <wp14:pctWidth>0</wp14:pctWidth>
+            </wp14:sizeRelH>
+            <wp14:sizeRelV relativeFrom="margin">
+              <wp14:pctHeight>0</wp14:pctHeight>
+            </wp14:sizeRelV>
+          </wp:anchor>
+        </w:drawing>
+      </w:r>
+      <w:r>
+        <w:rPr>
+          <w:sz w:val="20"/>
+          <w:lang w:val="en-US"/>
+        </w:rPr>
+        <w:t xml:space="preserve">1.                                                             </w:t>
+      </w:r>
+    </w:p>
+    <w:p>
+      <w:pPr>
+        <w:rPr>
+          <w:sz w:val="20"/>
+          <w:lang w:val="en-US"/>
+        </w:rPr>
+      </w:pPr>
+      <w:r>
+        <w:rPr>
+          <w:sz w:val="20"/>
+          <w:lang w:val="en-US"/>
+        </w:rPr>
+        <w:drawing>
+          <wp:anchor distT="0" distB="0" distL="114300" distR="114300" simplePos="0" relativeHeight="251660288" behindDoc="0" locked="0" layoutInCell="1" allowOverlap="1" wp14:anchorId="22AA6EA3" wp14:editId="4ABA7F31">
+            <wp:simplePos x="0" y="0"/>
+            <wp:positionH relativeFrom="column">
+              <wp:posOffset>356235</wp:posOffset>
+            </wp:positionH>
+            <wp:positionV relativeFrom="paragraph">
+              <wp:posOffset>24765</wp:posOffset>
+            </wp:positionV>
+            <wp:extent cx="2449195" cy="131445"/>
+            <wp:effectExtent l="0" t="0" r="8255" b="1905"/>
+            <wp:wrapSquare wrapText="bothSides"/>
+            <wp:docPr id="1319176095" name="Picture 1"/>
+            <wp:cNvGraphicFramePr>
+              <a:graphicFrameLocks xmlns:a="http://schemas.openxmlformats.org/drawingml/2006/main" noChangeAspect="1"/>
+            </wp:cNvGraphicFramePr>
+            <a:graphic xmlns:a="http://schemas.openxmlformats.org/drawingml/2006/main">
+              <a:graphicData uri="http://schemas.openxmlformats.org/drawingml/2006/picture">
+                <pic:pic xmlns:pic="http://schemas.openxmlformats.org/drawingml/2006/picture">
+                  <pic:nvPicPr>
+                    <pic:cNvPr id="1319176095" name=""/>
+                    <pic:cNvPicPr/>
+                  </pic:nvPicPr>
+                  <pic:blipFill>
+                    <a:blip r:embed="rId8">
+                      <a:extLst>
+                        <a:ext uri="{28A0092B-C50C-407E-A947-70E740481C1C}">
+                          <a14:useLocalDpi xmlns:a14="http://schemas.microsoft.com/office/drawing/2010/main" val="0"/>
+                        </a:ext>
+                      </a:extLst>
+                    </a:blip>
+                    <a:stretch>
+                      <a:fillRect/>
+                    </a:stretch>
+                  </pic:blipFill>
+                  <pic:spPr>
+                    <a:xfrm>
+                      <a:off x="0" y="0"/>
+                      <a:ext cx="2449195" cy="131445"/>
+                    </a:xfrm>
+                    <a:prstGeom prst="rect">
+                      <a:avLst/>
+                    </a:prstGeom>
+                  </pic:spPr>
+                </pic:pic>
+              </a:graphicData>
+            </a:graphic>
+            <wp14:sizeRelV relativeFrom="margin">
+              <wp14:pctHeight>0</wp14:pctHeight>
+            </wp14:sizeRelV>
+          </wp:anchor>
+        </w:drawing>
+      </w:r>
+      <w:r>
+        <w:rPr>
+          <w:sz w:val="20"/>
+          <w:lang w:val="en-US"/>
+        </w:rPr>
+        <w:t>2.                              here</w:t>
+      </w:r>
+      <w:r>
+        <w:rPr>
+          <w:b/>
+          <w:bCs/>
+          <w:sz w:val="20"/>
+          <w:lang w:val="en-US"/>
+        </w:rPr>
+        <w:t xml:space="preserve"> IF NOT EXISTS </w:t>
+      </w:r>
+      <w:r>
+        <w:rPr>
+          <w:sz w:val="20"/>
+          <w:lang w:val="en-US"/>
+        </w:rPr>
+        <w:t xml:space="preserve">says if the database named  </w:t>
+      </w:r>
+      <w:r>
+        <w:rPr>
+          <w:b/>
+          <w:bCs/>
+          <w:sz w:val="20"/>
+          <w:lang w:val="en-US"/>
+        </w:rPr>
+        <w:t xml:space="preserve">“db_name” </w:t>
+      </w:r>
+      <w:r>
+        <w:rPr>
+          <w:sz w:val="20"/>
+          <w:lang w:val="en-US"/>
+        </w:rPr>
+        <w:t>doesn’t exist than create a database named that. Otherwise</w:t>
+      </w:r>
+      <w:r>
+        <w:rPr>
+          <w:sz w:val="20"/>
+          <w:lang w:val="en-US"/>
+        </w:rPr>
+        <w:t>,</w:t>
+      </w:r>
+      <w:r>
+        <w:rPr>
+          <w:sz w:val="20"/>
+          <w:lang w:val="en-US"/>
+        </w:rPr>
+        <w:t xml:space="preserve"> don’t</w:t>
+      </w:r>
+      <w:r>
+        <w:rPr>
+          <w:sz w:val="20"/>
+          <w:lang w:val="en-US"/>
+        </w:rPr>
+        <w:t>.</w:t>
+      </w:r>
+    </w:p>
+    <w:p>
+      <w:pPr>
+        <w:rPr>
+          <w:sz w:val="20"/>
+          <w:lang w:val="en-US"/>
+        </w:rPr>
+      </w:pPr>
+      <w:r>
+        <w:rPr>
+          <w:sz w:val="20"/>
+          <w:lang w:val="en-US"/>
+        </w:rPr>
+        <w:drawing>
+          <wp:anchor distT="0" distB="0" distL="114300" distR="114300" simplePos="0" relativeHeight="251661312" behindDoc="0" locked="0" layoutInCell="1" allowOverlap="1" wp14:anchorId="4CCB955F" wp14:editId="4D476EDB">
+            <wp:simplePos x="0" y="0"/>
+            <wp:positionH relativeFrom="column">
+              <wp:posOffset>2566035</wp:posOffset>
+            </wp:positionH>
+            <wp:positionV relativeFrom="paragraph">
+              <wp:posOffset>262890</wp:posOffset>
+            </wp:positionV>
+            <wp:extent cx="1958975" cy="356235"/>
+            <wp:effectExtent l="0" t="0" r="3175" b="5715"/>
+            <wp:wrapSquare wrapText="bothSides"/>
+            <wp:docPr id="2096553945" name="Picture 1"/>
+            <wp:cNvGraphicFramePr>
+              <a:graphicFrameLocks xmlns:a="http://schemas.openxmlformats.org/drawingml/2006/main" noChangeAspect="1"/>
+            </wp:cNvGraphicFramePr>
+            <a:graphic xmlns:a="http://schemas.openxmlformats.org/drawingml/2006/main">
+              <a:graphicData uri="http://schemas.openxmlformats.org/drawingml/2006/picture">
+                <pic:pic xmlns:pic="http://schemas.openxmlformats.org/drawingml/2006/picture">
+                  <pic:nvPicPr>
+                    <pic:cNvPr id="2096553945" name=""/>
+                    <pic:cNvPicPr/>
+                  </pic:nvPicPr>
+                  <pic:blipFill>
+                    <a:blip r:embed="rId9" cstate="print">
+                      <a:extLst>
+                        <a:ext uri="{28A0092B-C50C-407E-A947-70E740481C1C}">
+                          <a14:useLocalDpi xmlns:a14="http://schemas.microsoft.com/office/drawing/2010/main" val="0"/>
+                        </a:ext>
+                      </a:extLst>
+                    </a:blip>
+                    <a:stretch>
+                      <a:fillRect/>
+                    </a:stretch>
+                  </pic:blipFill>
+                  <pic:spPr>
+                    <a:xfrm>
+                      <a:off x="0" y="0"/>
+                      <a:ext cx="1958975" cy="356235"/>
+                    </a:xfrm>
+                    <a:prstGeom prst="rect">
+                      <a:avLst/>
+                    </a:prstGeom>
+                  </pic:spPr>
+                </pic:pic>
+              </a:graphicData>
+            </a:graphic>
+            <wp14:sizeRelH relativeFrom="margin">
+              <wp14:pctWidth>0</wp14:pctWidth>
+            </wp14:sizeRelH>
+            <wp14:sizeRelV relativeFrom="margin">
+              <wp14:pctHeight>0</wp14:pctHeight>
+            </wp14:sizeRelV>
+          </wp:anchor>
+        </w:drawing>
+      </w:r>
+    </w:p>
+    <w:p>
+      <w:pPr>
+        <w:rPr>
+          <w:sz w:val="20"/>
+          <w:lang w:val="en-US"/>
+        </w:rPr>
+      </w:pPr>
+      <w:r>
+        <w:rPr>
+          <w:b/>
+          <w:bCs/>
+          <w:sz w:val="20"/>
+          <w:lang w:val="en-US"/>
+        </w:rPr>
+        <w:t xml:space="preserve">Syntax: </w:t>
+      </w:r>
+      <w:r>
+        <w:rPr>
+          <w:sz w:val="20"/>
+          <w:lang w:val="en-US"/>
+        </w:rPr>
+        <w:t xml:space="preserve">There are 2 ways of deleting a database    </w:t>
+      </w:r>
     </w:p>
     <w:p>
       <w:pPr>
         <w:jc w:val="center"/>
         <w:rPr>
+          <w:sz w:val="20"/>
+          <w:lang w:val="en-US"/>
+        </w:rPr>
+      </w:pPr>
+    </w:p>
+    <w:p>
+      <w:pPr>
+        <w:jc w:val="center"/>
+        <w:rPr>
           <w:b/>
           <w:bCs/>
           <w:sz w:val="28"/>
           <w:lang w:val="en-US"/>
         </w:rPr>
       </w:pPr>
+    </w:p>
+    <w:p>
+      <w:pPr>
+        <w:jc w:val="center"/>
+        <w:rPr>
+          <w:b/>
+          <w:bCs/>
+          <w:sz w:val="28"/>
+          <w:lang w:val="en-US"/>
+        </w:rPr>
+      </w:pPr>
+      <w:r>
+        <w:rPr>
+          <w:b/>
+          <w:bCs/>
+          <w:sz w:val="28"/>
+          <w:lang w:val="en-US"/>
+        </w:rPr>
+        <w:t>Use Keyword</w:t>
+      </w:r>
+    </w:p>
+    <w:p>
+      <w:pPr>
+        <w:rPr>
+          <w:sz w:val="20"/>
+          <w:lang w:val="en-US"/>
+        </w:rPr>
+      </w:pPr>
+      <w:r>
+        <w:rPr>
+          <w:b/>
+          <w:bCs/>
+          <w:sz w:val="20"/>
+          <w:lang w:val="en-US"/>
+        </w:rPr>
+        <w:drawing>
+          <wp:anchor distT="0" distB="0" distL="114300" distR="114300" simplePos="0" relativeHeight="251666432" behindDoc="0" locked="0" layoutInCell="1" allowOverlap="1" wp14:anchorId="3F8D6203" wp14:editId="5CD4AA20">
+            <wp:simplePos x="0" y="0"/>
+            <wp:positionH relativeFrom="column">
+              <wp:posOffset>497840</wp:posOffset>
+            </wp:positionH>
+            <wp:positionV relativeFrom="paragraph">
+              <wp:posOffset>263525</wp:posOffset>
+            </wp:positionV>
+            <wp:extent cx="847725" cy="180975"/>
+            <wp:effectExtent l="0" t="0" r="9525" b="9525"/>
+            <wp:wrapSquare wrapText="bothSides"/>
+            <wp:docPr id="576443520" name="Picture 1"/>
+            <wp:cNvGraphicFramePr>
+              <a:graphicFrameLocks xmlns:a="http://schemas.openxmlformats.org/drawingml/2006/main" noChangeAspect="1"/>
+            </wp:cNvGraphicFramePr>
+            <a:graphic xmlns:a="http://schemas.openxmlformats.org/drawingml/2006/main">
+              <a:graphicData uri="http://schemas.openxmlformats.org/drawingml/2006/picture">
+                <pic:pic xmlns:pic="http://schemas.openxmlformats.org/drawingml/2006/picture">
+                  <pic:nvPicPr>
+                    <pic:cNvPr id="576443520" name=""/>
+                    <pic:cNvPicPr/>
+                  </pic:nvPicPr>
+                  <pic:blipFill>
+                    <a:blip r:embed="rId10">
+                      <a:extLst>
+                        <a:ext uri="{28A0092B-C50C-407E-A947-70E740481C1C}">
+                          <a14:useLocalDpi xmlns:a14="http://schemas.microsoft.com/office/drawing/2010/main" val="0"/>
+                        </a:ext>
+                      </a:extLst>
+                    </a:blip>
+                    <a:stretch>
+                      <a:fillRect/>
+                    </a:stretch>
+                  </pic:blipFill>
+                  <pic:spPr>
+                    <a:xfrm>
+                      <a:off x="0" y="0"/>
+                      <a:ext cx="847725" cy="180975"/>
+                    </a:xfrm>
+                    <a:prstGeom prst="rect">
+                      <a:avLst/>
+                    </a:prstGeom>
+                  </pic:spPr>
+                </pic:pic>
+              </a:graphicData>
+            </a:graphic>
+          </wp:anchor>
+        </w:drawing>
+      </w:r>
+      <w:r>
+        <w:rPr>
+          <w:sz w:val="20"/>
+          <w:lang w:val="en-US"/>
+        </w:rPr>
+        <w:t xml:space="preserve">It says </w:t>
+      </w:r>
+      <w:r>
+        <w:rPr>
+          <w:sz w:val="20"/>
+          <w:lang w:val="en-US"/>
+        </w:rPr>
+        <w:t>from now on do all the tasks in the specified database.</w:t>
+      </w:r>
+    </w:p>
+    <w:p>
+      <w:pPr>
+        <w:rPr>
+          <w:b/>
+          <w:bCs/>
+          <w:sz w:val="20"/>
+          <w:lang w:val="en-US"/>
+        </w:rPr>
+      </w:pPr>
+      <w:r>
+        <w:rPr>
+          <w:b/>
+          <w:bCs/>
+          <w:sz w:val="20"/>
+          <w:lang w:val="en-US"/>
+        </w:rPr>
+        <w:t xml:space="preserve">Syntax: </w:t>
+      </w:r>
+    </w:p>
+    <w:p>
+      <w:pPr>
+        <w:rPr>
+          <w:sz w:val="20"/>
+          <w:lang w:val="en-US"/>
+        </w:rPr>
+      </w:pPr>
+      <w:r>
+        <w:rPr>
+          <w:b/>
+          <w:bCs/>
+          <w:sz w:val="20"/>
+          <w:lang w:val="en-US"/>
+        </w:rPr>
+        <w:drawing>
+          <wp:anchor distT="0" distB="0" distL="114300" distR="114300" simplePos="0" relativeHeight="251667456" behindDoc="1" locked="0" layoutInCell="1" allowOverlap="1" wp14:anchorId="69BA9690" wp14:editId="4456D95F">
+            <wp:simplePos x="0" y="0"/>
+            <wp:positionH relativeFrom="column">
+              <wp:posOffset>356235</wp:posOffset>
+            </wp:positionH>
+            <wp:positionV relativeFrom="paragraph">
+              <wp:posOffset>30480</wp:posOffset>
+            </wp:positionV>
+            <wp:extent cx="2263775" cy="496570"/>
+            <wp:effectExtent l="0" t="0" r="3175" b="0"/>
+            <wp:wrapTight wrapText="bothSides">
+              <wp:wrapPolygon edited="0">
+                <wp:start x="0" y="0"/>
+                <wp:lineTo x="0" y="20716"/>
+                <wp:lineTo x="21449" y="20716"/>
+                <wp:lineTo x="21449" y="0"/>
+                <wp:lineTo x="0" y="0"/>
+              </wp:wrapPolygon>
+            </wp:wrapTight>
+            <wp:docPr id="650679332" name="Picture 1"/>
+            <wp:cNvGraphicFramePr>
+              <a:graphicFrameLocks xmlns:a="http://schemas.openxmlformats.org/drawingml/2006/main" noChangeAspect="1"/>
+            </wp:cNvGraphicFramePr>
+            <a:graphic xmlns:a="http://schemas.openxmlformats.org/drawingml/2006/main">
+              <a:graphicData uri="http://schemas.openxmlformats.org/drawingml/2006/picture">
+                <pic:pic xmlns:pic="http://schemas.openxmlformats.org/drawingml/2006/picture">
+                  <pic:nvPicPr>
+                    <pic:cNvPr id="650679332" name=""/>
+                    <pic:cNvPicPr/>
+                  </pic:nvPicPr>
+                  <pic:blipFill>
+                    <a:blip r:embed="rId11">
+                      <a:extLst>
+                        <a:ext uri="{28A0092B-C50C-407E-A947-70E740481C1C}">
+                          <a14:useLocalDpi xmlns:a14="http://schemas.microsoft.com/office/drawing/2010/main" val="0"/>
+                        </a:ext>
+                      </a:extLst>
+                    </a:blip>
+                    <a:stretch>
+                      <a:fillRect/>
+                    </a:stretch>
+                  </pic:blipFill>
+                  <pic:spPr>
+                    <a:xfrm>
+                      <a:off x="0" y="0"/>
+                      <a:ext cx="2263775" cy="496570"/>
+                    </a:xfrm>
+                    <a:prstGeom prst="rect">
+                      <a:avLst/>
+                    </a:prstGeom>
+                  </pic:spPr>
+                </pic:pic>
+              </a:graphicData>
+            </a:graphic>
+            <wp14:sizeRelH relativeFrom="margin">
+              <wp14:pctWidth>0</wp14:pctWidth>
+            </wp14:sizeRelH>
+            <wp14:sizeRelV relativeFrom="margin">
+              <wp14:pctHeight>0</wp14:pctHeight>
+            </wp14:sizeRelV>
+          </wp:anchor>
+        </w:drawing>
+      </w:r>
+      <w:r>
+        <w:rPr>
+          <w:b/>
+          <w:bCs/>
+          <w:sz w:val="20"/>
+          <w:lang w:val="en-US"/>
+        </w:rPr>
+        <w:t xml:space="preserve">Eg, </w:t>
+      </w:r>
+    </w:p>
+    <w:p>
+      <w:pPr>
+        <w:jc w:val="center"/>
+        <w:rPr>
+          <w:noProof/>
+        </w:rPr>
+      </w:pPr>
+      <w:r>
+        <w:rPr>
+          <w:noProof/>
+        </w:rPr>
+        <w:t xml:space="preserve"> </w:t>
+      </w:r>
+    </w:p>
+    <w:p>
+      <w:pPr>
+        <w:jc w:val="center"/>
+        <w:rPr>
+          <w:noProof/>
+        </w:rPr>
+      </w:pPr>
+    </w:p>
+    <w:p>
+      <w:pPr>
+        <w:jc w:val="center"/>
+        <w:rPr>
+          <w:b/>
+          <w:bCs/>
+          <w:sz w:val="28"/>
+          <w:lang w:val="en-US"/>
+        </w:rPr>
+      </w:pPr>
+      <w:r>
+        <w:rPr>
+          <w:noProof/>
+        </w:rPr>
+        <w:drawing>
+          <wp:anchor distT="0" distB="0" distL="114300" distR="114300" simplePos="0" relativeHeight="251663360" behindDoc="0" locked="0" layoutInCell="1" allowOverlap="1" wp14:anchorId="4FAD8AE1" wp14:editId="67D36FD5">
+            <wp:simplePos x="0" y="0"/>
+            <wp:positionH relativeFrom="margin">
+              <wp:posOffset>509179</wp:posOffset>
+            </wp:positionH>
+            <wp:positionV relativeFrom="paragraph">
+              <wp:posOffset>335189</wp:posOffset>
+            </wp:positionV>
+            <wp:extent cx="2057400" cy="819755"/>
+            <wp:effectExtent l="0" t="0" r="0" b="0"/>
+            <wp:wrapNone/>
+            <wp:docPr id="1884742962" name="Picture 2"/>
+            <wp:cNvGraphicFramePr>
+              <a:graphicFrameLocks xmlns:a="http://schemas.openxmlformats.org/drawingml/2006/main" noChangeAspect="1"/>
+            </wp:cNvGraphicFramePr>
+            <a:graphic xmlns:a="http://schemas.openxmlformats.org/drawingml/2006/main">
+              <a:graphicData uri="http://schemas.openxmlformats.org/drawingml/2006/picture">
+                <pic:pic xmlns:pic="http://schemas.openxmlformats.org/drawingml/2006/picture">
+                  <pic:nvPicPr>
+                    <pic:cNvPr id="0" name="Picture 1"/>
+                    <pic:cNvPicPr>
+                      <a:picLocks noChangeAspect="1" noChangeArrowheads="1"/>
+                    </pic:cNvPicPr>
+                  </pic:nvPicPr>
+                  <pic:blipFill>
+                    <a:blip r:embed="rId12" cstate="print">
+                      <a:extLst>
+                        <a:ext uri="{28A0092B-C50C-407E-A947-70E740481C1C}">
+                          <a14:useLocalDpi xmlns:a14="http://schemas.microsoft.com/office/drawing/2010/main" val="0"/>
+                        </a:ext>
+                      </a:extLst>
+                    </a:blip>
+                    <a:srcRect/>
+                    <a:stretch>
+                      <a:fillRect/>
+                    </a:stretch>
+                  </pic:blipFill>
+                  <pic:spPr bwMode="auto">
+                    <a:xfrm>
+                      <a:off x="0" y="0"/>
+                      <a:ext cx="2059608" cy="820635"/>
+                    </a:xfrm>
+                    <a:prstGeom prst="rect">
+                      <a:avLst/>
+                    </a:prstGeom>
+                    <a:noFill/>
+                  </pic:spPr>
+                </pic:pic>
+              </a:graphicData>
+            </a:graphic>
+            <wp14:sizeRelH relativeFrom="page">
+              <wp14:pctWidth>0</wp14:pctWidth>
+            </wp14:sizeRelH>
+            <wp14:sizeRelV relativeFrom="page">
+              <wp14:pctHeight>0</wp14:pctHeight>
+            </wp14:sizeRelV>
+          </wp:anchor>
+        </w:drawing>
+      </w:r>
+      <w:r>
+        <w:rPr>
+          <w:b/>
+          <w:bCs/>
+          <w:sz w:val="28"/>
+          <w:lang w:val="en-US"/>
+        </w:rPr>
+        <w:t>Creating a Table</w:t>
+      </w:r>
+    </w:p>
+    <w:p>
+      <w:pPr>
+        <w:rPr>
+          <w:bCs/>
+          <w:sz w:val="20"/>
+          <w:lang w:val="en-US"/>
+        </w:rPr>
+      </w:pPr>
+      <w:r>
+        <w:rPr>
+          <w:b/>
+          <w:bCs/>
+          <w:sz w:val="28"/>
+          <w:lang w:val="en-US"/>
+        </w:rPr>
+        <w:drawing>
+          <wp:anchor distT="0" distB="0" distL="114300" distR="114300" simplePos="0" relativeHeight="251668480" behindDoc="1" locked="0" layoutInCell="1" allowOverlap="1" wp14:anchorId="53F7A78D" wp14:editId="51185FFE">
+            <wp:simplePos x="0" y="0"/>
+            <wp:positionH relativeFrom="column">
+              <wp:posOffset>3317875</wp:posOffset>
+            </wp:positionH>
+            <wp:positionV relativeFrom="paragraph">
+              <wp:posOffset>29210</wp:posOffset>
+            </wp:positionV>
+            <wp:extent cx="1847850" cy="781050"/>
+            <wp:effectExtent l="0" t="0" r="0" b="0"/>
+            <wp:wrapNone/>
+            <wp:docPr id="335747908" name="Picture 1"/>
+            <wp:cNvGraphicFramePr>
+              <a:graphicFrameLocks xmlns:a="http://schemas.openxmlformats.org/drawingml/2006/main" noChangeAspect="1"/>
+            </wp:cNvGraphicFramePr>
+            <a:graphic xmlns:a="http://schemas.openxmlformats.org/drawingml/2006/main">
+              <a:graphicData uri="http://schemas.openxmlformats.org/drawingml/2006/picture">
+                <pic:pic xmlns:pic="http://schemas.openxmlformats.org/drawingml/2006/picture">
+                  <pic:nvPicPr>
+                    <pic:cNvPr id="335747908" name=""/>
+                    <pic:cNvPicPr/>
+                  </pic:nvPicPr>
+                  <pic:blipFill>
+                    <a:blip r:embed="rId13">
+                      <a:extLst>
+                        <a:ext uri="{28A0092B-C50C-407E-A947-70E740481C1C}">
+                          <a14:useLocalDpi xmlns:a14="http://schemas.microsoft.com/office/drawing/2010/main" val="0"/>
+                        </a:ext>
+                      </a:extLst>
+                    </a:blip>
+                    <a:stretch>
+                      <a:fillRect/>
+                    </a:stretch>
+                  </pic:blipFill>
+                  <pic:spPr>
+                    <a:xfrm>
+                      <a:off x="0" y="0"/>
+                      <a:ext cx="1847850" cy="781050"/>
+                    </a:xfrm>
+                    <a:prstGeom prst="rect">
+                      <a:avLst/>
+                    </a:prstGeom>
+                  </pic:spPr>
+                </pic:pic>
+              </a:graphicData>
+            </a:graphic>
+          </wp:anchor>
+        </w:drawing>
+      </w:r>
+      <w:r>
+        <w:rPr>
+          <w:bCs/>
+          <w:sz w:val="20"/>
+          <w:lang w:val="en-US"/>
+        </w:rPr>
+        <w:t xml:space="preserve">Syntax:                                                                                          Ex,                                                              </w:t>
+      </w:r>
+    </w:p>
+    <w:p>
+      <w:pPr>
+        <w:rPr>
+          <w:bCs/>
+          <w:sz w:val="20"/>
+          <w:lang w:val="en-US"/>
+        </w:rPr>
+      </w:pPr>
+    </w:p>
+    <w:p>
+      <w:pPr>
+        <w:rPr>
+          <w:bCs/>
+          <w:sz w:val="20"/>
+          <w:lang w:val="en-US"/>
+        </w:rPr>
+      </w:pPr>
+    </w:p>
+    <w:p>
+      <w:pPr>
+        <w:ind w:left="720"/>
+        <w:jc w:val="right"/>
+        <w:rPr>
+          <w:bCs/>
+          <w:sz w:val="20"/>
+          <w:lang w:val="en-US"/>
+        </w:rPr>
+      </w:pPr>
+      <w:r>
+        <w:rPr>
+          <w:bCs/>
+          <w:sz w:val="20"/>
+          <w:lang w:val="en-US"/>
+        </w:rPr>
+        <w:t xml:space="preserve">(It’s a table with 3 columns)                                           </w:t>
+      </w:r>
+      <w:r>
+        <w:rPr>
+          <w:bCs/>
+          <w:sz w:val="20"/>
+          <w:lang w:val="en-US"/>
+        </w:rPr>
+        <w:t>(</w:t>
+      </w:r>
+      <w:r>
+        <w:rPr>
+          <w:bCs/>
+          <w:sz w:val="20"/>
+          <w:lang w:val="en-US"/>
+        </w:rPr>
+        <w:t xml:space="preserve"> </w:t>
+      </w:r>
+      <w:r>
+        <w:rPr>
+          <w:bCs/>
+          <w:sz w:val="20"/>
+          <w:lang w:val="en-US"/>
+        </w:rPr>
+        <w:t xml:space="preserve">It’s a table with </w:t>
+      </w:r>
+      <w:r>
+        <w:rPr>
+          <w:bCs/>
+          <w:sz w:val="20"/>
+          <w:lang w:val="en-US"/>
+        </w:rPr>
+        <w:t>2</w:t>
+      </w:r>
+      <w:r>
+        <w:rPr>
+          <w:bCs/>
+          <w:sz w:val="20"/>
+          <w:lang w:val="en-US"/>
+        </w:rPr>
+        <w:t xml:space="preserve"> columns</w:t>
+      </w:r>
+      <w:r>
+        <w:rPr>
+          <w:bCs/>
+          <w:sz w:val="20"/>
+          <w:lang w:val="en-US"/>
+        </w:rPr>
+        <w:t>. Col 1 and 2 will  store rollno and name respectively</w:t>
+      </w:r>
+      <w:r>
+        <w:rPr>
+          <w:bCs/>
+          <w:sz w:val="20"/>
+          <w:lang w:val="en-US"/>
+        </w:rPr>
+        <w:t xml:space="preserve">)                                            </w:t>
+      </w:r>
+    </w:p>
+    <w:p>
+      <w:pPr>
+        <w:rPr>
+          <w:bCs/>
+          <w:sz w:val="20"/>
+          <w:lang w:val="en-US"/>
+        </w:rPr>
+      </w:pPr>
+      <w:r>
+        <w:rPr>
+          <w:bCs/>
+          <w:sz w:val="20"/>
+          <w:lang w:val="en-US"/>
+        </w:rPr>
+        <w:t>This may seem superficial for now, sb aage clear hoga.</w:t>
+      </w:r>
+    </w:p>
+    <w:p>
+      <w:pPr>
+        <w:jc w:val="center"/>
+        <w:rPr>
+          <w:b/>
+          <w:bCs/>
+          <w:sz w:val="28"/>
+          <w:lang w:val="en-US"/>
+        </w:rPr>
+      </w:pPr>
+    </w:p>
+    <w:p>
+      <w:pPr>
+        <w:jc w:val="center"/>
+        <w:rPr>
+          <w:b/>
+          <w:bCs/>
+          <w:sz w:val="28"/>
+          <w:lang w:val="en-US"/>
+        </w:rPr>
+      </w:pPr>
+      <w:r>
+        <w:rPr>
+          <w:b/>
+          <w:bCs/>
+          <w:sz w:val="28"/>
+          <w:lang w:val="en-US"/>
+        </w:rPr>
+        <w:lastRenderedPageBreak/>
+        <w:t>Viewing a Database and Table</w:t>
+      </w:r>
+    </w:p>
+    <w:p>
+      <w:pPr>
+        <w:rPr>
+          <w:b/>
+          <w:bCs/>
+          <w:sz w:val="28"/>
+          <w:lang w:val="en-US"/>
+        </w:rPr>
+      </w:pPr>
+      <w:r>
+        <w:rPr>
+          <w:b/>
+          <w:bCs/>
+          <w:sz w:val="28"/>
+          <w:lang w:val="en-US"/>
+        </w:rPr>
+        <w:drawing>
+          <wp:inline distT="0" distB="0" distL="0" distR="0" wp14:anchorId="12223C8A" wp14:editId="46792B5C">
+            <wp:extent cx="4410691" cy="152421"/>
+            <wp:effectExtent l="0" t="0" r="9525" b="0"/>
+            <wp:docPr id="281101725" name="Picture 1"/>
+            <wp:cNvGraphicFramePr>
+              <a:graphicFrameLocks xmlns:a="http://schemas.openxmlformats.org/drawingml/2006/main" noChangeAspect="1"/>
+            </wp:cNvGraphicFramePr>
+            <a:graphic xmlns:a="http://schemas.openxmlformats.org/drawingml/2006/main">
+              <a:graphicData uri="http://schemas.openxmlformats.org/drawingml/2006/picture">
+                <pic:pic xmlns:pic="http://schemas.openxmlformats.org/drawingml/2006/picture">
+                  <pic:nvPicPr>
+                    <pic:cNvPr id="281101725" name=""/>
+                    <pic:cNvPicPr/>
+                  </pic:nvPicPr>
+                  <pic:blipFill>
+                    <a:blip r:embed="rId14"/>
+                    <a:stretch>
+                      <a:fillRect/>
+                    </a:stretch>
+                  </pic:blipFill>
+                  <pic:spPr>
+                    <a:xfrm>
+                      <a:off x="0" y="0"/>
+                      <a:ext cx="4410691" cy="152421"/>
+                    </a:xfrm>
+                    <a:prstGeom prst="rect">
+                      <a:avLst/>
+                    </a:prstGeom>
+                  </pic:spPr>
+                </pic:pic>
+              </a:graphicData>
+            </a:graphic>
+          </wp:inline>
+        </w:drawing>
+      </w:r>
+    </w:p>
+    <w:p>
+      <w:pPr>
+        <w:rPr>
+          <w:b/>
+          <w:bCs/>
+          <w:sz w:val="28"/>
+          <w:lang w:val="en-US"/>
+        </w:rPr>
+      </w:pPr>
+      <w:r>
+        <w:rPr>
+          <w:b/>
+          <w:bCs/>
+          <w:sz w:val="28"/>
+          <w:lang w:val="en-US"/>
+        </w:rPr>
+        <w:drawing>
+          <wp:inline distT="0" distB="0" distL="0" distR="0" wp14:anchorId="1685F757" wp14:editId="2C6E7BD4">
+            <wp:extent cx="5058481" cy="161948"/>
+            <wp:effectExtent l="0" t="0" r="0" b="9525"/>
+            <wp:docPr id="98016199" name="Picture 1"/>
+            <wp:cNvGraphicFramePr>
+              <a:graphicFrameLocks xmlns:a="http://schemas.openxmlformats.org/drawingml/2006/main" noChangeAspect="1"/>
+            </wp:cNvGraphicFramePr>
+            <a:graphic xmlns:a="http://schemas.openxmlformats.org/drawingml/2006/main">
+              <a:graphicData uri="http://schemas.openxmlformats.org/drawingml/2006/picture">
+                <pic:pic xmlns:pic="http://schemas.openxmlformats.org/drawingml/2006/picture">
+                  <pic:nvPicPr>
+                    <pic:cNvPr id="98016199" name=""/>
+                    <pic:cNvPicPr/>
+                  </pic:nvPicPr>
+                  <pic:blipFill>
+                    <a:blip r:embed="rId15"/>
+                    <a:stretch>
+                      <a:fillRect/>
+                    </a:stretch>
+                  </pic:blipFill>
+                  <pic:spPr>
+                    <a:xfrm>
+                      <a:off x="0" y="0"/>
+                      <a:ext cx="5058481" cy="161948"/>
+                    </a:xfrm>
+                    <a:prstGeom prst="rect">
+                      <a:avLst/>
+                    </a:prstGeom>
+                  </pic:spPr>
+                </pic:pic>
+              </a:graphicData>
+            </a:graphic>
+          </wp:inline>
+        </w:drawing>
+      </w:r>
+    </w:p>
+    <w:p>
+      <w:pPr>
+        <w:rPr>
+          <w:sz w:val="20"/>
+          <w:lang w:val="en-US"/>
+        </w:rPr>
+      </w:pPr>
+      <w:r>
+        <w:rPr>
+          <w:sz w:val="20"/>
+          <w:lang w:val="en-US"/>
+        </w:rPr>
+        <w:t xml:space="preserve">Here </w:t>
+      </w:r>
+      <w:r>
+        <w:rPr>
+          <w:b/>
+          <w:bCs/>
+          <w:sz w:val="28"/>
+          <w:lang w:val="en-US"/>
+        </w:rPr>
+        <w:t xml:space="preserve">* </w:t>
+      </w:r>
+      <w:r>
+        <w:rPr>
+          <w:sz w:val="20"/>
+          <w:lang w:val="en-US"/>
+        </w:rPr>
+        <w:t>means all</w:t>
+      </w:r>
+      <w:r>
+        <w:rPr>
+          <w:sz w:val="20"/>
+          <w:lang w:val="en-US"/>
+        </w:rPr>
+        <w:t xml:space="preserve"> (more about select in pg 6).</w:t>
+      </w:r>
+    </w:p>
+    <w:p>
+      <w:pPr>
+        <w:jc w:val="center"/>
+        <w:rPr>
+          <w:b/>
+          <w:bCs/>
+          <w:sz w:val="28"/>
+          <w:lang w:val="en-US"/>
+        </w:rPr>
+      </w:pPr>
+    </w:p>
+    <w:p>
+      <w:pPr>
+        <w:jc w:val="center"/>
+        <w:rPr>
+          <w:b/>
+          <w:bCs/>
+          <w:sz w:val="28"/>
+          <w:lang w:val="en-US"/>
+        </w:rPr>
+      </w:pPr>
+      <w:r>
+        <w:rPr>
+          <w:b/>
+          <w:bCs/>
+          <w:sz w:val="28"/>
+          <w:lang w:val="en-US"/>
+        </w:rPr>
+        <w:t>Inserting into a table</w:t>
+      </w:r>
+    </w:p>
+    <w:p>
+      <w:pPr>
+        <w:rPr>
+          <w:sz w:val="20"/>
+          <w:lang w:val="en-US"/>
+        </w:rPr>
+      </w:pPr>
+      <w:r>
+        <w:rPr>
+          <w:sz w:val="20"/>
+          <w:lang w:val="en-US"/>
+        </w:rPr>
+        <w:t>There are 2 ways to Insert in a table</w:t>
+      </w:r>
+    </w:p>
+    <w:p>
+      <w:pPr>
+        <w:pStyle w:val="ListParagraph"/>
+        <w:numPr>
+          <w:ilvl w:val="0"/>
+          <w:numId w:val="4"/>
+        </w:numPr>
+        <w:jc w:val="right"/>
+        <w:rPr>
+          <w:b/>
+          <w:bCs/>
+          <w:sz w:val="20"/>
+          <w:lang w:val="en-US"/>
+        </w:rPr>
+      </w:pPr>
+      <w:r>
+        <w:rPr>
+          <w:b/>
+          <w:bCs/>
+          <w:sz w:val="20"/>
+          <w:lang w:val="en-US"/>
+        </w:rPr>
+        <w:drawing>
+          <wp:anchor distT="0" distB="0" distL="114300" distR="114300" simplePos="0" relativeHeight="251672576" behindDoc="0" locked="0" layoutInCell="1" allowOverlap="1" wp14:anchorId="3E4F5D52" wp14:editId="61BABCFB">
+            <wp:simplePos x="0" y="0"/>
+            <wp:positionH relativeFrom="column">
+              <wp:posOffset>988060</wp:posOffset>
+            </wp:positionH>
+            <wp:positionV relativeFrom="paragraph">
+              <wp:posOffset>8890</wp:posOffset>
+            </wp:positionV>
+            <wp:extent cx="3028950" cy="161925"/>
+            <wp:effectExtent l="0" t="0" r="0" b="9525"/>
+            <wp:wrapThrough wrapText="bothSides">
+              <wp:wrapPolygon edited="0">
+                <wp:start x="0" y="0"/>
+                <wp:lineTo x="0" y="20329"/>
+                <wp:lineTo x="21464" y="20329"/>
+                <wp:lineTo x="21464" y="0"/>
+                <wp:lineTo x="0" y="0"/>
+              </wp:wrapPolygon>
+            </wp:wrapThrough>
+            <wp:docPr id="200809551" name="Picture 1"/>
+            <wp:cNvGraphicFramePr>
+              <a:graphicFrameLocks xmlns:a="http://schemas.openxmlformats.org/drawingml/2006/main" noChangeAspect="1"/>
+            </wp:cNvGraphicFramePr>
+            <a:graphic xmlns:a="http://schemas.openxmlformats.org/drawingml/2006/main">
+              <a:graphicData uri="http://schemas.openxmlformats.org/drawingml/2006/picture">
+                <pic:pic xmlns:pic="http://schemas.openxmlformats.org/drawingml/2006/picture">
+                  <pic:nvPicPr>
+                    <pic:cNvPr id="200809551" name=""/>
+                    <pic:cNvPicPr/>
+                  </pic:nvPicPr>
+                  <pic:blipFill>
+                    <a:blip r:embed="rId16">
+                      <a:extLst>
+                        <a:ext uri="{28A0092B-C50C-407E-A947-70E740481C1C}">
+                          <a14:useLocalDpi xmlns:a14="http://schemas.microsoft.com/office/drawing/2010/main" val="0"/>
+                        </a:ext>
+                      </a:extLst>
+                    </a:blip>
+                    <a:stretch>
+                      <a:fillRect/>
+                    </a:stretch>
+                  </pic:blipFill>
+                  <pic:spPr>
+                    <a:xfrm>
+                      <a:off x="0" y="0"/>
+                      <a:ext cx="3028950" cy="161925"/>
+                    </a:xfrm>
+                    <a:prstGeom prst="rect">
+                      <a:avLst/>
+                    </a:prstGeom>
+                  </pic:spPr>
+                </pic:pic>
+              </a:graphicData>
+            </a:graphic>
+          </wp:anchor>
+        </w:drawing>
+      </w:r>
+      <w:r>
+        <w:rPr>
+          <w:b/>
+          <w:bCs/>
+          <w:sz w:val="20"/>
+          <w:lang w:val="en-US"/>
+        </w:rPr>
+        <w:t xml:space="preserve">Syntax: </w:t>
+      </w:r>
+      <w:r>
+        <w:rPr>
+          <w:b/>
+          <w:bCs/>
+          <w:sz w:val="20"/>
+          <w:lang w:val="en-US"/>
+        </w:rPr>
+        <w:tab/>
+      </w:r>
+      <w:r>
+        <w:rPr>
+          <w:sz w:val="20"/>
+          <w:lang w:val="en-US"/>
+        </w:rPr>
+        <w:t>(</w:t>
+      </w:r>
+      <w:r>
+        <w:rPr>
+          <w:sz w:val="20"/>
+          <w:lang w:val="en-US"/>
+        </w:rPr>
+        <w:t>it’s a syntax of 2 column but we can can create tables with n number of columns.</w:t>
+      </w:r>
+      <w:r>
+        <w:rPr>
+          <w:sz w:val="20"/>
+          <w:lang w:val="en-US"/>
+        </w:rPr>
+        <w:t>)</w:t>
+      </w:r>
+    </w:p>
+    <w:p>
+      <w:pPr>
+        <w:pStyle w:val="ListParagraph"/>
+        <w:ind w:left="1440"/>
+        <w:rPr>
+          <w:sz w:val="20"/>
+          <w:lang w:val="en-US"/>
+        </w:rPr>
+      </w:pPr>
+      <w:r>
+        <w:rPr>
+          <w:b/>
+          <w:bCs/>
+          <w:sz w:val="20"/>
+          <w:lang w:val="en-US"/>
+        </w:rPr>
+        <w:drawing>
+          <wp:anchor distT="0" distB="0" distL="114300" distR="114300" simplePos="0" relativeHeight="251676672" behindDoc="1" locked="0" layoutInCell="1" allowOverlap="1" wp14:anchorId="6CD22C7F" wp14:editId="086C8CA7">
+            <wp:simplePos x="0" y="0"/>
+            <wp:positionH relativeFrom="column">
+              <wp:posOffset>3350260</wp:posOffset>
+            </wp:positionH>
+            <wp:positionV relativeFrom="paragraph">
+              <wp:posOffset>270510</wp:posOffset>
+            </wp:positionV>
+            <wp:extent cx="1238250" cy="752475"/>
+            <wp:effectExtent l="0" t="0" r="0" b="9525"/>
+            <wp:wrapTight wrapText="bothSides">
+              <wp:wrapPolygon edited="0">
+                <wp:start x="0" y="0"/>
+                <wp:lineTo x="0" y="21327"/>
+                <wp:lineTo x="21268" y="21327"/>
+                <wp:lineTo x="21268" y="0"/>
+                <wp:lineTo x="0" y="0"/>
+              </wp:wrapPolygon>
+            </wp:wrapTight>
+            <wp:docPr id="882037555" name="Picture 1"/>
+            <wp:cNvGraphicFramePr>
+              <a:graphicFrameLocks xmlns:a="http://schemas.openxmlformats.org/drawingml/2006/main" noChangeAspect="1"/>
+            </wp:cNvGraphicFramePr>
+            <a:graphic xmlns:a="http://schemas.openxmlformats.org/drawingml/2006/main">
+              <a:graphicData uri="http://schemas.openxmlformats.org/drawingml/2006/picture">
+                <pic:pic xmlns:pic="http://schemas.openxmlformats.org/drawingml/2006/picture">
+                  <pic:nvPicPr>
+                    <pic:cNvPr id="882037555" name=""/>
+                    <pic:cNvPicPr/>
+                  </pic:nvPicPr>
+                  <pic:blipFill>
+                    <a:blip r:embed="rId17">
+                      <a:extLst>
+                        <a:ext uri="{28A0092B-C50C-407E-A947-70E740481C1C}">
+                          <a14:useLocalDpi xmlns:a14="http://schemas.microsoft.com/office/drawing/2010/main" val="0"/>
+                        </a:ext>
+                      </a:extLst>
+                    </a:blip>
+                    <a:stretch>
+                      <a:fillRect/>
+                    </a:stretch>
+                  </pic:blipFill>
+                  <pic:spPr>
+                    <a:xfrm>
+                      <a:off x="0" y="0"/>
+                      <a:ext cx="1238250" cy="752475"/>
+                    </a:xfrm>
+                    <a:prstGeom prst="rect">
+                      <a:avLst/>
+                    </a:prstGeom>
+                  </pic:spPr>
+                </pic:pic>
+              </a:graphicData>
+            </a:graphic>
+          </wp:anchor>
+        </w:drawing>
+      </w:r>
+      <w:r>
+        <w:rPr>
+          <w:b/>
+          <w:bCs/>
+          <w:sz w:val="20"/>
+          <w:lang w:val="en-US"/>
+        </w:rPr>
+        <w:drawing>
+          <wp:anchor distT="0" distB="0" distL="114300" distR="114300" simplePos="0" relativeHeight="251675648" behindDoc="1" locked="0" layoutInCell="1" allowOverlap="1" wp14:anchorId="54BCD604" wp14:editId="34118B49">
+            <wp:simplePos x="0" y="0"/>
+            <wp:positionH relativeFrom="column">
+              <wp:posOffset>400050</wp:posOffset>
+            </wp:positionH>
+            <wp:positionV relativeFrom="paragraph">
+              <wp:posOffset>273050</wp:posOffset>
+            </wp:positionV>
+            <wp:extent cx="2070735" cy="990600"/>
+            <wp:effectExtent l="0" t="0" r="5715" b="0"/>
+            <wp:wrapTight wrapText="bothSides">
+              <wp:wrapPolygon edited="0">
+                <wp:start x="0" y="0"/>
+                <wp:lineTo x="0" y="21185"/>
+                <wp:lineTo x="21461" y="21185"/>
+                <wp:lineTo x="21461" y="0"/>
+                <wp:lineTo x="0" y="0"/>
+              </wp:wrapPolygon>
+            </wp:wrapTight>
+            <wp:docPr id="294504093" name="Picture 1"/>
+            <wp:cNvGraphicFramePr>
+              <a:graphicFrameLocks xmlns:a="http://schemas.openxmlformats.org/drawingml/2006/main" noChangeAspect="1"/>
+            </wp:cNvGraphicFramePr>
+            <a:graphic xmlns:a="http://schemas.openxmlformats.org/drawingml/2006/main">
+              <a:graphicData uri="http://schemas.openxmlformats.org/drawingml/2006/picture">
+                <pic:pic xmlns:pic="http://schemas.openxmlformats.org/drawingml/2006/picture">
+                  <pic:nvPicPr>
+                    <pic:cNvPr id="294504093" name=""/>
+                    <pic:cNvPicPr/>
+                  </pic:nvPicPr>
+                  <pic:blipFill>
+                    <a:blip r:embed="rId18">
+                      <a:extLst>
+                        <a:ext uri="{28A0092B-C50C-407E-A947-70E740481C1C}">
+                          <a14:useLocalDpi xmlns:a14="http://schemas.microsoft.com/office/drawing/2010/main" val="0"/>
+                        </a:ext>
+                      </a:extLst>
+                    </a:blip>
+                    <a:stretch>
+                      <a:fillRect/>
+                    </a:stretch>
+                  </pic:blipFill>
+                  <pic:spPr>
+                    <a:xfrm>
+                      <a:off x="0" y="0"/>
+                      <a:ext cx="2070735" cy="990600"/>
+                    </a:xfrm>
+                    <a:prstGeom prst="rect">
+                      <a:avLst/>
+                    </a:prstGeom>
+                  </pic:spPr>
+                </pic:pic>
+              </a:graphicData>
+            </a:graphic>
+            <wp14:sizeRelH relativeFrom="margin">
+              <wp14:pctWidth>0</wp14:pctWidth>
+            </wp14:sizeRelH>
+            <wp14:sizeRelV relativeFrom="margin">
+              <wp14:pctHeight>0</wp14:pctHeight>
+            </wp14:sizeRelV>
+          </wp:anchor>
+        </w:drawing>
+      </w:r>
+      <w:r>
+        <w:rPr>
+          <w:sz w:val="20"/>
+          <w:lang w:val="en-US"/>
+        </w:rPr>
+        <w:t xml:space="preserve">Value1 and value2 are the value assigned to the columns </w:t>
+      </w:r>
+      <w:r>
+        <w:rPr>
+          <w:sz w:val="20"/>
+          <w:lang w:val="en-US"/>
+        </w:rPr>
+        <w:t>.</w:t>
+      </w:r>
+    </w:p>
+    <w:p>
+      <w:pPr>
+        <w:rPr>
+          <w:sz w:val="20"/>
+          <w:lang w:val="en-US"/>
+        </w:rPr>
+      </w:pPr>
+      <w:r>
+        <w:rPr>
+          <w:sz w:val="20"/>
+          <w:lang w:val="en-US"/>
+        </w:rPr>
+        <w:t xml:space="preserve">Eg, </w:t>
+      </w:r>
+      <w:r>
+        <w:rPr>
+          <w:sz w:val="20"/>
+          <w:lang w:val="en-US"/>
+        </w:rPr>
+        <w:tab/>
+        <w:t xml:space="preserve">Output: </w:t>
+      </w:r>
+    </w:p>
+    <w:p>
+      <w:pPr>
+        <w:ind w:left="360"/>
+        <w:rPr>
+          <w:b/>
+          <w:bCs/>
+          <w:sz w:val="20"/>
+          <w:lang w:val="en-US"/>
+        </w:rPr>
+      </w:pPr>
+    </w:p>
+    <w:p>
+      <w:pPr>
+        <w:ind w:left="360"/>
+        <w:rPr>
+          <w:b/>
+          <w:bCs/>
+          <w:sz w:val="20"/>
+          <w:lang w:val="en-US"/>
+        </w:rPr>
+      </w:pPr>
+    </w:p>
+    <w:p>
+      <w:pPr>
+        <w:ind w:left="360"/>
+        <w:rPr>
+          <w:b/>
+          <w:bCs/>
+          <w:sz w:val="20"/>
+          <w:lang w:val="en-US"/>
+        </w:rPr>
+      </w:pPr>
+    </w:p>
+    <w:p>
+      <w:pPr>
+        <w:pStyle w:val="ListParagraph"/>
+        <w:rPr>
+          <w:b/>
+          <w:bCs/>
+          <w:sz w:val="20"/>
+          <w:lang w:val="en-US"/>
+        </w:rPr>
+      </w:pPr>
+    </w:p>
+    <w:p>
+      <w:pPr>
+        <w:pStyle w:val="ListParagraph"/>
+        <w:numPr>
+          <w:ilvl w:val="0"/>
+          <w:numId w:val="5"/>
+        </w:numPr>
+        <w:rPr>
+          <w:b/>
+          <w:bCs/>
+          <w:sz w:val="20"/>
+          <w:lang w:val="en-US"/>
+        </w:rPr>
+      </w:pPr>
+      <w:r>
+        <w:rPr>
+          <w:b/>
+          <w:bCs/>
+          <w:sz w:val="20"/>
+          <w:lang w:val="en-US"/>
+        </w:rPr>
+        <w:t xml:space="preserve">Syntax: </w:t>
+      </w:r>
+      <w:r>
+        <w:rPr>
+          <w:b/>
+          <w:bCs/>
+          <w:sz w:val="20"/>
+          <w:lang w:val="en-US"/>
+        </w:rPr>
+        <w:tab/>
+        <w:t xml:space="preserve">                                                                       </w:t>
+      </w:r>
+    </w:p>
+    <w:p>
+      <w:pPr>
+        <w:pStyle w:val="ListParagraph"/>
+        <w:rPr>
+          <w:sz w:val="20"/>
+          <w:lang w:val="en-US"/>
+        </w:rPr>
+      </w:pPr>
+      <w:r>
+        <w:rPr>
+          <w:b/>
+          <w:bCs/>
+          <w:sz w:val="20"/>
+          <w:lang w:val="en-US"/>
+        </w:rPr>
+        <w:drawing>
+          <wp:anchor distT="0" distB="0" distL="114300" distR="114300" simplePos="0" relativeHeight="251669504" behindDoc="1" locked="0" layoutInCell="1" allowOverlap="1" wp14:anchorId="6ECA6AB8" wp14:editId="32CEE363">
+            <wp:simplePos x="0" y="0"/>
+            <wp:positionH relativeFrom="column">
+              <wp:posOffset>302260</wp:posOffset>
+            </wp:positionH>
+            <wp:positionV relativeFrom="paragraph">
+              <wp:posOffset>27305</wp:posOffset>
+            </wp:positionV>
+            <wp:extent cx="1905000" cy="1000125"/>
+            <wp:effectExtent l="0" t="0" r="0" b="9525"/>
+            <wp:wrapTight wrapText="bothSides">
+              <wp:wrapPolygon edited="0">
+                <wp:start x="0" y="0"/>
+                <wp:lineTo x="0" y="21394"/>
+                <wp:lineTo x="21384" y="21394"/>
+                <wp:lineTo x="21384" y="0"/>
+                <wp:lineTo x="0" y="0"/>
+              </wp:wrapPolygon>
+            </wp:wrapTight>
+            <wp:docPr id="2128737069" name="Picture 1"/>
+            <wp:cNvGraphicFramePr>
+              <a:graphicFrameLocks xmlns:a="http://schemas.openxmlformats.org/drawingml/2006/main" noChangeAspect="1"/>
+            </wp:cNvGraphicFramePr>
+            <a:graphic xmlns:a="http://schemas.openxmlformats.org/drawingml/2006/main">
+              <a:graphicData uri="http://schemas.openxmlformats.org/drawingml/2006/picture">
+                <pic:pic xmlns:pic="http://schemas.openxmlformats.org/drawingml/2006/picture">
+                  <pic:nvPicPr>
+                    <pic:cNvPr id="2128737069" name=""/>
+                    <pic:cNvPicPr/>
+                  </pic:nvPicPr>
+                  <pic:blipFill>
+                    <a:blip r:embed="rId19">
+                      <a:extLst>
+                        <a:ext uri="{28A0092B-C50C-407E-A947-70E740481C1C}">
+                          <a14:useLocalDpi xmlns:a14="http://schemas.microsoft.com/office/drawing/2010/main" val="0"/>
+                        </a:ext>
+                      </a:extLst>
+                    </a:blip>
+                    <a:stretch>
+                      <a:fillRect/>
+                    </a:stretch>
+                  </pic:blipFill>
+                  <pic:spPr>
+                    <a:xfrm>
+                      <a:off x="0" y="0"/>
+                      <a:ext cx="1905000" cy="1000125"/>
+                    </a:xfrm>
+                    <a:prstGeom prst="rect">
+                      <a:avLst/>
+                    </a:prstGeom>
+                  </pic:spPr>
+                </pic:pic>
+              </a:graphicData>
+            </a:graphic>
+            <wp14:sizeRelH relativeFrom="margin">
+              <wp14:pctWidth>0</wp14:pctWidth>
+            </wp14:sizeRelH>
+            <wp14:sizeRelV relativeFrom="margin">
+              <wp14:pctHeight>0</wp14:pctHeight>
+            </wp14:sizeRelV>
+          </wp:anchor>
+        </w:drawing>
+      </w:r>
+      <w:r>
+        <w:rPr>
+          <w:sz w:val="20"/>
+          <w:lang w:val="en-US"/>
+        </w:rPr>
+        <w:t xml:space="preserve">Here, it’s a syntax of 2 column </w:t>
+      </w:r>
+      <w:r>
+        <w:rPr>
+          <w:sz w:val="20"/>
+          <w:lang w:val="en-US"/>
+        </w:rPr>
+        <w:t>but we can</w:t>
+      </w:r>
+      <w:r>
+        <w:rPr>
+          <w:sz w:val="20"/>
+          <w:lang w:val="en-US"/>
+        </w:rPr>
+        <w:t xml:space="preserve"> can create tables with n number of columns.</w:t>
+      </w:r>
+    </w:p>
+    <w:p>
+      <w:pPr>
+        <w:pStyle w:val="ListParagraph"/>
+        <w:rPr>
+          <w:sz w:val="20"/>
+          <w:lang w:val="en-US"/>
+        </w:rPr>
+      </w:pPr>
+      <w:r>
+        <w:rPr>
+          <w:sz w:val="20"/>
+          <w:lang w:val="en-US"/>
+        </w:rPr>
+        <w:t>Here col1 will store value1 and col2 will store value2 and than again col1 will store value3 and col2 will store value4 and so on.</w:t>
+      </w:r>
+    </w:p>
+    <w:p>
+      <w:pPr>
+        <w:pStyle w:val="ListParagraph"/>
+        <w:rPr>
+          <w:sz w:val="20"/>
+          <w:lang w:val="en-US"/>
+        </w:rPr>
+      </w:pPr>
+    </w:p>
+    <w:p>
+      <w:pPr>
+        <w:pStyle w:val="ListParagraph"/>
+        <w:rPr>
+          <w:sz w:val="20"/>
+          <w:lang w:val="en-US"/>
+        </w:rPr>
+      </w:pPr>
+      <w:r>
+        <w:rPr>
+          <w:b/>
+          <w:bCs/>
+          <w:sz w:val="20"/>
+          <w:lang w:val="en-US"/>
+        </w:rPr>
+        <w:drawing>
+          <wp:anchor distT="0" distB="0" distL="114300" distR="114300" simplePos="0" relativeHeight="251670528" behindDoc="1" locked="0" layoutInCell="1" allowOverlap="1" wp14:anchorId="6B450145" wp14:editId="72D6CB1B">
+            <wp:simplePos x="0" y="0"/>
+            <wp:positionH relativeFrom="column">
+              <wp:posOffset>400050</wp:posOffset>
+            </wp:positionH>
+            <wp:positionV relativeFrom="paragraph">
+              <wp:posOffset>258445</wp:posOffset>
+            </wp:positionV>
+            <wp:extent cx="1529715" cy="1600200"/>
+            <wp:effectExtent l="0" t="0" r="0" b="0"/>
+            <wp:wrapTight wrapText="bothSides">
+              <wp:wrapPolygon edited="0">
+                <wp:start x="0" y="0"/>
+                <wp:lineTo x="0" y="21343"/>
+                <wp:lineTo x="21250" y="21343"/>
+                <wp:lineTo x="21250" y="0"/>
+                <wp:lineTo x="0" y="0"/>
+              </wp:wrapPolygon>
+            </wp:wrapTight>
+            <wp:docPr id="496595030" name="Picture 1"/>
+            <wp:cNvGraphicFramePr>
+              <a:graphicFrameLocks xmlns:a="http://schemas.openxmlformats.org/drawingml/2006/main" noChangeAspect="1"/>
+            </wp:cNvGraphicFramePr>
+            <a:graphic xmlns:a="http://schemas.openxmlformats.org/drawingml/2006/main">
+              <a:graphicData uri="http://schemas.openxmlformats.org/drawingml/2006/picture">
+                <pic:pic xmlns:pic="http://schemas.openxmlformats.org/drawingml/2006/picture">
+                  <pic:nvPicPr>
+                    <pic:cNvPr id="496595030" name=""/>
+                    <pic:cNvPicPr/>
+                  </pic:nvPicPr>
+                  <pic:blipFill>
+                    <a:blip r:embed="rId20">
+                      <a:extLst>
+                        <a:ext uri="{28A0092B-C50C-407E-A947-70E740481C1C}">
+                          <a14:useLocalDpi xmlns:a14="http://schemas.microsoft.com/office/drawing/2010/main" val="0"/>
+                        </a:ext>
+                      </a:extLst>
+                    </a:blip>
+                    <a:stretch>
+                      <a:fillRect/>
+                    </a:stretch>
+                  </pic:blipFill>
+                  <pic:spPr>
+                    <a:xfrm>
+                      <a:off x="0" y="0"/>
+                      <a:ext cx="1529715" cy="1600200"/>
+                    </a:xfrm>
+                    <a:prstGeom prst="rect">
+                      <a:avLst/>
+                    </a:prstGeom>
+                  </pic:spPr>
+                </pic:pic>
+              </a:graphicData>
+            </a:graphic>
+            <wp14:sizeRelH relativeFrom="margin">
+              <wp14:pctWidth>0</wp14:pctWidth>
+            </wp14:sizeRelH>
+            <wp14:sizeRelV relativeFrom="margin">
+              <wp14:pctHeight>0</wp14:pctHeight>
+            </wp14:sizeRelV>
+          </wp:anchor>
+        </w:drawing>
+      </w:r>
+    </w:p>
+    <w:p>
+      <w:pPr>
+        <w:rPr>
+          <w:b/>
+          <w:bCs/>
+          <w:sz w:val="20"/>
+          <w:lang w:val="en-US"/>
+        </w:rPr>
+      </w:pPr>
+      <w:r>
+        <w:rPr>
+          <w:b/>
+          <w:bCs/>
+          <w:sz w:val="20"/>
+          <w:lang w:val="en-US"/>
+        </w:rPr>
+        <w:t xml:space="preserve">Eg, </w:t>
+      </w:r>
+      <w:r>
+        <w:rPr>
+          <w:b/>
+          <w:bCs/>
+          <w:sz w:val="20"/>
+          <w:lang w:val="en-US"/>
+        </w:rPr>
+        <w:tab/>
+      </w:r>
+      <w:r>
+        <w:rPr>
+          <w:b/>
+          <w:bCs/>
+          <w:sz w:val="20"/>
+          <w:lang w:val="en-US"/>
+        </w:rPr>
+        <w:t xml:space="preserve"> </w:t>
+      </w:r>
+    </w:p>
+    <w:p>
+      <w:r>
+        <w:rPr>
+          <w:b/>
+          <w:bCs/>
+          <w:sz w:val="20"/>
+          <w:lang w:val="en-US"/>
+        </w:rPr>
+        <w:drawing>
+          <wp:anchor distT="0" distB="0" distL="114300" distR="114300" simplePos="0" relativeHeight="251671552" behindDoc="1" locked="0" layoutInCell="1" allowOverlap="1" wp14:anchorId="2AC64FA0" wp14:editId="21DA462D">
+            <wp:simplePos x="0" y="0"/>
+            <wp:positionH relativeFrom="column">
+              <wp:posOffset>2903855</wp:posOffset>
+            </wp:positionH>
+            <wp:positionV relativeFrom="paragraph">
+              <wp:posOffset>396240</wp:posOffset>
+            </wp:positionV>
+            <wp:extent cx="1283970" cy="925830"/>
+            <wp:effectExtent l="0" t="0" r="0" b="7620"/>
+            <wp:wrapTight wrapText="bothSides">
+              <wp:wrapPolygon edited="0">
+                <wp:start x="0" y="0"/>
+                <wp:lineTo x="0" y="21333"/>
+                <wp:lineTo x="21151" y="21333"/>
+                <wp:lineTo x="21151" y="0"/>
+                <wp:lineTo x="0" y="0"/>
+              </wp:wrapPolygon>
+            </wp:wrapTight>
+            <wp:docPr id="1613812874" name="Picture 1"/>
+            <wp:cNvGraphicFramePr>
+              <a:graphicFrameLocks xmlns:a="http://schemas.openxmlformats.org/drawingml/2006/main" noChangeAspect="1"/>
+            </wp:cNvGraphicFramePr>
+            <a:graphic xmlns:a="http://schemas.openxmlformats.org/drawingml/2006/main">
+              <a:graphicData uri="http://schemas.openxmlformats.org/drawingml/2006/picture">
+                <pic:pic xmlns:pic="http://schemas.openxmlformats.org/drawingml/2006/picture">
+                  <pic:nvPicPr>
+                    <pic:cNvPr id="1613812874" name=""/>
+                    <pic:cNvPicPr/>
+                  </pic:nvPicPr>
+                  <pic:blipFill>
+                    <a:blip r:embed="rId21">
+                      <a:extLst>
+                        <a:ext uri="{28A0092B-C50C-407E-A947-70E740481C1C}">
+                          <a14:useLocalDpi xmlns:a14="http://schemas.microsoft.com/office/drawing/2010/main" val="0"/>
+                        </a:ext>
+                      </a:extLst>
+                    </a:blip>
+                    <a:stretch>
+                      <a:fillRect/>
+                    </a:stretch>
+                  </pic:blipFill>
+                  <pic:spPr>
+                    <a:xfrm>
+                      <a:off x="0" y="0"/>
+                      <a:ext cx="1283970" cy="925830"/>
+                    </a:xfrm>
+                    <a:prstGeom prst="rect">
+                      <a:avLst/>
+                    </a:prstGeom>
+                  </pic:spPr>
+                </pic:pic>
+              </a:graphicData>
+            </a:graphic>
+            <wp14:sizeRelH relativeFrom="margin">
+              <wp14:pctWidth>0</wp14:pctWidth>
+            </wp14:sizeRelH>
+            <wp14:sizeRelV relativeFrom="margin">
+              <wp14:pctHeight>0</wp14:pctHeight>
+            </wp14:sizeRelV>
+          </wp:anchor>
+        </w:drawing>
+      </w:r>
+      <w:r>
+        <w:rPr>
+          <w:b/>
+          <w:bCs/>
+          <w:sz w:val="20"/>
+          <w:lang w:val="en-US"/>
+        </w:rPr>
+        <w:t xml:space="preserve">         </w:t>
+      </w:r>
+      <w:r>
+        <w:rPr>
+          <w:sz w:val="20"/>
+          <w:lang w:val="en-US"/>
+        </w:rPr>
+        <w:t xml:space="preserve">Here a table named student has </w:t>
+      </w:r>
+      <w:r>
+        <w:rPr>
+          <w:b/>
+          <w:bCs/>
+          <w:sz w:val="20"/>
+          <w:lang w:val="en-US"/>
+        </w:rPr>
+        <w:t>2 columns</w:t>
+      </w:r>
+      <w:r>
+        <w:rPr>
+          <w:sz w:val="20"/>
+          <w:lang w:val="en-US"/>
+        </w:rPr>
+        <w:t xml:space="preserve"> named </w:t>
+      </w:r>
+      <w:r>
+        <w:rPr>
+          <w:b/>
+          <w:bCs/>
+          <w:sz w:val="20"/>
+          <w:lang w:val="en-US"/>
+        </w:rPr>
+        <w:t>rollno</w:t>
+      </w:r>
+      <w:r>
+        <w:rPr>
+          <w:sz w:val="20"/>
+          <w:lang w:val="en-US"/>
+        </w:rPr>
+        <w:t xml:space="preserve"> and </w:t>
+      </w:r>
+      <w:r>
+        <w:rPr>
+          <w:b/>
+          <w:bCs/>
+          <w:sz w:val="20"/>
+          <w:lang w:val="en-US"/>
+        </w:rPr>
+        <w:t>name</w:t>
+      </w:r>
+      <w:r>
+        <w:t xml:space="preserve"> which will store below mentioned values.</w:t>
+      </w:r>
+    </w:p>
+    <w:p>
+      <w:r>
+        <w:tab/>
+      </w:r>
+      <w:r>
+        <w:rPr>
+          <w:b/>
+          <w:bCs/>
+          <w:sz w:val="20"/>
+        </w:rPr>
+        <w:t>Output:</w:t>
+      </w:r>
+    </w:p>
+    <w:p>
+      <w:pPr>
+        <w:rPr>
+          <w:sz w:val="20"/>
+          <w:lang w:val="en-US"/>
+        </w:rPr>
+      </w:pPr>
+      <w:r>
+        <w:rPr>
+          <w:sz w:val="20"/>
+          <w:lang w:val="en-US"/>
+        </w:rPr>
+        <w:t xml:space="preserve"> </w:t>
+      </w:r>
+    </w:p>
+    <w:p>
+      <w:pPr>
+        <w:jc w:val="center"/>
+        <w:rPr>
+          <w:b/>
+          <w:bCs/>
+          <w:sz w:val="28"/>
+          <w:lang w:val="en-US"/>
+        </w:rPr>
+      </w:pPr>
+    </w:p>
+    <w:p>
+      <w:pPr>
+        <w:rPr>
+          <w:b/>
+          <w:bCs/>
+          <w:sz w:val="20"/>
+          <w:lang w:val="en-US"/>
+        </w:rPr>
+      </w:pPr>
+      <w:r>
+        <w:rPr>
+          <w:b/>
+          <w:bCs/>
+          <w:sz w:val="20"/>
+          <w:lang w:val="en-US"/>
+        </w:rPr>
+        <w:t>So better prefer syntax 2 to store multiple values and syntax 1 for single values.</w:t>
+      </w:r>
+    </w:p>
+    <w:p>
+      <w:pPr>
+        <w:rPr>
+          <w:b/>
+          <w:bCs/>
+          <w:sz w:val="20"/>
+          <w:lang w:val="en-US"/>
+        </w:rPr>
+      </w:pPr>
+    </w:p>
+    <w:p>
+      <w:pPr>
+        <w:rPr>
+          <w:b/>
+          <w:bCs/>
+          <w:sz w:val="20"/>
+          <w:lang w:val="en-US"/>
+        </w:rPr>
+      </w:pPr>
+    </w:p>
+    <w:p>
+      <w:pPr>
+        <w:jc w:val="center"/>
+        <w:rPr>
+          <w:b/>
+          <w:bCs/>
+          <w:sz w:val="28"/>
+          <w:lang w:val="en-US"/>
+        </w:rPr>
+      </w:pPr>
+      <w:r>
+        <w:rPr>
+          <w:b/>
+          <w:bCs/>
+          <w:sz w:val="28"/>
+          <w:lang w:val="en-US"/>
+        </w:rPr>
+        <w:t>Keys</w:t>
+      </w:r>
+    </w:p>
+    <w:p>
+      <w:pPr>
+        <w:rPr>
+          <w:b/>
+          <w:bCs/>
+          <w:sz w:val="24"/>
+          <w:lang w:val="en-US"/>
+        </w:rPr>
+      </w:pPr>
+      <w:r>
+        <w:rPr>
+          <w:b/>
+          <w:bCs/>
+          <w:sz w:val="26"/>
+          <w:lang w:val="en-US"/>
+        </w:rPr>
+        <w:lastRenderedPageBreak/>
+        <w:drawing>
+          <wp:anchor distT="0" distB="0" distL="114300" distR="114300" simplePos="0" relativeHeight="251677696" behindDoc="0" locked="0" layoutInCell="1" allowOverlap="1" wp14:anchorId="66FFF9AE" wp14:editId="5D48AE0D">
+            <wp:simplePos x="0" y="0"/>
+            <wp:positionH relativeFrom="column">
+              <wp:posOffset>1009650</wp:posOffset>
+            </wp:positionH>
+            <wp:positionV relativeFrom="paragraph">
+              <wp:posOffset>29845</wp:posOffset>
+            </wp:positionV>
+            <wp:extent cx="5257800" cy="464185"/>
+            <wp:effectExtent l="0" t="0" r="0" b="0"/>
+            <wp:wrapThrough wrapText="bothSides">
+              <wp:wrapPolygon edited="0">
+                <wp:start x="0" y="0"/>
+                <wp:lineTo x="0" y="20389"/>
+                <wp:lineTo x="21522" y="20389"/>
+                <wp:lineTo x="21522" y="0"/>
+                <wp:lineTo x="0" y="0"/>
+              </wp:wrapPolygon>
+            </wp:wrapThrough>
+            <wp:docPr id="965617815" name="Picture 1"/>
+            <wp:cNvGraphicFramePr>
+              <a:graphicFrameLocks xmlns:a="http://schemas.openxmlformats.org/drawingml/2006/main" noChangeAspect="1"/>
+            </wp:cNvGraphicFramePr>
+            <a:graphic xmlns:a="http://schemas.openxmlformats.org/drawingml/2006/main">
+              <a:graphicData uri="http://schemas.openxmlformats.org/drawingml/2006/picture">
+                <pic:pic xmlns:pic="http://schemas.openxmlformats.org/drawingml/2006/picture">
+                  <pic:nvPicPr>
+                    <pic:cNvPr id="965617815" name=""/>
+                    <pic:cNvPicPr/>
+                  </pic:nvPicPr>
+                  <pic:blipFill>
+                    <a:blip r:embed="rId22">
+                      <a:extLst>
+                        <a:ext uri="{28A0092B-C50C-407E-A947-70E740481C1C}">
+                          <a14:useLocalDpi xmlns:a14="http://schemas.microsoft.com/office/drawing/2010/main" val="0"/>
+                        </a:ext>
+                      </a:extLst>
+                    </a:blip>
+                    <a:stretch>
+                      <a:fillRect/>
+                    </a:stretch>
+                  </pic:blipFill>
+                  <pic:spPr>
+                    <a:xfrm>
+                      <a:off x="0" y="0"/>
+                      <a:ext cx="5257800" cy="464185"/>
+                    </a:xfrm>
+                    <a:prstGeom prst="rect">
+                      <a:avLst/>
+                    </a:prstGeom>
+                  </pic:spPr>
+                </pic:pic>
+              </a:graphicData>
+            </a:graphic>
+          </wp:anchor>
+        </w:drawing>
+      </w:r>
+      <w:r>
+        <w:rPr>
+          <w:b/>
+          <w:bCs/>
+          <w:sz w:val="26"/>
+          <w:lang w:val="en-US"/>
+        </w:rPr>
+        <w:t xml:space="preserve">Primary Key: </w:t>
+      </w:r>
+    </w:p>
+    <w:p>
+      <w:pPr>
+        <w:rPr>
+          <w:sz w:val="20"/>
+          <w:lang w:val="en-US"/>
+        </w:rPr>
+      </w:pPr>
+    </w:p>
+    <w:p>
+      <w:pPr>
+        <w:rPr>
+          <w:sz w:val="20"/>
+          <w:lang w:val="en-US"/>
+        </w:rPr>
+      </w:pPr>
+      <w:r>
+        <w:rPr>
+          <w:sz w:val="20"/>
+          <w:lang w:val="en-US"/>
+        </w:rPr>
+        <w:t>For eg, roll_number in a student table, emp_id in a employee table, etc.</w:t>
+      </w:r>
+    </w:p>
+    <w:p>
+      <w:pPr>
+        <w:rPr>
+          <w:b/>
+          <w:bCs/>
+          <w:sz w:val="20"/>
+          <w:lang w:val="en-US"/>
+        </w:rPr>
+      </w:pPr>
+      <w:r>
+        <w:rPr>
+          <w:sz w:val="20"/>
+          <w:lang w:val="en-US"/>
+        </w:rPr>
+        <w:drawing>
+          <wp:anchor distT="0" distB="0" distL="114300" distR="114300" simplePos="0" relativeHeight="251678720" behindDoc="1" locked="0" layoutInCell="1" allowOverlap="1" wp14:anchorId="07C3FBB3" wp14:editId="1F74286E">
+            <wp:simplePos x="0" y="0"/>
+            <wp:positionH relativeFrom="column">
+              <wp:posOffset>345440</wp:posOffset>
+            </wp:positionH>
+            <wp:positionV relativeFrom="paragraph">
+              <wp:posOffset>619760</wp:posOffset>
+            </wp:positionV>
+            <wp:extent cx="3134995" cy="1217930"/>
+            <wp:effectExtent l="0" t="0" r="8255" b="1270"/>
+            <wp:wrapTight wrapText="bothSides">
+              <wp:wrapPolygon edited="0">
+                <wp:start x="0" y="0"/>
+                <wp:lineTo x="0" y="21285"/>
+                <wp:lineTo x="21526" y="21285"/>
+                <wp:lineTo x="21526" y="0"/>
+                <wp:lineTo x="0" y="0"/>
+              </wp:wrapPolygon>
+            </wp:wrapTight>
+            <wp:docPr id="398159542" name="Picture 1"/>
+            <wp:cNvGraphicFramePr>
+              <a:graphicFrameLocks xmlns:a="http://schemas.openxmlformats.org/drawingml/2006/main" noChangeAspect="1"/>
+            </wp:cNvGraphicFramePr>
+            <a:graphic xmlns:a="http://schemas.openxmlformats.org/drawingml/2006/main">
+              <a:graphicData uri="http://schemas.openxmlformats.org/drawingml/2006/picture">
+                <pic:pic xmlns:pic="http://schemas.openxmlformats.org/drawingml/2006/picture">
+                  <pic:nvPicPr>
+                    <pic:cNvPr id="398159542" name=""/>
+                    <pic:cNvPicPr/>
+                  </pic:nvPicPr>
+                  <pic:blipFill>
+                    <a:blip r:embed="rId23">
+                      <a:extLst>
+                        <a:ext uri="{28A0092B-C50C-407E-A947-70E740481C1C}">
+                          <a14:useLocalDpi xmlns:a14="http://schemas.microsoft.com/office/drawing/2010/main" val="0"/>
+                        </a:ext>
+                      </a:extLst>
+                    </a:blip>
+                    <a:stretch>
+                      <a:fillRect/>
+                    </a:stretch>
+                  </pic:blipFill>
+                  <pic:spPr>
+                    <a:xfrm>
+                      <a:off x="0" y="0"/>
+                      <a:ext cx="3134995" cy="1217930"/>
+                    </a:xfrm>
+                    <a:prstGeom prst="rect">
+                      <a:avLst/>
+                    </a:prstGeom>
+                  </pic:spPr>
+                </pic:pic>
+              </a:graphicData>
+            </a:graphic>
+            <wp14:sizeRelH relativeFrom="margin">
+              <wp14:pctWidth>0</wp14:pctWidth>
+            </wp14:sizeRelH>
+            <wp14:sizeRelV relativeFrom="margin">
+              <wp14:pctHeight>0</wp14:pctHeight>
+            </wp14:sizeRelV>
+          </wp:anchor>
+        </w:drawing>
+      </w:r>
+      <w:r>
+        <w:rPr>
+          <w:b/>
+          <w:bCs/>
+          <w:sz w:val="24"/>
+          <w:lang w:val="en-US"/>
+        </w:rPr>
+        <w:t xml:space="preserve">Foreign key:  </w:t>
+      </w:r>
+      <w:r>
+        <w:rPr>
+          <w:b/>
+          <w:bCs/>
+          <w:sz w:val="24"/>
+          <w:lang w:val="en-US"/>
+        </w:rPr>
+        <w:t xml:space="preserve"> </w:t>
+      </w:r>
+      <w:r>
+        <w:rPr>
+          <w:b/>
+          <w:bCs/>
+          <w:sz w:val="20"/>
+          <w:lang w:val="en-US"/>
+        </w:rPr>
+        <w:t>It is a column or set of columns in a table which refers to the primary key another table. There can be multiple foreign keys in a table. It can have null values as well as duplicate values. It establishes the link between 2 tables.</w:t>
+      </w:r>
+    </w:p>
+    <w:p>
+      <w:pPr>
+        <w:rPr>
+          <w:sz w:val="20"/>
+          <w:lang w:val="en-US"/>
+        </w:rPr>
+      </w:pPr>
+      <w:r>
+        <w:rPr>
+          <w:sz w:val="20"/>
+          <w:lang w:val="en-US"/>
+        </w:rPr>
+        <w:t xml:space="preserve">Eg, </w:t>
+      </w:r>
+      <w:r>
+        <w:rPr>
+          <w:sz w:val="20"/>
+          <w:lang w:val="en-US"/>
+        </w:rPr>
+        <w:t>I</w:t>
+      </w:r>
+      <w:r>
+        <w:rPr>
+          <w:sz w:val="20"/>
+          <w:lang w:val="en-US"/>
+        </w:rPr>
+        <w:t xml:space="preserve">n table 1 </w:t>
+      </w:r>
+      <w:r>
+        <w:rPr>
+          <w:b/>
+          <w:bCs/>
+          <w:sz w:val="20"/>
+          <w:lang w:val="en-US"/>
+        </w:rPr>
+        <w:t>cityid</w:t>
+      </w:r>
+      <w:r>
+        <w:rPr>
+          <w:sz w:val="20"/>
+          <w:lang w:val="en-US"/>
+        </w:rPr>
+        <w:t xml:space="preserve"> is a </w:t>
+      </w:r>
+      <w:r>
+        <w:rPr>
+          <w:b/>
+          <w:bCs/>
+          <w:sz w:val="20"/>
+          <w:lang w:val="en-US"/>
+        </w:rPr>
+        <w:t xml:space="preserve">foreign key </w:t>
+      </w:r>
+      <w:r>
+        <w:rPr>
+          <w:sz w:val="20"/>
+          <w:lang w:val="en-US"/>
+        </w:rPr>
+        <w:t xml:space="preserve">because it is using </w:t>
+      </w:r>
+      <w:r>
+        <w:rPr>
+          <w:sz w:val="20"/>
+          <w:lang w:val="en-US"/>
+        </w:rPr>
+        <w:t xml:space="preserve">(referring) </w:t>
+      </w:r>
+      <w:r>
+        <w:rPr>
+          <w:sz w:val="20"/>
+          <w:lang w:val="en-US"/>
+        </w:rPr>
+        <w:t xml:space="preserve"> primary key (here id) of another table (here table2).</w:t>
+      </w:r>
+    </w:p>
+    <w:p>
+      <w:pPr>
+        <w:rPr>
+          <w:sz w:val="20"/>
+          <w:lang w:val="en-US"/>
+        </w:rPr>
+      </w:pPr>
+      <w:r>
+        <w:rPr>
+          <w:sz w:val="20"/>
+          <w:lang w:val="en-US"/>
+        </w:rPr>
+        <w:tab/>
+        <w:t xml:space="preserve">It might seem superficial for now aage sb clear hoga while coding. </w:t>
+      </w:r>
+    </w:p>
+    <w:p>
+      <w:pPr>
+        <w:rPr>
+          <w:sz w:val="20"/>
+          <w:lang w:val="en-US"/>
+        </w:rPr>
+      </w:pPr>
+    </w:p>
+    <w:p>
+      <w:pPr>
+        <w:rPr>
+          <w:sz w:val="20"/>
+          <w:lang w:val="en-US"/>
+        </w:rPr>
+      </w:pPr>
+    </w:p>
+    <w:p>
+      <w:pPr>
+        <w:rPr>
+          <w:sz w:val="20"/>
+          <w:lang w:val="en-US"/>
+        </w:rPr>
+      </w:pPr>
+    </w:p>
+    <w:p>
+      <w:pPr>
+        <w:jc w:val="center"/>
+        <w:rPr>
+          <w:b/>
+          <w:bCs/>
+          <w:sz w:val="28"/>
+          <w:lang w:val="en-US"/>
+        </w:rPr>
+      </w:pPr>
+      <w:r>
+        <w:rPr>
+          <w:b/>
+          <w:bCs/>
+          <w:sz w:val="28"/>
+          <w:lang w:val="en-US"/>
+        </w:rPr>
+        <w:t>Constraints</w:t>
+      </w:r>
+    </w:p>
+    <w:p>
+      <w:pPr>
+        <w:rPr>
+          <w:sz w:val="20"/>
+          <w:lang w:val="en-US"/>
+        </w:rPr>
+      </w:pPr>
+      <w:r>
+        <w:rPr>
+          <w:sz w:val="20"/>
+          <w:lang w:val="en-US"/>
+        </w:rPr>
+        <w:t>It is used to specify a rule or condition for the table.</w:t>
+      </w:r>
+    </w:p>
+    <w:p>
+      <w:pPr>
+        <w:rPr>
+          <w:sz w:val="20"/>
+          <w:lang w:val="en-US"/>
+        </w:rPr>
+      </w:pPr>
+      <w:r>
+        <w:rPr>
+          <w:sz w:val="20"/>
+          <w:lang w:val="en-US"/>
+        </w:rPr>
+        <w:t>Few constraints are mentioned below</w:t>
+      </w:r>
+    </w:p>
+    <w:p>
+      <w:pPr>
+        <w:rPr>
+          <w:b/>
+          <w:bCs/>
+          <w:sz w:val="26"/>
+          <w:lang w:val="en-US"/>
+        </w:rPr>
+      </w:pPr>
+      <w:r>
+        <w:rPr>
+          <w:sz w:val="20"/>
+          <w:lang w:val="en-US"/>
+        </w:rPr>
+        <w:drawing>
+          <wp:anchor distT="0" distB="0" distL="114300" distR="114300" simplePos="0" relativeHeight="251679744" behindDoc="0" locked="0" layoutInCell="1" allowOverlap="1" wp14:anchorId="44A407EF" wp14:editId="5AB594D0">
+            <wp:simplePos x="0" y="0"/>
+            <wp:positionH relativeFrom="column">
+              <wp:posOffset>344805</wp:posOffset>
+            </wp:positionH>
+            <wp:positionV relativeFrom="paragraph">
+              <wp:posOffset>38735</wp:posOffset>
+            </wp:positionV>
+            <wp:extent cx="2644775" cy="151130"/>
+            <wp:effectExtent l="0" t="0" r="3175" b="1270"/>
+            <wp:wrapSquare wrapText="bothSides"/>
+            <wp:docPr id="394399606" name="Picture 1"/>
+            <wp:cNvGraphicFramePr>
+              <a:graphicFrameLocks xmlns:a="http://schemas.openxmlformats.org/drawingml/2006/main" noChangeAspect="1"/>
+            </wp:cNvGraphicFramePr>
+            <a:graphic xmlns:a="http://schemas.openxmlformats.org/drawingml/2006/main">
+              <a:graphicData uri="http://schemas.openxmlformats.org/drawingml/2006/picture">
+                <pic:pic xmlns:pic="http://schemas.openxmlformats.org/drawingml/2006/picture">
+                  <pic:nvPicPr>
+                    <pic:cNvPr id="394399606" name=""/>
+                    <pic:cNvPicPr/>
+                  </pic:nvPicPr>
+                  <pic:blipFill>
+                    <a:blip r:embed="rId24">
+                      <a:extLst>
+                        <a:ext uri="{28A0092B-C50C-407E-A947-70E740481C1C}">
+                          <a14:useLocalDpi xmlns:a14="http://schemas.microsoft.com/office/drawing/2010/main" val="0"/>
+                        </a:ext>
+                      </a:extLst>
+                    </a:blip>
+                    <a:stretch>
+                      <a:fillRect/>
+                    </a:stretch>
+                  </pic:blipFill>
+                  <pic:spPr>
+                    <a:xfrm>
+                      <a:off x="0" y="0"/>
+                      <a:ext cx="2644775" cy="151130"/>
+                    </a:xfrm>
+                    <a:prstGeom prst="rect">
+                      <a:avLst/>
+                    </a:prstGeom>
+                  </pic:spPr>
+                </pic:pic>
+              </a:graphicData>
+            </a:graphic>
+          </wp:anchor>
+        </w:drawing>
+      </w:r>
+      <w:r>
+        <w:rPr>
+          <w:b/>
+          <w:bCs/>
+          <w:sz w:val="26"/>
+          <w:lang w:val="en-US"/>
+        </w:rPr>
+        <w:t xml:space="preserve">1 </w:t>
+      </w:r>
+    </w:p>
+    <w:p>
+      <w:pPr>
+        <w:rPr>
+          <w:b/>
+          <w:bCs/>
+          <w:sz w:val="26"/>
+          <w:lang w:val="en-US"/>
+        </w:rPr>
+      </w:pPr>
+      <w:r>
+        <w:rPr>
+          <w:sz w:val="20"/>
+          <w:lang w:val="en-US"/>
+        </w:rPr>
+        <w:drawing>
+          <wp:anchor distT="0" distB="0" distL="114300" distR="114300" simplePos="0" relativeHeight="251680768" behindDoc="0" locked="0" layoutInCell="1" allowOverlap="1" wp14:anchorId="6CEAFCA0" wp14:editId="74F2619E">
+            <wp:simplePos x="0" y="0"/>
+            <wp:positionH relativeFrom="column">
+              <wp:posOffset>345440</wp:posOffset>
+            </wp:positionH>
+            <wp:positionV relativeFrom="paragraph">
+              <wp:posOffset>74930</wp:posOffset>
+            </wp:positionV>
+            <wp:extent cx="2644775" cy="145415"/>
+            <wp:effectExtent l="0" t="0" r="3175" b="6985"/>
+            <wp:wrapSquare wrapText="bothSides"/>
+            <wp:docPr id="752145597" name="Picture 1"/>
+            <wp:cNvGraphicFramePr>
+              <a:graphicFrameLocks xmlns:a="http://schemas.openxmlformats.org/drawingml/2006/main" noChangeAspect="1"/>
+            </wp:cNvGraphicFramePr>
+            <a:graphic xmlns:a="http://schemas.openxmlformats.org/drawingml/2006/main">
+              <a:graphicData uri="http://schemas.openxmlformats.org/drawingml/2006/picture">
+                <pic:pic xmlns:pic="http://schemas.openxmlformats.org/drawingml/2006/picture">
+                  <pic:nvPicPr>
+                    <pic:cNvPr id="752145597" name=""/>
+                    <pic:cNvPicPr/>
+                  </pic:nvPicPr>
+                  <pic:blipFill>
+                    <a:blip r:embed="rId25">
+                      <a:extLst>
+                        <a:ext uri="{28A0092B-C50C-407E-A947-70E740481C1C}">
+                          <a14:useLocalDpi xmlns:a14="http://schemas.microsoft.com/office/drawing/2010/main" val="0"/>
+                        </a:ext>
+                      </a:extLst>
+                    </a:blip>
+                    <a:stretch>
+                      <a:fillRect/>
+                    </a:stretch>
+                  </pic:blipFill>
+                  <pic:spPr>
+                    <a:xfrm>
+                      <a:off x="0" y="0"/>
+                      <a:ext cx="2644775" cy="145415"/>
+                    </a:xfrm>
+                    <a:prstGeom prst="rect">
+                      <a:avLst/>
+                    </a:prstGeom>
+                  </pic:spPr>
+                </pic:pic>
+              </a:graphicData>
+            </a:graphic>
+          </wp:anchor>
+        </w:drawing>
+      </w:r>
+      <w:r>
+        <w:rPr>
+          <w:b/>
+          <w:bCs/>
+          <w:sz w:val="26"/>
+          <w:lang w:val="en-US"/>
+        </w:rPr>
+        <w:t>2</w:t>
+      </w:r>
+    </w:p>
+    <w:p>
+      <w:pPr>
+        <w:rPr>
+          <w:b/>
+          <w:bCs/>
+          <w:sz w:val="26"/>
+          <w:lang w:val="en-US"/>
+        </w:rPr>
+      </w:pPr>
+      <w:r>
+        <w:rPr>
+          <w:sz w:val="20"/>
+          <w:lang w:val="en-US"/>
+        </w:rPr>
+        <w:drawing>
+          <wp:anchor distT="0" distB="0" distL="114300" distR="114300" simplePos="0" relativeHeight="251686912" behindDoc="0" locked="0" layoutInCell="1" allowOverlap="1" wp14:anchorId="55695484" wp14:editId="3EAEB383">
+            <wp:simplePos x="0" y="0"/>
+            <wp:positionH relativeFrom="column">
+              <wp:posOffset>344805</wp:posOffset>
+            </wp:positionH>
+            <wp:positionV relativeFrom="paragraph">
+              <wp:posOffset>41910</wp:posOffset>
+            </wp:positionV>
+            <wp:extent cx="2568575" cy="170815"/>
+            <wp:effectExtent l="0" t="0" r="3175" b="635"/>
+            <wp:wrapSquare wrapText="bothSides"/>
+            <wp:docPr id="1699476810" name="Picture 1"/>
+            <wp:cNvGraphicFramePr>
+              <a:graphicFrameLocks xmlns:a="http://schemas.openxmlformats.org/drawingml/2006/main" noChangeAspect="1"/>
+            </wp:cNvGraphicFramePr>
+            <a:graphic xmlns:a="http://schemas.openxmlformats.org/drawingml/2006/main">
+              <a:graphicData uri="http://schemas.openxmlformats.org/drawingml/2006/picture">
+                <pic:pic xmlns:pic="http://schemas.openxmlformats.org/drawingml/2006/picture">
+                  <pic:nvPicPr>
+                    <pic:cNvPr id="1699476810" name=""/>
+                    <pic:cNvPicPr/>
+                  </pic:nvPicPr>
+                  <pic:blipFill>
+                    <a:blip r:embed="rId26">
+                      <a:extLst>
+                        <a:ext uri="{28A0092B-C50C-407E-A947-70E740481C1C}">
+                          <a14:useLocalDpi xmlns:a14="http://schemas.microsoft.com/office/drawing/2010/main" val="0"/>
+                        </a:ext>
+                      </a:extLst>
+                    </a:blip>
+                    <a:stretch>
+                      <a:fillRect/>
+                    </a:stretch>
+                  </pic:blipFill>
+                  <pic:spPr>
+                    <a:xfrm>
+                      <a:off x="0" y="0"/>
+                      <a:ext cx="2568575" cy="170815"/>
+                    </a:xfrm>
+                    <a:prstGeom prst="rect">
+                      <a:avLst/>
+                    </a:prstGeom>
+                  </pic:spPr>
+                </pic:pic>
+              </a:graphicData>
+            </a:graphic>
+          </wp:anchor>
+        </w:drawing>
+      </w:r>
+      <w:r>
+        <w:rPr>
+          <w:b/>
+          <w:bCs/>
+          <w:sz w:val="26"/>
+          <w:lang w:val="en-US"/>
+        </w:rPr>
+        <w:t xml:space="preserve">3 </w:t>
+      </w:r>
+      <w:r>
+        <w:rPr>
+          <w:sz w:val="20"/>
+          <w:lang w:val="en-US"/>
+        </w:rPr>
+        <w:t>Mtlb if we keep the value empty, by default the specified value will be assigned to the column</w:t>
+      </w:r>
+      <w:r>
+        <w:rPr>
+          <w:sz w:val="20"/>
+          <w:lang w:val="en-US"/>
+        </w:rPr>
+        <w:t xml:space="preserve">  </w:t>
+      </w:r>
+    </w:p>
+    <w:p>
+      <w:pPr>
+        <w:rPr>
+          <w:sz w:val="20"/>
+          <w:lang w:val="en-US"/>
+        </w:rPr>
+      </w:pPr>
+      <w:r>
+        <w:rPr>
+          <w:sz w:val="20"/>
+          <w:lang w:val="en-US"/>
+        </w:rPr>
+        <w:drawing>
+          <wp:anchor distT="0" distB="0" distL="114300" distR="114300" simplePos="0" relativeHeight="251688960" behindDoc="1" locked="0" layoutInCell="1" allowOverlap="1" wp14:anchorId="7A5C4472" wp14:editId="28B45848">
+            <wp:simplePos x="0" y="0"/>
+            <wp:positionH relativeFrom="column">
+              <wp:posOffset>2565400</wp:posOffset>
+            </wp:positionH>
+            <wp:positionV relativeFrom="paragraph">
+              <wp:posOffset>-1905</wp:posOffset>
+            </wp:positionV>
+            <wp:extent cx="1152525" cy="581025"/>
+            <wp:effectExtent l="0" t="0" r="9525" b="9525"/>
+            <wp:wrapTight wrapText="bothSides">
+              <wp:wrapPolygon edited="0">
+                <wp:start x="0" y="0"/>
+                <wp:lineTo x="0" y="21246"/>
+                <wp:lineTo x="21421" y="21246"/>
+                <wp:lineTo x="21421" y="0"/>
+                <wp:lineTo x="0" y="0"/>
+              </wp:wrapPolygon>
+            </wp:wrapTight>
+            <wp:docPr id="793469320" name="Picture 1"/>
+            <wp:cNvGraphicFramePr>
+              <a:graphicFrameLocks xmlns:a="http://schemas.openxmlformats.org/drawingml/2006/main" noChangeAspect="1"/>
+            </wp:cNvGraphicFramePr>
+            <a:graphic xmlns:a="http://schemas.openxmlformats.org/drawingml/2006/main">
+              <a:graphicData uri="http://schemas.openxmlformats.org/drawingml/2006/picture">
+                <pic:pic xmlns:pic="http://schemas.openxmlformats.org/drawingml/2006/picture">
+                  <pic:nvPicPr>
+                    <pic:cNvPr id="793469320" name=""/>
+                    <pic:cNvPicPr/>
+                  </pic:nvPicPr>
+                  <pic:blipFill>
+                    <a:blip r:embed="rId27">
+                      <a:extLst>
+                        <a:ext uri="{28A0092B-C50C-407E-A947-70E740481C1C}">
+                          <a14:useLocalDpi xmlns:a14="http://schemas.microsoft.com/office/drawing/2010/main" val="0"/>
+                        </a:ext>
+                      </a:extLst>
+                    </a:blip>
+                    <a:stretch>
+                      <a:fillRect/>
+                    </a:stretch>
+                  </pic:blipFill>
+                  <pic:spPr>
+                    <a:xfrm>
+                      <a:off x="0" y="0"/>
+                      <a:ext cx="1152525" cy="581025"/>
+                    </a:xfrm>
+                    <a:prstGeom prst="rect">
+                      <a:avLst/>
+                    </a:prstGeom>
+                  </pic:spPr>
+                </pic:pic>
+              </a:graphicData>
+            </a:graphic>
+          </wp:anchor>
+        </w:drawing>
+      </w:r>
+      <w:r>
+        <w:rPr>
+          <w:sz w:val="20"/>
+          <w:lang w:val="en-US"/>
+        </w:rPr>
+        <w:drawing>
+          <wp:anchor distT="0" distB="0" distL="114300" distR="114300" simplePos="0" relativeHeight="251687936" behindDoc="1" locked="0" layoutInCell="1" allowOverlap="1" wp14:anchorId="6B4C14D3" wp14:editId="53572F67">
+            <wp:simplePos x="0" y="0"/>
+            <wp:positionH relativeFrom="column">
+              <wp:posOffset>345440</wp:posOffset>
+            </wp:positionH>
+            <wp:positionV relativeFrom="paragraph">
+              <wp:posOffset>-1905</wp:posOffset>
+            </wp:positionV>
+            <wp:extent cx="1600200" cy="917575"/>
+            <wp:effectExtent l="0" t="0" r="0" b="0"/>
+            <wp:wrapNone/>
+            <wp:docPr id="807756384" name="Picture 1"/>
+            <wp:cNvGraphicFramePr>
+              <a:graphicFrameLocks xmlns:a="http://schemas.openxmlformats.org/drawingml/2006/main" noChangeAspect="1"/>
+            </wp:cNvGraphicFramePr>
+            <a:graphic xmlns:a="http://schemas.openxmlformats.org/drawingml/2006/main">
+              <a:graphicData uri="http://schemas.openxmlformats.org/drawingml/2006/picture">
+                <pic:pic xmlns:pic="http://schemas.openxmlformats.org/drawingml/2006/picture">
+                  <pic:nvPicPr>
+                    <pic:cNvPr id="807756384" name=""/>
+                    <pic:cNvPicPr/>
+                  </pic:nvPicPr>
+                  <pic:blipFill>
+                    <a:blip r:embed="rId28">
+                      <a:extLst>
+                        <a:ext uri="{28A0092B-C50C-407E-A947-70E740481C1C}">
+                          <a14:useLocalDpi xmlns:a14="http://schemas.microsoft.com/office/drawing/2010/main" val="0"/>
+                        </a:ext>
+                      </a:extLst>
+                    </a:blip>
+                    <a:stretch>
+                      <a:fillRect/>
+                    </a:stretch>
+                  </pic:blipFill>
+                  <pic:spPr>
+                    <a:xfrm>
+                      <a:off x="0" y="0"/>
+                      <a:ext cx="1600200" cy="917575"/>
+                    </a:xfrm>
+                    <a:prstGeom prst="rect">
+                      <a:avLst/>
+                    </a:prstGeom>
+                  </pic:spPr>
+                </pic:pic>
+              </a:graphicData>
+            </a:graphic>
+          </wp:anchor>
+        </w:drawing>
+      </w:r>
+      <w:r>
+        <w:rPr>
+          <w:sz w:val="20"/>
+          <w:lang w:val="en-US"/>
+        </w:rPr>
+        <w:t xml:space="preserve">Eg, </w:t>
+      </w:r>
+      <w:r>
+        <w:rPr>
+          <w:sz w:val="20"/>
+          <w:lang w:val="en-US"/>
+        </w:rPr>
+        <w:tab/>
+      </w:r>
+      <w:r>
+        <w:rPr>
+          <w:sz w:val="20"/>
+          <w:lang w:val="en-US"/>
+        </w:rPr>
+        <w:tab/>
+      </w:r>
+      <w:r>
+        <w:rPr>
+          <w:sz w:val="20"/>
+          <w:lang w:val="en-US"/>
+        </w:rPr>
+        <w:tab/>
+      </w:r>
+      <w:r>
+        <w:rPr>
+          <w:sz w:val="20"/>
+          <w:lang w:val="en-US"/>
+        </w:rPr>
+        <w:tab/>
+        <w:t xml:space="preserve">       Output: </w:t>
+      </w:r>
+    </w:p>
+    <w:p>
+      <w:pPr>
+        <w:rPr>
+          <w:b/>
+          <w:bCs/>
+          <w:color w:val="9CC2E5" w:themeColor="accent5" w:themeTint="99"/>
+          <w:sz w:val="20"/>
+          <w:highlight w:val="darkBlue"/>
+          <w:lang w:val="en-US"/>
+        </w:rPr>
+      </w:pPr>
+    </w:p>
+    <w:p>
+      <w:pPr>
+        <w:rPr>
+          <w:b/>
+          <w:bCs/>
+          <w:sz w:val="20"/>
+          <w:highlight w:val="darkBlue"/>
+          <w:lang w:val="en-US"/>
+        </w:rPr>
+      </w:pPr>
+    </w:p>
+    <w:p>
+      <w:pPr>
+        <w:rPr>
+          <w:b/>
+          <w:bCs/>
+          <w:color w:val="9CC2E5" w:themeColor="accent5" w:themeTint="99"/>
+          <w:sz w:val="20"/>
+          <w:highlight w:val="darkBlue"/>
+          <w:lang w:val="en-US"/>
+        </w:rPr>
+      </w:pPr>
+    </w:p>
+    <w:p>
+      <w:pPr>
+        <w:rPr>
+          <w:b/>
+          <w:bCs/>
+          <w:sz w:val="26"/>
+          <w:lang w:val="en-US"/>
+        </w:rPr>
+      </w:pPr>
+    </w:p>
+    <w:p>
+      <w:pPr>
+        <w:rPr>
+          <w:color w:val="9CC2E5" w:themeColor="accent5" w:themeTint="99"/>
+          <w:sz w:val="26"/>
+          <w:highlight w:val="darkBlue"/>
+          <w:lang w:val="en-US"/>
+        </w:rPr>
+      </w:pPr>
+      <w:r>
+        <w:rPr>
+          <w:b/>
+          <w:bCs/>
+          <w:sz w:val="26"/>
+          <w:lang w:val="en-US"/>
+        </w:rPr>
+        <w:t>4</w:t>
+      </w:r>
+      <w:r>
+        <w:rPr>
+          <w:b/>
+          <w:bCs/>
+          <w:sz w:val="26"/>
+          <w:lang w:val="en-US"/>
+        </w:rPr>
+        <w:t xml:space="preserve">       </w:t>
+      </w:r>
+      <w:r>
+        <w:rPr>
+          <w:b/>
+          <w:bCs/>
+          <w:color w:val="00B0F0"/>
+          <w:sz w:val="20"/>
+          <w:highlight w:val="darkBlue"/>
+          <w:lang w:val="en-US"/>
+        </w:rPr>
+        <w:t>P</w:t>
+      </w:r>
+      <w:r>
+        <w:rPr>
+          <w:b/>
+          <w:bCs/>
+          <w:color w:val="00B0F0"/>
+          <w:sz w:val="20"/>
+          <w:highlight w:val="darkBlue"/>
+          <w:lang w:val="en-US"/>
+        </w:rPr>
+        <w:t>RIMARY KEY</w:t>
+      </w:r>
+      <w:r>
+        <w:rPr>
+          <w:b/>
+          <w:bCs/>
+          <w:color w:val="8EAADB" w:themeColor="accent1" w:themeTint="99"/>
+          <w:sz w:val="20"/>
+          <w:highlight w:val="darkBlue"/>
+          <w:lang w:val="en-US"/>
+        </w:rPr>
+        <w:t xml:space="preserve"> </w:t>
+      </w:r>
+      <w:r>
+        <w:rPr>
+          <w:b/>
+          <w:bCs/>
+          <w:color w:val="8EAADB" w:themeColor="accent1" w:themeTint="99"/>
+          <w:sz w:val="20"/>
+          <w:highlight w:val="darkBlue"/>
+          <w:lang w:val="en-US"/>
+        </w:rPr>
+        <w:t xml:space="preserve"> : </w:t>
+      </w:r>
+      <w:r>
+        <w:rPr>
+          <w:color w:val="FFFFFF" w:themeColor="background1"/>
+          <w:sz w:val="20"/>
+          <w:highlight w:val="darkBlue"/>
+          <w:lang w:val="en-US"/>
+        </w:rPr>
+        <w:t>makes a column unique &amp; not null but can be used only once in a table.</w:t>
+      </w:r>
+    </w:p>
+    <w:p>
+      <w:pPr>
+        <w:rPr>
+          <w:sz w:val="20"/>
+          <w:lang w:val="en-US"/>
+        </w:rPr>
+      </w:pPr>
+      <w:r>
+        <w:rPr>
+          <w:sz w:val="20"/>
+          <w:lang w:val="en-US"/>
+        </w:rPr>
+        <w:drawing>
+          <wp:anchor distT="0" distB="0" distL="114300" distR="114300" simplePos="0" relativeHeight="251681792" behindDoc="0" locked="0" layoutInCell="1" allowOverlap="1" wp14:anchorId="3E1EFCA9" wp14:editId="1730FBCC">
+            <wp:simplePos x="0" y="0"/>
+            <wp:positionH relativeFrom="column">
+              <wp:posOffset>343535</wp:posOffset>
+            </wp:positionH>
+            <wp:positionV relativeFrom="paragraph">
+              <wp:posOffset>263525</wp:posOffset>
+            </wp:positionV>
+            <wp:extent cx="1572895" cy="184785"/>
+            <wp:effectExtent l="0" t="0" r="8255" b="5715"/>
+            <wp:wrapSquare wrapText="bothSides"/>
+            <wp:docPr id="1406766915" name="Picture 1"/>
+            <wp:cNvGraphicFramePr>
+              <a:graphicFrameLocks xmlns:a="http://schemas.openxmlformats.org/drawingml/2006/main" noChangeAspect="1"/>
+            </wp:cNvGraphicFramePr>
+            <a:graphic xmlns:a="http://schemas.openxmlformats.org/drawingml/2006/main">
+              <a:graphicData uri="http://schemas.openxmlformats.org/drawingml/2006/picture">
+                <pic:pic xmlns:pic="http://schemas.openxmlformats.org/drawingml/2006/picture">
+                  <pic:nvPicPr>
+                    <pic:cNvPr id="1406766915" name=""/>
+                    <pic:cNvPicPr/>
+                  </pic:nvPicPr>
+                  <pic:blipFill>
+                    <a:blip r:embed="rId29">
+                      <a:extLst>
+                        <a:ext uri="{28A0092B-C50C-407E-A947-70E740481C1C}">
+                          <a14:useLocalDpi xmlns:a14="http://schemas.microsoft.com/office/drawing/2010/main" val="0"/>
+                        </a:ext>
+                      </a:extLst>
+                    </a:blip>
+                    <a:stretch>
+                      <a:fillRect/>
+                    </a:stretch>
+                  </pic:blipFill>
+                  <pic:spPr>
+                    <a:xfrm>
+                      <a:off x="0" y="0"/>
+                      <a:ext cx="1572895" cy="184785"/>
+                    </a:xfrm>
+                    <a:prstGeom prst="rect">
+                      <a:avLst/>
+                    </a:prstGeom>
+                  </pic:spPr>
+                </pic:pic>
+              </a:graphicData>
+            </a:graphic>
+            <wp14:sizeRelH relativeFrom="margin">
+              <wp14:pctWidth>0</wp14:pctWidth>
+            </wp14:sizeRelH>
+            <wp14:sizeRelV relativeFrom="margin">
+              <wp14:pctHeight>0</wp14:pctHeight>
+            </wp14:sizeRelV>
+          </wp:anchor>
+        </w:drawing>
+      </w:r>
+      <w:r>
+        <w:rPr>
+          <w:sz w:val="20"/>
+          <w:lang w:val="en-US"/>
+        </w:rPr>
+        <w:t xml:space="preserve">There are </w:t>
+      </w:r>
+      <w:r>
+        <w:rPr>
+          <w:sz w:val="20"/>
+          <w:lang w:val="en-US"/>
+        </w:rPr>
+        <w:t>2 ways of declaring a column as Primary key.</w:t>
+      </w:r>
+    </w:p>
+    <w:p>
+      <w:pPr>
+        <w:pStyle w:val="ListParagraph"/>
+        <w:numPr>
+          <w:ilvl w:val="0"/>
+          <w:numId w:val="6"/>
+        </w:numPr>
+        <w:rPr>
+          <w:sz w:val="20"/>
+          <w:lang w:val="en-US"/>
+        </w:rPr>
+      </w:pPr>
+      <w:r>
+        <w:rPr>
+          <w:sz w:val="20"/>
+          <w:lang w:val="en-US"/>
+        </w:rPr>
+        <w:t xml:space="preserve">                                      (here id the is the name of the column)</w:t>
+      </w:r>
+      <w:r>
+        <w:rPr>
+          <w:sz w:val="20"/>
+          <w:lang w:val="en-US"/>
+        </w:rPr>
+        <w:t>.</w:t>
+      </w:r>
+    </w:p>
+    <w:p>
+      <w:pPr>
+        <w:rPr>
+          <w:sz w:val="20"/>
+          <w:lang w:val="en-US"/>
+        </w:rPr>
+      </w:pPr>
+      <w:r>
+        <w:rPr>
+          <w:sz w:val="20"/>
+          <w:lang w:val="en-US"/>
+        </w:rPr>
+        <w:drawing>
+          <wp:anchor distT="0" distB="0" distL="114300" distR="114300" simplePos="0" relativeHeight="251684864" behindDoc="1" locked="0" layoutInCell="1" allowOverlap="1" wp14:anchorId="674B6002" wp14:editId="766C59CD">
+            <wp:simplePos x="0" y="0"/>
+            <wp:positionH relativeFrom="column">
+              <wp:posOffset>344805</wp:posOffset>
+            </wp:positionH>
+            <wp:positionV relativeFrom="paragraph">
+              <wp:posOffset>269875</wp:posOffset>
+            </wp:positionV>
+            <wp:extent cx="2038350" cy="390525"/>
+            <wp:effectExtent l="0" t="0" r="0" b="9525"/>
+            <wp:wrapTight wrapText="bothSides">
+              <wp:wrapPolygon edited="0">
+                <wp:start x="0" y="0"/>
+                <wp:lineTo x="0" y="21073"/>
+                <wp:lineTo x="21398" y="21073"/>
+                <wp:lineTo x="21398" y="0"/>
+                <wp:lineTo x="0" y="0"/>
+              </wp:wrapPolygon>
+            </wp:wrapTight>
+            <wp:docPr id="1939921458" name="Picture 1"/>
+            <wp:cNvGraphicFramePr>
+              <a:graphicFrameLocks xmlns:a="http://schemas.openxmlformats.org/drawingml/2006/main" noChangeAspect="1"/>
+            </wp:cNvGraphicFramePr>
+            <a:graphic xmlns:a="http://schemas.openxmlformats.org/drawingml/2006/main">
+              <a:graphicData uri="http://schemas.openxmlformats.org/drawingml/2006/picture">
+                <pic:pic xmlns:pic="http://schemas.openxmlformats.org/drawingml/2006/picture">
+                  <pic:nvPicPr>
+                    <pic:cNvPr id="1939921458" name=""/>
+                    <pic:cNvPicPr/>
+                  </pic:nvPicPr>
+                  <pic:blipFill>
+                    <a:blip r:embed="rId30">
+                      <a:extLst>
+                        <a:ext uri="{28A0092B-C50C-407E-A947-70E740481C1C}">
+                          <a14:useLocalDpi xmlns:a14="http://schemas.microsoft.com/office/drawing/2010/main" val="0"/>
+                        </a:ext>
+                      </a:extLst>
+                    </a:blip>
+                    <a:stretch>
+                      <a:fillRect/>
+                    </a:stretch>
+                  </pic:blipFill>
+                  <pic:spPr>
+                    <a:xfrm>
+                      <a:off x="0" y="0"/>
+                      <a:ext cx="2038350" cy="390525"/>
+                    </a:xfrm>
+                    <a:prstGeom prst="rect">
+                      <a:avLst/>
+                    </a:prstGeom>
+                  </pic:spPr>
+                </pic:pic>
+              </a:graphicData>
+            </a:graphic>
+          </wp:anchor>
+        </w:drawing>
+      </w:r>
+    </w:p>
+    <w:p>
+      <w:pPr>
+        <w:rPr>
+          <w:sz w:val="20"/>
+          <w:lang w:val="en-US"/>
+        </w:rPr>
+      </w:pPr>
+      <w:r>
+        <w:rPr>
+          <w:sz w:val="20"/>
+          <w:lang w:val="en-US"/>
+        </w:rPr>
+        <w:t>2,</w:t>
+      </w:r>
+      <w:r>
+        <w:rPr>
+          <w:sz w:val="20"/>
+          <w:lang w:val="en-US"/>
+        </w:rPr>
+        <w:t xml:space="preserve">  </w:t>
+      </w:r>
+      <w:r>
+        <w:rPr>
+          <w:sz w:val="20"/>
+          <w:lang w:val="en-US"/>
+        </w:rPr>
+        <w:t xml:space="preserve"> (here we have set the contraint to not null we could have kept as empty as well)</w:t>
+      </w:r>
+    </w:p>
+    <w:p>
+      <w:pPr>
+        <w:rPr>
+          <w:sz w:val="20"/>
+          <w:lang w:val="en-US"/>
+        </w:rPr>
+      </w:pPr>
+    </w:p>
+    <w:p>
+      <w:pPr>
+        <w:rPr>
+          <w:sz w:val="20"/>
+          <w:lang w:val="en-US"/>
+        </w:rPr>
+      </w:pPr>
+      <w:r>
+        <w:rPr>
+          <w:sz w:val="20"/>
+          <w:lang w:val="en-US"/>
+        </w:rPr>
+        <w:drawing>
+          <wp:anchor distT="0" distB="0" distL="114300" distR="114300" simplePos="0" relativeHeight="251685888" behindDoc="1" locked="0" layoutInCell="1" allowOverlap="1" wp14:anchorId="73DA1DB3" wp14:editId="6EBC3B76">
+            <wp:simplePos x="0" y="0"/>
+            <wp:positionH relativeFrom="column">
+              <wp:posOffset>344805</wp:posOffset>
+            </wp:positionH>
+            <wp:positionV relativeFrom="paragraph">
+              <wp:posOffset>264795</wp:posOffset>
+            </wp:positionV>
+            <wp:extent cx="1571625" cy="800100"/>
+            <wp:effectExtent l="0" t="0" r="9525" b="0"/>
+            <wp:wrapTight wrapText="bothSides">
+              <wp:wrapPolygon edited="0">
+                <wp:start x="0" y="0"/>
+                <wp:lineTo x="0" y="21086"/>
+                <wp:lineTo x="21469" y="21086"/>
+                <wp:lineTo x="21469" y="0"/>
+                <wp:lineTo x="0" y="0"/>
+              </wp:wrapPolygon>
+            </wp:wrapTight>
+            <wp:docPr id="1811766456" name="Picture 1"/>
+            <wp:cNvGraphicFramePr>
+              <a:graphicFrameLocks xmlns:a="http://schemas.openxmlformats.org/drawingml/2006/main" noChangeAspect="1"/>
+            </wp:cNvGraphicFramePr>
+            <a:graphic xmlns:a="http://schemas.openxmlformats.org/drawingml/2006/main">
+              <a:graphicData uri="http://schemas.openxmlformats.org/drawingml/2006/picture">
+                <pic:pic xmlns:pic="http://schemas.openxmlformats.org/drawingml/2006/picture">
+                  <pic:nvPicPr>
+                    <pic:cNvPr id="1811766456" name=""/>
+                    <pic:cNvPicPr/>
+                  </pic:nvPicPr>
+                  <pic:blipFill>
+                    <a:blip r:embed="rId31">
+                      <a:extLst>
+                        <a:ext uri="{28A0092B-C50C-407E-A947-70E740481C1C}">
+                          <a14:useLocalDpi xmlns:a14="http://schemas.microsoft.com/office/drawing/2010/main" val="0"/>
+                        </a:ext>
+                      </a:extLst>
+                    </a:blip>
+                    <a:stretch>
+                      <a:fillRect/>
+                    </a:stretch>
+                  </pic:blipFill>
+                  <pic:spPr>
+                    <a:xfrm>
+                      <a:off x="0" y="0"/>
+                      <a:ext cx="1571625" cy="800100"/>
+                    </a:xfrm>
+                    <a:prstGeom prst="rect">
+                      <a:avLst/>
+                    </a:prstGeom>
+                  </pic:spPr>
+                </pic:pic>
+              </a:graphicData>
+            </a:graphic>
+          </wp:anchor>
+        </w:drawing>
+      </w:r>
+      <w:r>
+        <w:rPr>
+          <w:sz w:val="20"/>
+          <w:lang w:val="en-US"/>
+        </w:rPr>
+        <w:t>We can also set 2 columns are primary key,</w:t>
+      </w:r>
+    </w:p>
+    <w:p>
+      <w:pPr>
+        <w:rPr>
+          <w:sz w:val="20"/>
+          <w:lang w:val="en-US"/>
+        </w:rPr>
+      </w:pPr>
+      <w:r>
+        <w:rPr>
+          <w:sz w:val="20"/>
+          <w:lang w:val="en-US"/>
+        </w:rPr>
+        <w:t xml:space="preserve">Eg, </w:t>
+      </w:r>
+      <w:r>
+        <w:rPr>
+          <w:sz w:val="20"/>
+          <w:lang w:val="en-US"/>
+        </w:rPr>
+        <w:t xml:space="preserve">      </w:t>
+      </w:r>
+      <w:r>
+        <w:rPr>
+          <w:b/>
+          <w:bCs/>
+          <w:sz w:val="20"/>
+          <w:lang w:val="en-US"/>
+        </w:rPr>
+        <w:t xml:space="preserve">Here </w:t>
+      </w:r>
+      <w:r>
+        <w:rPr>
+          <w:b/>
+          <w:bCs/>
+          <w:sz w:val="20"/>
+          <w:lang w:val="en-US"/>
+        </w:rPr>
+        <w:t>o</w:t>
+      </w:r>
+      <w:r>
+        <w:rPr>
+          <w:b/>
+          <w:bCs/>
+          <w:sz w:val="20"/>
+          <w:lang w:val="en-US"/>
+        </w:rPr>
+        <w:t xml:space="preserve">nly the </w:t>
+      </w:r>
+      <w:r>
+        <w:rPr>
+          <w:b/>
+          <w:bCs/>
+          <w:sz w:val="20"/>
+          <w:lang w:val="en-US"/>
+        </w:rPr>
+        <w:t xml:space="preserve">combination </w:t>
+      </w:r>
+      <w:r>
+        <w:rPr>
+          <w:b/>
+          <w:bCs/>
+          <w:sz w:val="20"/>
+          <w:lang w:val="en-US"/>
+        </w:rPr>
+        <w:t>of roll and name must be unique</w:t>
+      </w:r>
+      <w:r>
+        <w:rPr>
+          <w:sz w:val="20"/>
+          <w:lang w:val="en-US"/>
+        </w:rPr>
+        <w:t>. Therefore, we can have same roll but than the name has to different and vice- versa.</w:t>
+      </w:r>
+    </w:p>
+    <w:p>
+      <w:pPr>
+        <w:rPr>
+          <w:sz w:val="20"/>
+          <w:lang w:val="en-US"/>
+        </w:rPr>
+      </w:pPr>
+    </w:p>
+    <w:p>
+      <w:pPr>
+        <w:rPr>
+          <w:sz w:val="20"/>
+          <w:lang w:val="en-US"/>
+        </w:rPr>
+      </w:pPr>
+      <w:r>
+        <w:rPr>
+          <w:sz w:val="20"/>
+          <w:lang w:val="en-US"/>
+        </w:rPr>
+        <w:drawing>
+          <wp:anchor distT="0" distB="0" distL="114300" distR="114300" simplePos="0" relativeHeight="251694080" behindDoc="0" locked="0" layoutInCell="1" allowOverlap="1" wp14:anchorId="10013094" wp14:editId="30848B59">
+            <wp:simplePos x="0" y="0"/>
+            <wp:positionH relativeFrom="column">
+              <wp:posOffset>345440</wp:posOffset>
+            </wp:positionH>
+            <wp:positionV relativeFrom="paragraph">
+              <wp:posOffset>267335</wp:posOffset>
+            </wp:positionV>
+            <wp:extent cx="3908425" cy="206375"/>
+            <wp:effectExtent l="0" t="0" r="0" b="3175"/>
+            <wp:wrapSquare wrapText="bothSides"/>
+            <wp:docPr id="1110164257" name="Picture 1"/>
+            <wp:cNvGraphicFramePr>
+              <a:graphicFrameLocks xmlns:a="http://schemas.openxmlformats.org/drawingml/2006/main" noChangeAspect="1"/>
+            </wp:cNvGraphicFramePr>
+            <a:graphic xmlns:a="http://schemas.openxmlformats.org/drawingml/2006/main">
+              <a:graphicData uri="http://schemas.openxmlformats.org/drawingml/2006/picture">
+                <pic:pic xmlns:pic="http://schemas.openxmlformats.org/drawingml/2006/picture">
+                  <pic:nvPicPr>
+                    <pic:cNvPr id="1110164257" name=""/>
+                    <pic:cNvPicPr/>
+                  </pic:nvPicPr>
+                  <pic:blipFill>
+                    <a:blip r:embed="rId32">
+                      <a:extLst>
+                        <a:ext uri="{28A0092B-C50C-407E-A947-70E740481C1C}">
+                          <a14:useLocalDpi xmlns:a14="http://schemas.microsoft.com/office/drawing/2010/main" val="0"/>
+                        </a:ext>
+                      </a:extLst>
+                    </a:blip>
+                    <a:stretch>
+                      <a:fillRect/>
+                    </a:stretch>
+                  </pic:blipFill>
+                  <pic:spPr>
+                    <a:xfrm>
+                      <a:off x="0" y="0"/>
+                      <a:ext cx="3908425" cy="206375"/>
+                    </a:xfrm>
+                    <a:prstGeom prst="rect">
+                      <a:avLst/>
+                    </a:prstGeom>
+                  </pic:spPr>
+                </pic:pic>
+              </a:graphicData>
+            </a:graphic>
+          </wp:anchor>
+        </w:drawing>
+      </w:r>
+    </w:p>
+    <w:p>
+      <w:pPr>
+        <w:rPr>
+          <w:b/>
+          <w:bCs/>
+          <w:sz w:val="26"/>
+          <w:lang w:val="en-US"/>
+        </w:rPr>
+      </w:pPr>
+      <w:r>
+        <w:rPr>
+          <w:sz w:val="20"/>
+          <w:lang w:val="en-US"/>
+        </w:rPr>
+        <w:drawing>
+          <wp:anchor distT="0" distB="0" distL="114300" distR="114300" simplePos="0" relativeHeight="251692032" behindDoc="1" locked="0" layoutInCell="1" allowOverlap="1" wp14:anchorId="0206D2B1" wp14:editId="426C7E13">
+            <wp:simplePos x="0" y="0"/>
+            <wp:positionH relativeFrom="column">
+              <wp:posOffset>344805</wp:posOffset>
+            </wp:positionH>
+            <wp:positionV relativeFrom="paragraph">
+              <wp:posOffset>326390</wp:posOffset>
+            </wp:positionV>
+            <wp:extent cx="2503170" cy="625475"/>
+            <wp:effectExtent l="0" t="0" r="0" b="3175"/>
+            <wp:wrapTight wrapText="bothSides">
+              <wp:wrapPolygon edited="0">
+                <wp:start x="0" y="0"/>
+                <wp:lineTo x="0" y="21052"/>
+                <wp:lineTo x="21370" y="21052"/>
+                <wp:lineTo x="21370" y="0"/>
+                <wp:lineTo x="0" y="0"/>
+              </wp:wrapPolygon>
+            </wp:wrapTight>
+            <wp:docPr id="2048784300" name="Picture 1"/>
+            <wp:cNvGraphicFramePr>
+              <a:graphicFrameLocks xmlns:a="http://schemas.openxmlformats.org/drawingml/2006/main" noChangeAspect="1"/>
+            </wp:cNvGraphicFramePr>
+            <a:graphic xmlns:a="http://schemas.openxmlformats.org/drawingml/2006/main">
+              <a:graphicData uri="http://schemas.openxmlformats.org/drawingml/2006/picture">
+                <pic:pic xmlns:pic="http://schemas.openxmlformats.org/drawingml/2006/picture">
+                  <pic:nvPicPr>
+                    <pic:cNvPr id="2048784300" name=""/>
+                    <pic:cNvPicPr/>
+                  </pic:nvPicPr>
+                  <pic:blipFill>
+                    <a:blip r:embed="rId33">
+                      <a:extLst>
+                        <a:ext uri="{28A0092B-C50C-407E-A947-70E740481C1C}">
+                          <a14:useLocalDpi xmlns:a14="http://schemas.microsoft.com/office/drawing/2010/main" val="0"/>
+                        </a:ext>
+                      </a:extLst>
+                    </a:blip>
+                    <a:stretch>
+                      <a:fillRect/>
+                    </a:stretch>
+                  </pic:blipFill>
+                  <pic:spPr>
+                    <a:xfrm>
+                      <a:off x="0" y="0"/>
+                      <a:ext cx="2503170" cy="625475"/>
+                    </a:xfrm>
+                    <a:prstGeom prst="rect">
+                      <a:avLst/>
+                    </a:prstGeom>
+                  </pic:spPr>
+                </pic:pic>
+              </a:graphicData>
+            </a:graphic>
+            <wp14:sizeRelH relativeFrom="margin">
+              <wp14:pctWidth>0</wp14:pctWidth>
+            </wp14:sizeRelH>
+            <wp14:sizeRelV relativeFrom="margin">
+              <wp14:pctHeight>0</wp14:pctHeight>
+            </wp14:sizeRelV>
+          </wp:anchor>
+        </w:drawing>
+      </w:r>
+      <w:r>
+        <w:rPr>
+          <w:b/>
+          <w:bCs/>
+          <w:sz w:val="26"/>
+          <w:lang w:val="en-US"/>
+        </w:rPr>
+        <w:t>5</w:t>
+      </w:r>
+    </w:p>
+    <w:p>
+      <w:pPr>
+        <w:rPr>
+          <w:sz w:val="20"/>
+          <w:lang w:val="en-US"/>
+        </w:rPr>
+      </w:pPr>
+      <w:r>
+        <w:rPr>
+          <w:sz w:val="20"/>
+          <w:lang w:val="en-US"/>
+        </w:rPr>
+        <w:t xml:space="preserve">Eg, here, we are saying bhai </w:t>
+      </w:r>
+      <w:r>
+        <w:rPr>
+          <w:b/>
+          <w:bCs/>
+          <w:sz w:val="20"/>
+          <w:lang w:val="en-US"/>
+        </w:rPr>
+        <w:t>cust_id</w:t>
+      </w:r>
+      <w:r>
+        <w:rPr>
+          <w:sz w:val="20"/>
+          <w:lang w:val="en-US"/>
+        </w:rPr>
+        <w:t xml:space="preserve"> from temp table please become a Foreign Key and refer from </w:t>
+      </w:r>
+      <w:r>
+        <w:rPr>
+          <w:sz w:val="20"/>
+          <w:lang w:val="en-US"/>
+        </w:rPr>
+        <w:t>column</w:t>
+      </w:r>
+      <w:r>
+        <w:rPr>
+          <w:sz w:val="20"/>
+          <w:lang w:val="en-US"/>
+        </w:rPr>
+        <w:t xml:space="preserve"> </w:t>
+      </w:r>
+      <w:r>
+        <w:rPr>
+          <w:b/>
+          <w:bCs/>
+          <w:sz w:val="20"/>
+          <w:lang w:val="en-US"/>
+        </w:rPr>
+        <w:t>id</w:t>
+      </w:r>
+      <w:r>
+        <w:rPr>
+          <w:sz w:val="20"/>
+          <w:lang w:val="en-US"/>
+        </w:rPr>
+        <w:t xml:space="preserve"> of another table (as the definition states). </w:t>
+      </w:r>
+    </w:p>
+    <w:p>
+      <w:pPr>
+        <w:rPr>
+          <w:sz w:val="20"/>
+          <w:lang w:val="en-US"/>
+        </w:rPr>
+      </w:pPr>
+      <w:r>
+        <w:rPr>
+          <w:sz w:val="20"/>
+          <w:lang w:val="en-US"/>
+        </w:rPr>
+        <w:t>This way we have linked the temp and Customer table too.</w:t>
+      </w:r>
+    </w:p>
+    <w:p>
+      <w:pPr>
+        <w:rPr>
+          <w:sz w:val="20"/>
+          <w:lang w:val="en-US"/>
+        </w:rPr>
+      </w:pPr>
+    </w:p>
+    <w:p>
+      <w:pPr>
+        <w:rPr>
+          <w:b/>
+          <w:bCs/>
+          <w:sz w:val="26"/>
+          <w:lang w:val="en-US"/>
+        </w:rPr>
+      </w:pPr>
+      <w:r>
+        <w:rPr>
+          <w:sz w:val="20"/>
+          <w:lang w:val="en-US"/>
+        </w:rPr>
+        <w:drawing>
+          <wp:anchor distT="0" distB="0" distL="114300" distR="114300" simplePos="0" relativeHeight="251698176" behindDoc="0" locked="0" layoutInCell="1" allowOverlap="1" wp14:anchorId="020C5CE7" wp14:editId="2F54C078">
+            <wp:simplePos x="0" y="0"/>
+            <wp:positionH relativeFrom="column">
+              <wp:posOffset>345440</wp:posOffset>
+            </wp:positionH>
+            <wp:positionV relativeFrom="paragraph">
+              <wp:posOffset>5080</wp:posOffset>
+            </wp:positionV>
+            <wp:extent cx="3036570" cy="180975"/>
+            <wp:effectExtent l="0" t="0" r="0" b="9525"/>
+            <wp:wrapSquare wrapText="bothSides"/>
+            <wp:docPr id="1870685964" name="Picture 1"/>
+            <wp:cNvGraphicFramePr>
+              <a:graphicFrameLocks xmlns:a="http://schemas.openxmlformats.org/drawingml/2006/main" noChangeAspect="1"/>
+            </wp:cNvGraphicFramePr>
+            <a:graphic xmlns:a="http://schemas.openxmlformats.org/drawingml/2006/main">
+              <a:graphicData uri="http://schemas.openxmlformats.org/drawingml/2006/picture">
+                <pic:pic xmlns:pic="http://schemas.openxmlformats.org/drawingml/2006/picture">
+                  <pic:nvPicPr>
+                    <pic:cNvPr id="1870685964" name=""/>
+                    <pic:cNvPicPr/>
+                  </pic:nvPicPr>
+                  <pic:blipFill>
+                    <a:blip r:embed="rId34">
+                      <a:extLst>
+                        <a:ext uri="{28A0092B-C50C-407E-A947-70E740481C1C}">
+                          <a14:useLocalDpi xmlns:a14="http://schemas.microsoft.com/office/drawing/2010/main" val="0"/>
+                        </a:ext>
+                      </a:extLst>
+                    </a:blip>
+                    <a:stretch>
+                      <a:fillRect/>
+                    </a:stretch>
+                  </pic:blipFill>
+                  <pic:spPr>
+                    <a:xfrm>
+                      <a:off x="0" y="0"/>
+                      <a:ext cx="3036570" cy="180975"/>
+                    </a:xfrm>
+                    <a:prstGeom prst="rect">
+                      <a:avLst/>
+                    </a:prstGeom>
+                  </pic:spPr>
+                </pic:pic>
+              </a:graphicData>
+            </a:graphic>
+          </wp:anchor>
+        </w:drawing>
+      </w:r>
+      <w:r>
+        <w:rPr>
+          <w:b/>
+          <w:bCs/>
+          <w:sz w:val="26"/>
+          <w:lang w:val="en-US"/>
+        </w:rPr>
+        <w:t>6</w:t>
+      </w:r>
+    </w:p>
+    <w:p>
+      <w:pPr>
+        <w:rPr>
+          <w:sz w:val="20"/>
+          <w:lang w:val="en-US"/>
+        </w:rPr>
+      </w:pPr>
+      <w:r>
+        <w:rPr>
+          <w:sz w:val="20"/>
+          <w:lang w:val="en-US"/>
+        </w:rPr>
+        <w:drawing>
+          <wp:anchor distT="0" distB="0" distL="114300" distR="114300" simplePos="0" relativeHeight="251696128" behindDoc="1" locked="0" layoutInCell="1" allowOverlap="1" wp14:anchorId="61687810" wp14:editId="7FD2DEB1">
+            <wp:simplePos x="0" y="0"/>
+            <wp:positionH relativeFrom="column">
+              <wp:posOffset>802640</wp:posOffset>
+            </wp:positionH>
+            <wp:positionV relativeFrom="paragraph">
+              <wp:posOffset>264160</wp:posOffset>
+            </wp:positionV>
+            <wp:extent cx="2710180" cy="389255"/>
+            <wp:effectExtent l="0" t="0" r="0" b="0"/>
+            <wp:wrapTight wrapText="bothSides">
+              <wp:wrapPolygon edited="0">
+                <wp:start x="0" y="0"/>
+                <wp:lineTo x="0" y="20085"/>
+                <wp:lineTo x="21408" y="20085"/>
+                <wp:lineTo x="21408" y="0"/>
+                <wp:lineTo x="0" y="0"/>
+              </wp:wrapPolygon>
+            </wp:wrapTight>
+            <wp:docPr id="363615490" name="Picture 1"/>
+            <wp:cNvGraphicFramePr>
+              <a:graphicFrameLocks xmlns:a="http://schemas.openxmlformats.org/drawingml/2006/main" noChangeAspect="1"/>
+            </wp:cNvGraphicFramePr>
+            <a:graphic xmlns:a="http://schemas.openxmlformats.org/drawingml/2006/main">
+              <a:graphicData uri="http://schemas.openxmlformats.org/drawingml/2006/picture">
+                <pic:pic xmlns:pic="http://schemas.openxmlformats.org/drawingml/2006/picture">
+                  <pic:nvPicPr>
+                    <pic:cNvPr id="363615490" name=""/>
+                    <pic:cNvPicPr/>
+                  </pic:nvPicPr>
+                  <pic:blipFill>
+                    <a:blip r:embed="rId35">
+                      <a:extLst>
+                        <a:ext uri="{28A0092B-C50C-407E-A947-70E740481C1C}">
+                          <a14:useLocalDpi xmlns:a14="http://schemas.microsoft.com/office/drawing/2010/main" val="0"/>
+                        </a:ext>
+                      </a:extLst>
+                    </a:blip>
+                    <a:stretch>
+                      <a:fillRect/>
+                    </a:stretch>
+                  </pic:blipFill>
+                  <pic:spPr>
+                    <a:xfrm>
+                      <a:off x="0" y="0"/>
+                      <a:ext cx="2710180" cy="389255"/>
+                    </a:xfrm>
+                    <a:prstGeom prst="rect">
+                      <a:avLst/>
+                    </a:prstGeom>
+                  </pic:spPr>
+                </pic:pic>
+              </a:graphicData>
+            </a:graphic>
+            <wp14:sizeRelH relativeFrom="margin">
+              <wp14:pctWidth>0</wp14:pctWidth>
+            </wp14:sizeRelH>
+            <wp14:sizeRelV relativeFrom="margin">
+              <wp14:pctHeight>0</wp14:pctHeight>
+            </wp14:sizeRelV>
+          </wp:anchor>
+        </w:drawing>
+      </w:r>
+      <w:r>
+        <w:rPr>
+          <w:sz w:val="20"/>
+          <w:lang w:val="en-US"/>
+        </w:rPr>
+        <w:t>There are 2 ways of using CHECK constraint</w:t>
+      </w:r>
+    </w:p>
+    <w:p>
+      <w:pPr>
+        <w:pStyle w:val="ListParagraph"/>
+        <w:numPr>
+          <w:ilvl w:val="0"/>
+          <w:numId w:val="7"/>
+        </w:numPr>
+        <w:jc w:val="right"/>
+        <w:rPr>
+          <w:sz w:val="20"/>
+          <w:lang w:val="en-US"/>
+        </w:rPr>
+      </w:pPr>
+      <w:r>
+        <w:rPr>
+          <w:sz w:val="20"/>
+          <w:lang w:val="en-US"/>
+        </w:rPr>
+        <w:t>Eg</w:t>
+      </w:r>
+      <w:r>
+        <w:rPr>
+          <w:sz w:val="20"/>
+          <w:lang w:val="en-US"/>
+        </w:rPr>
+        <w:tab/>
+        <w:t>Now, if we while inserting we must enter age greater than 17 &amp; branch must be equal to INFT otherwise we’ll face error.</w:t>
+      </w:r>
+    </w:p>
+    <w:p>
+      <w:pPr>
+        <w:ind w:left="360"/>
+        <w:rPr>
+          <w:sz w:val="20"/>
+          <w:lang w:val="en-US"/>
+        </w:rPr>
+      </w:pPr>
+      <w:r>
+        <w:rPr>
+          <w:sz w:val="20"/>
+          <w:lang w:val="en-US"/>
+        </w:rPr>
+        <w:drawing>
+          <wp:anchor distT="0" distB="0" distL="114300" distR="114300" simplePos="0" relativeHeight="251697152" behindDoc="1" locked="0" layoutInCell="1" allowOverlap="1" wp14:anchorId="57B6272F" wp14:editId="020A0BB9">
+            <wp:simplePos x="0" y="0"/>
+            <wp:positionH relativeFrom="column">
+              <wp:posOffset>802640</wp:posOffset>
+            </wp:positionH>
+            <wp:positionV relativeFrom="paragraph">
+              <wp:posOffset>269875</wp:posOffset>
+            </wp:positionV>
+            <wp:extent cx="2825750" cy="511175"/>
+            <wp:effectExtent l="0" t="0" r="0" b="3175"/>
+            <wp:wrapTight wrapText="bothSides">
+              <wp:wrapPolygon edited="0">
+                <wp:start x="0" y="0"/>
+                <wp:lineTo x="0" y="20929"/>
+                <wp:lineTo x="21406" y="20929"/>
+                <wp:lineTo x="21406" y="0"/>
+                <wp:lineTo x="0" y="0"/>
+              </wp:wrapPolygon>
+            </wp:wrapTight>
+            <wp:docPr id="1500067770" name="Picture 1"/>
+            <wp:cNvGraphicFramePr>
+              <a:graphicFrameLocks xmlns:a="http://schemas.openxmlformats.org/drawingml/2006/main" noChangeAspect="1"/>
+            </wp:cNvGraphicFramePr>
+            <a:graphic xmlns:a="http://schemas.openxmlformats.org/drawingml/2006/main">
+              <a:graphicData uri="http://schemas.openxmlformats.org/drawingml/2006/picture">
+                <pic:pic xmlns:pic="http://schemas.openxmlformats.org/drawingml/2006/picture">
+                  <pic:nvPicPr>
+                    <pic:cNvPr id="1500067770" name=""/>
+                    <pic:cNvPicPr/>
+                  </pic:nvPicPr>
+                  <pic:blipFill>
+                    <a:blip r:embed="rId36">
+                      <a:extLst>
+                        <a:ext uri="{28A0092B-C50C-407E-A947-70E740481C1C}">
+                          <a14:useLocalDpi xmlns:a14="http://schemas.microsoft.com/office/drawing/2010/main" val="0"/>
+                        </a:ext>
+                      </a:extLst>
+                    </a:blip>
+                    <a:stretch>
+                      <a:fillRect/>
+                    </a:stretch>
+                  </pic:blipFill>
+                  <pic:spPr>
+                    <a:xfrm>
+                      <a:off x="0" y="0"/>
+                      <a:ext cx="2825750" cy="511175"/>
+                    </a:xfrm>
+                    <a:prstGeom prst="rect">
+                      <a:avLst/>
+                    </a:prstGeom>
+                  </pic:spPr>
+                </pic:pic>
+              </a:graphicData>
+            </a:graphic>
+            <wp14:sizeRelH relativeFrom="margin">
+              <wp14:pctWidth>0</wp14:pctWidth>
+            </wp14:sizeRelH>
+            <wp14:sizeRelV relativeFrom="margin">
+              <wp14:pctHeight>0</wp14:pctHeight>
+            </wp14:sizeRelV>
+          </wp:anchor>
+        </w:drawing>
+      </w:r>
+    </w:p>
+    <w:p>
+      <w:pPr>
+        <w:pStyle w:val="ListParagraph"/>
+        <w:numPr>
+          <w:ilvl w:val="0"/>
+          <w:numId w:val="7"/>
+        </w:numPr>
+        <w:rPr>
+          <w:sz w:val="20"/>
+          <w:lang w:val="en-US"/>
+        </w:rPr>
+      </w:pPr>
+      <w:r>
+        <w:rPr>
+          <w:sz w:val="20"/>
+          <w:lang w:val="en-US"/>
+        </w:rPr>
+        <w:t xml:space="preserve">Eg, </w:t>
+      </w:r>
+    </w:p>
+    <w:p>
+      <w:pPr>
+        <w:ind w:left="720"/>
+        <w:rPr>
+          <w:sz w:val="20"/>
+          <w:lang w:val="en-US"/>
+        </w:rPr>
+      </w:pPr>
+    </w:p>
+    <w:p>
+      <w:pPr>
+        <w:rPr>
+          <w:sz w:val="20"/>
+          <w:lang w:val="en-US"/>
+        </w:rPr>
+      </w:pPr>
+    </w:p>
+    <w:p>
+      <w:pPr>
+        <w:rPr>
+          <w:sz w:val="20"/>
+          <w:lang w:val="en-US"/>
+        </w:rPr>
+      </w:pPr>
+      <w:r>
+        <w:rPr>
+          <w:sz w:val="20"/>
+          <w:lang w:val="en-US"/>
+        </w:rPr>
+        <w:t>There are many Constraints which we will see ahead.</w:t>
+      </w:r>
+    </w:p>
+    <w:p>
+      <w:pPr>
+        <w:rPr>
+          <w:sz w:val="20"/>
+          <w:lang w:val="en-US"/>
+        </w:rPr>
+      </w:pPr>
+    </w:p>
+    <w:p>
+      <w:pPr>
+        <w:rPr>
+          <w:sz w:val="20"/>
+          <w:lang w:val="en-US"/>
+        </w:rPr>
+      </w:pPr>
+    </w:p>
+    <w:p>
+      <w:pPr>
+        <w:jc w:val="center"/>
+        <w:rPr>
+          <w:b/>
+          <w:bCs/>
+          <w:sz w:val="28"/>
+          <w:lang w:val="en-US"/>
+        </w:rPr>
+      </w:pPr>
+      <w:r>
+        <w:rPr>
+          <w:b/>
+          <w:bCs/>
+          <w:sz w:val="28"/>
+          <w:lang w:val="en-US"/>
+        </w:rPr>
+        <w:t>Select</w:t>
+      </w:r>
+    </w:p>
+    <w:p>
+      <w:pPr>
+        <w:rPr>
+          <w:sz w:val="20"/>
+          <w:lang w:val="en-US"/>
+        </w:rPr>
+      </w:pPr>
+      <w:r>
+        <w:rPr>
+          <w:sz w:val="20"/>
+          <w:lang w:val="en-US"/>
+        </w:rPr>
+        <w:drawing>
+          <wp:anchor distT="0" distB="0" distL="114300" distR="114300" simplePos="0" relativeHeight="251699200" behindDoc="0" locked="0" layoutInCell="1" allowOverlap="1" wp14:anchorId="57247526" wp14:editId="76CA966F">
+            <wp:simplePos x="0" y="0"/>
+            <wp:positionH relativeFrom="column">
+              <wp:posOffset>1052830</wp:posOffset>
+            </wp:positionH>
+            <wp:positionV relativeFrom="paragraph">
+              <wp:posOffset>260985</wp:posOffset>
+            </wp:positionV>
+            <wp:extent cx="2329180" cy="173990"/>
+            <wp:effectExtent l="0" t="0" r="0" b="0"/>
+            <wp:wrapSquare wrapText="bothSides"/>
+            <wp:docPr id="526228201" name="Picture 1"/>
+            <wp:cNvGraphicFramePr>
+              <a:graphicFrameLocks xmlns:a="http://schemas.openxmlformats.org/drawingml/2006/main" noChangeAspect="1"/>
+            </wp:cNvGraphicFramePr>
+            <a:graphic xmlns:a="http://schemas.openxmlformats.org/drawingml/2006/main">
+              <a:graphicData uri="http://schemas.openxmlformats.org/drawingml/2006/picture">
+                <pic:pic xmlns:pic="http://schemas.openxmlformats.org/drawingml/2006/picture">
+                  <pic:nvPicPr>
+                    <pic:cNvPr id="526228201" name=""/>
+                    <pic:cNvPicPr/>
+                  </pic:nvPicPr>
+                  <pic:blipFill>
+                    <a:blip r:embed="rId37">
+                      <a:extLst>
+                        <a:ext uri="{28A0092B-C50C-407E-A947-70E740481C1C}">
+                          <a14:useLocalDpi xmlns:a14="http://schemas.microsoft.com/office/drawing/2010/main" val="0"/>
+                        </a:ext>
+                      </a:extLst>
+                    </a:blip>
+                    <a:stretch>
+                      <a:fillRect/>
+                    </a:stretch>
+                  </pic:blipFill>
+                  <pic:spPr>
+                    <a:xfrm>
+                      <a:off x="0" y="0"/>
+                      <a:ext cx="2329180" cy="173990"/>
+                    </a:xfrm>
+                    <a:prstGeom prst="rect">
+                      <a:avLst/>
+                    </a:prstGeom>
+                  </pic:spPr>
+                </pic:pic>
+              </a:graphicData>
+            </a:graphic>
+            <wp14:sizeRelH relativeFrom="margin">
+              <wp14:pctWidth>0</wp14:pctWidth>
+            </wp14:sizeRelH>
+            <wp14:sizeRelV relativeFrom="margin">
+              <wp14:pctHeight>0</wp14:pctHeight>
+            </wp14:sizeRelV>
+          </wp:anchor>
+        </w:drawing>
+      </w:r>
+      <w:r>
+        <w:rPr>
+          <w:sz w:val="20"/>
+          <w:lang w:val="en-US"/>
+        </w:rPr>
+        <w:t>It is used to select and display any specified data or all data from the table</w:t>
+      </w:r>
+    </w:p>
+    <w:p>
+      <w:pPr>
+        <w:rPr>
+          <w:sz w:val="20"/>
+          <w:lang w:val="en-US"/>
+        </w:rPr>
+      </w:pPr>
+      <w:r>
+        <w:rPr>
+          <w:b/>
+          <w:bCs/>
+          <w:sz w:val="24"/>
+          <w:lang w:val="en-US"/>
+        </w:rPr>
+        <w:t>Basic Syntax</w:t>
+      </w:r>
+      <w:r>
+        <w:rPr>
+          <w:sz w:val="24"/>
+          <w:lang w:val="en-US"/>
+        </w:rPr>
+        <w:t>:</w:t>
+      </w:r>
+      <w:r>
+        <w:rPr>
+          <w:sz w:val="20"/>
+          <w:lang w:val="en-US"/>
+        </w:rPr>
+        <w:t xml:space="preserve">      Here we have selected 2 columns we </w:t>
+      </w:r>
+      <w:r>
+        <w:rPr>
+          <w:sz w:val="2"/>
+          <w:lang w:val="en-US"/>
+        </w:rPr>
+        <w:t>,</w:t>
+      </w:r>
+      <w:r>
+        <w:rPr>
+          <w:sz w:val="20"/>
+          <w:lang w:val="en-US"/>
+        </w:rPr>
+        <w:t xml:space="preserve"> </w:t>
+      </w:r>
+      <w:r>
+        <w:rPr>
+          <w:sz w:val="20"/>
+          <w:lang w:val="en-US"/>
+        </w:rPr>
+        <w:tab/>
+      </w:r>
+      <w:r>
+        <w:rPr>
+          <w:sz w:val="20"/>
+          <w:lang w:val="en-US"/>
+        </w:rPr>
+        <w:tab/>
+      </w:r>
+      <w:r>
+        <w:rPr>
+          <w:sz w:val="20"/>
+          <w:lang w:val="en-US"/>
+        </w:rPr>
+        <w:tab/>
+      </w:r>
+      <w:r>
+        <w:rPr>
+          <w:sz w:val="20"/>
+          <w:lang w:val="en-US"/>
+        </w:rPr>
+        <w:tab/>
+      </w:r>
+      <w:r>
+        <w:rPr>
+          <w:sz w:val="20"/>
+          <w:lang w:val="en-US"/>
+        </w:rPr>
+        <w:tab/>
+      </w:r>
+      <w:r>
+        <w:rPr>
+          <w:sz w:val="20"/>
+          <w:lang w:val="en-US"/>
+        </w:rPr>
+        <w:tab/>
+        <w:t xml:space="preserve">                           </w:t>
+      </w:r>
+      <w:r>
+        <w:rPr>
+          <w:sz w:val="20"/>
+          <w:lang w:val="en-US"/>
+        </w:rPr>
+        <w:t>can</w:t>
+      </w:r>
+      <w:r>
+        <w:rPr>
+          <w:sz w:val="20"/>
+          <w:lang w:val="en-US"/>
+        </w:rPr>
+        <w:t xml:space="preserve"> </w:t>
+      </w:r>
+      <w:r>
+        <w:rPr>
+          <w:sz w:val="20"/>
+          <w:lang w:val="en-US"/>
+        </w:rPr>
+        <w:t>select more or less as required.</w:t>
+      </w:r>
+    </w:p>
+    <w:p>
+      <w:pPr>
+        <w:rPr>
+          <w:b/>
+          <w:bCs/>
+          <w:sz w:val="20"/>
+          <w:lang w:val="en-US"/>
+        </w:rPr>
+      </w:pPr>
+      <w:r>
+        <w:rPr>
+          <w:b/>
+          <w:bCs/>
+          <w:sz w:val="24"/>
+          <w:lang w:val="en-US"/>
+        </w:rPr>
+        <w:drawing>
+          <wp:anchor distT="0" distB="0" distL="114300" distR="114300" simplePos="0" relativeHeight="251700224" behindDoc="0" locked="0" layoutInCell="1" allowOverlap="1" wp14:anchorId="03D58A90" wp14:editId="1791E01D">
+            <wp:simplePos x="0" y="0"/>
+            <wp:positionH relativeFrom="column">
+              <wp:posOffset>2226310</wp:posOffset>
+            </wp:positionH>
+            <wp:positionV relativeFrom="paragraph">
+              <wp:posOffset>2540</wp:posOffset>
+            </wp:positionV>
+            <wp:extent cx="1850390" cy="182245"/>
+            <wp:effectExtent l="0" t="0" r="0" b="8255"/>
+            <wp:wrapSquare wrapText="bothSides"/>
+            <wp:docPr id="2144413355" name="Picture 1"/>
+            <wp:cNvGraphicFramePr>
+              <a:graphicFrameLocks xmlns:a="http://schemas.openxmlformats.org/drawingml/2006/main" noChangeAspect="1"/>
+            </wp:cNvGraphicFramePr>
+            <a:graphic xmlns:a="http://schemas.openxmlformats.org/drawingml/2006/main">
+              <a:graphicData uri="http://schemas.openxmlformats.org/drawingml/2006/picture">
+                <pic:pic xmlns:pic="http://schemas.openxmlformats.org/drawingml/2006/picture">
+                  <pic:nvPicPr>
+                    <pic:cNvPr id="2144413355" name=""/>
+                    <pic:cNvPicPr/>
+                  </pic:nvPicPr>
+                  <pic:blipFill>
+                    <a:blip r:embed="rId38">
+                      <a:extLst>
+                        <a:ext uri="{28A0092B-C50C-407E-A947-70E740481C1C}">
+                          <a14:useLocalDpi xmlns:a14="http://schemas.microsoft.com/office/drawing/2010/main" val="0"/>
+                        </a:ext>
+                      </a:extLst>
+                    </a:blip>
+                    <a:stretch>
+                      <a:fillRect/>
+                    </a:stretch>
+                  </pic:blipFill>
+                  <pic:spPr>
+                    <a:xfrm>
+                      <a:off x="0" y="0"/>
+                      <a:ext cx="1850390" cy="182245"/>
+                    </a:xfrm>
+                    <a:prstGeom prst="rect">
+                      <a:avLst/>
+                    </a:prstGeom>
+                  </pic:spPr>
+                </pic:pic>
+              </a:graphicData>
+            </a:graphic>
+            <wp14:sizeRelH relativeFrom="margin">
+              <wp14:pctWidth>0</wp14:pctWidth>
+            </wp14:sizeRelH>
+            <wp14:sizeRelV relativeFrom="margin">
+              <wp14:pctHeight>0</wp14:pctHeight>
+            </wp14:sizeRelV>
+          </wp:anchor>
+        </w:drawing>
+      </w:r>
+      <w:r>
+        <w:rPr>
+          <w:b/>
+          <w:bCs/>
+          <w:sz w:val="24"/>
+          <w:lang w:val="en-US"/>
+        </w:rPr>
+        <w:t>To select and display all columns</w:t>
+      </w:r>
+      <w:r>
+        <w:rPr>
+          <w:b/>
+          <w:bCs/>
+          <w:sz w:val="20"/>
+          <w:lang w:val="en-US"/>
+        </w:rPr>
+        <w:t xml:space="preserve">: </w:t>
+      </w:r>
+    </w:p>
+    <w:p>
+      <w:pPr>
+        <w:rPr>
+          <w:b/>
+          <w:bCs/>
+          <w:sz w:val="26"/>
+          <w:lang w:val="en-US"/>
+        </w:rPr>
+      </w:pPr>
+      <w:r>
+        <w:rPr>
+          <w:b/>
+          <w:bCs/>
+          <w:sz w:val="26"/>
+          <w:lang w:val="en-US"/>
+        </w:rPr>
+        <w:drawing>
+          <wp:anchor distT="0" distB="0" distL="114300" distR="114300" simplePos="0" relativeHeight="251701248" behindDoc="0" locked="0" layoutInCell="1" allowOverlap="1" wp14:anchorId="1EE30805" wp14:editId="4D32B707">
+            <wp:simplePos x="0" y="0"/>
+            <wp:positionH relativeFrom="column">
+              <wp:posOffset>-133350</wp:posOffset>
+            </wp:positionH>
+            <wp:positionV relativeFrom="paragraph">
+              <wp:posOffset>302260</wp:posOffset>
+            </wp:positionV>
+            <wp:extent cx="3221990" cy="219075"/>
+            <wp:effectExtent l="0" t="0" r="0" b="9525"/>
+            <wp:wrapSquare wrapText="bothSides"/>
+            <wp:docPr id="354688546" name="Picture 1"/>
+            <wp:cNvGraphicFramePr>
+              <a:graphicFrameLocks xmlns:a="http://schemas.openxmlformats.org/drawingml/2006/main" noChangeAspect="1"/>
+            </wp:cNvGraphicFramePr>
+            <a:graphic xmlns:a="http://schemas.openxmlformats.org/drawingml/2006/main">
+              <a:graphicData uri="http://schemas.openxmlformats.org/drawingml/2006/picture">
+                <pic:pic xmlns:pic="http://schemas.openxmlformats.org/drawingml/2006/picture">
+                  <pic:nvPicPr>
+                    <pic:cNvPr id="354688546" name=""/>
+                    <pic:cNvPicPr/>
+                  </pic:nvPicPr>
+                  <pic:blipFill>
+                    <a:blip r:embed="rId39">
+                      <a:extLst>
+                        <a:ext uri="{28A0092B-C50C-407E-A947-70E740481C1C}">
+                          <a14:useLocalDpi xmlns:a14="http://schemas.microsoft.com/office/drawing/2010/main" val="0"/>
+                        </a:ext>
+                      </a:extLst>
+                    </a:blip>
+                    <a:stretch>
+                      <a:fillRect/>
+                    </a:stretch>
+                  </pic:blipFill>
+                  <pic:spPr>
+                    <a:xfrm>
+                      <a:off x="0" y="0"/>
+                      <a:ext cx="3221990" cy="219075"/>
+                    </a:xfrm>
+                    <a:prstGeom prst="rect">
+                      <a:avLst/>
+                    </a:prstGeom>
+                  </pic:spPr>
+                </pic:pic>
+              </a:graphicData>
+            </a:graphic>
+            <wp14:sizeRelH relativeFrom="margin">
+              <wp14:pctWidth>0</wp14:pctWidth>
+            </wp14:sizeRelH>
+            <wp14:sizeRelV relativeFrom="margin">
+              <wp14:pctHeight>0</wp14:pctHeight>
+            </wp14:sizeRelV>
+          </wp:anchor>
+        </w:drawing>
+      </w:r>
+      <w:r>
+        <w:rPr>
+          <w:b/>
+          <w:bCs/>
+          <w:sz w:val="26"/>
+          <w:lang w:val="en-US"/>
+        </w:rPr>
+        <w:t>To select and display on distinct (unique) values from a Table:</w:t>
+      </w:r>
+    </w:p>
+    <w:p>
+      <w:pPr>
+        <w:rPr>
+          <w:sz w:val="20"/>
+          <w:lang w:val="en-US"/>
+        </w:rPr>
+      </w:pPr>
+      <w:r>
+        <w:rPr>
+          <w:sz w:val="20"/>
+          <w:lang w:val="en-US"/>
+        </w:rPr>
+        <w:t>Here only unique values will be displayed.</w:t>
+      </w:r>
+    </w:p>
+    <w:p>
+      <w:pPr>
+        <w:rPr>
+          <w:b/>
+          <w:bCs/>
+          <w:sz w:val="26"/>
+          <w:lang w:val="en-US"/>
+        </w:rPr>
+      </w:pPr>
+    </w:p>
+    <w:p>
+      <w:pPr>
+        <w:rPr>
+          <w:b/>
+          <w:bCs/>
+          <w:sz w:val="26"/>
+          <w:lang w:val="en-US"/>
+        </w:rPr>
+      </w:pPr>
+    </w:p>
+    <w:p>
+      <w:pPr>
+        <w:rPr>
+          <w:b/>
+          <w:bCs/>
+          <w:sz w:val="26"/>
+          <w:lang w:val="en-US"/>
+        </w:rPr>
+      </w:pPr>
+    </w:p>
+    <w:p>
+      <w:pPr>
+        <w:rPr>
+          <w:b/>
+          <w:bCs/>
+          <w:sz w:val="26"/>
+          <w:lang w:val="en-US"/>
+        </w:rPr>
+      </w:pPr>
+    </w:p>
+    <w:p>
+      <w:pPr>
+        <w:rPr>
+          <w:b/>
+          <w:bCs/>
+          <w:sz w:val="26"/>
+          <w:lang w:val="en-US"/>
+        </w:rPr>
+      </w:pPr>
+    </w:p>
+    <w:p>
+      <w:pPr>
+        <w:rPr>
+          <w:b/>
+          <w:bCs/>
+          <w:sz w:val="26"/>
+          <w:lang w:val="en-US"/>
+        </w:rPr>
+      </w:pPr>
+      <w:r>
+        <w:rPr>
+          <w:b/>
+          <w:bCs/>
+          <w:sz w:val="26"/>
+          <w:lang w:val="en-US"/>
+        </w:rPr>
+        <w:t xml:space="preserve"> </w:t>
+      </w:r>
     </w:p>
     <w:sectPr>
       <w:pgSz w:w="11906" w:h="16838"/>
@@ -218,6 +5229,818 @@
     </w:sectPr>
   </w:body>
 </w:document>
+</file>
+
+<file path=word/numbering.xml><?xml version="1.0" encoding="utf-8"?>
+<w:numbering xmlns:wpc="http://schemas.microsoft.com/office/word/2010/wordprocessingCanvas" xmlns:cx="http://schemas.microsoft.com/office/drawing/2014/chartex" xmlns:cx1="http://schemas.microsoft.com/office/drawing/2015/9/8/chartex" xmlns:cx2="http://schemas.microsoft.com/office/drawing/2015/10/21/chartex" xmlns:cx3="http://schemas.microsoft.com/office/drawing/2016/5/9/chartex" xmlns:cx4="http://schemas.microsoft.com/office/drawing/2016/5/10/chartex" xmlns:cx5="http://schemas.microsoft.com/office/drawing/2016/5/11/chartex" xmlns:cx6="http://schemas.microsoft.com/office/drawing/2016/5/12/chartex" xmlns:cx7="http://schemas.microsoft.com/office/drawing/2016/5/13/chartex" xmlns:cx8="http://schemas.microsoft.com/office/drawing/2016/5/14/chartex" xmlns:mc="http://schemas.openxmlformats.org/markup-compatibility/2006" xmlns:aink="http://schemas.microsoft.com/office/drawing/2016/ink" xmlns:am3d="http://schemas.microsoft.com/office/drawing/2017/model3d" xmlns:o="urn:schemas-microsoft-com:office:office" xmlns:oel="http://schemas.microsoft.com/office/2019/extlst" xmlns:r="http://schemas.openxmlformats.org/officeDocument/2006/relationships" xmlns:m="http://schemas.openxmlformats.org/officeDocument/2006/math" xmlns:v="urn:schemas-microsoft-com:vml" xmlns:wp14="http://schemas.microsoft.com/office/word/2010/wordprocessingDrawing" xmlns:wp="http://schemas.openxmlformats.org/drawingml/2006/wordprocessingDrawing" xmlns:w10="urn:schemas-microsoft-com:office:word" xmlns:w="http://schemas.openxmlformats.org/wordprocessingml/2006/main" xmlns:w14="http://schemas.microsoft.com/office/word/2010/wordml" xmlns:w15="http://schemas.microsoft.com/office/word/2012/wordml" xmlns:w16cex="http://schemas.microsoft.com/office/word/2018/wordml/cex" xmlns:w16cid="http://schemas.microsoft.com/office/word/2016/wordml/cid" xmlns:w16="http://schemas.microsoft.com/office/word/2018/wordml" xmlns:w16sdtdh="http://schemas.microsoft.com/office/word/2020/wordml/sdtdatahash" xmlns:w16se="http://schemas.microsoft.com/office/word/2015/wordml/symex" xmlns:wpg="http://schemas.microsoft.com/office/word/2010/wordprocessingGroup" xmlns:wpi="http://schemas.microsoft.com/office/word/2010/wordprocessingInk" xmlns:wne="http://schemas.microsoft.com/office/word/2006/wordml" xmlns:wps="http://schemas.microsoft.com/office/word/2010/wordprocessingShape" mc:Ignorable="w14 w15 w16se w16cid w16 w16cex w16sdtdh wp14">
+  <w:abstractNum w:abstractNumId="0" w15:restartNumberingAfterBreak="0">
+    <w:nsid w:val="0ABD23EE"/>
+    <w:multiLevelType w:val="hybridMultilevel"/>
+    <w:tmpl w:val="E6027850"/>
+    <w:lvl w:ilvl="0" w:tplc="4009000F">
+      <w:start w:val="2"/>
+      <w:numFmt w:val="decimal"/>
+      <w:lvlText w:val="%1."/>
+      <w:lvlJc w:val="left"/>
+      <w:pPr>
+        <w:ind w:left="720" w:hanging="360"/>
+      </w:pPr>
+      <w:rPr>
+        <w:rFonts w:hint="default"/>
+      </w:rPr>
+    </w:lvl>
+    <w:lvl w:ilvl="1" w:tplc="40090019" w:tentative="1">
+      <w:start w:val="1"/>
+      <w:numFmt w:val="lowerLetter"/>
+      <w:lvlText w:val="%2."/>
+      <w:lvlJc w:val="left"/>
+      <w:pPr>
+        <w:ind w:left="1440" w:hanging="360"/>
+      </w:pPr>
+    </w:lvl>
+    <w:lvl w:ilvl="2" w:tplc="4009001B" w:tentative="1">
+      <w:start w:val="1"/>
+      <w:numFmt w:val="lowerRoman"/>
+      <w:lvlText w:val="%3."/>
+      <w:lvlJc w:val="right"/>
+      <w:pPr>
+        <w:ind w:left="2160" w:hanging="180"/>
+      </w:pPr>
+    </w:lvl>
+    <w:lvl w:ilvl="3" w:tplc="4009000F" w:tentative="1">
+      <w:start w:val="1"/>
+      <w:numFmt w:val="decimal"/>
+      <w:lvlText w:val="%4."/>
+      <w:lvlJc w:val="left"/>
+      <w:pPr>
+        <w:ind w:left="2880" w:hanging="360"/>
+      </w:pPr>
+    </w:lvl>
+    <w:lvl w:ilvl="4" w:tplc="40090019" w:tentative="1">
+      <w:start w:val="1"/>
+      <w:numFmt w:val="lowerLetter"/>
+      <w:lvlText w:val="%5."/>
+      <w:lvlJc w:val="left"/>
+      <w:pPr>
+        <w:ind w:left="3600" w:hanging="360"/>
+      </w:pPr>
+    </w:lvl>
+    <w:lvl w:ilvl="5" w:tplc="4009001B" w:tentative="1">
+      <w:start w:val="1"/>
+      <w:numFmt w:val="lowerRoman"/>
+      <w:lvlText w:val="%6."/>
+      <w:lvlJc w:val="right"/>
+      <w:pPr>
+        <w:ind w:left="4320" w:hanging="180"/>
+      </w:pPr>
+    </w:lvl>
+    <w:lvl w:ilvl="6" w:tplc="4009000F" w:tentative="1">
+      <w:start w:val="1"/>
+      <w:numFmt w:val="decimal"/>
+      <w:lvlText w:val="%7."/>
+      <w:lvlJc w:val="left"/>
+      <w:pPr>
+        <w:ind w:left="5040" w:hanging="360"/>
+      </w:pPr>
+    </w:lvl>
+    <w:lvl w:ilvl="7" w:tplc="40090019" w:tentative="1">
+      <w:start w:val="1"/>
+      <w:numFmt w:val="lowerLetter"/>
+      <w:lvlText w:val="%8."/>
+      <w:lvlJc w:val="left"/>
+      <w:pPr>
+        <w:ind w:left="5760" w:hanging="360"/>
+      </w:pPr>
+    </w:lvl>
+    <w:lvl w:ilvl="8" w:tplc="4009001B" w:tentative="1">
+      <w:start w:val="1"/>
+      <w:numFmt w:val="lowerRoman"/>
+      <w:lvlText w:val="%9."/>
+      <w:lvlJc w:val="right"/>
+      <w:pPr>
+        <w:ind w:left="6480" w:hanging="180"/>
+      </w:pPr>
+    </w:lvl>
+  </w:abstractNum>
+  <w:abstractNum w:abstractNumId="1" w15:restartNumberingAfterBreak="0">
+    <w:nsid w:val="156F782C"/>
+    <w:multiLevelType w:val="hybridMultilevel"/>
+    <w:tmpl w:val="5C083BA4"/>
+    <w:lvl w:ilvl="0" w:tplc="40090011">
+      <w:start w:val="1"/>
+      <w:numFmt w:val="decimal"/>
+      <w:lvlText w:val="%1)"/>
+      <w:lvlJc w:val="left"/>
+      <w:pPr>
+        <w:ind w:left="720" w:hanging="360"/>
+      </w:pPr>
+      <w:rPr>
+        <w:rFonts w:hint="default"/>
+      </w:rPr>
+    </w:lvl>
+    <w:lvl w:ilvl="1" w:tplc="40090019" w:tentative="1">
+      <w:start w:val="1"/>
+      <w:numFmt w:val="lowerLetter"/>
+      <w:lvlText w:val="%2."/>
+      <w:lvlJc w:val="left"/>
+      <w:pPr>
+        <w:ind w:left="1440" w:hanging="360"/>
+      </w:pPr>
+    </w:lvl>
+    <w:lvl w:ilvl="2" w:tplc="4009001B" w:tentative="1">
+      <w:start w:val="1"/>
+      <w:numFmt w:val="lowerRoman"/>
+      <w:lvlText w:val="%3."/>
+      <w:lvlJc w:val="right"/>
+      <w:pPr>
+        <w:ind w:left="2160" w:hanging="180"/>
+      </w:pPr>
+    </w:lvl>
+    <w:lvl w:ilvl="3" w:tplc="4009000F" w:tentative="1">
+      <w:start w:val="1"/>
+      <w:numFmt w:val="decimal"/>
+      <w:lvlText w:val="%4."/>
+      <w:lvlJc w:val="left"/>
+      <w:pPr>
+        <w:ind w:left="2880" w:hanging="360"/>
+      </w:pPr>
+    </w:lvl>
+    <w:lvl w:ilvl="4" w:tplc="40090019" w:tentative="1">
+      <w:start w:val="1"/>
+      <w:numFmt w:val="lowerLetter"/>
+      <w:lvlText w:val="%5."/>
+      <w:lvlJc w:val="left"/>
+      <w:pPr>
+        <w:ind w:left="3600" w:hanging="360"/>
+      </w:pPr>
+    </w:lvl>
+    <w:lvl w:ilvl="5" w:tplc="4009001B" w:tentative="1">
+      <w:start w:val="1"/>
+      <w:numFmt w:val="lowerRoman"/>
+      <w:lvlText w:val="%6."/>
+      <w:lvlJc w:val="right"/>
+      <w:pPr>
+        <w:ind w:left="4320" w:hanging="180"/>
+      </w:pPr>
+    </w:lvl>
+    <w:lvl w:ilvl="6" w:tplc="4009000F" w:tentative="1">
+      <w:start w:val="1"/>
+      <w:numFmt w:val="decimal"/>
+      <w:lvlText w:val="%7."/>
+      <w:lvlJc w:val="left"/>
+      <w:pPr>
+        <w:ind w:left="5040" w:hanging="360"/>
+      </w:pPr>
+    </w:lvl>
+    <w:lvl w:ilvl="7" w:tplc="40090019" w:tentative="1">
+      <w:start w:val="1"/>
+      <w:numFmt w:val="lowerLetter"/>
+      <w:lvlText w:val="%8."/>
+      <w:lvlJc w:val="left"/>
+      <w:pPr>
+        <w:ind w:left="5760" w:hanging="360"/>
+      </w:pPr>
+    </w:lvl>
+    <w:lvl w:ilvl="8" w:tplc="4009001B" w:tentative="1">
+      <w:start w:val="1"/>
+      <w:numFmt w:val="lowerRoman"/>
+      <w:lvlText w:val="%9."/>
+      <w:lvlJc w:val="right"/>
+      <w:pPr>
+        <w:ind w:left="6480" w:hanging="180"/>
+      </w:pPr>
+    </w:lvl>
+  </w:abstractNum>
+  <w:abstractNum w:abstractNumId="2" w15:restartNumberingAfterBreak="0">
+    <w:nsid w:val="1F6A5804"/>
+    <w:multiLevelType w:val="hybridMultilevel"/>
+    <w:tmpl w:val="A70869BE"/>
+    <w:lvl w:ilvl="0" w:tplc="B0A663C2">
+      <w:start w:val="2"/>
+      <w:numFmt w:val="decimal"/>
+      <w:lvlText w:val="%1"/>
+      <w:lvlJc w:val="left"/>
+      <w:pPr>
+        <w:ind w:left="720" w:hanging="360"/>
+      </w:pPr>
+      <w:rPr>
+        <w:rFonts w:hint="default"/>
+      </w:rPr>
+    </w:lvl>
+    <w:lvl w:ilvl="1" w:tplc="40090019" w:tentative="1">
+      <w:start w:val="1"/>
+      <w:numFmt w:val="lowerLetter"/>
+      <w:lvlText w:val="%2."/>
+      <w:lvlJc w:val="left"/>
+      <w:pPr>
+        <w:ind w:left="1440" w:hanging="360"/>
+      </w:pPr>
+    </w:lvl>
+    <w:lvl w:ilvl="2" w:tplc="4009001B" w:tentative="1">
+      <w:start w:val="1"/>
+      <w:numFmt w:val="lowerRoman"/>
+      <w:lvlText w:val="%3."/>
+      <w:lvlJc w:val="right"/>
+      <w:pPr>
+        <w:ind w:left="2160" w:hanging="180"/>
+      </w:pPr>
+    </w:lvl>
+    <w:lvl w:ilvl="3" w:tplc="4009000F" w:tentative="1">
+      <w:start w:val="1"/>
+      <w:numFmt w:val="decimal"/>
+      <w:lvlText w:val="%4."/>
+      <w:lvlJc w:val="left"/>
+      <w:pPr>
+        <w:ind w:left="2880" w:hanging="360"/>
+      </w:pPr>
+    </w:lvl>
+    <w:lvl w:ilvl="4" w:tplc="40090019" w:tentative="1">
+      <w:start w:val="1"/>
+      <w:numFmt w:val="lowerLetter"/>
+      <w:lvlText w:val="%5."/>
+      <w:lvlJc w:val="left"/>
+      <w:pPr>
+        <w:ind w:left="3600" w:hanging="360"/>
+      </w:pPr>
+    </w:lvl>
+    <w:lvl w:ilvl="5" w:tplc="4009001B" w:tentative="1">
+      <w:start w:val="1"/>
+      <w:numFmt w:val="lowerRoman"/>
+      <w:lvlText w:val="%6."/>
+      <w:lvlJc w:val="right"/>
+      <w:pPr>
+        <w:ind w:left="4320" w:hanging="180"/>
+      </w:pPr>
+    </w:lvl>
+    <w:lvl w:ilvl="6" w:tplc="4009000F" w:tentative="1">
+      <w:start w:val="1"/>
+      <w:numFmt w:val="decimal"/>
+      <w:lvlText w:val="%7."/>
+      <w:lvlJc w:val="left"/>
+      <w:pPr>
+        <w:ind w:left="5040" w:hanging="360"/>
+      </w:pPr>
+    </w:lvl>
+    <w:lvl w:ilvl="7" w:tplc="40090019" w:tentative="1">
+      <w:start w:val="1"/>
+      <w:numFmt w:val="lowerLetter"/>
+      <w:lvlText w:val="%8."/>
+      <w:lvlJc w:val="left"/>
+      <w:pPr>
+        <w:ind w:left="5760" w:hanging="360"/>
+      </w:pPr>
+    </w:lvl>
+    <w:lvl w:ilvl="8" w:tplc="4009001B" w:tentative="1">
+      <w:start w:val="1"/>
+      <w:numFmt w:val="lowerRoman"/>
+      <w:lvlText w:val="%9."/>
+      <w:lvlJc w:val="right"/>
+      <w:pPr>
+        <w:ind w:left="6480" w:hanging="180"/>
+      </w:pPr>
+    </w:lvl>
+  </w:abstractNum>
+  <w:abstractNum w:abstractNumId="3" w15:restartNumberingAfterBreak="0">
+    <w:nsid w:val="231D4650"/>
+    <w:multiLevelType w:val="hybridMultilevel"/>
+    <w:tmpl w:val="B71C225A"/>
+    <w:lvl w:ilvl="0" w:tplc="4009000F">
+      <w:start w:val="1"/>
+      <w:numFmt w:val="decimal"/>
+      <w:lvlText w:val="%1."/>
+      <w:lvlJc w:val="left"/>
+      <w:pPr>
+        <w:ind w:left="360" w:hanging="360"/>
+      </w:pPr>
+      <w:rPr>
+        <w:rFonts w:hint="default"/>
+      </w:rPr>
+    </w:lvl>
+    <w:lvl w:ilvl="1" w:tplc="40090019" w:tentative="1">
+      <w:start w:val="1"/>
+      <w:numFmt w:val="lowerLetter"/>
+      <w:lvlText w:val="%2."/>
+      <w:lvlJc w:val="left"/>
+      <w:pPr>
+        <w:ind w:left="1080" w:hanging="360"/>
+      </w:pPr>
+    </w:lvl>
+    <w:lvl w:ilvl="2" w:tplc="4009001B" w:tentative="1">
+      <w:start w:val="1"/>
+      <w:numFmt w:val="lowerRoman"/>
+      <w:lvlText w:val="%3."/>
+      <w:lvlJc w:val="right"/>
+      <w:pPr>
+        <w:ind w:left="1800" w:hanging="180"/>
+      </w:pPr>
+    </w:lvl>
+    <w:lvl w:ilvl="3" w:tplc="4009000F" w:tentative="1">
+      <w:start w:val="1"/>
+      <w:numFmt w:val="decimal"/>
+      <w:lvlText w:val="%4."/>
+      <w:lvlJc w:val="left"/>
+      <w:pPr>
+        <w:ind w:left="2520" w:hanging="360"/>
+      </w:pPr>
+    </w:lvl>
+    <w:lvl w:ilvl="4" w:tplc="40090019" w:tentative="1">
+      <w:start w:val="1"/>
+      <w:numFmt w:val="lowerLetter"/>
+      <w:lvlText w:val="%5."/>
+      <w:lvlJc w:val="left"/>
+      <w:pPr>
+        <w:ind w:left="3240" w:hanging="360"/>
+      </w:pPr>
+    </w:lvl>
+    <w:lvl w:ilvl="5" w:tplc="4009001B" w:tentative="1">
+      <w:start w:val="1"/>
+      <w:numFmt w:val="lowerRoman"/>
+      <w:lvlText w:val="%6."/>
+      <w:lvlJc w:val="right"/>
+      <w:pPr>
+        <w:ind w:left="3960" w:hanging="180"/>
+      </w:pPr>
+    </w:lvl>
+    <w:lvl w:ilvl="6" w:tplc="4009000F" w:tentative="1">
+      <w:start w:val="1"/>
+      <w:numFmt w:val="decimal"/>
+      <w:lvlText w:val="%7."/>
+      <w:lvlJc w:val="left"/>
+      <w:pPr>
+        <w:ind w:left="4680" w:hanging="360"/>
+      </w:pPr>
+    </w:lvl>
+    <w:lvl w:ilvl="7" w:tplc="40090019" w:tentative="1">
+      <w:start w:val="1"/>
+      <w:numFmt w:val="lowerLetter"/>
+      <w:lvlText w:val="%8."/>
+      <w:lvlJc w:val="left"/>
+      <w:pPr>
+        <w:ind w:left="5400" w:hanging="360"/>
+      </w:pPr>
+    </w:lvl>
+    <w:lvl w:ilvl="8" w:tplc="4009001B" w:tentative="1">
+      <w:start w:val="1"/>
+      <w:numFmt w:val="lowerRoman"/>
+      <w:lvlText w:val="%9."/>
+      <w:lvlJc w:val="right"/>
+      <w:pPr>
+        <w:ind w:left="6120" w:hanging="180"/>
+      </w:pPr>
+    </w:lvl>
+  </w:abstractNum>
+  <w:abstractNum w:abstractNumId="4" w15:restartNumberingAfterBreak="0">
+    <w:nsid w:val="26097297"/>
+    <w:multiLevelType w:val="hybridMultilevel"/>
+    <w:tmpl w:val="831652AE"/>
+    <w:lvl w:ilvl="0" w:tplc="4009000F">
+      <w:start w:val="1"/>
+      <w:numFmt w:val="decimal"/>
+      <w:lvlText w:val="%1."/>
+      <w:lvlJc w:val="left"/>
+      <w:pPr>
+        <w:ind w:left="720" w:hanging="360"/>
+      </w:pPr>
+      <w:rPr>
+        <w:rFonts w:hint="default"/>
+        <w:b w:val="0"/>
+      </w:rPr>
+    </w:lvl>
+    <w:lvl w:ilvl="1" w:tplc="40090019">
+      <w:start w:val="1"/>
+      <w:numFmt w:val="lowerLetter"/>
+      <w:lvlText w:val="%2."/>
+      <w:lvlJc w:val="left"/>
+      <w:pPr>
+        <w:ind w:left="1440" w:hanging="360"/>
+      </w:pPr>
+    </w:lvl>
+    <w:lvl w:ilvl="2" w:tplc="4009001B">
+      <w:start w:val="1"/>
+      <w:numFmt w:val="lowerRoman"/>
+      <w:lvlText w:val="%3."/>
+      <w:lvlJc w:val="right"/>
+      <w:pPr>
+        <w:ind w:left="2160" w:hanging="180"/>
+      </w:pPr>
+    </w:lvl>
+    <w:lvl w:ilvl="3" w:tplc="4009000F" w:tentative="1">
+      <w:start w:val="1"/>
+      <w:numFmt w:val="decimal"/>
+      <w:lvlText w:val="%4."/>
+      <w:lvlJc w:val="left"/>
+      <w:pPr>
+        <w:ind w:left="2880" w:hanging="360"/>
+      </w:pPr>
+    </w:lvl>
+    <w:lvl w:ilvl="4" w:tplc="40090019" w:tentative="1">
+      <w:start w:val="1"/>
+      <w:numFmt w:val="lowerLetter"/>
+      <w:lvlText w:val="%5."/>
+      <w:lvlJc w:val="left"/>
+      <w:pPr>
+        <w:ind w:left="3600" w:hanging="360"/>
+      </w:pPr>
+    </w:lvl>
+    <w:lvl w:ilvl="5" w:tplc="4009001B" w:tentative="1">
+      <w:start w:val="1"/>
+      <w:numFmt w:val="lowerRoman"/>
+      <w:lvlText w:val="%6."/>
+      <w:lvlJc w:val="right"/>
+      <w:pPr>
+        <w:ind w:left="4320" w:hanging="180"/>
+      </w:pPr>
+    </w:lvl>
+    <w:lvl w:ilvl="6" w:tplc="4009000F" w:tentative="1">
+      <w:start w:val="1"/>
+      <w:numFmt w:val="decimal"/>
+      <w:lvlText w:val="%7."/>
+      <w:lvlJc w:val="left"/>
+      <w:pPr>
+        <w:ind w:left="5040" w:hanging="360"/>
+      </w:pPr>
+    </w:lvl>
+    <w:lvl w:ilvl="7" w:tplc="40090019" w:tentative="1">
+      <w:start w:val="1"/>
+      <w:numFmt w:val="lowerLetter"/>
+      <w:lvlText w:val="%8."/>
+      <w:lvlJc w:val="left"/>
+      <w:pPr>
+        <w:ind w:left="5760" w:hanging="360"/>
+      </w:pPr>
+    </w:lvl>
+    <w:lvl w:ilvl="8" w:tplc="4009001B" w:tentative="1">
+      <w:start w:val="1"/>
+      <w:numFmt w:val="lowerRoman"/>
+      <w:lvlText w:val="%9."/>
+      <w:lvlJc w:val="right"/>
+      <w:pPr>
+        <w:ind w:left="6480" w:hanging="180"/>
+      </w:pPr>
+    </w:lvl>
+  </w:abstractNum>
+  <w:abstractNum w:abstractNumId="5" w15:restartNumberingAfterBreak="0">
+    <w:nsid w:val="2CA88611"/>
+    <w:multiLevelType w:val="hybridMultilevel"/>
+    <w:tmpl w:val="A06CC0A2"/>
+    <w:lvl w:ilvl="0" w:tplc="B14648C6">
+      <w:start w:val="1"/>
+      <w:numFmt w:val="decimal"/>
+      <w:lvlText w:val="%1."/>
+      <w:lvlJc w:val="left"/>
+    </w:lvl>
+    <w:lvl w:ilvl="1" w:tplc="31CE03A6">
+      <w:numFmt w:val="decimal"/>
+      <w:lvlText w:val=""/>
+      <w:lvlJc w:val="left"/>
+    </w:lvl>
+    <w:lvl w:ilvl="2" w:tplc="4EF464BA">
+      <w:numFmt w:val="decimal"/>
+      <w:lvlText w:val=""/>
+      <w:lvlJc w:val="left"/>
+    </w:lvl>
+    <w:lvl w:ilvl="3" w:tplc="B222587C">
+      <w:numFmt w:val="decimal"/>
+      <w:lvlText w:val=""/>
+      <w:lvlJc w:val="left"/>
+    </w:lvl>
+    <w:lvl w:ilvl="4" w:tplc="F0DEF95E">
+      <w:numFmt w:val="decimal"/>
+      <w:lvlText w:val=""/>
+      <w:lvlJc w:val="left"/>
+    </w:lvl>
+    <w:lvl w:ilvl="5" w:tplc="4CD8762C">
+      <w:numFmt w:val="decimal"/>
+      <w:lvlText w:val=""/>
+      <w:lvlJc w:val="left"/>
+    </w:lvl>
+    <w:lvl w:ilvl="6" w:tplc="F5F68C0A">
+      <w:numFmt w:val="decimal"/>
+      <w:lvlText w:val=""/>
+      <w:lvlJc w:val="left"/>
+    </w:lvl>
+    <w:lvl w:ilvl="7" w:tplc="E13A27DC">
+      <w:numFmt w:val="decimal"/>
+      <w:lvlText w:val=""/>
+      <w:lvlJc w:val="left"/>
+    </w:lvl>
+    <w:lvl w:ilvl="8" w:tplc="77904C48">
+      <w:numFmt w:val="decimal"/>
+      <w:lvlText w:val=""/>
+      <w:lvlJc w:val="left"/>
+    </w:lvl>
+  </w:abstractNum>
+  <w:abstractNum w:abstractNumId="6" w15:restartNumberingAfterBreak="0">
+    <w:nsid w:val="4A572057"/>
+    <w:multiLevelType w:val="hybridMultilevel"/>
+    <w:tmpl w:val="284A0F04"/>
+    <w:lvl w:ilvl="0" w:tplc="4009000F">
+      <w:start w:val="1"/>
+      <w:numFmt w:val="decimal"/>
+      <w:lvlText w:val="%1."/>
+      <w:lvlJc w:val="left"/>
+      <w:pPr>
+        <w:ind w:left="720" w:hanging="360"/>
+      </w:pPr>
+      <w:rPr>
+        <w:rFonts w:hint="default"/>
+      </w:rPr>
+    </w:lvl>
+    <w:lvl w:ilvl="1" w:tplc="40090019" w:tentative="1">
+      <w:start w:val="1"/>
+      <w:numFmt w:val="lowerLetter"/>
+      <w:lvlText w:val="%2."/>
+      <w:lvlJc w:val="left"/>
+      <w:pPr>
+        <w:ind w:left="1440" w:hanging="360"/>
+      </w:pPr>
+    </w:lvl>
+    <w:lvl w:ilvl="2" w:tplc="4009001B" w:tentative="1">
+      <w:start w:val="1"/>
+      <w:numFmt w:val="lowerRoman"/>
+      <w:lvlText w:val="%3."/>
+      <w:lvlJc w:val="right"/>
+      <w:pPr>
+        <w:ind w:left="2160" w:hanging="180"/>
+      </w:pPr>
+    </w:lvl>
+    <w:lvl w:ilvl="3" w:tplc="4009000F" w:tentative="1">
+      <w:start w:val="1"/>
+      <w:numFmt w:val="decimal"/>
+      <w:lvlText w:val="%4."/>
+      <w:lvlJc w:val="left"/>
+      <w:pPr>
+        <w:ind w:left="2880" w:hanging="360"/>
+      </w:pPr>
+    </w:lvl>
+    <w:lvl w:ilvl="4" w:tplc="40090019" w:tentative="1">
+      <w:start w:val="1"/>
+      <w:numFmt w:val="lowerLetter"/>
+      <w:lvlText w:val="%5."/>
+      <w:lvlJc w:val="left"/>
+      <w:pPr>
+        <w:ind w:left="3600" w:hanging="360"/>
+      </w:pPr>
+    </w:lvl>
+    <w:lvl w:ilvl="5" w:tplc="4009001B" w:tentative="1">
+      <w:start w:val="1"/>
+      <w:numFmt w:val="lowerRoman"/>
+      <w:lvlText w:val="%6."/>
+      <w:lvlJc w:val="right"/>
+      <w:pPr>
+        <w:ind w:left="4320" w:hanging="180"/>
+      </w:pPr>
+    </w:lvl>
+    <w:lvl w:ilvl="6" w:tplc="4009000F" w:tentative="1">
+      <w:start w:val="1"/>
+      <w:numFmt w:val="decimal"/>
+      <w:lvlText w:val="%7."/>
+      <w:lvlJc w:val="left"/>
+      <w:pPr>
+        <w:ind w:left="5040" w:hanging="360"/>
+      </w:pPr>
+    </w:lvl>
+    <w:lvl w:ilvl="7" w:tplc="40090019" w:tentative="1">
+      <w:start w:val="1"/>
+      <w:numFmt w:val="lowerLetter"/>
+      <w:lvlText w:val="%8."/>
+      <w:lvlJc w:val="left"/>
+      <w:pPr>
+        <w:ind w:left="5760" w:hanging="360"/>
+      </w:pPr>
+    </w:lvl>
+    <w:lvl w:ilvl="8" w:tplc="4009001B" w:tentative="1">
+      <w:start w:val="1"/>
+      <w:numFmt w:val="lowerRoman"/>
+      <w:lvlText w:val="%9."/>
+      <w:lvlJc w:val="right"/>
+      <w:pPr>
+        <w:ind w:left="6480" w:hanging="180"/>
+      </w:pPr>
+    </w:lvl>
+  </w:abstractNum>
+  <w:abstractNum w:abstractNumId="7" w15:restartNumberingAfterBreak="0">
+    <w:nsid w:val="54E49EB4"/>
+    <w:multiLevelType w:val="hybridMultilevel"/>
+    <w:tmpl w:val="7BA04252"/>
+    <w:lvl w:ilvl="0" w:tplc="A322D4E2">
+      <w:start w:val="1"/>
+      <w:numFmt w:val="bullet"/>
+      <w:lvlText w:val="●"/>
+      <w:lvlJc w:val="left"/>
+    </w:lvl>
+    <w:lvl w:ilvl="1" w:tplc="7BAE361E">
+      <w:numFmt w:val="decimal"/>
+      <w:lvlText w:val=""/>
+      <w:lvlJc w:val="left"/>
+    </w:lvl>
+    <w:lvl w:ilvl="2" w:tplc="960E23E8">
+      <w:numFmt w:val="decimal"/>
+      <w:lvlText w:val=""/>
+      <w:lvlJc w:val="left"/>
+    </w:lvl>
+    <w:lvl w:ilvl="3" w:tplc="F9D04E60">
+      <w:numFmt w:val="decimal"/>
+      <w:lvlText w:val=""/>
+      <w:lvlJc w:val="left"/>
+    </w:lvl>
+    <w:lvl w:ilvl="4" w:tplc="12D498AE">
+      <w:numFmt w:val="decimal"/>
+      <w:lvlText w:val=""/>
+      <w:lvlJc w:val="left"/>
+    </w:lvl>
+    <w:lvl w:ilvl="5" w:tplc="FA88E5AE">
+      <w:numFmt w:val="decimal"/>
+      <w:lvlText w:val=""/>
+      <w:lvlJc w:val="left"/>
+    </w:lvl>
+    <w:lvl w:ilvl="6" w:tplc="C908CDB4">
+      <w:numFmt w:val="decimal"/>
+      <w:lvlText w:val=""/>
+      <w:lvlJc w:val="left"/>
+    </w:lvl>
+    <w:lvl w:ilvl="7" w:tplc="E848B85A">
+      <w:numFmt w:val="decimal"/>
+      <w:lvlText w:val=""/>
+      <w:lvlJc w:val="left"/>
+    </w:lvl>
+    <w:lvl w:ilvl="8" w:tplc="D4C88886">
+      <w:numFmt w:val="decimal"/>
+      <w:lvlText w:val=""/>
+      <w:lvlJc w:val="left"/>
+    </w:lvl>
+  </w:abstractNum>
+  <w:abstractNum w:abstractNumId="8" w15:restartNumberingAfterBreak="0">
+    <w:nsid w:val="5D9736A6"/>
+    <w:multiLevelType w:val="hybridMultilevel"/>
+    <w:tmpl w:val="7E0E4360"/>
+    <w:lvl w:ilvl="0" w:tplc="4009000F">
+      <w:start w:val="1"/>
+      <w:numFmt w:val="decimal"/>
+      <w:lvlText w:val="%1."/>
+      <w:lvlJc w:val="left"/>
+      <w:pPr>
+        <w:ind w:left="720" w:hanging="360"/>
+      </w:pPr>
+      <w:rPr>
+        <w:rFonts w:hint="default"/>
+      </w:rPr>
+    </w:lvl>
+    <w:lvl w:ilvl="1" w:tplc="40090019" w:tentative="1">
+      <w:start w:val="1"/>
+      <w:numFmt w:val="lowerLetter"/>
+      <w:lvlText w:val="%2."/>
+      <w:lvlJc w:val="left"/>
+      <w:pPr>
+        <w:ind w:left="1440" w:hanging="360"/>
+      </w:pPr>
+    </w:lvl>
+    <w:lvl w:ilvl="2" w:tplc="4009001B" w:tentative="1">
+      <w:start w:val="1"/>
+      <w:numFmt w:val="lowerRoman"/>
+      <w:lvlText w:val="%3."/>
+      <w:lvlJc w:val="right"/>
+      <w:pPr>
+        <w:ind w:left="2160" w:hanging="180"/>
+      </w:pPr>
+    </w:lvl>
+    <w:lvl w:ilvl="3" w:tplc="4009000F" w:tentative="1">
+      <w:start w:val="1"/>
+      <w:numFmt w:val="decimal"/>
+      <w:lvlText w:val="%4."/>
+      <w:lvlJc w:val="left"/>
+      <w:pPr>
+        <w:ind w:left="2880" w:hanging="360"/>
+      </w:pPr>
+    </w:lvl>
+    <w:lvl w:ilvl="4" w:tplc="40090019" w:tentative="1">
+      <w:start w:val="1"/>
+      <w:numFmt w:val="lowerLetter"/>
+      <w:lvlText w:val="%5."/>
+      <w:lvlJc w:val="left"/>
+      <w:pPr>
+        <w:ind w:left="3600" w:hanging="360"/>
+      </w:pPr>
+    </w:lvl>
+    <w:lvl w:ilvl="5" w:tplc="4009001B" w:tentative="1">
+      <w:start w:val="1"/>
+      <w:numFmt w:val="lowerRoman"/>
+      <w:lvlText w:val="%6."/>
+      <w:lvlJc w:val="right"/>
+      <w:pPr>
+        <w:ind w:left="4320" w:hanging="180"/>
+      </w:pPr>
+    </w:lvl>
+    <w:lvl w:ilvl="6" w:tplc="4009000F" w:tentative="1">
+      <w:start w:val="1"/>
+      <w:numFmt w:val="decimal"/>
+      <w:lvlText w:val="%7."/>
+      <w:lvlJc w:val="left"/>
+      <w:pPr>
+        <w:ind w:left="5040" w:hanging="360"/>
+      </w:pPr>
+    </w:lvl>
+    <w:lvl w:ilvl="7" w:tplc="40090019" w:tentative="1">
+      <w:start w:val="1"/>
+      <w:numFmt w:val="lowerLetter"/>
+      <w:lvlText w:val="%8."/>
+      <w:lvlJc w:val="left"/>
+      <w:pPr>
+        <w:ind w:left="5760" w:hanging="360"/>
+      </w:pPr>
+    </w:lvl>
+    <w:lvl w:ilvl="8" w:tplc="4009001B" w:tentative="1">
+      <w:start w:val="1"/>
+      <w:numFmt w:val="lowerRoman"/>
+      <w:lvlText w:val="%9."/>
+      <w:lvlJc w:val="right"/>
+      <w:pPr>
+        <w:ind w:left="6480" w:hanging="180"/>
+      </w:pPr>
+    </w:lvl>
+  </w:abstractNum>
+  <w:abstractNum w:abstractNumId="9" w15:restartNumberingAfterBreak="0">
+    <w:nsid w:val="71F32454"/>
+    <w:multiLevelType w:val="hybridMultilevel"/>
+    <w:tmpl w:val="A0D69FA4"/>
+    <w:lvl w:ilvl="0" w:tplc="C6623DAA">
+      <w:start w:val="1"/>
+      <w:numFmt w:val="bullet"/>
+      <w:lvlText w:val="●"/>
+      <w:lvlJc w:val="left"/>
+    </w:lvl>
+    <w:lvl w:ilvl="1" w:tplc="EE2A5DB4">
+      <w:numFmt w:val="decimal"/>
+      <w:lvlText w:val=""/>
+      <w:lvlJc w:val="left"/>
+    </w:lvl>
+    <w:lvl w:ilvl="2" w:tplc="207CA886">
+      <w:numFmt w:val="decimal"/>
+      <w:lvlText w:val=""/>
+      <w:lvlJc w:val="left"/>
+    </w:lvl>
+    <w:lvl w:ilvl="3" w:tplc="BB46ECCA">
+      <w:numFmt w:val="decimal"/>
+      <w:lvlText w:val=""/>
+      <w:lvlJc w:val="left"/>
+    </w:lvl>
+    <w:lvl w:ilvl="4" w:tplc="8494B178">
+      <w:numFmt w:val="decimal"/>
+      <w:lvlText w:val=""/>
+      <w:lvlJc w:val="left"/>
+    </w:lvl>
+    <w:lvl w:ilvl="5" w:tplc="EFE6D708">
+      <w:numFmt w:val="decimal"/>
+      <w:lvlText w:val=""/>
+      <w:lvlJc w:val="left"/>
+    </w:lvl>
+    <w:lvl w:ilvl="6" w:tplc="DA20991C">
+      <w:numFmt w:val="decimal"/>
+      <w:lvlText w:val=""/>
+      <w:lvlJc w:val="left"/>
+    </w:lvl>
+    <w:lvl w:ilvl="7" w:tplc="6B703586">
+      <w:numFmt w:val="decimal"/>
+      <w:lvlText w:val=""/>
+      <w:lvlJc w:val="left"/>
+    </w:lvl>
+    <w:lvl w:ilvl="8" w:tplc="E2683B2C">
+      <w:numFmt w:val="decimal"/>
+      <w:lvlText w:val=""/>
+      <w:lvlJc w:val="left"/>
+    </w:lvl>
+  </w:abstractNum>
+  <w:num w:numId="1" w16cid:durableId="498084876">
+    <w:abstractNumId w:val="7"/>
+  </w:num>
+  <w:num w:numId="2" w16cid:durableId="383649674">
+    <w:abstractNumId w:val="9"/>
+  </w:num>
+  <w:num w:numId="3" w16cid:durableId="2086955047">
+    <w:abstractNumId w:val="5"/>
+  </w:num>
+  <w:num w:numId="4" w16cid:durableId="475538505">
+    <w:abstractNumId w:val="4"/>
+  </w:num>
+  <w:num w:numId="5" w16cid:durableId="601886369">
+    <w:abstractNumId w:val="0"/>
+  </w:num>
+  <w:num w:numId="6" w16cid:durableId="1124349113">
+    <w:abstractNumId w:val="3"/>
+  </w:num>
+  <w:num w:numId="7" w16cid:durableId="9114428">
+    <w:abstractNumId w:val="6"/>
+  </w:num>
+  <w:num w:numId="8" w16cid:durableId="97599564">
+    <w:abstractNumId w:val="2"/>
+  </w:num>
+  <w:num w:numId="9" w16cid:durableId="391200012">
+    <w:abstractNumId w:val="8"/>
+  </w:num>
+  <w:num w:numId="10" w16cid:durableId="213396887">
+    <w:abstractNumId w:val="1"/>
+  </w:num>
+</w:numbering>
 </file>
 
 <file path=word/styles.xml><?xml version="1.0" encoding="utf-8"?>
@@ -647,6 +6470,17 @@
     <w:semiHidden/>
     <w:unhideWhenUsed/>
   </w:style>
+  <w:style w:type="paragraph" w:styleId="ListParagraph">
+    <w:name w:val="List Paragraph"/>
+    <w:basedOn w:val="Normal"/>
+    <w:uiPriority w:val="34"/>
+    <w:qFormat/>
+    <w:rsid w:val="00F27E74"/>
+    <w:pPr>
+      <w:ind w:left="720"/>
+      <w:contextualSpacing/>
+    </w:pPr>
+  </w:style>
 </w:styles>
 </file>
 

--- a/MySQL notes.docx
+++ b/MySQL notes.docx
@@ -281,6 +281,15 @@
         </w:rPr>
         <w:t xml:space="preserve">     </w:t>
       </w:r>
+    </w:p>
+    <w:p>
+      <w:pPr>
+        <w:rPr>
+          <w:rFonts w:cstheme="minorHAnsi"/>
+          <w:sz w:val="20"/>
+          <w:szCs w:val="20"/>
+        </w:rPr>
+      </w:pPr>
       <w:r>
         <w:rPr>
           <w:rFonts w:eastAsia="Arial" w:cstheme="minorHAnsi"/>
@@ -333,7 +342,7 @@
           <w:rFonts w:eastAsia="Arial" w:cstheme="minorHAnsi"/>
           <w:sz w:val="20"/>
         </w:rPr>
-        <w:t xml:space="preserve"> Operations :</w:t>
+        <w:t xml:space="preserve"> Operations:</w:t>
       </w:r>
     </w:p>
     <w:p>
@@ -1031,6 +1040,7 @@
       </w:pPr>
       <w:r>
         <w:rPr>
+          <w:noProof/>
           <w:sz w:val="20"/>
           <w:lang w:val="en-US"/>
         </w:rPr>
@@ -1107,6 +1117,7 @@
       </w:pPr>
       <w:r>
         <w:rPr>
+          <w:noProof/>
           <w:sz w:val="20"/>
           <w:lang w:val="en-US"/>
         </w:rPr>
@@ -1233,6 +1244,7 @@
       </w:pPr>
       <w:r>
         <w:rPr>
+          <w:noProof/>
           <w:sz w:val="20"/>
           <w:lang w:val="en-US"/>
         </w:rPr>
@@ -1368,6 +1380,7 @@
         <w:rPr>
           <w:b/>
           <w:bCs/>
+          <w:noProof/>
           <w:sz w:val="20"/>
           <w:lang w:val="en-US"/>
         </w:rPr>
@@ -1466,6 +1479,7 @@
         <w:rPr>
           <w:b/>
           <w:bCs/>
+          <w:noProof/>
           <w:sz w:val="20"/>
           <w:lang w:val="en-US"/>
         </w:rPr>
@@ -1661,6 +1675,7 @@
         <w:rPr>
           <w:b/>
           <w:bCs/>
+          <w:noProof/>
           <w:sz w:val="28"/>
           <w:lang w:val="en-US"/>
         </w:rPr>
@@ -1781,39 +1796,7 @@
           <w:sz w:val="20"/>
           <w:lang w:val="en-US"/>
         </w:rPr>
-        <w:t xml:space="preserve">It’s a table with </w:t>
-      </w:r>
-      <w:r>
-        <w:rPr>
-          <w:bCs/>
-          <w:sz w:val="20"/>
-          <w:lang w:val="en-US"/>
-        </w:rPr>
-        <w:t>2</w:t>
-      </w:r>
-      <w:r>
-        <w:rPr>
-          <w:bCs/>
-          <w:sz w:val="20"/>
-          <w:lang w:val="en-US"/>
-        </w:rPr>
-        <w:t xml:space="preserve"> columns</w:t>
-      </w:r>
-      <w:r>
-        <w:rPr>
-          <w:bCs/>
-          <w:sz w:val="20"/>
-          <w:lang w:val="en-US"/>
-        </w:rPr>
-        <w:t>. Col 1 and 2 will  store rollno and name respectively</w:t>
-      </w:r>
-      <w:r>
-        <w:rPr>
-          <w:bCs/>
-          <w:sz w:val="20"/>
-          <w:lang w:val="en-US"/>
-        </w:rPr>
-        <w:t xml:space="preserve">)                                            </w:t>
+        <w:t xml:space="preserve">It’s a table with 2 columns. Col 1 and 2 will  store rollno and name respectively)                                            </w:t>
       </w:r>
     </w:p>
     <w:p>
@@ -1878,6 +1861,7 @@
         <w:rPr>
           <w:b/>
           <w:bCs/>
+          <w:noProof/>
           <w:sz w:val="28"/>
           <w:lang w:val="en-US"/>
         </w:rPr>
@@ -1931,6 +1915,7 @@
         <w:rPr>
           <w:b/>
           <w:bCs/>
+          <w:noProof/>
           <w:sz w:val="28"/>
           <w:lang w:val="en-US"/>
         </w:rPr>
@@ -2074,6 +2059,7 @@
         <w:rPr>
           <w:b/>
           <w:bCs/>
+          <w:noProof/>
           <w:sz w:val="20"/>
           <w:lang w:val="en-US"/>
         </w:rPr>
@@ -2165,14 +2151,7 @@
           <w:sz w:val="20"/>
           <w:lang w:val="en-US"/>
         </w:rPr>
-        <w:t>it’s a syntax of 2 column but we can can create tables with n number of columns.</w:t>
-      </w:r>
-      <w:r>
-        <w:rPr>
-          <w:sz w:val="20"/>
-          <w:lang w:val="en-US"/>
-        </w:rPr>
-        <w:t>)</w:t>
+        <w:t>it’s a syntax of 2 column but we can can create tables with n number of columns.)</w:t>
       </w:r>
     </w:p>
     <w:p>
@@ -2188,6 +2167,7 @@
         <w:rPr>
           <w:b/>
           <w:bCs/>
+          <w:noProof/>
           <w:sz w:val="20"/>
           <w:lang w:val="en-US"/>
         </w:rPr>
@@ -2253,6 +2233,7 @@
         <w:rPr>
           <w:b/>
           <w:bCs/>
+          <w:noProof/>
           <w:sz w:val="20"/>
           <w:lang w:val="en-US"/>
         </w:rPr>
@@ -2448,6 +2429,7 @@
         <w:rPr>
           <w:b/>
           <w:bCs/>
+          <w:noProof/>
           <w:sz w:val="20"/>
           <w:lang w:val="en-US"/>
         </w:rPr>
@@ -2574,6 +2556,7 @@
         <w:rPr>
           <w:b/>
           <w:bCs/>
+          <w:noProof/>
           <w:sz w:val="20"/>
           <w:lang w:val="en-US"/>
         </w:rPr>
@@ -2684,6 +2667,7 @@
         <w:rPr>
           <w:b/>
           <w:bCs/>
+          <w:noProof/>
           <w:sz w:val="20"/>
           <w:lang w:val="en-US"/>
         </w:rPr>
@@ -2923,6 +2907,7 @@
         <w:rPr>
           <w:b/>
           <w:bCs/>
+          <w:noProof/>
           <w:sz w:val="26"/>
           <w:lang w:val="en-US"/>
         </w:rPr>
@@ -3029,6 +3014,7 @@
       </w:pPr>
       <w:r>
         <w:rPr>
+          <w:noProof/>
           <w:sz w:val="20"/>
           <w:lang w:val="en-US"/>
         </w:rPr>
@@ -3182,21 +3168,7 @@
           <w:sz w:val="20"/>
           <w:lang w:val="en-US"/>
         </w:rPr>
-        <w:t xml:space="preserve">because it is using </w:t>
-      </w:r>
-      <w:r>
-        <w:rPr>
-          <w:sz w:val="20"/>
-          <w:lang w:val="en-US"/>
-        </w:rPr>
-        <w:t xml:space="preserve">(referring) </w:t>
-      </w:r>
-      <w:r>
-        <w:rPr>
-          <w:sz w:val="20"/>
-          <w:lang w:val="en-US"/>
-        </w:rPr>
-        <w:t xml:space="preserve"> primary key (here id) of another table (here table2).</w:t>
+        <w:t>because it is using (referring)  primary key (here id) of another table (here table2).</w:t>
       </w:r>
     </w:p>
     <w:p>
@@ -3230,6 +3202,22 @@
           <w:lang w:val="en-US"/>
         </w:rPr>
       </w:pPr>
+      <w:r>
+        <w:rPr>
+          <w:b/>
+          <w:bCs/>
+          <w:sz w:val="20"/>
+          <w:lang w:val="en-US"/>
+        </w:rPr>
+        <w:t>Note</w:t>
+      </w:r>
+      <w:r>
+        <w:rPr>
+          <w:sz w:val="20"/>
+          <w:lang w:val="en-US"/>
+        </w:rPr>
+        <w:t>:  Primary key waala table is known as Parent Table.  Foreign key waala table =&gt; Child Table (as it is using primary key from another table)</w:t>
+      </w:r>
     </w:p>
     <w:p>
       <w:pPr>
@@ -3300,6 +3288,7 @@
       </w:pPr>
       <w:r>
         <w:rPr>
+          <w:noProof/>
           <w:sz w:val="20"/>
           <w:lang w:val="en-US"/>
         </w:rPr>
@@ -3374,6 +3363,7 @@
       </w:pPr>
       <w:r>
         <w:rPr>
+          <w:noProof/>
           <w:sz w:val="20"/>
           <w:lang w:val="en-US"/>
         </w:rPr>
@@ -3448,6 +3438,7 @@
       </w:pPr>
       <w:r>
         <w:rPr>
+          <w:noProof/>
           <w:sz w:val="20"/>
           <w:lang w:val="en-US"/>
         </w:rPr>
@@ -3534,6 +3525,7 @@
       </w:pPr>
       <w:r>
         <w:rPr>
+          <w:noProof/>
           <w:sz w:val="20"/>
           <w:lang w:val="en-US"/>
         </w:rPr>
@@ -3597,6 +3589,7 @@
       </w:r>
       <w:r>
         <w:rPr>
+          <w:noProof/>
           <w:sz w:val="20"/>
           <w:lang w:val="en-US"/>
         </w:rPr>
@@ -3748,16 +3741,7 @@
           <w:sz w:val="26"/>
           <w:lang w:val="en-US"/>
         </w:rPr>
-        <w:t>4</w:t>
-      </w:r>
-      <w:r>
-        <w:rPr>
-          <w:b/>
-          <w:bCs/>
-          <w:sz w:val="26"/>
-          <w:lang w:val="en-US"/>
-        </w:rPr>
-        <w:t xml:space="preserve">       </w:t>
+        <w:t xml:space="preserve">4       </w:t>
       </w:r>
       <w:r>
         <w:rPr>
@@ -3822,6 +3806,7 @@
       </w:pPr>
       <w:r>
         <w:rPr>
+          <w:noProof/>
           <w:sz w:val="20"/>
           <w:lang w:val="en-US"/>
         </w:rPr>
@@ -3932,9 +3917,11 @@
       </w:pPr>
       <w:r>
         <w:rPr>
-          <w:sz w:val="20"/>
-          <w:lang w:val="en-US"/>
-        </w:rPr>
+          <w:noProof/>
+          <w:sz w:val="20"/>
+          <w:lang w:val="en-US"/>
+        </w:rPr>
+        <w:lastRenderedPageBreak/>
         <w:drawing>
           <wp:anchor distT="0" distB="0" distL="114300" distR="114300" simplePos="0" relativeHeight="251684864" behindDoc="1" locked="0" layoutInCell="1" allowOverlap="1" wp14:anchorId="674B6002" wp14:editId="766C59CD">
             <wp:simplePos x="0" y="0"/>
@@ -4040,6 +4027,7 @@
       </w:pPr>
       <w:r>
         <w:rPr>
+          <w:noProof/>
           <w:sz w:val="20"/>
           <w:lang w:val="en-US"/>
         </w:rPr>
@@ -4200,6 +4188,7 @@
       </w:pPr>
       <w:r>
         <w:rPr>
+          <w:noProof/>
           <w:sz w:val="20"/>
           <w:lang w:val="en-US"/>
         </w:rPr>
@@ -4265,6 +4254,7 @@
       </w:pPr>
       <w:r>
         <w:rPr>
+          <w:noProof/>
           <w:sz w:val="20"/>
           <w:lang w:val="en-US"/>
         </w:rPr>
@@ -4437,6 +4427,7 @@
       </w:pPr>
       <w:r>
         <w:rPr>
+          <w:noProof/>
           <w:sz w:val="20"/>
           <w:lang w:val="en-US"/>
         </w:rPr>
@@ -4509,6 +4500,7 @@
       </w:pPr>
       <w:r>
         <w:rPr>
+          <w:noProof/>
           <w:sz w:val="20"/>
           <w:lang w:val="en-US"/>
         </w:rPr>
@@ -4623,6 +4615,7 @@
       </w:pPr>
       <w:r>
         <w:rPr>
+          <w:noProof/>
           <w:sz w:val="20"/>
           <w:lang w:val="en-US"/>
         </w:rPr>
@@ -4765,15 +4758,15 @@
         <w:rPr>
           <w:b/>
           <w:bCs/>
-          <w:sz w:val="28"/>
-          <w:lang w:val="en-US"/>
-        </w:rPr>
-      </w:pPr>
-      <w:r>
-        <w:rPr>
-          <w:b/>
-          <w:bCs/>
-          <w:sz w:val="28"/>
+          <w:sz w:val="30"/>
+          <w:lang w:val="en-US"/>
+        </w:rPr>
+      </w:pPr>
+      <w:r>
+        <w:rPr>
+          <w:b/>
+          <w:bCs/>
+          <w:sz w:val="30"/>
           <w:lang w:val="en-US"/>
         </w:rPr>
         <w:t>Select</w:t>
@@ -4788,6 +4781,7 @@
       </w:pPr>
       <w:r>
         <w:rPr>
+          <w:noProof/>
           <w:sz w:val="20"/>
           <w:lang w:val="en-US"/>
         </w:rPr>
@@ -4977,9 +4971,11 @@
         <w:rPr>
           <w:b/>
           <w:bCs/>
+          <w:noProof/>
           <w:sz w:val="24"/>
           <w:lang w:val="en-US"/>
         </w:rPr>
+        <w:lastRenderedPageBreak/>
         <w:drawing>
           <wp:anchor distT="0" distB="0" distL="114300" distR="114300" simplePos="0" relativeHeight="251700224" behindDoc="0" locked="0" layoutInCell="1" allowOverlap="1" wp14:anchorId="03D58A90" wp14:editId="1791E01D">
             <wp:simplePos x="0" y="0"/>
@@ -5068,6 +5064,7 @@
         <w:rPr>
           <w:b/>
           <w:bCs/>
+          <w:noProof/>
           <w:sz w:val="26"/>
           <w:lang w:val="en-US"/>
         </w:rPr>
@@ -5164,43 +5161,902 @@
     </w:p>
     <w:p>
       <w:pPr>
+        <w:jc w:val="center"/>
+        <w:rPr>
+          <w:b/>
+          <w:bCs/>
+          <w:sz w:val="30"/>
+          <w:lang w:val="en-US"/>
+        </w:rPr>
+      </w:pPr>
+    </w:p>
+    <w:p>
+      <w:pPr>
+        <w:jc w:val="center"/>
+        <w:rPr>
+          <w:b/>
+          <w:bCs/>
+          <w:sz w:val="32"/>
+          <w:lang w:val="en-US"/>
+        </w:rPr>
+      </w:pPr>
+      <w:r>
+        <w:rPr>
+          <w:b/>
+          <w:bCs/>
+          <w:sz w:val="32"/>
+          <w:lang w:val="en-US"/>
+        </w:rPr>
+        <w:t>CLAUSE</w:t>
+      </w:r>
+    </w:p>
+    <w:p>
+      <w:pPr>
+        <w:jc w:val="center"/>
+        <w:rPr>
+          <w:b/>
+          <w:bCs/>
+          <w:sz w:val="30"/>
+          <w:lang w:val="en-US"/>
+        </w:rPr>
+      </w:pPr>
+      <w:r>
+        <w:rPr>
+          <w:b/>
+          <w:bCs/>
+          <w:sz w:val="30"/>
+          <w:lang w:val="en-US"/>
+        </w:rPr>
+        <w:t>WHERE Clause</w:t>
+      </w:r>
+    </w:p>
+    <w:p>
+      <w:pPr>
+        <w:rPr>
+          <w:sz w:val="20"/>
+          <w:lang w:val="en-US"/>
+        </w:rPr>
+      </w:pPr>
+      <w:r>
+        <w:rPr>
+          <w:noProof/>
+          <w:sz w:val="20"/>
+          <w:lang w:val="en-US"/>
+        </w:rPr>
+        <w:drawing>
+          <wp:anchor distT="0" distB="0" distL="114300" distR="114300" simplePos="0" relativeHeight="251702272" behindDoc="1" locked="0" layoutInCell="1" allowOverlap="1" wp14:anchorId="60990716" wp14:editId="2748EA74">
+            <wp:simplePos x="0" y="0"/>
+            <wp:positionH relativeFrom="column">
+              <wp:posOffset>508635</wp:posOffset>
+            </wp:positionH>
+            <wp:positionV relativeFrom="paragraph">
+              <wp:posOffset>398780</wp:posOffset>
+            </wp:positionV>
+            <wp:extent cx="1981200" cy="342900"/>
+            <wp:effectExtent l="0" t="0" r="0" b="0"/>
+            <wp:wrapTight wrapText="bothSides">
+              <wp:wrapPolygon edited="0">
+                <wp:start x="0" y="0"/>
+                <wp:lineTo x="0" y="20400"/>
+                <wp:lineTo x="21392" y="20400"/>
+                <wp:lineTo x="21392" y="0"/>
+                <wp:lineTo x="0" y="0"/>
+              </wp:wrapPolygon>
+            </wp:wrapTight>
+            <wp:docPr id="775545990" name="Picture 1"/>
+            <wp:cNvGraphicFramePr>
+              <a:graphicFrameLocks xmlns:a="http://schemas.openxmlformats.org/drawingml/2006/main" noChangeAspect="1"/>
+            </wp:cNvGraphicFramePr>
+            <a:graphic xmlns:a="http://schemas.openxmlformats.org/drawingml/2006/main">
+              <a:graphicData uri="http://schemas.openxmlformats.org/drawingml/2006/picture">
+                <pic:pic xmlns:pic="http://schemas.openxmlformats.org/drawingml/2006/picture">
+                  <pic:nvPicPr>
+                    <pic:cNvPr id="775545990" name=""/>
+                    <pic:cNvPicPr/>
+                  </pic:nvPicPr>
+                  <pic:blipFill>
+                    <a:blip r:embed="rId40">
+                      <a:extLst>
+                        <a:ext uri="{28A0092B-C50C-407E-A947-70E740481C1C}">
+                          <a14:useLocalDpi xmlns:a14="http://schemas.microsoft.com/office/drawing/2010/main" val="0"/>
+                        </a:ext>
+                      </a:extLst>
+                    </a:blip>
+                    <a:stretch>
+                      <a:fillRect/>
+                    </a:stretch>
+                  </pic:blipFill>
+                  <pic:spPr>
+                    <a:xfrm>
+                      <a:off x="0" y="0"/>
+                      <a:ext cx="1981200" cy="342900"/>
+                    </a:xfrm>
+                    <a:prstGeom prst="rect">
+                      <a:avLst/>
+                    </a:prstGeom>
+                  </pic:spPr>
+                </pic:pic>
+              </a:graphicData>
+            </a:graphic>
+            <wp14:sizeRelH relativeFrom="margin">
+              <wp14:pctWidth>0</wp14:pctWidth>
+            </wp14:sizeRelH>
+            <wp14:sizeRelV relativeFrom="margin">
+              <wp14:pctHeight>0</wp14:pctHeight>
+            </wp14:sizeRelV>
+          </wp:anchor>
+        </w:drawing>
+      </w:r>
+      <w:r>
+        <w:rPr>
+          <w:sz w:val="20"/>
+          <w:lang w:val="en-US"/>
+        </w:rPr>
+        <w:t>While retrivieing and displaying data we can put some condition and if that condition is true that row of data is retrived and displayed</w:t>
+      </w:r>
+      <w:r>
+        <w:rPr>
+          <w:sz w:val="20"/>
+          <w:lang w:val="en-US"/>
+        </w:rPr>
+        <w:t>.</w:t>
+      </w:r>
+    </w:p>
+    <w:p>
+      <w:pPr>
+        <w:rPr>
+          <w:sz w:val="20"/>
+          <w:lang w:val="en-US"/>
+        </w:rPr>
+      </w:pPr>
+      <w:r>
+        <w:rPr>
+          <w:sz w:val="20"/>
+          <w:lang w:val="en-US"/>
+        </w:rPr>
+        <w:t xml:space="preserve">Syntax:      In this we have selected col1 and col2 columns we       </w:t>
+      </w:r>
+      <w:r>
+        <w:rPr>
+          <w:sz w:val="2"/>
+          <w:lang w:val="en-US"/>
+        </w:rPr>
+        <w:t xml:space="preserve">                  </w:t>
+      </w:r>
+      <w:r>
+        <w:rPr>
+          <w:sz w:val="2"/>
+          <w:lang w:val="en-US"/>
+        </w:rPr>
+        <w:t xml:space="preserve">,    </w:t>
+      </w:r>
+      <w:r>
+        <w:rPr>
+          <w:sz w:val="20"/>
+          <w:lang w:val="en-US"/>
+        </w:rPr>
+        <w:t xml:space="preserve">         could have used * instead.</w:t>
+      </w:r>
+    </w:p>
+    <w:p>
+      <w:pPr>
+        <w:rPr>
+          <w:sz w:val="20"/>
+          <w:lang w:val="en-US"/>
+        </w:rPr>
+      </w:pPr>
+      <w:r>
+        <w:rPr>
+          <w:noProof/>
+          <w:sz w:val="20"/>
+          <w:lang w:val="en-US"/>
+        </w:rPr>
+        <w:drawing>
+          <wp:anchor distT="0" distB="0" distL="114300" distR="114300" simplePos="0" relativeHeight="251703296" behindDoc="1" locked="0" layoutInCell="1" allowOverlap="1" wp14:anchorId="73B16472" wp14:editId="46646837">
+            <wp:simplePos x="0" y="0"/>
+            <wp:positionH relativeFrom="column">
+              <wp:posOffset>344805</wp:posOffset>
+            </wp:positionH>
+            <wp:positionV relativeFrom="paragraph">
+              <wp:posOffset>-1270</wp:posOffset>
+            </wp:positionV>
+            <wp:extent cx="2797175" cy="173355"/>
+            <wp:effectExtent l="0" t="0" r="3175" b="0"/>
+            <wp:wrapTight wrapText="bothSides">
+              <wp:wrapPolygon edited="0">
+                <wp:start x="0" y="0"/>
+                <wp:lineTo x="0" y="18989"/>
+                <wp:lineTo x="21477" y="18989"/>
+                <wp:lineTo x="21477" y="0"/>
+                <wp:lineTo x="0" y="0"/>
+              </wp:wrapPolygon>
+            </wp:wrapTight>
+            <wp:docPr id="1855134563" name="Picture 1"/>
+            <wp:cNvGraphicFramePr>
+              <a:graphicFrameLocks xmlns:a="http://schemas.openxmlformats.org/drawingml/2006/main" noChangeAspect="1"/>
+            </wp:cNvGraphicFramePr>
+            <a:graphic xmlns:a="http://schemas.openxmlformats.org/drawingml/2006/main">
+              <a:graphicData uri="http://schemas.openxmlformats.org/drawingml/2006/picture">
+                <pic:pic xmlns:pic="http://schemas.openxmlformats.org/drawingml/2006/picture">
+                  <pic:nvPicPr>
+                    <pic:cNvPr id="1855134563" name=""/>
+                    <pic:cNvPicPr/>
+                  </pic:nvPicPr>
+                  <pic:blipFill>
+                    <a:blip r:embed="rId41">
+                      <a:extLst>
+                        <a:ext uri="{28A0092B-C50C-407E-A947-70E740481C1C}">
+                          <a14:useLocalDpi xmlns:a14="http://schemas.microsoft.com/office/drawing/2010/main" val="0"/>
+                        </a:ext>
+                      </a:extLst>
+                    </a:blip>
+                    <a:stretch>
+                      <a:fillRect/>
+                    </a:stretch>
+                  </pic:blipFill>
+                  <pic:spPr>
+                    <a:xfrm>
+                      <a:off x="0" y="0"/>
+                      <a:ext cx="2797175" cy="173355"/>
+                    </a:xfrm>
+                    <a:prstGeom prst="rect">
+                      <a:avLst/>
+                    </a:prstGeom>
+                  </pic:spPr>
+                </pic:pic>
+              </a:graphicData>
+            </a:graphic>
+            <wp14:sizeRelH relativeFrom="margin">
+              <wp14:pctWidth>0</wp14:pctWidth>
+            </wp14:sizeRelH>
+            <wp14:sizeRelV relativeFrom="margin">
+              <wp14:pctHeight>0</wp14:pctHeight>
+            </wp14:sizeRelV>
+          </wp:anchor>
+        </w:drawing>
+      </w:r>
+      <w:r>
+        <w:rPr>
+          <w:sz w:val="20"/>
+          <w:lang w:val="en-US"/>
+        </w:rPr>
+        <w:t>Eg,        Here</w:t>
+      </w:r>
+      <w:r>
+        <w:rPr>
+          <w:sz w:val="20"/>
+          <w:lang w:val="en-US"/>
+        </w:rPr>
+        <w:t xml:space="preserve"> </w:t>
+      </w:r>
+      <w:r>
+        <w:rPr>
+          <w:sz w:val="20"/>
+          <w:lang w:val="en-US"/>
+        </w:rPr>
+        <w:t xml:space="preserve">we are displaying rows where city is </w:t>
+      </w:r>
+      <w:r>
+        <w:rPr>
+          <w:sz w:val="2"/>
+          <w:lang w:val="en-US"/>
+        </w:rPr>
+        <w:t xml:space="preserve">, </w:t>
+      </w:r>
+      <w:r>
+        <w:rPr>
+          <w:sz w:val="20"/>
+          <w:lang w:val="en-US"/>
+        </w:rPr>
+        <w:tab/>
+      </w:r>
+      <w:r>
+        <w:rPr>
+          <w:sz w:val="20"/>
+          <w:lang w:val="en-US"/>
+        </w:rPr>
+        <w:tab/>
+      </w:r>
+      <w:r>
+        <w:rPr>
+          <w:sz w:val="20"/>
+          <w:lang w:val="en-US"/>
+        </w:rPr>
+        <w:tab/>
+      </w:r>
+      <w:r>
+        <w:rPr>
+          <w:sz w:val="20"/>
+          <w:lang w:val="en-US"/>
+        </w:rPr>
+        <w:tab/>
+      </w:r>
+      <w:r>
+        <w:rPr>
+          <w:sz w:val="20"/>
+          <w:lang w:val="en-US"/>
+        </w:rPr>
+        <w:tab/>
+      </w:r>
+      <w:r>
+        <w:rPr>
+          <w:sz w:val="20"/>
+          <w:lang w:val="en-US"/>
+        </w:rPr>
+        <w:tab/>
+      </w:r>
+      <w:r>
+        <w:rPr>
+          <w:sz w:val="20"/>
+          <w:lang w:val="en-US"/>
+        </w:rPr>
+        <w:tab/>
+      </w:r>
+      <w:r>
+        <w:rPr>
+          <w:sz w:val="20"/>
+          <w:lang w:val="en-US"/>
+        </w:rPr>
+        <w:tab/>
+      </w:r>
+      <w:r>
+        <w:rPr>
+          <w:sz w:val="20"/>
+          <w:lang w:val="en-US"/>
+        </w:rPr>
+        <w:tab/>
+      </w:r>
+      <w:r>
+        <w:rPr>
+          <w:sz w:val="20"/>
+          <w:lang w:val="en-US"/>
+        </w:rPr>
+        <w:tab/>
+      </w:r>
+      <w:r>
+        <w:rPr>
+          <w:sz w:val="20"/>
+          <w:lang w:val="en-US"/>
+        </w:rPr>
+        <w:tab/>
+        <w:t>Ranchi</w:t>
+      </w:r>
+    </w:p>
+    <w:p>
+      <w:pPr>
+        <w:rPr>
+          <w:sz w:val="20"/>
+          <w:lang w:val="en-US"/>
+        </w:rPr>
+      </w:pPr>
+      <w:r>
+        <w:rPr>
+          <w:noProof/>
+          <w:sz w:val="20"/>
+          <w:lang w:val="en-US"/>
+        </w:rPr>
+        <w:drawing>
+          <wp:anchor distT="0" distB="0" distL="114300" distR="114300" simplePos="0" relativeHeight="251704320" behindDoc="1" locked="0" layoutInCell="1" allowOverlap="1" wp14:anchorId="0BF4883E" wp14:editId="7F0E5087">
+            <wp:simplePos x="0" y="0"/>
+            <wp:positionH relativeFrom="column">
+              <wp:posOffset>-2540</wp:posOffset>
+            </wp:positionH>
+            <wp:positionV relativeFrom="paragraph">
+              <wp:posOffset>-1905</wp:posOffset>
+            </wp:positionV>
+            <wp:extent cx="2675890" cy="189865"/>
+            <wp:effectExtent l="0" t="0" r="0" b="635"/>
+            <wp:wrapTight wrapText="bothSides">
+              <wp:wrapPolygon edited="0">
+                <wp:start x="0" y="0"/>
+                <wp:lineTo x="0" y="19505"/>
+                <wp:lineTo x="21374" y="19505"/>
+                <wp:lineTo x="21374" y="0"/>
+                <wp:lineTo x="0" y="0"/>
+              </wp:wrapPolygon>
+            </wp:wrapTight>
+            <wp:docPr id="1612695113" name="Picture 1"/>
+            <wp:cNvGraphicFramePr>
+              <a:graphicFrameLocks xmlns:a="http://schemas.openxmlformats.org/drawingml/2006/main" noChangeAspect="1"/>
+            </wp:cNvGraphicFramePr>
+            <a:graphic xmlns:a="http://schemas.openxmlformats.org/drawingml/2006/main">
+              <a:graphicData uri="http://schemas.openxmlformats.org/drawingml/2006/picture">
+                <pic:pic xmlns:pic="http://schemas.openxmlformats.org/drawingml/2006/picture">
+                  <pic:nvPicPr>
+                    <pic:cNvPr id="1612695113" name=""/>
+                    <pic:cNvPicPr/>
+                  </pic:nvPicPr>
+                  <pic:blipFill>
+                    <a:blip r:embed="rId42">
+                      <a:extLst>
+                        <a:ext uri="{28A0092B-C50C-407E-A947-70E740481C1C}">
+                          <a14:useLocalDpi xmlns:a14="http://schemas.microsoft.com/office/drawing/2010/main" val="0"/>
+                        </a:ext>
+                      </a:extLst>
+                    </a:blip>
+                    <a:stretch>
+                      <a:fillRect/>
+                    </a:stretch>
+                  </pic:blipFill>
+                  <pic:spPr>
+                    <a:xfrm>
+                      <a:off x="0" y="0"/>
+                      <a:ext cx="2675890" cy="189865"/>
+                    </a:xfrm>
+                    <a:prstGeom prst="rect">
+                      <a:avLst/>
+                    </a:prstGeom>
+                  </pic:spPr>
+                </pic:pic>
+              </a:graphicData>
+            </a:graphic>
+          </wp:anchor>
+        </w:drawing>
+      </w:r>
+      <w:r>
+        <w:rPr>
+          <w:sz w:val="20"/>
+          <w:lang w:val="en-US"/>
+        </w:rPr>
+        <w:t xml:space="preserve"> Here only if marks &gt; 80 from student table.</w:t>
+      </w:r>
+    </w:p>
+    <w:p>
+      <w:pPr>
+        <w:rPr>
+          <w:sz w:val="20"/>
+          <w:lang w:val="en-US"/>
+        </w:rPr>
+      </w:pPr>
+    </w:p>
+    <w:p>
+      <w:pPr>
+        <w:jc w:val="center"/>
+        <w:rPr>
+          <w:b/>
+          <w:bCs/>
+          <w:sz w:val="28"/>
+          <w:lang w:val="en-US"/>
+        </w:rPr>
+      </w:pPr>
+      <w:r>
+        <w:rPr>
+          <w:noProof/>
+          <w:sz w:val="20"/>
+          <w:lang w:val="en-US"/>
+        </w:rPr>
+        <w:drawing>
+          <wp:anchor distT="0" distB="0" distL="114300" distR="114300" simplePos="0" relativeHeight="251705344" behindDoc="1" locked="0" layoutInCell="1" allowOverlap="1" wp14:anchorId="1CCFEC30" wp14:editId="73272EA3">
+            <wp:simplePos x="0" y="0"/>
+            <wp:positionH relativeFrom="column">
+              <wp:posOffset>-568960</wp:posOffset>
+            </wp:positionH>
+            <wp:positionV relativeFrom="paragraph">
+              <wp:posOffset>332105</wp:posOffset>
+            </wp:positionV>
+            <wp:extent cx="4898390" cy="1586230"/>
+            <wp:effectExtent l="0" t="0" r="0" b="0"/>
+            <wp:wrapTight wrapText="bothSides">
+              <wp:wrapPolygon edited="0">
+                <wp:start x="0" y="0"/>
+                <wp:lineTo x="0" y="21271"/>
+                <wp:lineTo x="21505" y="21271"/>
+                <wp:lineTo x="21505" y="0"/>
+                <wp:lineTo x="0" y="0"/>
+              </wp:wrapPolygon>
+            </wp:wrapTight>
+            <wp:docPr id="9660960" name="Picture 1"/>
+            <wp:cNvGraphicFramePr>
+              <a:graphicFrameLocks xmlns:a="http://schemas.openxmlformats.org/drawingml/2006/main" noChangeAspect="1"/>
+            </wp:cNvGraphicFramePr>
+            <a:graphic xmlns:a="http://schemas.openxmlformats.org/drawingml/2006/main">
+              <a:graphicData uri="http://schemas.openxmlformats.org/drawingml/2006/picture">
+                <pic:pic xmlns:pic="http://schemas.openxmlformats.org/drawingml/2006/picture">
+                  <pic:nvPicPr>
+                    <pic:cNvPr id="9660960" name=""/>
+                    <pic:cNvPicPr/>
+                  </pic:nvPicPr>
+                  <pic:blipFill>
+                    <a:blip r:embed="rId43">
+                      <a:extLst>
+                        <a:ext uri="{28A0092B-C50C-407E-A947-70E740481C1C}">
+                          <a14:useLocalDpi xmlns:a14="http://schemas.microsoft.com/office/drawing/2010/main" val="0"/>
+                        </a:ext>
+                      </a:extLst>
+                    </a:blip>
+                    <a:stretch>
+                      <a:fillRect/>
+                    </a:stretch>
+                  </pic:blipFill>
+                  <pic:spPr>
+                    <a:xfrm>
+                      <a:off x="0" y="0"/>
+                      <a:ext cx="4898390" cy="1586230"/>
+                    </a:xfrm>
+                    <a:prstGeom prst="rect">
+                      <a:avLst/>
+                    </a:prstGeom>
+                  </pic:spPr>
+                </pic:pic>
+              </a:graphicData>
+            </a:graphic>
+          </wp:anchor>
+        </w:drawing>
+      </w:r>
+      <w:r>
+        <w:rPr>
+          <w:b/>
+          <w:bCs/>
+          <w:sz w:val="28"/>
+          <w:lang w:val="en-US"/>
+        </w:rPr>
+        <w:t>Using Operators in Clause</w:t>
+      </w:r>
+    </w:p>
+    <w:p>
+      <w:pPr>
+        <w:rPr>
+          <w:sz w:val="20"/>
+          <w:lang w:val="en-US"/>
+        </w:rPr>
+      </w:pPr>
+      <w:r>
+        <w:rPr>
+          <w:sz w:val="20"/>
+          <w:lang w:val="en-US"/>
+        </w:rPr>
+        <w:t>Sabke baare me pata hi h but logical me some operators are new.</w:t>
+      </w:r>
+    </w:p>
+    <w:p>
+      <w:pPr>
+        <w:rPr>
+          <w:sz w:val="20"/>
+          <w:lang w:val="en-US"/>
+        </w:rPr>
+      </w:pPr>
+      <w:r>
+        <w:rPr>
+          <w:sz w:val="20"/>
+          <w:lang w:val="en-US"/>
+        </w:rPr>
+        <w:t>Let’s see those.</w:t>
+      </w:r>
+    </w:p>
+    <w:p>
+      <w:pPr>
+        <w:rPr>
+          <w:sz w:val="20"/>
+          <w:lang w:val="en-US"/>
+        </w:rPr>
+      </w:pPr>
+    </w:p>
+    <w:p>
+      <w:pPr>
+        <w:rPr>
+          <w:sz w:val="20"/>
+          <w:lang w:val="en-US"/>
+        </w:rPr>
+      </w:pPr>
+    </w:p>
+    <w:p>
+      <w:pPr>
+        <w:rPr>
+          <w:sz w:val="20"/>
+          <w:lang w:val="en-US"/>
+        </w:rPr>
+      </w:pPr>
+    </w:p>
+    <w:p>
+      <w:pPr>
+        <w:rPr>
+          <w:b/>
+          <w:bCs/>
+          <w:sz w:val="20"/>
+          <w:lang w:val="en-US"/>
+        </w:rPr>
+      </w:pPr>
+      <w:r>
         <w:rPr>
           <w:b/>
           <w:bCs/>
           <w:sz w:val="26"/>
           <w:lang w:val="en-US"/>
         </w:rPr>
-      </w:pPr>
-    </w:p>
-    <w:p>
-      <w:pPr>
+        <w:t>B</w:t>
+      </w:r>
+      <w:r>
         <w:rPr>
           <w:b/>
           <w:bCs/>
           <w:sz w:val="26"/>
           <w:lang w:val="en-US"/>
         </w:rPr>
-      </w:pPr>
-    </w:p>
-    <w:p>
-      <w:pPr>
+        <w:t xml:space="preserve">ETWEEN </w:t>
+      </w:r>
+      <w:r>
         <w:rPr>
           <w:b/>
           <w:bCs/>
           <w:sz w:val="26"/>
           <w:lang w:val="en-US"/>
         </w:rPr>
-      </w:pPr>
-    </w:p>
-    <w:p>
-      <w:pPr>
+        <w:t xml:space="preserve">: </w:t>
+      </w:r>
+      <w:r>
+        <w:rPr>
+          <w:b/>
+          <w:bCs/>
+          <w:sz w:val="20"/>
+          <w:lang w:val="en-US"/>
+        </w:rPr>
+        <w:t>Selects for a given range.</w:t>
+      </w:r>
+    </w:p>
+    <w:p>
+      <w:pPr>
+        <w:jc w:val="right"/>
+        <w:rPr>
+          <w:sz w:val="20"/>
+          <w:lang w:val="en-US"/>
+        </w:rPr>
+      </w:pPr>
+      <w:r>
+        <w:rPr>
+          <w:b/>
+          <w:bCs/>
+          <w:noProof/>
+          <w:sz w:val="20"/>
+          <w:lang w:val="en-US"/>
+        </w:rPr>
+        <w:drawing>
+          <wp:anchor distT="0" distB="0" distL="114300" distR="114300" simplePos="0" relativeHeight="251706368" behindDoc="1" locked="0" layoutInCell="1" allowOverlap="1" wp14:anchorId="13626CF3" wp14:editId="1964797B">
+            <wp:simplePos x="0" y="0"/>
+            <wp:positionH relativeFrom="column">
+              <wp:posOffset>345440</wp:posOffset>
+            </wp:positionH>
+            <wp:positionV relativeFrom="paragraph">
+              <wp:posOffset>6985</wp:posOffset>
+            </wp:positionV>
+            <wp:extent cx="3983990" cy="196850"/>
+            <wp:effectExtent l="0" t="0" r="0" b="0"/>
+            <wp:wrapTight wrapText="bothSides">
+              <wp:wrapPolygon edited="0">
+                <wp:start x="0" y="0"/>
+                <wp:lineTo x="0" y="18813"/>
+                <wp:lineTo x="21483" y="18813"/>
+                <wp:lineTo x="21483" y="0"/>
+                <wp:lineTo x="0" y="0"/>
+              </wp:wrapPolygon>
+            </wp:wrapTight>
+            <wp:docPr id="540141903" name="Picture 1"/>
+            <wp:cNvGraphicFramePr>
+              <a:graphicFrameLocks xmlns:a="http://schemas.openxmlformats.org/drawingml/2006/main" noChangeAspect="1"/>
+            </wp:cNvGraphicFramePr>
+            <a:graphic xmlns:a="http://schemas.openxmlformats.org/drawingml/2006/main">
+              <a:graphicData uri="http://schemas.openxmlformats.org/drawingml/2006/picture">
+                <pic:pic xmlns:pic="http://schemas.openxmlformats.org/drawingml/2006/picture">
+                  <pic:nvPicPr>
+                    <pic:cNvPr id="540141903" name=""/>
+                    <pic:cNvPicPr/>
+                  </pic:nvPicPr>
+                  <pic:blipFill>
+                    <a:blip r:embed="rId44">
+                      <a:extLst>
+                        <a:ext uri="{28A0092B-C50C-407E-A947-70E740481C1C}">
+                          <a14:useLocalDpi xmlns:a14="http://schemas.microsoft.com/office/drawing/2010/main" val="0"/>
+                        </a:ext>
+                      </a:extLst>
+                    </a:blip>
+                    <a:stretch>
+                      <a:fillRect/>
+                    </a:stretch>
+                  </pic:blipFill>
+                  <pic:spPr>
+                    <a:xfrm>
+                      <a:off x="0" y="0"/>
+                      <a:ext cx="3983990" cy="196850"/>
+                    </a:xfrm>
+                    <a:prstGeom prst="rect">
+                      <a:avLst/>
+                    </a:prstGeom>
+                  </pic:spPr>
+                </pic:pic>
+              </a:graphicData>
+            </a:graphic>
+            <wp14:sizeRelH relativeFrom="margin">
+              <wp14:pctWidth>0</wp14:pctWidth>
+            </wp14:sizeRelH>
+            <wp14:sizeRelV relativeFrom="margin">
+              <wp14:pctHeight>0</wp14:pctHeight>
+            </wp14:sizeRelV>
+          </wp:anchor>
+        </w:drawing>
+      </w:r>
+      <w:r>
+        <w:rPr>
+          <w:b/>
+          <w:bCs/>
+          <w:sz w:val="20"/>
+          <w:lang w:val="en-US"/>
+        </w:rPr>
+        <w:t xml:space="preserve">Eg, </w:t>
+      </w:r>
+      <w:r>
+        <w:rPr>
+          <w:b/>
+          <w:bCs/>
+          <w:sz w:val="20"/>
+          <w:lang w:val="en-US"/>
+        </w:rPr>
+        <w:t xml:space="preserve">        </w:t>
+      </w:r>
+      <w:r>
+        <w:rPr>
+          <w:sz w:val="20"/>
+          <w:lang w:val="en-US"/>
+        </w:rPr>
+        <w:t>displays the row if marks is</w:t>
+      </w:r>
+      <w:r>
+        <w:rPr>
+          <w:sz w:val="20"/>
+          <w:lang w:val="en-US"/>
+        </w:rPr>
+        <w:t xml:space="preserve"> </w:t>
+      </w:r>
+      <w:r>
+        <w:rPr>
+          <w:sz w:val="20"/>
+          <w:lang w:val="en-US"/>
+        </w:rPr>
+        <w:t>from 80 to 90 (Note: 80 and 90 are covered here too).</w:t>
+      </w:r>
+    </w:p>
+    <w:p>
+      <w:pPr>
+        <w:rPr>
+          <w:b/>
+          <w:bCs/>
+          <w:sz w:val="20"/>
+          <w:lang w:val="en-US"/>
+        </w:rPr>
+      </w:pPr>
+      <w:r>
+        <w:rPr>
+          <w:b/>
+          <w:bCs/>
+          <w:noProof/>
+          <w:sz w:val="20"/>
+          <w:lang w:val="en-US"/>
+        </w:rPr>
+        <w:drawing>
+          <wp:anchor distT="0" distB="0" distL="114300" distR="114300" simplePos="0" relativeHeight="251707392" behindDoc="1" locked="0" layoutInCell="1" allowOverlap="1" wp14:anchorId="2C8DA92D" wp14:editId="2BECD9EF">
+            <wp:simplePos x="0" y="0"/>
+            <wp:positionH relativeFrom="column">
+              <wp:posOffset>345440</wp:posOffset>
+            </wp:positionH>
+            <wp:positionV relativeFrom="paragraph">
+              <wp:posOffset>318135</wp:posOffset>
+            </wp:positionV>
+            <wp:extent cx="3918585" cy="165735"/>
+            <wp:effectExtent l="0" t="0" r="5715" b="5715"/>
+            <wp:wrapTight wrapText="bothSides">
+              <wp:wrapPolygon edited="0">
+                <wp:start x="0" y="0"/>
+                <wp:lineTo x="0" y="19862"/>
+                <wp:lineTo x="21526" y="19862"/>
+                <wp:lineTo x="21526" y="0"/>
+                <wp:lineTo x="0" y="0"/>
+              </wp:wrapPolygon>
+            </wp:wrapTight>
+            <wp:docPr id="1789481791" name="Picture 1"/>
+            <wp:cNvGraphicFramePr>
+              <a:graphicFrameLocks xmlns:a="http://schemas.openxmlformats.org/drawingml/2006/main" noChangeAspect="1"/>
+            </wp:cNvGraphicFramePr>
+            <a:graphic xmlns:a="http://schemas.openxmlformats.org/drawingml/2006/main">
+              <a:graphicData uri="http://schemas.openxmlformats.org/drawingml/2006/picture">
+                <pic:pic xmlns:pic="http://schemas.openxmlformats.org/drawingml/2006/picture">
+                  <pic:nvPicPr>
+                    <pic:cNvPr id="1789481791" name=""/>
+                    <pic:cNvPicPr/>
+                  </pic:nvPicPr>
+                  <pic:blipFill>
+                    <a:blip r:embed="rId45">
+                      <a:extLst>
+                        <a:ext uri="{28A0092B-C50C-407E-A947-70E740481C1C}">
+                          <a14:useLocalDpi xmlns:a14="http://schemas.microsoft.com/office/drawing/2010/main" val="0"/>
+                        </a:ext>
+                      </a:extLst>
+                    </a:blip>
+                    <a:stretch>
+                      <a:fillRect/>
+                    </a:stretch>
+                  </pic:blipFill>
+                  <pic:spPr>
+                    <a:xfrm>
+                      <a:off x="0" y="0"/>
+                      <a:ext cx="3918585" cy="165735"/>
+                    </a:xfrm>
+                    <a:prstGeom prst="rect">
+                      <a:avLst/>
+                    </a:prstGeom>
+                  </pic:spPr>
+                </pic:pic>
+              </a:graphicData>
+            </a:graphic>
+            <wp14:sizeRelH relativeFrom="margin">
+              <wp14:pctWidth>0</wp14:pctWidth>
+            </wp14:sizeRelH>
+            <wp14:sizeRelV relativeFrom="margin">
+              <wp14:pctHeight>0</wp14:pctHeight>
+            </wp14:sizeRelV>
+          </wp:anchor>
+        </w:drawing>
+      </w:r>
+      <w:r>
         <w:rPr>
           <w:b/>
           <w:bCs/>
           <w:sz w:val="26"/>
           <w:lang w:val="en-US"/>
         </w:rPr>
-      </w:pPr>
+        <w:t xml:space="preserve">IN: </w:t>
+      </w:r>
+      <w:r>
+        <w:rPr>
+          <w:b/>
+          <w:bCs/>
+          <w:sz w:val="20"/>
+          <w:lang w:val="en-US"/>
+        </w:rPr>
+        <w:t>Matches any value in the list</w:t>
+      </w:r>
+      <w:r>
+        <w:rPr>
+          <w:b/>
+          <w:bCs/>
+          <w:sz w:val="20"/>
+          <w:lang w:val="en-US"/>
+        </w:rPr>
+        <w:t>.</w:t>
+      </w:r>
+    </w:p>
+    <w:p>
+      <w:pPr>
+        <w:jc w:val="right"/>
+        <w:rPr>
+          <w:b/>
+          <w:bCs/>
+          <w:sz w:val="20"/>
+          <w:lang w:val="en-US"/>
+        </w:rPr>
+      </w:pPr>
+      <w:r>
+        <w:rPr>
+          <w:b/>
+          <w:bCs/>
+          <w:sz w:val="20"/>
+          <w:lang w:val="en-US"/>
+        </w:rPr>
+        <w:t xml:space="preserve">Eg, </w:t>
+      </w:r>
+      <w:r>
+        <w:rPr>
+          <w:sz w:val="20"/>
+          <w:lang w:val="en-US"/>
+        </w:rPr>
+        <w:t>Displays the row if city is Delhi or Mumbai or any described value in the list</w:t>
+      </w:r>
+      <w:r>
+        <w:rPr>
+          <w:b/>
+          <w:bCs/>
+          <w:sz w:val="20"/>
+          <w:lang w:val="en-US"/>
+        </w:rPr>
+        <w:t xml:space="preserve"> </w:t>
+      </w:r>
     </w:p>
     <w:p>
       <w:pPr>
@@ -5211,6 +6067,83 @@
           <w:lang w:val="en-US"/>
         </w:rPr>
       </w:pPr>
+    </w:p>
+    <w:p>
+      <w:pPr>
+        <w:rPr>
+          <w:b/>
+          <w:bCs/>
+          <w:sz w:val="20"/>
+          <w:lang w:val="en-US"/>
+        </w:rPr>
+      </w:pPr>
+      <w:r>
+        <w:rPr>
+          <w:b/>
+          <w:bCs/>
+          <w:noProof/>
+          <w:sz w:val="20"/>
+          <w:lang w:val="en-US"/>
+        </w:rPr>
+        <w:lastRenderedPageBreak/>
+        <w:drawing>
+          <wp:anchor distT="0" distB="0" distL="114300" distR="114300" simplePos="0" relativeHeight="251708416" behindDoc="1" locked="0" layoutInCell="1" allowOverlap="1" wp14:anchorId="08F34E28" wp14:editId="10FC4F4F">
+            <wp:simplePos x="0" y="0"/>
+            <wp:positionH relativeFrom="column">
+              <wp:posOffset>345440</wp:posOffset>
+            </wp:positionH>
+            <wp:positionV relativeFrom="paragraph">
+              <wp:posOffset>310515</wp:posOffset>
+            </wp:positionV>
+            <wp:extent cx="4076700" cy="209550"/>
+            <wp:effectExtent l="0" t="0" r="0" b="0"/>
+            <wp:wrapThrough wrapText="bothSides">
+              <wp:wrapPolygon edited="0">
+                <wp:start x="0" y="0"/>
+                <wp:lineTo x="0" y="19636"/>
+                <wp:lineTo x="21499" y="19636"/>
+                <wp:lineTo x="21499" y="0"/>
+                <wp:lineTo x="0" y="0"/>
+              </wp:wrapPolygon>
+            </wp:wrapThrough>
+            <wp:docPr id="1689566036" name="Picture 1"/>
+            <wp:cNvGraphicFramePr>
+              <a:graphicFrameLocks xmlns:a="http://schemas.openxmlformats.org/drawingml/2006/main" noChangeAspect="1"/>
+            </wp:cNvGraphicFramePr>
+            <a:graphic xmlns:a="http://schemas.openxmlformats.org/drawingml/2006/main">
+              <a:graphicData uri="http://schemas.openxmlformats.org/drawingml/2006/picture">
+                <pic:pic xmlns:pic="http://schemas.openxmlformats.org/drawingml/2006/picture">
+                  <pic:nvPicPr>
+                    <pic:cNvPr id="1689566036" name=""/>
+                    <pic:cNvPicPr/>
+                  </pic:nvPicPr>
+                  <pic:blipFill>
+                    <a:blip r:embed="rId46">
+                      <a:extLst>
+                        <a:ext uri="{28A0092B-C50C-407E-A947-70E740481C1C}">
+                          <a14:useLocalDpi xmlns:a14="http://schemas.microsoft.com/office/drawing/2010/main" val="0"/>
+                        </a:ext>
+                      </a:extLst>
+                    </a:blip>
+                    <a:stretch>
+                      <a:fillRect/>
+                    </a:stretch>
+                  </pic:blipFill>
+                  <pic:spPr>
+                    <a:xfrm>
+                      <a:off x="0" y="0"/>
+                      <a:ext cx="4076700" cy="209550"/>
+                    </a:xfrm>
+                    <a:prstGeom prst="rect">
+                      <a:avLst/>
+                    </a:prstGeom>
+                  </pic:spPr>
+                </pic:pic>
+              </a:graphicData>
+            </a:graphic>
+          </wp:anchor>
+        </w:drawing>
+      </w:r>
       <w:r>
         <w:rPr>
           <w:b/>
@@ -5218,7 +6151,7533 @@
           <w:sz w:val="26"/>
           <w:lang w:val="en-US"/>
         </w:rPr>
+        <w:t xml:space="preserve">NOT: </w:t>
+      </w:r>
+      <w:r>
+        <w:rPr>
+          <w:b/>
+          <w:bCs/>
+          <w:sz w:val="20"/>
+          <w:lang w:val="en-US"/>
+        </w:rPr>
+        <w:t>It negates the given condition specified by logical Operators.</w:t>
+      </w:r>
+    </w:p>
+    <w:p>
+      <w:pPr>
+        <w:ind w:left="720" w:hanging="720"/>
+        <w:jc w:val="right"/>
+        <w:rPr>
+          <w:sz w:val="20"/>
+          <w:lang w:val="en-US"/>
+        </w:rPr>
+      </w:pPr>
+      <w:r>
+        <w:rPr>
+          <w:b/>
+          <w:bCs/>
+          <w:sz w:val="20"/>
+          <w:lang w:val="en-US"/>
+        </w:rPr>
+        <w:t xml:space="preserve">Eg, </w:t>
+      </w:r>
+      <w:r>
+        <w:rPr>
+          <w:b/>
+          <w:bCs/>
+          <w:sz w:val="20"/>
+          <w:lang w:val="en-US"/>
+        </w:rPr>
+        <w:tab/>
+      </w:r>
+      <w:r>
+        <w:rPr>
+          <w:sz w:val="20"/>
+          <w:lang w:val="en-US"/>
+        </w:rPr>
+        <w:t xml:space="preserve">If city i is                      </w:t>
+      </w:r>
+      <w:r>
+        <w:rPr>
+          <w:sz w:val="2"/>
+          <w:lang w:val="en-US"/>
+        </w:rPr>
+        <w:t>,</w:t>
+      </w:r>
+      <w:r>
+        <w:rPr>
+          <w:sz w:val="20"/>
+          <w:lang w:val="en-US"/>
+        </w:rPr>
+        <w:t xml:space="preserve"> not same as specified in the list than display that row.</w:t>
+      </w:r>
+    </w:p>
+    <w:p>
+      <w:pPr>
+        <w:ind w:left="720" w:hanging="720"/>
+        <w:jc w:val="right"/>
+        <w:rPr>
+          <w:sz w:val="20"/>
+          <w:lang w:val="en-US"/>
+        </w:rPr>
+      </w:pPr>
+      <w:r>
+        <w:rPr>
+          <w:b/>
+          <w:bCs/>
+          <w:noProof/>
+          <w:sz w:val="20"/>
+          <w:lang w:val="en-US"/>
+        </w:rPr>
+        <w:drawing>
+          <wp:anchor distT="0" distB="0" distL="114300" distR="114300" simplePos="0" relativeHeight="251709440" behindDoc="1" locked="0" layoutInCell="1" allowOverlap="1" wp14:anchorId="1D6D36CE" wp14:editId="31F9C882">
+            <wp:simplePos x="0" y="0"/>
+            <wp:positionH relativeFrom="column">
+              <wp:posOffset>344805</wp:posOffset>
+            </wp:positionH>
+            <wp:positionV relativeFrom="paragraph">
+              <wp:posOffset>-2540</wp:posOffset>
+            </wp:positionV>
+            <wp:extent cx="4248150" cy="161925"/>
+            <wp:effectExtent l="0" t="0" r="0" b="9525"/>
+            <wp:wrapTight wrapText="bothSides">
+              <wp:wrapPolygon edited="0">
+                <wp:start x="0" y="0"/>
+                <wp:lineTo x="0" y="20329"/>
+                <wp:lineTo x="21503" y="20329"/>
+                <wp:lineTo x="21503" y="0"/>
+                <wp:lineTo x="0" y="0"/>
+              </wp:wrapPolygon>
+            </wp:wrapTight>
+            <wp:docPr id="1717509739" name="Picture 1"/>
+            <wp:cNvGraphicFramePr>
+              <a:graphicFrameLocks xmlns:a="http://schemas.openxmlformats.org/drawingml/2006/main" noChangeAspect="1"/>
+            </wp:cNvGraphicFramePr>
+            <a:graphic xmlns:a="http://schemas.openxmlformats.org/drawingml/2006/main">
+              <a:graphicData uri="http://schemas.openxmlformats.org/drawingml/2006/picture">
+                <pic:pic xmlns:pic="http://schemas.openxmlformats.org/drawingml/2006/picture">
+                  <pic:nvPicPr>
+                    <pic:cNvPr id="1717509739" name=""/>
+                    <pic:cNvPicPr/>
+                  </pic:nvPicPr>
+                  <pic:blipFill>
+                    <a:blip r:embed="rId47">
+                      <a:extLst>
+                        <a:ext uri="{28A0092B-C50C-407E-A947-70E740481C1C}">
+                          <a14:useLocalDpi xmlns:a14="http://schemas.microsoft.com/office/drawing/2010/main" val="0"/>
+                        </a:ext>
+                      </a:extLst>
+                    </a:blip>
+                    <a:stretch>
+                      <a:fillRect/>
+                    </a:stretch>
+                  </pic:blipFill>
+                  <pic:spPr>
+                    <a:xfrm>
+                      <a:off x="0" y="0"/>
+                      <a:ext cx="4248150" cy="161925"/>
+                    </a:xfrm>
+                    <a:prstGeom prst="rect">
+                      <a:avLst/>
+                    </a:prstGeom>
+                  </pic:spPr>
+                </pic:pic>
+              </a:graphicData>
+            </a:graphic>
+          </wp:anchor>
+        </w:drawing>
+      </w:r>
+      <w:r>
+        <w:rPr>
+          <w:b/>
+          <w:bCs/>
+          <w:sz w:val="20"/>
+          <w:lang w:val="en-US"/>
+        </w:rPr>
+        <w:t>Eg,</w:t>
+      </w:r>
+      <w:r>
+        <w:rPr>
+          <w:b/>
+          <w:bCs/>
+          <w:sz w:val="20"/>
+          <w:lang w:val="en-US"/>
+        </w:rPr>
         <w:t xml:space="preserve"> </w:t>
+      </w:r>
+      <w:r>
+        <w:rPr>
+          <w:sz w:val="20"/>
+          <w:lang w:val="en-US"/>
+        </w:rPr>
+        <w:t xml:space="preserve">But better use </w:t>
+      </w:r>
+      <w:r>
+        <w:rPr>
+          <w:b/>
+          <w:bCs/>
+          <w:sz w:val="20"/>
+          <w:lang w:val="en-US"/>
+        </w:rPr>
+        <w:t>!=</w:t>
+      </w:r>
+      <w:r>
+        <w:rPr>
+          <w:sz w:val="20"/>
+          <w:lang w:val="en-US"/>
+        </w:rPr>
+        <w:t xml:space="preserve"> operator.</w:t>
+      </w:r>
+    </w:p>
+    <w:p>
+      <w:pPr>
+        <w:rPr>
+          <w:sz w:val="20"/>
+          <w:lang w:val="en-US"/>
+        </w:rPr>
+      </w:pPr>
+    </w:p>
+    <w:p>
+      <w:pPr>
+        <w:rPr>
+          <w:b/>
+          <w:bCs/>
+          <w:sz w:val="26"/>
+          <w:lang w:val="en-US"/>
+        </w:rPr>
+      </w:pPr>
+    </w:p>
+    <w:p>
+      <w:pPr>
+        <w:jc w:val="center"/>
+        <w:rPr>
+          <w:b/>
+          <w:bCs/>
+          <w:sz w:val="26"/>
+          <w:lang w:val="en-US"/>
+        </w:rPr>
+      </w:pPr>
+      <w:r>
+        <w:rPr>
+          <w:b/>
+          <w:bCs/>
+          <w:sz w:val="28"/>
+          <w:lang w:val="en-US"/>
+        </w:rPr>
+        <w:t>LIMIT</w:t>
+      </w:r>
+      <w:r>
+        <w:rPr>
+          <w:b/>
+          <w:bCs/>
+          <w:sz w:val="26"/>
+          <w:lang w:val="en-US"/>
+        </w:rPr>
+        <w:t xml:space="preserve"> </w:t>
+      </w:r>
+      <w:r>
+        <w:rPr>
+          <w:b/>
+          <w:bCs/>
+          <w:sz w:val="28"/>
+          <w:lang w:val="en-US"/>
+        </w:rPr>
+        <w:t>Clause</w:t>
+      </w:r>
+    </w:p>
+    <w:p>
+      <w:pPr>
+        <w:rPr>
+          <w:b/>
+          <w:bCs/>
+          <w:sz w:val="20"/>
+          <w:lang w:val="en-US"/>
+        </w:rPr>
+      </w:pPr>
+      <w:r>
+        <w:rPr>
+          <w:b/>
+          <w:bCs/>
+          <w:sz w:val="20"/>
+          <w:lang w:val="en-US"/>
+        </w:rPr>
+        <w:t>sets the limit ki itna hi rows(tuples) retrive and display krna.</w:t>
+      </w:r>
+    </w:p>
+    <w:p>
+      <w:pPr>
+        <w:jc w:val="center"/>
+        <w:rPr>
+          <w:b/>
+          <w:bCs/>
+          <w:sz w:val="20"/>
+          <w:lang w:val="en-US"/>
+        </w:rPr>
+      </w:pPr>
+      <w:r>
+        <w:rPr>
+          <w:noProof/>
+          <w:sz w:val="28"/>
+          <w:lang w:val="en-US"/>
+        </w:rPr>
+        <w:drawing>
+          <wp:anchor distT="0" distB="0" distL="114300" distR="114300" simplePos="0" relativeHeight="251711488" behindDoc="1" locked="0" layoutInCell="1" allowOverlap="1" wp14:anchorId="446BCD19" wp14:editId="2D258935">
+            <wp:simplePos x="0" y="0"/>
+            <wp:positionH relativeFrom="column">
+              <wp:posOffset>3469640</wp:posOffset>
+            </wp:positionH>
+            <wp:positionV relativeFrom="paragraph">
+              <wp:posOffset>252730</wp:posOffset>
+            </wp:positionV>
+            <wp:extent cx="2525395" cy="156210"/>
+            <wp:effectExtent l="0" t="0" r="8255" b="0"/>
+            <wp:wrapTight wrapText="bothSides">
+              <wp:wrapPolygon edited="0">
+                <wp:start x="0" y="0"/>
+                <wp:lineTo x="0" y="18439"/>
+                <wp:lineTo x="21508" y="18439"/>
+                <wp:lineTo x="21508" y="0"/>
+                <wp:lineTo x="0" y="0"/>
+              </wp:wrapPolygon>
+            </wp:wrapTight>
+            <wp:docPr id="1710634683" name="Picture 1"/>
+            <wp:cNvGraphicFramePr>
+              <a:graphicFrameLocks xmlns:a="http://schemas.openxmlformats.org/drawingml/2006/main" noChangeAspect="1"/>
+            </wp:cNvGraphicFramePr>
+            <a:graphic xmlns:a="http://schemas.openxmlformats.org/drawingml/2006/main">
+              <a:graphicData uri="http://schemas.openxmlformats.org/drawingml/2006/picture">
+                <pic:pic xmlns:pic="http://schemas.openxmlformats.org/drawingml/2006/picture">
+                  <pic:nvPicPr>
+                    <pic:cNvPr id="1710634683" name=""/>
+                    <pic:cNvPicPr/>
+                  </pic:nvPicPr>
+                  <pic:blipFill>
+                    <a:blip r:embed="rId48">
+                      <a:extLst>
+                        <a:ext uri="{28A0092B-C50C-407E-A947-70E740481C1C}">
+                          <a14:useLocalDpi xmlns:a14="http://schemas.microsoft.com/office/drawing/2010/main" val="0"/>
+                        </a:ext>
+                      </a:extLst>
+                    </a:blip>
+                    <a:stretch>
+                      <a:fillRect/>
+                    </a:stretch>
+                  </pic:blipFill>
+                  <pic:spPr>
+                    <a:xfrm>
+                      <a:off x="0" y="0"/>
+                      <a:ext cx="2525395" cy="156210"/>
+                    </a:xfrm>
+                    <a:prstGeom prst="rect">
+                      <a:avLst/>
+                    </a:prstGeom>
+                  </pic:spPr>
+                </pic:pic>
+              </a:graphicData>
+            </a:graphic>
+            <wp14:sizeRelH relativeFrom="margin">
+              <wp14:pctWidth>0</wp14:pctWidth>
+            </wp14:sizeRelH>
+            <wp14:sizeRelV relativeFrom="margin">
+              <wp14:pctHeight>0</wp14:pctHeight>
+            </wp14:sizeRelV>
+          </wp:anchor>
+        </w:drawing>
+      </w:r>
+      <w:r>
+        <w:rPr>
+          <w:noProof/>
+          <w:sz w:val="28"/>
+          <w:lang w:val="en-US"/>
+        </w:rPr>
+        <w:drawing>
+          <wp:anchor distT="0" distB="0" distL="114300" distR="114300" simplePos="0" relativeHeight="251710464" behindDoc="1" locked="0" layoutInCell="1" allowOverlap="1" wp14:anchorId="28266027" wp14:editId="291A8DD7">
+            <wp:simplePos x="0" y="0"/>
+            <wp:positionH relativeFrom="column">
+              <wp:posOffset>573405</wp:posOffset>
+            </wp:positionH>
+            <wp:positionV relativeFrom="paragraph">
+              <wp:posOffset>252730</wp:posOffset>
+            </wp:positionV>
+            <wp:extent cx="2394585" cy="306705"/>
+            <wp:effectExtent l="0" t="0" r="5715" b="0"/>
+            <wp:wrapTight wrapText="bothSides">
+              <wp:wrapPolygon edited="0">
+                <wp:start x="0" y="0"/>
+                <wp:lineTo x="0" y="20124"/>
+                <wp:lineTo x="21480" y="20124"/>
+                <wp:lineTo x="21480" y="0"/>
+                <wp:lineTo x="0" y="0"/>
+              </wp:wrapPolygon>
+            </wp:wrapTight>
+            <wp:docPr id="790370618" name="Picture 1"/>
+            <wp:cNvGraphicFramePr>
+              <a:graphicFrameLocks xmlns:a="http://schemas.openxmlformats.org/drawingml/2006/main" noChangeAspect="1"/>
+            </wp:cNvGraphicFramePr>
+            <a:graphic xmlns:a="http://schemas.openxmlformats.org/drawingml/2006/main">
+              <a:graphicData uri="http://schemas.openxmlformats.org/drawingml/2006/picture">
+                <pic:pic xmlns:pic="http://schemas.openxmlformats.org/drawingml/2006/picture">
+                  <pic:nvPicPr>
+                    <pic:cNvPr id="790370618" name=""/>
+                    <pic:cNvPicPr/>
+                  </pic:nvPicPr>
+                  <pic:blipFill>
+                    <a:blip r:embed="rId49">
+                      <a:extLst>
+                        <a:ext uri="{28A0092B-C50C-407E-A947-70E740481C1C}">
+                          <a14:useLocalDpi xmlns:a14="http://schemas.microsoft.com/office/drawing/2010/main" val="0"/>
+                        </a:ext>
+                      </a:extLst>
+                    </a:blip>
+                    <a:stretch>
+                      <a:fillRect/>
+                    </a:stretch>
+                  </pic:blipFill>
+                  <pic:spPr>
+                    <a:xfrm>
+                      <a:off x="0" y="0"/>
+                      <a:ext cx="2394585" cy="306705"/>
+                    </a:xfrm>
+                    <a:prstGeom prst="rect">
+                      <a:avLst/>
+                    </a:prstGeom>
+                  </pic:spPr>
+                </pic:pic>
+              </a:graphicData>
+            </a:graphic>
+            <wp14:sizeRelH relativeFrom="margin">
+              <wp14:pctWidth>0</wp14:pctWidth>
+            </wp14:sizeRelH>
+            <wp14:sizeRelV relativeFrom="margin">
+              <wp14:pctHeight>0</wp14:pctHeight>
+            </wp14:sizeRelV>
+          </wp:anchor>
+        </w:drawing>
+      </w:r>
+    </w:p>
+    <w:p>
+      <w:pPr>
+        <w:rPr>
+          <w:sz w:val="20"/>
+          <w:lang w:val="en-US"/>
+        </w:rPr>
+      </w:pPr>
+      <w:r>
+        <w:rPr>
+          <w:b/>
+          <w:bCs/>
+          <w:sz w:val="20"/>
+          <w:lang w:val="en-US"/>
+        </w:rPr>
+        <w:t xml:space="preserve">Syntax, </w:t>
+      </w:r>
+      <w:r>
+        <w:rPr>
+          <w:sz w:val="20"/>
+          <w:lang w:val="en-US"/>
+        </w:rPr>
+        <w:t xml:space="preserve">Eg, </w:t>
+      </w:r>
+    </w:p>
+    <w:p>
+      <w:pPr>
+        <w:rPr>
+          <w:sz w:val="20"/>
+          <w:lang w:val="en-US"/>
+        </w:rPr>
+      </w:pPr>
+      <w:r>
+        <w:rPr>
+          <w:noProof/>
+          <w:sz w:val="20"/>
+          <w:lang w:val="en-US"/>
+        </w:rPr>
+        <w:drawing>
+          <wp:anchor distT="0" distB="0" distL="114300" distR="114300" simplePos="0" relativeHeight="251712512" behindDoc="0" locked="0" layoutInCell="1" allowOverlap="1" wp14:anchorId="1B9A1536" wp14:editId="00A6EE56">
+            <wp:simplePos x="0" y="0"/>
+            <wp:positionH relativeFrom="column">
+              <wp:posOffset>2973070</wp:posOffset>
+            </wp:positionH>
+            <wp:positionV relativeFrom="paragraph">
+              <wp:posOffset>269240</wp:posOffset>
+            </wp:positionV>
+            <wp:extent cx="3219450" cy="209550"/>
+            <wp:effectExtent l="0" t="0" r="0" b="0"/>
+            <wp:wrapSquare wrapText="bothSides"/>
+            <wp:docPr id="1472377940" name="Picture 1"/>
+            <wp:cNvGraphicFramePr>
+              <a:graphicFrameLocks xmlns:a="http://schemas.openxmlformats.org/drawingml/2006/main" noChangeAspect="1"/>
+            </wp:cNvGraphicFramePr>
+            <a:graphic xmlns:a="http://schemas.openxmlformats.org/drawingml/2006/main">
+              <a:graphicData uri="http://schemas.openxmlformats.org/drawingml/2006/picture">
+                <pic:pic xmlns:pic="http://schemas.openxmlformats.org/drawingml/2006/picture">
+                  <pic:nvPicPr>
+                    <pic:cNvPr id="1472377940" name=""/>
+                    <pic:cNvPicPr/>
+                  </pic:nvPicPr>
+                  <pic:blipFill>
+                    <a:blip r:embed="rId50">
+                      <a:extLst>
+                        <a:ext uri="{28A0092B-C50C-407E-A947-70E740481C1C}">
+                          <a14:useLocalDpi xmlns:a14="http://schemas.microsoft.com/office/drawing/2010/main" val="0"/>
+                        </a:ext>
+                      </a:extLst>
+                    </a:blip>
+                    <a:stretch>
+                      <a:fillRect/>
+                    </a:stretch>
+                  </pic:blipFill>
+                  <pic:spPr>
+                    <a:xfrm>
+                      <a:off x="0" y="0"/>
+                      <a:ext cx="3219450" cy="209550"/>
+                    </a:xfrm>
+                    <a:prstGeom prst="rect">
+                      <a:avLst/>
+                    </a:prstGeom>
+                  </pic:spPr>
+                </pic:pic>
+              </a:graphicData>
+            </a:graphic>
+          </wp:anchor>
+        </w:drawing>
+      </w:r>
+    </w:p>
+    <w:p>
+      <w:pPr>
+        <w:rPr>
+          <w:sz w:val="20"/>
+          <w:lang w:val="en-US"/>
+        </w:rPr>
+      </w:pPr>
+      <w:r>
+        <w:rPr>
+          <w:sz w:val="20"/>
+          <w:lang w:val="en-US"/>
+        </w:rPr>
+        <w:t>We can even combine Limit clause with other condition</w:t>
+      </w:r>
+    </w:p>
+    <w:p>
+      <w:pPr>
+        <w:rPr>
+          <w:sz w:val="20"/>
+          <w:lang w:val="en-US"/>
+        </w:rPr>
+      </w:pPr>
+    </w:p>
+    <w:p>
+      <w:pPr>
+        <w:jc w:val="center"/>
+        <w:rPr>
+          <w:b/>
+          <w:bCs/>
+          <w:sz w:val="28"/>
+          <w:lang w:val="en-US"/>
+        </w:rPr>
+      </w:pPr>
+      <w:r>
+        <w:rPr>
+          <w:b/>
+          <w:bCs/>
+          <w:sz w:val="28"/>
+          <w:lang w:val="en-US"/>
+        </w:rPr>
+        <w:t xml:space="preserve">Order </w:t>
+      </w:r>
+      <w:r>
+        <w:rPr>
+          <w:b/>
+          <w:bCs/>
+          <w:sz w:val="28"/>
+          <w:lang w:val="en-US"/>
+        </w:rPr>
+        <w:t xml:space="preserve">By </w:t>
+      </w:r>
+      <w:r>
+        <w:rPr>
+          <w:b/>
+          <w:bCs/>
+          <w:sz w:val="28"/>
+          <w:lang w:val="en-US"/>
+        </w:rPr>
+        <w:t>Clause</w:t>
+      </w:r>
+    </w:p>
+    <w:p>
+      <w:pPr>
+        <w:rPr>
+          <w:b/>
+          <w:bCs/>
+          <w:sz w:val="20"/>
+          <w:lang w:val="en-US"/>
+        </w:rPr>
+      </w:pPr>
+      <w:r>
+        <w:rPr>
+          <w:b/>
+          <w:bCs/>
+          <w:noProof/>
+          <w:sz w:val="20"/>
+          <w:lang w:val="en-US"/>
+        </w:rPr>
+        <w:drawing>
+          <wp:anchor distT="0" distB="0" distL="114300" distR="114300" simplePos="0" relativeHeight="251713536" behindDoc="1" locked="0" layoutInCell="1" allowOverlap="1" wp14:anchorId="1C63F552" wp14:editId="6CBE6D09">
+            <wp:simplePos x="0" y="0"/>
+            <wp:positionH relativeFrom="column">
+              <wp:posOffset>520065</wp:posOffset>
+            </wp:positionH>
+            <wp:positionV relativeFrom="paragraph">
+              <wp:posOffset>264795</wp:posOffset>
+            </wp:positionV>
+            <wp:extent cx="3134995" cy="167005"/>
+            <wp:effectExtent l="0" t="0" r="8255" b="4445"/>
+            <wp:wrapTight wrapText="bothSides">
+              <wp:wrapPolygon edited="0">
+                <wp:start x="0" y="0"/>
+                <wp:lineTo x="0" y="19711"/>
+                <wp:lineTo x="21526" y="19711"/>
+                <wp:lineTo x="21526" y="0"/>
+                <wp:lineTo x="0" y="0"/>
+              </wp:wrapPolygon>
+            </wp:wrapTight>
+            <wp:docPr id="1737895726" name="Picture 1"/>
+            <wp:cNvGraphicFramePr>
+              <a:graphicFrameLocks xmlns:a="http://schemas.openxmlformats.org/drawingml/2006/main" noChangeAspect="1"/>
+            </wp:cNvGraphicFramePr>
+            <a:graphic xmlns:a="http://schemas.openxmlformats.org/drawingml/2006/main">
+              <a:graphicData uri="http://schemas.openxmlformats.org/drawingml/2006/picture">
+                <pic:pic xmlns:pic="http://schemas.openxmlformats.org/drawingml/2006/picture">
+                  <pic:nvPicPr>
+                    <pic:cNvPr id="1737895726" name=""/>
+                    <pic:cNvPicPr/>
+                  </pic:nvPicPr>
+                  <pic:blipFill>
+                    <a:blip r:embed="rId51">
+                      <a:extLst>
+                        <a:ext uri="{28A0092B-C50C-407E-A947-70E740481C1C}">
+                          <a14:useLocalDpi xmlns:a14="http://schemas.microsoft.com/office/drawing/2010/main" val="0"/>
+                        </a:ext>
+                      </a:extLst>
+                    </a:blip>
+                    <a:stretch>
+                      <a:fillRect/>
+                    </a:stretch>
+                  </pic:blipFill>
+                  <pic:spPr>
+                    <a:xfrm>
+                      <a:off x="0" y="0"/>
+                      <a:ext cx="3134995" cy="167005"/>
+                    </a:xfrm>
+                    <a:prstGeom prst="rect">
+                      <a:avLst/>
+                    </a:prstGeom>
+                  </pic:spPr>
+                </pic:pic>
+              </a:graphicData>
+            </a:graphic>
+            <wp14:sizeRelH relativeFrom="margin">
+              <wp14:pctWidth>0</wp14:pctWidth>
+            </wp14:sizeRelH>
+            <wp14:sizeRelV relativeFrom="margin">
+              <wp14:pctHeight>0</wp14:pctHeight>
+            </wp14:sizeRelV>
+          </wp:anchor>
+        </w:drawing>
+      </w:r>
+      <w:r>
+        <w:rPr>
+          <w:b/>
+          <w:bCs/>
+          <w:sz w:val="20"/>
+          <w:lang w:val="en-US"/>
+        </w:rPr>
+        <w:t>Arranges the rows in ascending or decending order according to the specified data.</w:t>
+      </w:r>
+    </w:p>
+    <w:p>
+      <w:pPr>
+        <w:rPr>
+          <w:sz w:val="20"/>
+          <w:lang w:val="en-US"/>
+        </w:rPr>
+      </w:pPr>
+      <w:r>
+        <w:rPr>
+          <w:b/>
+          <w:bCs/>
+          <w:sz w:val="20"/>
+          <w:lang w:val="en-US"/>
+        </w:rPr>
+        <w:t xml:space="preserve">Syntax:  </w:t>
+      </w:r>
+      <w:r>
+        <w:rPr>
+          <w:sz w:val="20"/>
+          <w:lang w:val="en-US"/>
+        </w:rPr>
+        <w:t xml:space="preserve">Here arranged in descending order of the specified column (here col_name). Use </w:t>
+      </w:r>
+      <w:r>
+        <w:rPr>
+          <w:b/>
+          <w:bCs/>
+          <w:sz w:val="20"/>
+          <w:lang w:val="en-US"/>
+        </w:rPr>
+        <w:t>ASC</w:t>
+      </w:r>
+      <w:r>
+        <w:rPr>
+          <w:b/>
+          <w:bCs/>
+          <w:sz w:val="20"/>
+          <w:lang w:val="en-US"/>
+        </w:rPr>
+        <w:t xml:space="preserve"> </w:t>
+      </w:r>
+      <w:r>
+        <w:rPr>
+          <w:sz w:val="20"/>
+          <w:lang w:val="en-US"/>
+        </w:rPr>
+        <w:t>to arrange in ascending order.</w:t>
+      </w:r>
+    </w:p>
+    <w:p>
+      <w:pPr>
+        <w:rPr>
+          <w:sz w:val="20"/>
+          <w:lang w:val="en-US"/>
+        </w:rPr>
+      </w:pPr>
+      <w:r>
+        <w:rPr>
+          <w:sz w:val="20"/>
+          <w:lang w:val="en-US"/>
+        </w:rPr>
+        <w:t>If not specified ASC or DESC by default ASC me arrange ho jayega.</w:t>
+      </w:r>
+    </w:p>
+    <w:p>
+      <w:pPr>
+        <w:rPr>
+          <w:sz w:val="20"/>
+          <w:lang w:val="en-US"/>
+        </w:rPr>
+      </w:pPr>
+      <w:r>
+        <w:rPr>
+          <w:noProof/>
+          <w:sz w:val="20"/>
+          <w:lang w:val="en-US"/>
+        </w:rPr>
+        <w:drawing>
+          <wp:anchor distT="0" distB="0" distL="114300" distR="114300" simplePos="0" relativeHeight="251714560" behindDoc="1" locked="0" layoutInCell="1" allowOverlap="1" wp14:anchorId="29DAE1A9" wp14:editId="1C06D367">
+            <wp:simplePos x="0" y="0"/>
+            <wp:positionH relativeFrom="column">
+              <wp:posOffset>356235</wp:posOffset>
+            </wp:positionH>
+            <wp:positionV relativeFrom="paragraph">
+              <wp:posOffset>22860</wp:posOffset>
+            </wp:positionV>
+            <wp:extent cx="2847975" cy="180975"/>
+            <wp:effectExtent l="0" t="0" r="9525" b="9525"/>
+            <wp:wrapTight wrapText="bothSides">
+              <wp:wrapPolygon edited="0">
+                <wp:start x="0" y="0"/>
+                <wp:lineTo x="0" y="20463"/>
+                <wp:lineTo x="21528" y="20463"/>
+                <wp:lineTo x="21528" y="0"/>
+                <wp:lineTo x="0" y="0"/>
+              </wp:wrapPolygon>
+            </wp:wrapTight>
+            <wp:docPr id="1345223977" name="Picture 1"/>
+            <wp:cNvGraphicFramePr>
+              <a:graphicFrameLocks xmlns:a="http://schemas.openxmlformats.org/drawingml/2006/main" noChangeAspect="1"/>
+            </wp:cNvGraphicFramePr>
+            <a:graphic xmlns:a="http://schemas.openxmlformats.org/drawingml/2006/main">
+              <a:graphicData uri="http://schemas.openxmlformats.org/drawingml/2006/picture">
+                <pic:pic xmlns:pic="http://schemas.openxmlformats.org/drawingml/2006/picture">
+                  <pic:nvPicPr>
+                    <pic:cNvPr id="1345223977" name=""/>
+                    <pic:cNvPicPr/>
+                  </pic:nvPicPr>
+                  <pic:blipFill>
+                    <a:blip r:embed="rId52">
+                      <a:extLst>
+                        <a:ext uri="{28A0092B-C50C-407E-A947-70E740481C1C}">
+                          <a14:useLocalDpi xmlns:a14="http://schemas.microsoft.com/office/drawing/2010/main" val="0"/>
+                        </a:ext>
+                      </a:extLst>
+                    </a:blip>
+                    <a:stretch>
+                      <a:fillRect/>
+                    </a:stretch>
+                  </pic:blipFill>
+                  <pic:spPr>
+                    <a:xfrm>
+                      <a:off x="0" y="0"/>
+                      <a:ext cx="2847975" cy="180975"/>
+                    </a:xfrm>
+                    <a:prstGeom prst="rect">
+                      <a:avLst/>
+                    </a:prstGeom>
+                  </pic:spPr>
+                </pic:pic>
+              </a:graphicData>
+            </a:graphic>
+          </wp:anchor>
+        </w:drawing>
+      </w:r>
+      <w:r>
+        <w:rPr>
+          <w:sz w:val="20"/>
+          <w:lang w:val="en-US"/>
+        </w:rPr>
+        <w:t xml:space="preserve">Eg,  here the rows will be ranged in descending order of the marks </w:t>
+      </w:r>
+    </w:p>
+    <w:p>
+      <w:pPr>
+        <w:rPr>
+          <w:sz w:val="20"/>
+          <w:lang w:val="en-US"/>
+        </w:rPr>
+      </w:pPr>
+      <w:r>
+        <w:rPr>
+          <w:noProof/>
+          <w:sz w:val="20"/>
+          <w:lang w:val="en-US"/>
+        </w:rPr>
+        <w:drawing>
+          <wp:anchor distT="0" distB="0" distL="114300" distR="114300" simplePos="0" relativeHeight="251715584" behindDoc="0" locked="0" layoutInCell="1" allowOverlap="1" wp14:anchorId="10AB720C" wp14:editId="253B83A7">
+            <wp:simplePos x="0" y="0"/>
+            <wp:positionH relativeFrom="column">
+              <wp:posOffset>574040</wp:posOffset>
+            </wp:positionH>
+            <wp:positionV relativeFrom="paragraph">
+              <wp:posOffset>0</wp:posOffset>
+            </wp:positionV>
+            <wp:extent cx="1610995" cy="618490"/>
+            <wp:effectExtent l="0" t="0" r="8255" b="0"/>
+            <wp:wrapSquare wrapText="bothSides"/>
+            <wp:docPr id="127204810" name="Picture 1"/>
+            <wp:cNvGraphicFramePr>
+              <a:graphicFrameLocks xmlns:a="http://schemas.openxmlformats.org/drawingml/2006/main" noChangeAspect="1"/>
+            </wp:cNvGraphicFramePr>
+            <a:graphic xmlns:a="http://schemas.openxmlformats.org/drawingml/2006/main">
+              <a:graphicData uri="http://schemas.openxmlformats.org/drawingml/2006/picture">
+                <pic:pic xmlns:pic="http://schemas.openxmlformats.org/drawingml/2006/picture">
+                  <pic:nvPicPr>
+                    <pic:cNvPr id="127204810" name=""/>
+                    <pic:cNvPicPr/>
+                  </pic:nvPicPr>
+                  <pic:blipFill>
+                    <a:blip r:embed="rId53">
+                      <a:extLst>
+                        <a:ext uri="{28A0092B-C50C-407E-A947-70E740481C1C}">
+                          <a14:useLocalDpi xmlns:a14="http://schemas.microsoft.com/office/drawing/2010/main" val="0"/>
+                        </a:ext>
+                      </a:extLst>
+                    </a:blip>
+                    <a:stretch>
+                      <a:fillRect/>
+                    </a:stretch>
+                  </pic:blipFill>
+                  <pic:spPr>
+                    <a:xfrm>
+                      <a:off x="0" y="0"/>
+                      <a:ext cx="1610995" cy="618490"/>
+                    </a:xfrm>
+                    <a:prstGeom prst="rect">
+                      <a:avLst/>
+                    </a:prstGeom>
+                  </pic:spPr>
+                </pic:pic>
+              </a:graphicData>
+            </a:graphic>
+            <wp14:sizeRelH relativeFrom="margin">
+              <wp14:pctWidth>0</wp14:pctWidth>
+            </wp14:sizeRelH>
+            <wp14:sizeRelV relativeFrom="margin">
+              <wp14:pctHeight>0</wp14:pctHeight>
+            </wp14:sizeRelV>
+          </wp:anchor>
+        </w:drawing>
+      </w:r>
+      <w:r>
+        <w:rPr>
+          <w:sz w:val="20"/>
+          <w:lang w:val="en-US"/>
+        </w:rPr>
+        <w:t>Output : (Assume we have student table with th</w:t>
+      </w:r>
+      <w:r>
+        <w:rPr>
+          <w:sz w:val="20"/>
+          <w:lang w:val="en-US"/>
+        </w:rPr>
+        <w:t>e</w:t>
+      </w:r>
+      <w:r>
+        <w:rPr>
+          <w:sz w:val="20"/>
+          <w:lang w:val="en-US"/>
+        </w:rPr>
+        <w:t>s</w:t>
+      </w:r>
+      <w:r>
+        <w:rPr>
+          <w:sz w:val="20"/>
+          <w:lang w:val="en-US"/>
+        </w:rPr>
+        <w:t>e</w:t>
+      </w:r>
+      <w:r>
+        <w:rPr>
+          <w:sz w:val="20"/>
+          <w:lang w:val="en-US"/>
+        </w:rPr>
+        <w:t xml:space="preserve"> values in </w:t>
+      </w:r>
+      <w:r>
+        <w:rPr>
+          <w:sz w:val="2"/>
+          <w:lang w:val="en-US"/>
+        </w:rPr>
+        <w:t>,</w:t>
+      </w:r>
+      <w:r>
+        <w:rPr>
+          <w:sz w:val="20"/>
+          <w:lang w:val="en-US"/>
+        </w:rPr>
+        <w:t>it).</w:t>
+      </w:r>
+    </w:p>
+    <w:p>
+      <w:pPr>
+        <w:rPr>
+          <w:sz w:val="20"/>
+          <w:lang w:val="en-US"/>
+        </w:rPr>
+      </w:pPr>
+    </w:p>
+    <w:p>
+      <w:pPr>
+        <w:rPr>
+          <w:sz w:val="20"/>
+          <w:lang w:val="en-US"/>
+        </w:rPr>
+      </w:pPr>
+      <w:r>
+        <w:rPr>
+          <w:noProof/>
+          <w:sz w:val="20"/>
+          <w:lang w:val="en-US"/>
+        </w:rPr>
+        <w:drawing>
+          <wp:anchor distT="0" distB="0" distL="114300" distR="114300" simplePos="0" relativeHeight="251716608" behindDoc="0" locked="0" layoutInCell="1" allowOverlap="1" wp14:anchorId="078DCD1B" wp14:editId="4904C32D">
+            <wp:simplePos x="0" y="0"/>
+            <wp:positionH relativeFrom="column">
+              <wp:posOffset>356235</wp:posOffset>
+            </wp:positionH>
+            <wp:positionV relativeFrom="paragraph">
+              <wp:posOffset>267970</wp:posOffset>
+            </wp:positionV>
+            <wp:extent cx="3058795" cy="161925"/>
+            <wp:effectExtent l="0" t="0" r="8255" b="9525"/>
+            <wp:wrapSquare wrapText="bothSides"/>
+            <wp:docPr id="1646374321" name="Picture 1"/>
+            <wp:cNvGraphicFramePr>
+              <a:graphicFrameLocks xmlns:a="http://schemas.openxmlformats.org/drawingml/2006/main" noChangeAspect="1"/>
+            </wp:cNvGraphicFramePr>
+            <a:graphic xmlns:a="http://schemas.openxmlformats.org/drawingml/2006/main">
+              <a:graphicData uri="http://schemas.openxmlformats.org/drawingml/2006/picture">
+                <pic:pic xmlns:pic="http://schemas.openxmlformats.org/drawingml/2006/picture">
+                  <pic:nvPicPr>
+                    <pic:cNvPr id="1646374321" name=""/>
+                    <pic:cNvPicPr/>
+                  </pic:nvPicPr>
+                  <pic:blipFill>
+                    <a:blip r:embed="rId54">
+                      <a:extLst>
+                        <a:ext uri="{28A0092B-C50C-407E-A947-70E740481C1C}">
+                          <a14:useLocalDpi xmlns:a14="http://schemas.microsoft.com/office/drawing/2010/main" val="0"/>
+                        </a:ext>
+                      </a:extLst>
+                    </a:blip>
+                    <a:stretch>
+                      <a:fillRect/>
+                    </a:stretch>
+                  </pic:blipFill>
+                  <pic:spPr>
+                    <a:xfrm>
+                      <a:off x="0" y="0"/>
+                      <a:ext cx="3058795" cy="161925"/>
+                    </a:xfrm>
+                    <a:prstGeom prst="rect">
+                      <a:avLst/>
+                    </a:prstGeom>
+                  </pic:spPr>
+                </pic:pic>
+              </a:graphicData>
+            </a:graphic>
+            <wp14:sizeRelH relativeFrom="margin">
+              <wp14:pctWidth>0</wp14:pctWidth>
+            </wp14:sizeRelH>
+            <wp14:sizeRelV relativeFrom="margin">
+              <wp14:pctHeight>0</wp14:pctHeight>
+            </wp14:sizeRelV>
+          </wp:anchor>
+        </w:drawing>
+      </w:r>
+    </w:p>
+    <w:p>
+      <w:pPr>
+        <w:rPr>
+          <w:sz w:val="20"/>
+          <w:lang w:val="en-US"/>
+        </w:rPr>
+      </w:pPr>
+      <w:r>
+        <w:rPr>
+          <w:sz w:val="20"/>
+          <w:lang w:val="en-US"/>
+        </w:rPr>
+        <w:t>Eg, will print top 3 ranked rows.</w:t>
+      </w:r>
+    </w:p>
+    <w:p>
+      <w:pPr>
+        <w:rPr>
+          <w:sz w:val="20"/>
+          <w:lang w:val="en-US"/>
+        </w:rPr>
+      </w:pPr>
+    </w:p>
+    <w:p>
+      <w:pPr>
+        <w:rPr>
+          <w:sz w:val="20"/>
+          <w:lang w:val="en-US"/>
+        </w:rPr>
+      </w:pPr>
+    </w:p>
+    <w:p>
+      <w:pPr>
+        <w:jc w:val="center"/>
+        <w:rPr>
+          <w:b/>
+          <w:bCs/>
+          <w:sz w:val="30"/>
+          <w:lang w:val="en-US"/>
+        </w:rPr>
+      </w:pPr>
+      <w:r>
+        <w:rPr>
+          <w:b/>
+          <w:bCs/>
+          <w:sz w:val="30"/>
+          <w:lang w:val="en-US"/>
+        </w:rPr>
+        <w:t>Aggregate Function</w:t>
+      </w:r>
+    </w:p>
+    <w:p>
+      <w:pPr>
+        <w:rPr>
+          <w:sz w:val="20"/>
+          <w:lang w:val="en-US"/>
+        </w:rPr>
+      </w:pPr>
+      <w:r>
+        <w:rPr>
+          <w:sz w:val="20"/>
+          <w:lang w:val="en-US"/>
+        </w:rPr>
+        <w:t>Aggregate function takes a set of values and returns a single value.  Basically, programming language ke hisab se inbuilt function maan le.</w:t>
+      </w:r>
+    </w:p>
+    <w:p>
+      <w:pPr>
+        <w:rPr>
+          <w:sz w:val="20"/>
+          <w:lang w:val="en-US"/>
+        </w:rPr>
+      </w:pPr>
+      <w:r>
+        <w:rPr>
+          <w:noProof/>
+          <w:sz w:val="20"/>
+          <w:lang w:val="en-US"/>
+        </w:rPr>
+        <w:lastRenderedPageBreak/>
+        <w:drawing>
+          <wp:anchor distT="0" distB="0" distL="114300" distR="114300" simplePos="0" relativeHeight="251718656" behindDoc="1" locked="0" layoutInCell="1" allowOverlap="1" wp14:anchorId="60BB1CFD" wp14:editId="128D3E33">
+            <wp:simplePos x="0" y="0"/>
+            <wp:positionH relativeFrom="column">
+              <wp:posOffset>-2540</wp:posOffset>
+            </wp:positionH>
+            <wp:positionV relativeFrom="paragraph">
+              <wp:posOffset>264795</wp:posOffset>
+            </wp:positionV>
+            <wp:extent cx="728980" cy="1113155"/>
+            <wp:effectExtent l="0" t="0" r="0" b="0"/>
+            <wp:wrapTight wrapText="bothSides">
+              <wp:wrapPolygon edited="0">
+                <wp:start x="0" y="0"/>
+                <wp:lineTo x="0" y="21070"/>
+                <wp:lineTo x="20885" y="21070"/>
+                <wp:lineTo x="20885" y="0"/>
+                <wp:lineTo x="0" y="0"/>
+              </wp:wrapPolygon>
+            </wp:wrapTight>
+            <wp:docPr id="781760884" name="Picture 1"/>
+            <wp:cNvGraphicFramePr>
+              <a:graphicFrameLocks xmlns:a="http://schemas.openxmlformats.org/drawingml/2006/main" noChangeAspect="1"/>
+            </wp:cNvGraphicFramePr>
+            <a:graphic xmlns:a="http://schemas.openxmlformats.org/drawingml/2006/main">
+              <a:graphicData uri="http://schemas.openxmlformats.org/drawingml/2006/picture">
+                <pic:pic xmlns:pic="http://schemas.openxmlformats.org/drawingml/2006/picture">
+                  <pic:nvPicPr>
+                    <pic:cNvPr id="781760884" name=""/>
+                    <pic:cNvPicPr/>
+                  </pic:nvPicPr>
+                  <pic:blipFill>
+                    <a:blip r:embed="rId55">
+                      <a:extLst>
+                        <a:ext uri="{28A0092B-C50C-407E-A947-70E740481C1C}">
+                          <a14:useLocalDpi xmlns:a14="http://schemas.microsoft.com/office/drawing/2010/main" val="0"/>
+                        </a:ext>
+                      </a:extLst>
+                    </a:blip>
+                    <a:stretch>
+                      <a:fillRect/>
+                    </a:stretch>
+                  </pic:blipFill>
+                  <pic:spPr>
+                    <a:xfrm>
+                      <a:off x="0" y="0"/>
+                      <a:ext cx="728980" cy="1113155"/>
+                    </a:xfrm>
+                    <a:prstGeom prst="rect">
+                      <a:avLst/>
+                    </a:prstGeom>
+                  </pic:spPr>
+                </pic:pic>
+              </a:graphicData>
+            </a:graphic>
+            <wp14:sizeRelH relativeFrom="margin">
+              <wp14:pctWidth>0</wp14:pctWidth>
+            </wp14:sizeRelH>
+            <wp14:sizeRelV relativeFrom="margin">
+              <wp14:pctHeight>0</wp14:pctHeight>
+            </wp14:sizeRelV>
+          </wp:anchor>
+        </w:drawing>
+      </w:r>
+      <w:r>
+        <w:rPr>
+          <w:sz w:val="20"/>
+          <w:lang w:val="en-US"/>
+        </w:rPr>
+        <w:t xml:space="preserve">Some Aggregate functions, </w:t>
+      </w:r>
+    </w:p>
+    <w:p>
+      <w:pPr>
+        <w:rPr>
+          <w:sz w:val="20"/>
+          <w:lang w:val="en-US"/>
+        </w:rPr>
+      </w:pPr>
+      <w:r>
+        <w:rPr>
+          <w:b/>
+          <w:bCs/>
+          <w:noProof/>
+          <w:sz w:val="20"/>
+          <w:lang w:val="en-US"/>
+        </w:rPr>
+        <w:drawing>
+          <wp:anchor distT="0" distB="0" distL="114300" distR="114300" simplePos="0" relativeHeight="251719680" behindDoc="1" locked="0" layoutInCell="1" allowOverlap="1" wp14:anchorId="58743F48" wp14:editId="23836A04">
+            <wp:simplePos x="0" y="0"/>
+            <wp:positionH relativeFrom="column">
+              <wp:posOffset>1684020</wp:posOffset>
+            </wp:positionH>
+            <wp:positionV relativeFrom="paragraph">
+              <wp:posOffset>268605</wp:posOffset>
+            </wp:positionV>
+            <wp:extent cx="2105025" cy="228600"/>
+            <wp:effectExtent l="0" t="0" r="9525" b="0"/>
+            <wp:wrapTight wrapText="bothSides">
+              <wp:wrapPolygon edited="0">
+                <wp:start x="0" y="0"/>
+                <wp:lineTo x="0" y="19800"/>
+                <wp:lineTo x="21502" y="19800"/>
+                <wp:lineTo x="21502" y="0"/>
+                <wp:lineTo x="0" y="0"/>
+              </wp:wrapPolygon>
+            </wp:wrapTight>
+            <wp:docPr id="1486510161" name="Picture 1"/>
+            <wp:cNvGraphicFramePr>
+              <a:graphicFrameLocks xmlns:a="http://schemas.openxmlformats.org/drawingml/2006/main" noChangeAspect="1"/>
+            </wp:cNvGraphicFramePr>
+            <a:graphic xmlns:a="http://schemas.openxmlformats.org/drawingml/2006/main">
+              <a:graphicData uri="http://schemas.openxmlformats.org/drawingml/2006/picture">
+                <pic:pic xmlns:pic="http://schemas.openxmlformats.org/drawingml/2006/picture">
+                  <pic:nvPicPr>
+                    <pic:cNvPr id="1486510161" name=""/>
+                    <pic:cNvPicPr/>
+                  </pic:nvPicPr>
+                  <pic:blipFill>
+                    <a:blip r:embed="rId56">
+                      <a:extLst>
+                        <a:ext uri="{28A0092B-C50C-407E-A947-70E740481C1C}">
+                          <a14:useLocalDpi xmlns:a14="http://schemas.microsoft.com/office/drawing/2010/main" val="0"/>
+                        </a:ext>
+                      </a:extLst>
+                    </a:blip>
+                    <a:stretch>
+                      <a:fillRect/>
+                    </a:stretch>
+                  </pic:blipFill>
+                  <pic:spPr>
+                    <a:xfrm>
+                      <a:off x="0" y="0"/>
+                      <a:ext cx="2105025" cy="228600"/>
+                    </a:xfrm>
+                    <a:prstGeom prst="rect">
+                      <a:avLst/>
+                    </a:prstGeom>
+                  </pic:spPr>
+                </pic:pic>
+              </a:graphicData>
+            </a:graphic>
+          </wp:anchor>
+        </w:drawing>
+      </w:r>
+      <w:r>
+        <w:rPr>
+          <w:sz w:val="20"/>
+          <w:lang w:val="en-US"/>
+        </w:rPr>
+        <w:t xml:space="preserve">            </w:t>
+      </w:r>
+    </w:p>
+    <w:p>
+      <w:pPr>
+        <w:ind w:left="360"/>
+        <w:rPr>
+          <w:sz w:val="20"/>
+          <w:lang w:val="en-US"/>
+        </w:rPr>
+      </w:pPr>
+      <w:r>
+        <w:rPr>
+          <w:b/>
+          <w:bCs/>
+          <w:sz w:val="20"/>
+          <w:lang w:val="en-US"/>
+        </w:rPr>
+        <w:t xml:space="preserve">= &gt;      Syntax   </w:t>
+      </w:r>
+      <w:r>
+        <w:rPr>
+          <w:b/>
+          <w:bCs/>
+          <w:sz w:val="20"/>
+          <w:lang w:val="en-US"/>
+        </w:rPr>
+        <w:t xml:space="preserve"> </w:t>
+      </w:r>
+      <w:r>
+        <w:rPr>
+          <w:sz w:val="20"/>
+          <w:lang w:val="en-US"/>
+        </w:rPr>
+        <w:t xml:space="preserve">Same Syntax for other </w:t>
+      </w:r>
+      <w:r>
+        <w:rPr>
+          <w:sz w:val="20"/>
+          <w:lang w:val="en-US"/>
+        </w:rPr>
+        <w:tab/>
+      </w:r>
+      <w:r>
+        <w:rPr>
+          <w:sz w:val="20"/>
+          <w:lang w:val="en-US"/>
+        </w:rPr>
+        <w:tab/>
+      </w:r>
+      <w:r>
+        <w:rPr>
+          <w:sz w:val="20"/>
+          <w:lang w:val="en-US"/>
+        </w:rPr>
+        <w:tab/>
+      </w:r>
+      <w:r>
+        <w:rPr>
+          <w:sz w:val="20"/>
+          <w:lang w:val="en-US"/>
+        </w:rPr>
+        <w:tab/>
+        <w:t>functions.</w:t>
+      </w:r>
+    </w:p>
+    <w:p>
+      <w:pPr>
+        <w:ind w:left="360"/>
+        <w:rPr>
+          <w:sz w:val="20"/>
+          <w:lang w:val="en-US"/>
+        </w:rPr>
+      </w:pPr>
+      <w:r>
+        <w:rPr>
+          <w:sz w:val="20"/>
+          <w:lang w:val="en-US"/>
+        </w:rPr>
+        <w:t xml:space="preserve">As their name suggest they perform that. </w:t>
+      </w:r>
+    </w:p>
+    <w:p>
+      <w:pPr>
+        <w:ind w:left="360"/>
+        <w:rPr>
+          <w:sz w:val="20"/>
+          <w:lang w:val="en-US"/>
+        </w:rPr>
+      </w:pPr>
+    </w:p>
+    <w:p>
+      <w:pPr>
+        <w:ind w:left="360"/>
+        <w:rPr>
+          <w:sz w:val="20"/>
+          <w:lang w:val="en-US"/>
+        </w:rPr>
+      </w:pPr>
+    </w:p>
+    <w:p>
+      <w:pPr>
+        <w:ind w:left="360"/>
+        <w:jc w:val="center"/>
+        <w:rPr>
+          <w:b/>
+          <w:bCs/>
+          <w:sz w:val="30"/>
+          <w:lang w:val="en-US"/>
+        </w:rPr>
+      </w:pPr>
+    </w:p>
+    <w:p>
+      <w:pPr>
+        <w:ind w:left="360"/>
+        <w:jc w:val="center"/>
+        <w:rPr>
+          <w:b/>
+          <w:bCs/>
+          <w:sz w:val="30"/>
+          <w:lang w:val="en-US"/>
+        </w:rPr>
+      </w:pPr>
+    </w:p>
+    <w:p>
+      <w:pPr>
+        <w:ind w:left="360"/>
+        <w:jc w:val="center"/>
+        <w:rPr>
+          <w:b/>
+          <w:bCs/>
+          <w:sz w:val="30"/>
+          <w:lang w:val="en-US"/>
+        </w:rPr>
+      </w:pPr>
+      <w:r>
+        <w:rPr>
+          <w:b/>
+          <w:bCs/>
+          <w:sz w:val="30"/>
+          <w:lang w:val="en-US"/>
+        </w:rPr>
+        <w:t>Group By Clause</w:t>
+      </w:r>
+    </w:p>
+    <w:p>
+      <w:pPr>
+        <w:ind w:left="360"/>
+        <w:jc w:val="center"/>
+        <w:rPr>
+          <w:sz w:val="20"/>
+          <w:lang w:val="en-US"/>
+        </w:rPr>
+      </w:pPr>
+      <w:r>
+        <w:rPr>
+          <w:noProof/>
+          <w:sz w:val="20"/>
+          <w:lang w:val="en-US"/>
+        </w:rPr>
+        <w:drawing>
+          <wp:inline distT="0" distB="0" distL="0" distR="0" wp14:anchorId="22AD0797" wp14:editId="0DEA2AFD">
+            <wp:extent cx="4680585" cy="353695"/>
+            <wp:effectExtent l="0" t="0" r="5715" b="8255"/>
+            <wp:docPr id="1927985344" name="Picture 1"/>
+            <wp:cNvGraphicFramePr>
+              <a:graphicFrameLocks xmlns:a="http://schemas.openxmlformats.org/drawingml/2006/main" noChangeAspect="1"/>
+            </wp:cNvGraphicFramePr>
+            <a:graphic xmlns:a="http://schemas.openxmlformats.org/drawingml/2006/main">
+              <a:graphicData uri="http://schemas.openxmlformats.org/drawingml/2006/picture">
+                <pic:pic xmlns:pic="http://schemas.openxmlformats.org/drawingml/2006/picture">
+                  <pic:nvPicPr>
+                    <pic:cNvPr id="1927985344" name=""/>
+                    <pic:cNvPicPr/>
+                  </pic:nvPicPr>
+                  <pic:blipFill>
+                    <a:blip r:embed="rId57">
+                      <a:extLst>
+                        <a:ext uri="{28A0092B-C50C-407E-A947-70E740481C1C}">
+                          <a14:useLocalDpi xmlns:a14="http://schemas.microsoft.com/office/drawing/2010/main" val="0"/>
+                        </a:ext>
+                      </a:extLst>
+                    </a:blip>
+                    <a:stretch>
+                      <a:fillRect/>
+                    </a:stretch>
+                  </pic:blipFill>
+                  <pic:spPr>
+                    <a:xfrm>
+                      <a:off x="0" y="0"/>
+                      <a:ext cx="4680585" cy="353695"/>
+                    </a:xfrm>
+                    <a:prstGeom prst="rect">
+                      <a:avLst/>
+                    </a:prstGeom>
+                  </pic:spPr>
+                </pic:pic>
+              </a:graphicData>
+            </a:graphic>
+          </wp:inline>
+        </w:drawing>
+      </w:r>
+    </w:p>
+    <w:p>
+      <w:pPr>
+        <w:ind w:left="360"/>
+        <w:rPr>
+          <w:sz w:val="20"/>
+          <w:lang w:val="en-US"/>
+        </w:rPr>
+      </w:pPr>
+      <w:r>
+        <w:rPr>
+          <w:noProof/>
+          <w:sz w:val="20"/>
+          <w:lang w:val="en-US"/>
+        </w:rPr>
+        <w:drawing>
+          <wp:anchor distT="0" distB="0" distL="114300" distR="114300" simplePos="0" relativeHeight="251720704" behindDoc="1" locked="0" layoutInCell="1" allowOverlap="1" wp14:anchorId="2C972830" wp14:editId="79D48C11">
+            <wp:simplePos x="0" y="0"/>
+            <wp:positionH relativeFrom="column">
+              <wp:posOffset>768350</wp:posOffset>
+            </wp:positionH>
+            <wp:positionV relativeFrom="paragraph">
+              <wp:posOffset>268605</wp:posOffset>
+            </wp:positionV>
+            <wp:extent cx="3190875" cy="161925"/>
+            <wp:effectExtent l="0" t="0" r="9525" b="9525"/>
+            <wp:wrapTight wrapText="bothSides">
+              <wp:wrapPolygon edited="0">
+                <wp:start x="0" y="0"/>
+                <wp:lineTo x="0" y="20329"/>
+                <wp:lineTo x="21536" y="20329"/>
+                <wp:lineTo x="21536" y="0"/>
+                <wp:lineTo x="0" y="0"/>
+              </wp:wrapPolygon>
+            </wp:wrapTight>
+            <wp:docPr id="1118355630" name="Picture 1"/>
+            <wp:cNvGraphicFramePr>
+              <a:graphicFrameLocks xmlns:a="http://schemas.openxmlformats.org/drawingml/2006/main" noChangeAspect="1"/>
+            </wp:cNvGraphicFramePr>
+            <a:graphic xmlns:a="http://schemas.openxmlformats.org/drawingml/2006/main">
+              <a:graphicData uri="http://schemas.openxmlformats.org/drawingml/2006/picture">
+                <pic:pic xmlns:pic="http://schemas.openxmlformats.org/drawingml/2006/picture">
+                  <pic:nvPicPr>
+                    <pic:cNvPr id="1118355630" name=""/>
+                    <pic:cNvPicPr/>
+                  </pic:nvPicPr>
+                  <pic:blipFill>
+                    <a:blip r:embed="rId58">
+                      <a:extLst>
+                        <a:ext uri="{28A0092B-C50C-407E-A947-70E740481C1C}">
+                          <a14:useLocalDpi xmlns:a14="http://schemas.microsoft.com/office/drawing/2010/main" val="0"/>
+                        </a:ext>
+                      </a:extLst>
+                    </a:blip>
+                    <a:stretch>
+                      <a:fillRect/>
+                    </a:stretch>
+                  </pic:blipFill>
+                  <pic:spPr>
+                    <a:xfrm>
+                      <a:off x="0" y="0"/>
+                      <a:ext cx="3190875" cy="161925"/>
+                    </a:xfrm>
+                    <a:prstGeom prst="rect">
+                      <a:avLst/>
+                    </a:prstGeom>
+                  </pic:spPr>
+                </pic:pic>
+              </a:graphicData>
+            </a:graphic>
+          </wp:anchor>
+        </w:drawing>
+      </w:r>
+      <w:r>
+        <w:rPr>
+          <w:noProof/>
+          <w:sz w:val="20"/>
+          <w:lang w:val="en-US"/>
+        </w:rPr>
+        <w:drawing>
+          <wp:inline distT="0" distB="0" distL="0" distR="0" wp14:anchorId="38084C9F" wp14:editId="4D836860">
+            <wp:extent cx="3733800" cy="150620"/>
+            <wp:effectExtent l="0" t="0" r="0" b="1905"/>
+            <wp:docPr id="802420908" name="Picture 1"/>
+            <wp:cNvGraphicFramePr>
+              <a:graphicFrameLocks xmlns:a="http://schemas.openxmlformats.org/drawingml/2006/main" noChangeAspect="1"/>
+            </wp:cNvGraphicFramePr>
+            <a:graphic xmlns:a="http://schemas.openxmlformats.org/drawingml/2006/main">
+              <a:graphicData uri="http://schemas.openxmlformats.org/drawingml/2006/picture">
+                <pic:pic xmlns:pic="http://schemas.openxmlformats.org/drawingml/2006/picture">
+                  <pic:nvPicPr>
+                    <pic:cNvPr id="802420908" name=""/>
+                    <pic:cNvPicPr/>
+                  </pic:nvPicPr>
+                  <pic:blipFill>
+                    <a:blip r:embed="rId59"/>
+                    <a:stretch>
+                      <a:fillRect/>
+                    </a:stretch>
+                  </pic:blipFill>
+                  <pic:spPr>
+                    <a:xfrm>
+                      <a:off x="0" y="0"/>
+                      <a:ext cx="3878815" cy="156470"/>
+                    </a:xfrm>
+                    <a:prstGeom prst="rect">
+                      <a:avLst/>
+                    </a:prstGeom>
+                  </pic:spPr>
+                </pic:pic>
+              </a:graphicData>
+            </a:graphic>
+          </wp:inline>
+        </w:drawing>
+      </w:r>
+    </w:p>
+    <w:p>
+      <w:pPr>
+        <w:ind w:left="360"/>
+        <w:rPr>
+          <w:sz w:val="20"/>
+          <w:lang w:val="en-US"/>
+        </w:rPr>
+      </w:pPr>
+      <w:r>
+        <w:rPr>
+          <w:noProof/>
+          <w:sz w:val="20"/>
+          <w:lang w:val="en-US"/>
+        </w:rPr>
+        <w:drawing>
+          <wp:anchor distT="0" distB="0" distL="114300" distR="114300" simplePos="0" relativeHeight="251721728" behindDoc="1" locked="0" layoutInCell="1" allowOverlap="1" wp14:anchorId="4272EE84" wp14:editId="078610C0">
+            <wp:simplePos x="0" y="0"/>
+            <wp:positionH relativeFrom="column">
+              <wp:posOffset>1575435</wp:posOffset>
+            </wp:positionH>
+            <wp:positionV relativeFrom="paragraph">
+              <wp:posOffset>271780</wp:posOffset>
+            </wp:positionV>
+            <wp:extent cx="1697990" cy="912495"/>
+            <wp:effectExtent l="0" t="0" r="0" b="1905"/>
+            <wp:wrapTight wrapText="bothSides">
+              <wp:wrapPolygon edited="0">
+                <wp:start x="0" y="0"/>
+                <wp:lineTo x="0" y="21194"/>
+                <wp:lineTo x="21325" y="21194"/>
+                <wp:lineTo x="21325" y="0"/>
+                <wp:lineTo x="0" y="0"/>
+              </wp:wrapPolygon>
+            </wp:wrapTight>
+            <wp:docPr id="1801223914" name="Picture 1"/>
+            <wp:cNvGraphicFramePr>
+              <a:graphicFrameLocks xmlns:a="http://schemas.openxmlformats.org/drawingml/2006/main" noChangeAspect="1"/>
+            </wp:cNvGraphicFramePr>
+            <a:graphic xmlns:a="http://schemas.openxmlformats.org/drawingml/2006/main">
+              <a:graphicData uri="http://schemas.openxmlformats.org/drawingml/2006/picture">
+                <pic:pic xmlns:pic="http://schemas.openxmlformats.org/drawingml/2006/picture">
+                  <pic:nvPicPr>
+                    <pic:cNvPr id="1801223914" name=""/>
+                    <pic:cNvPicPr/>
+                  </pic:nvPicPr>
+                  <pic:blipFill>
+                    <a:blip r:embed="rId60">
+                      <a:extLst>
+                        <a:ext uri="{28A0092B-C50C-407E-A947-70E740481C1C}">
+                          <a14:useLocalDpi xmlns:a14="http://schemas.microsoft.com/office/drawing/2010/main" val="0"/>
+                        </a:ext>
+                      </a:extLst>
+                    </a:blip>
+                    <a:stretch>
+                      <a:fillRect/>
+                    </a:stretch>
+                  </pic:blipFill>
+                  <pic:spPr>
+                    <a:xfrm>
+                      <a:off x="0" y="0"/>
+                      <a:ext cx="1697990" cy="912495"/>
+                    </a:xfrm>
+                    <a:prstGeom prst="rect">
+                      <a:avLst/>
+                    </a:prstGeom>
+                  </pic:spPr>
+                </pic:pic>
+              </a:graphicData>
+            </a:graphic>
+            <wp14:sizeRelH relativeFrom="margin">
+              <wp14:pctWidth>0</wp14:pctWidth>
+            </wp14:sizeRelH>
+            <wp14:sizeRelV relativeFrom="margin">
+              <wp14:pctHeight>0</wp14:pctHeight>
+            </wp14:sizeRelV>
+          </wp:anchor>
+        </w:drawing>
+      </w:r>
+      <w:r>
+        <w:rPr>
+          <w:sz w:val="20"/>
+          <w:lang w:val="en-US"/>
+        </w:rPr>
+        <w:t xml:space="preserve">Syntax, </w:t>
+      </w:r>
+    </w:p>
+    <w:p>
+      <w:pPr>
+        <w:ind w:left="360"/>
+        <w:rPr>
+          <w:sz w:val="20"/>
+          <w:lang w:val="en-US"/>
+        </w:rPr>
+      </w:pPr>
+      <w:r>
+        <w:rPr>
+          <w:sz w:val="20"/>
+          <w:lang w:val="en-US"/>
+        </w:rPr>
+        <w:t xml:space="preserve">Eg, Consider this table, </w:t>
+      </w:r>
+    </w:p>
+    <w:p>
+      <w:pPr>
+        <w:ind w:left="360"/>
+        <w:rPr>
+          <w:sz w:val="20"/>
+          <w:lang w:val="en-US"/>
+        </w:rPr>
+      </w:pPr>
+      <w:r>
+        <w:rPr>
+          <w:sz w:val="20"/>
+          <w:lang w:val="en-US"/>
+        </w:rPr>
+        <w:t xml:space="preserve">Isme </w:t>
+      </w:r>
+      <w:r>
+        <w:rPr>
+          <w:sz w:val="20"/>
+          <w:lang w:val="en-US"/>
+        </w:rPr>
+        <w:t xml:space="preserve">Group by use krte </w:t>
+      </w:r>
+    </w:p>
+    <w:p>
+      <w:pPr>
+        <w:ind w:left="360"/>
+        <w:rPr>
+          <w:sz w:val="20"/>
+          <w:lang w:val="en-US"/>
+        </w:rPr>
+      </w:pPr>
+      <w:r>
+        <w:rPr>
+          <w:sz w:val="20"/>
+          <w:lang w:val="en-US"/>
+        </w:rPr>
+        <w:t>h.</w:t>
+      </w:r>
+    </w:p>
+    <w:p>
+      <w:pPr>
+        <w:ind w:left="360"/>
+        <w:rPr>
+          <w:sz w:val="20"/>
+          <w:lang w:val="en-US"/>
+        </w:rPr>
+      </w:pPr>
+    </w:p>
+    <w:p>
+      <w:pPr>
+        <w:ind w:left="360"/>
+        <w:rPr>
+          <w:sz w:val="20"/>
+          <w:lang w:val="en-US"/>
+        </w:rPr>
+      </w:pPr>
+      <w:r>
+        <w:rPr>
+          <w:noProof/>
+          <w:sz w:val="20"/>
+          <w:lang w:val="en-US"/>
+        </w:rPr>
+        <w:drawing>
+          <wp:anchor distT="0" distB="0" distL="114300" distR="114300" simplePos="0" relativeHeight="251722752" behindDoc="1" locked="0" layoutInCell="1" allowOverlap="1" wp14:anchorId="18D22BD5" wp14:editId="52914F3D">
+            <wp:simplePos x="0" y="0"/>
+            <wp:positionH relativeFrom="column">
+              <wp:posOffset>2673985</wp:posOffset>
+            </wp:positionH>
+            <wp:positionV relativeFrom="paragraph">
+              <wp:posOffset>67945</wp:posOffset>
+            </wp:positionV>
+            <wp:extent cx="752475" cy="542925"/>
+            <wp:effectExtent l="0" t="0" r="9525" b="9525"/>
+            <wp:wrapTight wrapText="bothSides">
+              <wp:wrapPolygon edited="0">
+                <wp:start x="0" y="0"/>
+                <wp:lineTo x="0" y="21221"/>
+                <wp:lineTo x="21327" y="21221"/>
+                <wp:lineTo x="21327" y="0"/>
+                <wp:lineTo x="0" y="0"/>
+              </wp:wrapPolygon>
+            </wp:wrapTight>
+            <wp:docPr id="212383144" name="Picture 1"/>
+            <wp:cNvGraphicFramePr>
+              <a:graphicFrameLocks xmlns:a="http://schemas.openxmlformats.org/drawingml/2006/main" noChangeAspect="1"/>
+            </wp:cNvGraphicFramePr>
+            <a:graphic xmlns:a="http://schemas.openxmlformats.org/drawingml/2006/main">
+              <a:graphicData uri="http://schemas.openxmlformats.org/drawingml/2006/picture">
+                <pic:pic xmlns:pic="http://schemas.openxmlformats.org/drawingml/2006/picture">
+                  <pic:nvPicPr>
+                    <pic:cNvPr id="212383144" name=""/>
+                    <pic:cNvPicPr/>
+                  </pic:nvPicPr>
+                  <pic:blipFill>
+                    <a:blip r:embed="rId61">
+                      <a:extLst>
+                        <a:ext uri="{28A0092B-C50C-407E-A947-70E740481C1C}">
+                          <a14:useLocalDpi xmlns:a14="http://schemas.microsoft.com/office/drawing/2010/main" val="0"/>
+                        </a:ext>
+                      </a:extLst>
+                    </a:blip>
+                    <a:stretch>
+                      <a:fillRect/>
+                    </a:stretch>
+                  </pic:blipFill>
+                  <pic:spPr>
+                    <a:xfrm>
+                      <a:off x="0" y="0"/>
+                      <a:ext cx="752475" cy="542925"/>
+                    </a:xfrm>
+                    <a:prstGeom prst="rect">
+                      <a:avLst/>
+                    </a:prstGeom>
+                  </pic:spPr>
+                </pic:pic>
+              </a:graphicData>
+            </a:graphic>
+          </wp:anchor>
+        </w:drawing>
+      </w:r>
+      <w:r>
+        <w:rPr>
+          <w:noProof/>
+          <w:sz w:val="20"/>
+          <w:lang w:val="en-US"/>
+        </w:rPr>
+        <w:drawing>
+          <wp:anchor distT="0" distB="0" distL="114300" distR="114300" simplePos="0" relativeHeight="251723776" behindDoc="1" locked="0" layoutInCell="1" allowOverlap="1" wp14:anchorId="1C18302A" wp14:editId="02A3E07D">
+            <wp:simplePos x="0" y="0"/>
+            <wp:positionH relativeFrom="column">
+              <wp:posOffset>-742950</wp:posOffset>
+            </wp:positionH>
+            <wp:positionV relativeFrom="paragraph">
+              <wp:posOffset>279400</wp:posOffset>
+            </wp:positionV>
+            <wp:extent cx="2667000" cy="209550"/>
+            <wp:effectExtent l="0" t="0" r="0" b="0"/>
+            <wp:wrapTight wrapText="bothSides">
+              <wp:wrapPolygon edited="0">
+                <wp:start x="0" y="0"/>
+                <wp:lineTo x="0" y="19636"/>
+                <wp:lineTo x="21446" y="19636"/>
+                <wp:lineTo x="21446" y="0"/>
+                <wp:lineTo x="0" y="0"/>
+              </wp:wrapPolygon>
+            </wp:wrapTight>
+            <wp:docPr id="1290732782" name="Picture 1"/>
+            <wp:cNvGraphicFramePr>
+              <a:graphicFrameLocks xmlns:a="http://schemas.openxmlformats.org/drawingml/2006/main" noChangeAspect="1"/>
+            </wp:cNvGraphicFramePr>
+            <a:graphic xmlns:a="http://schemas.openxmlformats.org/drawingml/2006/main">
+              <a:graphicData uri="http://schemas.openxmlformats.org/drawingml/2006/picture">
+                <pic:pic xmlns:pic="http://schemas.openxmlformats.org/drawingml/2006/picture">
+                  <pic:nvPicPr>
+                    <pic:cNvPr id="1290732782" name=""/>
+                    <pic:cNvPicPr/>
+                  </pic:nvPicPr>
+                  <pic:blipFill>
+                    <a:blip r:embed="rId62">
+                      <a:extLst>
+                        <a:ext uri="{28A0092B-C50C-407E-A947-70E740481C1C}">
+                          <a14:useLocalDpi xmlns:a14="http://schemas.microsoft.com/office/drawing/2010/main" val="0"/>
+                        </a:ext>
+                      </a:extLst>
+                    </a:blip>
+                    <a:stretch>
+                      <a:fillRect/>
+                    </a:stretch>
+                  </pic:blipFill>
+                  <pic:spPr>
+                    <a:xfrm>
+                      <a:off x="0" y="0"/>
+                      <a:ext cx="2667000" cy="209550"/>
+                    </a:xfrm>
+                    <a:prstGeom prst="rect">
+                      <a:avLst/>
+                    </a:prstGeom>
+                  </pic:spPr>
+                </pic:pic>
+              </a:graphicData>
+            </a:graphic>
+          </wp:anchor>
+        </w:drawing>
+      </w:r>
+      <w:r>
+        <w:rPr>
+          <w:sz w:val="20"/>
+          <w:lang w:val="en-US"/>
+        </w:rPr>
+        <w:t xml:space="preserve">  </w:t>
+      </w:r>
+      <w:r>
+        <w:rPr>
+          <w:sz w:val="20"/>
+          <w:lang w:val="en-US"/>
+        </w:rPr>
+        <w:t xml:space="preserve"> </w:t>
+      </w:r>
+    </w:p>
+    <w:p>
+      <w:pPr>
+        <w:ind w:left="2160"/>
+        <w:rPr>
+          <w:sz w:val="20"/>
+          <w:lang w:val="en-US"/>
+        </w:rPr>
+      </w:pPr>
+      <w:r>
+        <w:rPr>
+          <w:sz w:val="20"/>
+          <w:lang w:val="en-US"/>
+        </w:rPr>
+        <w:t>Output =&gt;</w:t>
+      </w:r>
+      <w:r>
+        <w:rPr>
+          <w:sz w:val="20"/>
+          <w:lang w:val="en-US"/>
+        </w:rPr>
+        <w:t xml:space="preserve">     Here grouped city in one column</w:t>
+      </w:r>
+    </w:p>
+    <w:p>
+      <w:pPr>
+        <w:ind w:left="360"/>
+        <w:rPr>
+          <w:sz w:val="20"/>
+          <w:lang w:val="en-US"/>
+        </w:rPr>
+      </w:pPr>
+    </w:p>
+    <w:p>
+      <w:pPr>
+        <w:ind w:left="360"/>
+        <w:rPr>
+          <w:sz w:val="20"/>
+          <w:lang w:val="en-US"/>
+        </w:rPr>
+      </w:pPr>
+      <w:r>
+        <w:rPr>
+          <w:noProof/>
+          <w:sz w:val="20"/>
+          <w:lang w:val="en-US"/>
+        </w:rPr>
+        <w:drawing>
+          <wp:anchor distT="0" distB="0" distL="114300" distR="114300" simplePos="0" relativeHeight="251724800" behindDoc="1" locked="0" layoutInCell="1" allowOverlap="1" wp14:anchorId="40591A41" wp14:editId="4D31BD14">
+            <wp:simplePos x="0" y="0"/>
+            <wp:positionH relativeFrom="column">
+              <wp:posOffset>3426460</wp:posOffset>
+            </wp:positionH>
+            <wp:positionV relativeFrom="paragraph">
+              <wp:posOffset>112395</wp:posOffset>
+            </wp:positionV>
+            <wp:extent cx="1581150" cy="542925"/>
+            <wp:effectExtent l="0" t="0" r="0" b="9525"/>
+            <wp:wrapTight wrapText="bothSides">
+              <wp:wrapPolygon edited="0">
+                <wp:start x="0" y="0"/>
+                <wp:lineTo x="0" y="21221"/>
+                <wp:lineTo x="21340" y="21221"/>
+                <wp:lineTo x="21340" y="0"/>
+                <wp:lineTo x="0" y="0"/>
+              </wp:wrapPolygon>
+            </wp:wrapTight>
+            <wp:docPr id="1524214392" name="Picture 1"/>
+            <wp:cNvGraphicFramePr>
+              <a:graphicFrameLocks xmlns:a="http://schemas.openxmlformats.org/drawingml/2006/main" noChangeAspect="1"/>
+            </wp:cNvGraphicFramePr>
+            <a:graphic xmlns:a="http://schemas.openxmlformats.org/drawingml/2006/main">
+              <a:graphicData uri="http://schemas.openxmlformats.org/drawingml/2006/picture">
+                <pic:pic xmlns:pic="http://schemas.openxmlformats.org/drawingml/2006/picture">
+                  <pic:nvPicPr>
+                    <pic:cNvPr id="1524214392" name=""/>
+                    <pic:cNvPicPr/>
+                  </pic:nvPicPr>
+                  <pic:blipFill>
+                    <a:blip r:embed="rId63">
+                      <a:extLst>
+                        <a:ext uri="{28A0092B-C50C-407E-A947-70E740481C1C}">
+                          <a14:useLocalDpi xmlns:a14="http://schemas.microsoft.com/office/drawing/2010/main" val="0"/>
+                        </a:ext>
+                      </a:extLst>
+                    </a:blip>
+                    <a:stretch>
+                      <a:fillRect/>
+                    </a:stretch>
+                  </pic:blipFill>
+                  <pic:spPr>
+                    <a:xfrm>
+                      <a:off x="0" y="0"/>
+                      <a:ext cx="1581150" cy="542925"/>
+                    </a:xfrm>
+                    <a:prstGeom prst="rect">
+                      <a:avLst/>
+                    </a:prstGeom>
+                  </pic:spPr>
+                </pic:pic>
+              </a:graphicData>
+            </a:graphic>
+          </wp:anchor>
+        </w:drawing>
+      </w:r>
+      <w:r>
+        <w:rPr>
+          <w:noProof/>
+          <w:sz w:val="20"/>
+          <w:lang w:val="en-US"/>
+        </w:rPr>
+        <w:drawing>
+          <wp:anchor distT="0" distB="0" distL="114300" distR="114300" simplePos="0" relativeHeight="251725824" behindDoc="1" locked="0" layoutInCell="1" allowOverlap="1" wp14:anchorId="044F31C1" wp14:editId="0629290D">
+            <wp:simplePos x="0" y="0"/>
+            <wp:positionH relativeFrom="column">
+              <wp:posOffset>-966470</wp:posOffset>
+            </wp:positionH>
+            <wp:positionV relativeFrom="paragraph">
+              <wp:posOffset>254000</wp:posOffset>
+            </wp:positionV>
+            <wp:extent cx="3638550" cy="171450"/>
+            <wp:effectExtent l="0" t="0" r="0" b="0"/>
+            <wp:wrapTight wrapText="bothSides">
+              <wp:wrapPolygon edited="0">
+                <wp:start x="0" y="0"/>
+                <wp:lineTo x="0" y="19200"/>
+                <wp:lineTo x="21487" y="19200"/>
+                <wp:lineTo x="21487" y="0"/>
+                <wp:lineTo x="0" y="0"/>
+              </wp:wrapPolygon>
+            </wp:wrapTight>
+            <wp:docPr id="482145868" name="Picture 1"/>
+            <wp:cNvGraphicFramePr>
+              <a:graphicFrameLocks xmlns:a="http://schemas.openxmlformats.org/drawingml/2006/main" noChangeAspect="1"/>
+            </wp:cNvGraphicFramePr>
+            <a:graphic xmlns:a="http://schemas.openxmlformats.org/drawingml/2006/main">
+              <a:graphicData uri="http://schemas.openxmlformats.org/drawingml/2006/picture">
+                <pic:pic xmlns:pic="http://schemas.openxmlformats.org/drawingml/2006/picture">
+                  <pic:nvPicPr>
+                    <pic:cNvPr id="482145868" name=""/>
+                    <pic:cNvPicPr/>
+                  </pic:nvPicPr>
+                  <pic:blipFill>
+                    <a:blip r:embed="rId64">
+                      <a:extLst>
+                        <a:ext uri="{28A0092B-C50C-407E-A947-70E740481C1C}">
+                          <a14:useLocalDpi xmlns:a14="http://schemas.microsoft.com/office/drawing/2010/main" val="0"/>
+                        </a:ext>
+                      </a:extLst>
+                    </a:blip>
+                    <a:stretch>
+                      <a:fillRect/>
+                    </a:stretch>
+                  </pic:blipFill>
+                  <pic:spPr>
+                    <a:xfrm>
+                      <a:off x="0" y="0"/>
+                      <a:ext cx="3638550" cy="171450"/>
+                    </a:xfrm>
+                    <a:prstGeom prst="rect">
+                      <a:avLst/>
+                    </a:prstGeom>
+                  </pic:spPr>
+                </pic:pic>
+              </a:graphicData>
+            </a:graphic>
+          </wp:anchor>
+        </w:drawing>
+      </w:r>
+    </w:p>
+    <w:p>
+      <w:pPr>
+        <w:ind w:left="360"/>
+        <w:rPr>
+          <w:sz w:val="20"/>
+          <w:lang w:val="en-US"/>
+        </w:rPr>
+      </w:pPr>
+      <w:r>
+        <w:rPr>
+          <w:sz w:val="20"/>
+          <w:lang w:val="en-US"/>
+        </w:rPr>
+        <w:t>Output =&gt;</w:t>
+      </w:r>
+    </w:p>
+    <w:p>
+      <w:pPr>
+        <w:ind w:left="360"/>
+        <w:rPr>
+          <w:sz w:val="20"/>
+          <w:lang w:val="en-US"/>
+        </w:rPr>
+      </w:pPr>
+    </w:p>
+    <w:p>
+      <w:pPr>
+        <w:ind w:left="360"/>
+        <w:jc w:val="right"/>
+        <w:rPr>
+          <w:sz w:val="20"/>
+          <w:lang w:val="en-US"/>
+        </w:rPr>
+      </w:pPr>
+      <w:r>
+        <w:rPr>
+          <w:sz w:val="20"/>
+          <w:lang w:val="en-US"/>
+        </w:rPr>
+        <w:tab/>
+      </w:r>
+      <w:r>
+        <w:rPr>
+          <w:sz w:val="20"/>
+          <w:lang w:val="en-US"/>
+        </w:rPr>
+        <w:tab/>
+      </w:r>
+      <w:r>
+        <w:rPr>
+          <w:sz w:val="20"/>
+          <w:lang w:val="en-US"/>
+        </w:rPr>
+        <w:tab/>
+      </w:r>
+      <w:r>
+        <w:rPr>
+          <w:sz w:val="20"/>
+          <w:lang w:val="en-US"/>
+        </w:rPr>
+        <w:tab/>
+      </w:r>
+      <w:r>
+        <w:rPr>
+          <w:sz w:val="20"/>
+          <w:lang w:val="en-US"/>
+        </w:rPr>
+        <w:tab/>
+      </w:r>
+      <w:r>
+        <w:rPr>
+          <w:sz w:val="20"/>
+          <w:lang w:val="en-US"/>
+        </w:rPr>
+        <w:tab/>
+      </w:r>
+      <w:r>
+        <w:rPr>
+          <w:sz w:val="20"/>
+          <w:lang w:val="en-US"/>
+        </w:rPr>
+        <w:tab/>
+        <w:t>Here grouped city with total number of student in it</w:t>
+      </w:r>
+    </w:p>
+    <w:p>
+      <w:pPr>
+        <w:ind w:left="360"/>
+        <w:jc w:val="center"/>
+        <w:rPr>
+          <w:sz w:val="20"/>
+          <w:lang w:val="en-US"/>
+        </w:rPr>
+      </w:pPr>
+      <w:r>
+        <w:rPr>
+          <w:noProof/>
+          <w:sz w:val="20"/>
+          <w:lang w:val="en-US"/>
+        </w:rPr>
+        <w:drawing>
+          <wp:anchor distT="0" distB="0" distL="114300" distR="114300" simplePos="0" relativeHeight="251726848" behindDoc="1" locked="0" layoutInCell="1" allowOverlap="1" wp14:anchorId="1CD32A28" wp14:editId="75E9AF3F">
+            <wp:simplePos x="0" y="0"/>
+            <wp:positionH relativeFrom="column">
+              <wp:posOffset>4362450</wp:posOffset>
+            </wp:positionH>
+            <wp:positionV relativeFrom="paragraph">
+              <wp:posOffset>154305</wp:posOffset>
+            </wp:positionV>
+            <wp:extent cx="1839595" cy="902970"/>
+            <wp:effectExtent l="0" t="0" r="8255" b="0"/>
+            <wp:wrapTight wrapText="bothSides">
+              <wp:wrapPolygon edited="0">
+                <wp:start x="0" y="0"/>
+                <wp:lineTo x="0" y="20962"/>
+                <wp:lineTo x="21473" y="20962"/>
+                <wp:lineTo x="21473" y="0"/>
+                <wp:lineTo x="0" y="0"/>
+              </wp:wrapPolygon>
+            </wp:wrapTight>
+            <wp:docPr id="1318021287" name="Picture 1"/>
+            <wp:cNvGraphicFramePr>
+              <a:graphicFrameLocks xmlns:a="http://schemas.openxmlformats.org/drawingml/2006/main" noChangeAspect="1"/>
+            </wp:cNvGraphicFramePr>
+            <a:graphic xmlns:a="http://schemas.openxmlformats.org/drawingml/2006/main">
+              <a:graphicData uri="http://schemas.openxmlformats.org/drawingml/2006/picture">
+                <pic:pic xmlns:pic="http://schemas.openxmlformats.org/drawingml/2006/picture">
+                  <pic:nvPicPr>
+                    <pic:cNvPr id="1318021287" name=""/>
+                    <pic:cNvPicPr/>
+                  </pic:nvPicPr>
+                  <pic:blipFill>
+                    <a:blip r:embed="rId65">
+                      <a:extLst>
+                        <a:ext uri="{28A0092B-C50C-407E-A947-70E740481C1C}">
+                          <a14:useLocalDpi xmlns:a14="http://schemas.microsoft.com/office/drawing/2010/main" val="0"/>
+                        </a:ext>
+                      </a:extLst>
+                    </a:blip>
+                    <a:stretch>
+                      <a:fillRect/>
+                    </a:stretch>
+                  </pic:blipFill>
+                  <pic:spPr>
+                    <a:xfrm>
+                      <a:off x="0" y="0"/>
+                      <a:ext cx="1839595" cy="902970"/>
+                    </a:xfrm>
+                    <a:prstGeom prst="rect">
+                      <a:avLst/>
+                    </a:prstGeom>
+                  </pic:spPr>
+                </pic:pic>
+              </a:graphicData>
+            </a:graphic>
+            <wp14:sizeRelH relativeFrom="margin">
+              <wp14:pctWidth>0</wp14:pctWidth>
+            </wp14:sizeRelH>
+            <wp14:sizeRelV relativeFrom="margin">
+              <wp14:pctHeight>0</wp14:pctHeight>
+            </wp14:sizeRelV>
+          </wp:anchor>
+        </w:drawing>
+      </w:r>
+      <w:r>
+        <w:rPr>
+          <w:noProof/>
+          <w:sz w:val="20"/>
+          <w:lang w:val="en-US"/>
+        </w:rPr>
+        <w:drawing>
+          <wp:anchor distT="0" distB="0" distL="114300" distR="114300" simplePos="0" relativeHeight="251727872" behindDoc="1" locked="0" layoutInCell="1" allowOverlap="1" wp14:anchorId="21E4CBE7" wp14:editId="70C242D1">
+            <wp:simplePos x="0" y="0"/>
+            <wp:positionH relativeFrom="column">
+              <wp:posOffset>-1080135</wp:posOffset>
+            </wp:positionH>
+            <wp:positionV relativeFrom="paragraph">
+              <wp:posOffset>254635</wp:posOffset>
+            </wp:positionV>
+            <wp:extent cx="4314825" cy="171450"/>
+            <wp:effectExtent l="0" t="0" r="9525" b="0"/>
+            <wp:wrapTight wrapText="bothSides">
+              <wp:wrapPolygon edited="0">
+                <wp:start x="0" y="0"/>
+                <wp:lineTo x="0" y="19200"/>
+                <wp:lineTo x="21552" y="19200"/>
+                <wp:lineTo x="21552" y="0"/>
+                <wp:lineTo x="0" y="0"/>
+              </wp:wrapPolygon>
+            </wp:wrapTight>
+            <wp:docPr id="308024714" name="Picture 1"/>
+            <wp:cNvGraphicFramePr>
+              <a:graphicFrameLocks xmlns:a="http://schemas.openxmlformats.org/drawingml/2006/main" noChangeAspect="1"/>
+            </wp:cNvGraphicFramePr>
+            <a:graphic xmlns:a="http://schemas.openxmlformats.org/drawingml/2006/main">
+              <a:graphicData uri="http://schemas.openxmlformats.org/drawingml/2006/picture">
+                <pic:pic xmlns:pic="http://schemas.openxmlformats.org/drawingml/2006/picture">
+                  <pic:nvPicPr>
+                    <pic:cNvPr id="308024714" name=""/>
+                    <pic:cNvPicPr/>
+                  </pic:nvPicPr>
+                  <pic:blipFill>
+                    <a:blip r:embed="rId66">
+                      <a:extLst>
+                        <a:ext uri="{28A0092B-C50C-407E-A947-70E740481C1C}">
+                          <a14:useLocalDpi xmlns:a14="http://schemas.microsoft.com/office/drawing/2010/main" val="0"/>
+                        </a:ext>
+                      </a:extLst>
+                    </a:blip>
+                    <a:stretch>
+                      <a:fillRect/>
+                    </a:stretch>
+                  </pic:blipFill>
+                  <pic:spPr>
+                    <a:xfrm>
+                      <a:off x="0" y="0"/>
+                      <a:ext cx="4314825" cy="171450"/>
+                    </a:xfrm>
+                    <a:prstGeom prst="rect">
+                      <a:avLst/>
+                    </a:prstGeom>
+                  </pic:spPr>
+                </pic:pic>
+              </a:graphicData>
+            </a:graphic>
+          </wp:anchor>
+        </w:drawing>
+      </w:r>
+      <w:r>
+        <w:rPr>
+          <w:sz w:val="20"/>
+          <w:lang w:val="en-US"/>
+        </w:rPr>
+        <w:t xml:space="preserve"> </w:t>
+      </w:r>
+    </w:p>
+    <w:p>
+      <w:pPr>
+        <w:tabs>
+          <w:tab w:val="left" w:pos="5674"/>
+        </w:tabs>
+        <w:rPr>
+          <w:sz w:val="20"/>
+          <w:lang w:val="en-US"/>
+        </w:rPr>
+      </w:pPr>
+      <w:r>
+        <w:rPr>
+          <w:sz w:val="20"/>
+          <w:lang w:val="en-US"/>
+        </w:rPr>
+        <w:t xml:space="preserve">     Output =&gt;</w:t>
+      </w:r>
+    </w:p>
+    <w:p>
+      <w:pPr>
+        <w:tabs>
+          <w:tab w:val="left" w:pos="5674"/>
+        </w:tabs>
+        <w:rPr>
+          <w:sz w:val="20"/>
+          <w:lang w:val="en-US"/>
+        </w:rPr>
+      </w:pPr>
+      <w:r>
+        <w:rPr>
+          <w:sz w:val="20"/>
+          <w:lang w:val="en-US"/>
+        </w:rPr>
+        <w:t>Here city and name dono common</w:t>
+      </w:r>
+      <w:r>
+        <w:rPr>
+          <w:sz w:val="20"/>
+          <w:lang w:val="en-US"/>
+        </w:rPr>
+        <w:t>/duplicate</w:t>
+      </w:r>
+      <w:r>
+        <w:rPr>
+          <w:sz w:val="20"/>
+          <w:lang w:val="en-US"/>
+        </w:rPr>
+        <w:t xml:space="preserve"> hua to we group them into 1 tuple. Assume we have city as Ranchi and name Basundi twice to COUNT(roll_no) = 2 hota instead of  1.</w:t>
+      </w:r>
+      <w:r>
+        <w:rPr>
+          <w:sz w:val="20"/>
+          <w:lang w:val="en-US"/>
+        </w:rPr>
+        <w:t xml:space="preserve"> (Basically</w:t>
+      </w:r>
+      <w:r>
+        <w:rPr>
+          <w:sz w:val="20"/>
+          <w:lang w:val="en-US"/>
+        </w:rPr>
+        <w:t>,</w:t>
+      </w:r>
+      <w:r>
+        <w:rPr>
+          <w:sz w:val="20"/>
+          <w:lang w:val="en-US"/>
+        </w:rPr>
+        <w:t xml:space="preserve"> read it as Ranchi me basundi naam ki ek ladki h Imphal me bimla naam ki 1 h and so on).</w:t>
+      </w:r>
+    </w:p>
+    <w:p>
+      <w:pPr>
+        <w:tabs>
+          <w:tab w:val="left" w:pos="5674"/>
+        </w:tabs>
+        <w:rPr>
+          <w:noProof/>
+        </w:rPr>
+      </w:pPr>
+      <w:r>
+        <w:rPr>
+          <w:noProof/>
+          <w:sz w:val="20"/>
+          <w:lang w:val="en-US"/>
+        </w:rPr>
+        <w:lastRenderedPageBreak/>
+        <w:drawing>
+          <wp:inline distT="0" distB="0" distL="0" distR="0" wp14:anchorId="06BC609D" wp14:editId="03D30C0E">
+            <wp:extent cx="3477110" cy="228632"/>
+            <wp:effectExtent l="0" t="0" r="0" b="0"/>
+            <wp:docPr id="915909319" name="Picture 1"/>
+            <wp:cNvGraphicFramePr>
+              <a:graphicFrameLocks xmlns:a="http://schemas.openxmlformats.org/drawingml/2006/main" noChangeAspect="1"/>
+            </wp:cNvGraphicFramePr>
+            <a:graphic xmlns:a="http://schemas.openxmlformats.org/drawingml/2006/main">
+              <a:graphicData uri="http://schemas.openxmlformats.org/drawingml/2006/picture">
+                <pic:pic xmlns:pic="http://schemas.openxmlformats.org/drawingml/2006/picture">
+                  <pic:nvPicPr>
+                    <pic:cNvPr id="915909319" name=""/>
+                    <pic:cNvPicPr/>
+                  </pic:nvPicPr>
+                  <pic:blipFill>
+                    <a:blip r:embed="rId67"/>
+                    <a:stretch>
+                      <a:fillRect/>
+                    </a:stretch>
+                  </pic:blipFill>
+                  <pic:spPr>
+                    <a:xfrm>
+                      <a:off x="0" y="0"/>
+                      <a:ext cx="3477110" cy="228632"/>
+                    </a:xfrm>
+                    <a:prstGeom prst="rect">
+                      <a:avLst/>
+                    </a:prstGeom>
+                  </pic:spPr>
+                </pic:pic>
+              </a:graphicData>
+            </a:graphic>
+          </wp:inline>
+        </w:drawing>
+      </w:r>
+      <w:r>
+        <w:rPr>
+          <w:noProof/>
+        </w:rPr>
+        <w:t xml:space="preserve"> </w:t>
+      </w:r>
+      <w:r>
+        <w:rPr>
+          <w:noProof/>
+          <w:sz w:val="20"/>
+          <w:lang w:val="en-US"/>
+        </w:rPr>
+        <w:drawing>
+          <wp:inline distT="0" distB="0" distL="0" distR="0" wp14:anchorId="0C1EC6D6" wp14:editId="13BEB325">
+            <wp:extent cx="1428949" cy="581106"/>
+            <wp:effectExtent l="0" t="0" r="0" b="9525"/>
+            <wp:docPr id="1841077770" name="Picture 1"/>
+            <wp:cNvGraphicFramePr>
+              <a:graphicFrameLocks xmlns:a="http://schemas.openxmlformats.org/drawingml/2006/main" noChangeAspect="1"/>
+            </wp:cNvGraphicFramePr>
+            <a:graphic xmlns:a="http://schemas.openxmlformats.org/drawingml/2006/main">
+              <a:graphicData uri="http://schemas.openxmlformats.org/drawingml/2006/picture">
+                <pic:pic xmlns:pic="http://schemas.openxmlformats.org/drawingml/2006/picture">
+                  <pic:nvPicPr>
+                    <pic:cNvPr id="1841077770" name=""/>
+                    <pic:cNvPicPr/>
+                  </pic:nvPicPr>
+                  <pic:blipFill>
+                    <a:blip r:embed="rId68"/>
+                    <a:stretch>
+                      <a:fillRect/>
+                    </a:stretch>
+                  </pic:blipFill>
+                  <pic:spPr>
+                    <a:xfrm>
+                      <a:off x="0" y="0"/>
+                      <a:ext cx="1428949" cy="581106"/>
+                    </a:xfrm>
+                    <a:prstGeom prst="rect">
+                      <a:avLst/>
+                    </a:prstGeom>
+                  </pic:spPr>
+                </pic:pic>
+              </a:graphicData>
+            </a:graphic>
+          </wp:inline>
+        </w:drawing>
+      </w:r>
+    </w:p>
+    <w:p>
+      <w:pPr>
+        <w:tabs>
+          <w:tab w:val="left" w:pos="5674"/>
+        </w:tabs>
+        <w:rPr>
+          <w:sz w:val="20"/>
+          <w:lang w:val="en-US"/>
+        </w:rPr>
+      </w:pPr>
+    </w:p>
+    <w:p>
+      <w:pPr>
+        <w:tabs>
+          <w:tab w:val="left" w:pos="5674"/>
+        </w:tabs>
+        <w:rPr>
+          <w:sz w:val="20"/>
+          <w:lang w:val="en-US"/>
+        </w:rPr>
+      </w:pPr>
+    </w:p>
+    <w:p>
+      <w:pPr>
+        <w:tabs>
+          <w:tab w:val="left" w:pos="5674"/>
+        </w:tabs>
+        <w:jc w:val="center"/>
+        <w:rPr>
+          <w:b/>
+          <w:bCs/>
+          <w:sz w:val="28"/>
+          <w:lang w:val="en-US"/>
+        </w:rPr>
+      </w:pPr>
+    </w:p>
+    <w:p>
+      <w:pPr>
+        <w:tabs>
+          <w:tab w:val="left" w:pos="5674"/>
+        </w:tabs>
+        <w:jc w:val="center"/>
+        <w:rPr>
+          <w:b/>
+          <w:bCs/>
+          <w:sz w:val="28"/>
+          <w:lang w:val="en-US"/>
+        </w:rPr>
+      </w:pPr>
+      <w:r>
+        <w:rPr>
+          <w:b/>
+          <w:bCs/>
+          <w:sz w:val="28"/>
+          <w:lang w:val="en-US"/>
+        </w:rPr>
+        <w:t>Having Clause</w:t>
+      </w:r>
+    </w:p>
+    <w:p>
+      <w:pPr>
+        <w:tabs>
+          <w:tab w:val="left" w:pos="5674"/>
+        </w:tabs>
+        <w:jc w:val="center"/>
+        <w:rPr>
+          <w:sz w:val="20"/>
+          <w:lang w:val="en-US"/>
+        </w:rPr>
+      </w:pPr>
+      <w:r>
+        <w:rPr>
+          <w:noProof/>
+          <w:sz w:val="20"/>
+          <w:lang w:val="en-US"/>
+        </w:rPr>
+        <w:drawing>
+          <wp:inline distT="0" distB="0" distL="0" distR="0" wp14:anchorId="2E785E2D" wp14:editId="3C556D4D">
+            <wp:extent cx="3080657" cy="358846"/>
+            <wp:effectExtent l="0" t="0" r="5715" b="3175"/>
+            <wp:docPr id="2113144860" name="Picture 1"/>
+            <wp:cNvGraphicFramePr>
+              <a:graphicFrameLocks xmlns:a="http://schemas.openxmlformats.org/drawingml/2006/main" noChangeAspect="1"/>
+            </wp:cNvGraphicFramePr>
+            <a:graphic xmlns:a="http://schemas.openxmlformats.org/drawingml/2006/main">
+              <a:graphicData uri="http://schemas.openxmlformats.org/drawingml/2006/picture">
+                <pic:pic xmlns:pic="http://schemas.openxmlformats.org/drawingml/2006/picture">
+                  <pic:nvPicPr>
+                    <pic:cNvPr id="2113144860" name=""/>
+                    <pic:cNvPicPr/>
+                  </pic:nvPicPr>
+                  <pic:blipFill>
+                    <a:blip r:embed="rId69">
+                      <a:extLst>
+                        <a:ext uri="{28A0092B-C50C-407E-A947-70E740481C1C}">
+                          <a14:useLocalDpi xmlns:a14="http://schemas.microsoft.com/office/drawing/2010/main" val="0"/>
+                        </a:ext>
+                      </a:extLst>
+                    </a:blip>
+                    <a:stretch>
+                      <a:fillRect/>
+                    </a:stretch>
+                  </pic:blipFill>
+                  <pic:spPr>
+                    <a:xfrm>
+                      <a:off x="0" y="0"/>
+                      <a:ext cx="3115295" cy="362881"/>
+                    </a:xfrm>
+                    <a:prstGeom prst="rect">
+                      <a:avLst/>
+                    </a:prstGeom>
+                  </pic:spPr>
+                </pic:pic>
+              </a:graphicData>
+            </a:graphic>
+          </wp:inline>
+        </w:drawing>
+      </w:r>
+    </w:p>
+    <w:p>
+      <w:pPr>
+        <w:tabs>
+          <w:tab w:val="left" w:pos="5674"/>
+        </w:tabs>
+        <w:rPr>
+          <w:sz w:val="20"/>
+          <w:lang w:val="en-US"/>
+        </w:rPr>
+      </w:pPr>
+      <w:r>
+        <w:rPr>
+          <w:sz w:val="20"/>
+          <w:lang w:val="en-US"/>
+        </w:rPr>
+        <w:t xml:space="preserve">Basically, </w:t>
+      </w:r>
+      <w:r>
+        <w:rPr>
+          <w:b/>
+          <w:bCs/>
+          <w:sz w:val="20"/>
+          <w:lang w:val="en-US"/>
+        </w:rPr>
+        <w:t>Where</w:t>
+      </w:r>
+      <w:r>
+        <w:rPr>
+          <w:sz w:val="20"/>
+          <w:lang w:val="en-US"/>
+        </w:rPr>
+        <w:t xml:space="preserve"> clause is used </w:t>
+      </w:r>
+      <w:r>
+        <w:rPr>
+          <w:sz w:val="20"/>
+          <w:lang w:val="en-US"/>
+        </w:rPr>
+        <w:t xml:space="preserve">to apply condition on </w:t>
+      </w:r>
+      <w:r>
+        <w:rPr>
+          <w:sz w:val="20"/>
+          <w:lang w:val="en-US"/>
+        </w:rPr>
+        <w:t xml:space="preserve">single </w:t>
+      </w:r>
+      <w:r>
+        <w:rPr>
+          <w:sz w:val="20"/>
+          <w:lang w:val="en-US"/>
+        </w:rPr>
+        <w:t>row(</w:t>
+      </w:r>
+      <w:r>
+        <w:rPr>
+          <w:sz w:val="20"/>
+          <w:lang w:val="en-US"/>
+        </w:rPr>
+        <w:t>tuple</w:t>
+      </w:r>
+      <w:r>
+        <w:rPr>
+          <w:sz w:val="20"/>
+          <w:lang w:val="en-US"/>
+        </w:rPr>
+        <w:t>)</w:t>
+      </w:r>
+      <w:r>
+        <w:rPr>
+          <w:sz w:val="20"/>
+          <w:lang w:val="en-US"/>
+        </w:rPr>
+        <w:t xml:space="preserve"> but </w:t>
+      </w:r>
+      <w:r>
+        <w:rPr>
+          <w:b/>
+          <w:bCs/>
+          <w:sz w:val="20"/>
+          <w:lang w:val="en-US"/>
+        </w:rPr>
+        <w:t>having</w:t>
+      </w:r>
+      <w:r>
+        <w:rPr>
+          <w:sz w:val="20"/>
+          <w:lang w:val="en-US"/>
+        </w:rPr>
+        <w:t xml:space="preserve"> is used after we group the tuple.</w:t>
+      </w:r>
+    </w:p>
+    <w:p>
+      <w:pPr>
+        <w:tabs>
+          <w:tab w:val="left" w:pos="5674"/>
+        </w:tabs>
+        <w:rPr>
+          <w:sz w:val="20"/>
+          <w:lang w:val="en-US"/>
+        </w:rPr>
+      </w:pPr>
+      <w:r>
+        <w:rPr>
+          <w:noProof/>
+          <w:sz w:val="20"/>
+          <w:lang w:val="en-US"/>
+        </w:rPr>
+        <w:drawing>
+          <wp:anchor distT="0" distB="0" distL="114300" distR="114300" simplePos="0" relativeHeight="251730944" behindDoc="1" locked="0" layoutInCell="1" allowOverlap="1" wp14:anchorId="6CD2E455" wp14:editId="432B9EB7">
+            <wp:simplePos x="0" y="0"/>
+            <wp:positionH relativeFrom="column">
+              <wp:posOffset>345440</wp:posOffset>
+            </wp:positionH>
+            <wp:positionV relativeFrom="paragraph">
+              <wp:posOffset>-1905</wp:posOffset>
+            </wp:positionV>
+            <wp:extent cx="4451985" cy="182245"/>
+            <wp:effectExtent l="0" t="0" r="5715" b="8255"/>
+            <wp:wrapTight wrapText="bothSides">
+              <wp:wrapPolygon edited="0">
+                <wp:start x="0" y="0"/>
+                <wp:lineTo x="0" y="20321"/>
+                <wp:lineTo x="21535" y="20321"/>
+                <wp:lineTo x="21535" y="0"/>
+                <wp:lineTo x="0" y="0"/>
+              </wp:wrapPolygon>
+            </wp:wrapTight>
+            <wp:docPr id="1067221598" name="Picture 1"/>
+            <wp:cNvGraphicFramePr>
+              <a:graphicFrameLocks xmlns:a="http://schemas.openxmlformats.org/drawingml/2006/main" noChangeAspect="1"/>
+            </wp:cNvGraphicFramePr>
+            <a:graphic xmlns:a="http://schemas.openxmlformats.org/drawingml/2006/main">
+              <a:graphicData uri="http://schemas.openxmlformats.org/drawingml/2006/picture">
+                <pic:pic xmlns:pic="http://schemas.openxmlformats.org/drawingml/2006/picture">
+                  <pic:nvPicPr>
+                    <pic:cNvPr id="1067221598" name=""/>
+                    <pic:cNvPicPr/>
+                  </pic:nvPicPr>
+                  <pic:blipFill>
+                    <a:blip r:embed="rId70">
+                      <a:extLst>
+                        <a:ext uri="{28A0092B-C50C-407E-A947-70E740481C1C}">
+                          <a14:useLocalDpi xmlns:a14="http://schemas.microsoft.com/office/drawing/2010/main" val="0"/>
+                        </a:ext>
+                      </a:extLst>
+                    </a:blip>
+                    <a:stretch>
+                      <a:fillRect/>
+                    </a:stretch>
+                  </pic:blipFill>
+                  <pic:spPr>
+                    <a:xfrm>
+                      <a:off x="0" y="0"/>
+                      <a:ext cx="4451985" cy="182245"/>
+                    </a:xfrm>
+                    <a:prstGeom prst="rect">
+                      <a:avLst/>
+                    </a:prstGeom>
+                  </pic:spPr>
+                </pic:pic>
+              </a:graphicData>
+            </a:graphic>
+            <wp14:sizeRelH relativeFrom="margin">
+              <wp14:pctWidth>0</wp14:pctWidth>
+            </wp14:sizeRelH>
+            <wp14:sizeRelV relativeFrom="margin">
+              <wp14:pctHeight>0</wp14:pctHeight>
+            </wp14:sizeRelV>
+          </wp:anchor>
+        </w:drawing>
+      </w:r>
+      <w:r>
+        <w:rPr>
+          <w:noProof/>
+          <w:sz w:val="20"/>
+          <w:lang w:val="en-US"/>
+        </w:rPr>
+        <w:drawing>
+          <wp:anchor distT="0" distB="0" distL="114300" distR="114300" simplePos="0" relativeHeight="251731968" behindDoc="1" locked="0" layoutInCell="1" allowOverlap="1" wp14:anchorId="627FE6CE" wp14:editId="12926599">
+            <wp:simplePos x="0" y="0"/>
+            <wp:positionH relativeFrom="column">
+              <wp:posOffset>650240</wp:posOffset>
+            </wp:positionH>
+            <wp:positionV relativeFrom="paragraph">
+              <wp:posOffset>266700</wp:posOffset>
+            </wp:positionV>
+            <wp:extent cx="1306195" cy="337185"/>
+            <wp:effectExtent l="0" t="0" r="8255" b="5715"/>
+            <wp:wrapTight wrapText="bothSides">
+              <wp:wrapPolygon edited="0">
+                <wp:start x="0" y="0"/>
+                <wp:lineTo x="0" y="20746"/>
+                <wp:lineTo x="21421" y="20746"/>
+                <wp:lineTo x="21421" y="0"/>
+                <wp:lineTo x="0" y="0"/>
+              </wp:wrapPolygon>
+            </wp:wrapTight>
+            <wp:docPr id="222068771" name="Picture 1"/>
+            <wp:cNvGraphicFramePr>
+              <a:graphicFrameLocks xmlns:a="http://schemas.openxmlformats.org/drawingml/2006/main" noChangeAspect="1"/>
+            </wp:cNvGraphicFramePr>
+            <a:graphic xmlns:a="http://schemas.openxmlformats.org/drawingml/2006/main">
+              <a:graphicData uri="http://schemas.openxmlformats.org/drawingml/2006/picture">
+                <pic:pic xmlns:pic="http://schemas.openxmlformats.org/drawingml/2006/picture">
+                  <pic:nvPicPr>
+                    <pic:cNvPr id="222068771" name=""/>
+                    <pic:cNvPicPr/>
+                  </pic:nvPicPr>
+                  <pic:blipFill>
+                    <a:blip r:embed="rId71">
+                      <a:extLst>
+                        <a:ext uri="{28A0092B-C50C-407E-A947-70E740481C1C}">
+                          <a14:useLocalDpi xmlns:a14="http://schemas.microsoft.com/office/drawing/2010/main" val="0"/>
+                        </a:ext>
+                      </a:extLst>
+                    </a:blip>
+                    <a:stretch>
+                      <a:fillRect/>
+                    </a:stretch>
+                  </pic:blipFill>
+                  <pic:spPr>
+                    <a:xfrm>
+                      <a:off x="0" y="0"/>
+                      <a:ext cx="1306195" cy="337185"/>
+                    </a:xfrm>
+                    <a:prstGeom prst="rect">
+                      <a:avLst/>
+                    </a:prstGeom>
+                  </pic:spPr>
+                </pic:pic>
+              </a:graphicData>
+            </a:graphic>
+            <wp14:sizeRelH relativeFrom="margin">
+              <wp14:pctWidth>0</wp14:pctWidth>
+            </wp14:sizeRelH>
+            <wp14:sizeRelV relativeFrom="margin">
+              <wp14:pctHeight>0</wp14:pctHeight>
+            </wp14:sizeRelV>
+          </wp:anchor>
+        </w:drawing>
+      </w:r>
+      <w:r>
+        <w:rPr>
+          <w:sz w:val="20"/>
+          <w:lang w:val="en-US"/>
+        </w:rPr>
+        <w:t xml:space="preserve">Eg, </w:t>
+      </w:r>
+    </w:p>
+    <w:p>
+      <w:pPr>
+        <w:tabs>
+          <w:tab w:val="left" w:pos="5674"/>
+        </w:tabs>
+        <w:jc w:val="right"/>
+        <w:rPr>
+          <w:sz w:val="20"/>
+          <w:lang w:val="en-US"/>
+        </w:rPr>
+      </w:pPr>
+      <w:r>
+        <w:rPr>
+          <w:sz w:val="20"/>
+          <w:lang w:val="en-US"/>
+        </w:rPr>
+        <w:t xml:space="preserve">Output =&gt; </w:t>
+      </w:r>
+      <w:r>
+        <w:rPr>
+          <w:sz w:val="20"/>
+          <w:lang w:val="en-US"/>
+        </w:rPr>
+        <w:t xml:space="preserve">  Yaha pahle group bana Ranchi and Imphal ka and then by using    ,    HAVING clause hamne bola group me kisi ek ka bhi marks 90 se  upar to hi us group ka data retrive and print krna</w:t>
+      </w:r>
+      <w:r>
+        <w:rPr>
+          <w:sz w:val="20"/>
+          <w:lang w:val="en-US"/>
+        </w:rPr>
+        <w:t>.</w:t>
+      </w:r>
+    </w:p>
+    <w:p>
+      <w:pPr>
+        <w:tabs>
+          <w:tab w:val="left" w:pos="5674"/>
+        </w:tabs>
+        <w:rPr>
+          <w:sz w:val="20"/>
+          <w:lang w:val="en-US"/>
+        </w:rPr>
+      </w:pPr>
+    </w:p>
+    <w:p>
+      <w:pPr>
+        <w:rPr>
+          <w:sz w:val="20"/>
+          <w:lang w:val="en-US"/>
+        </w:rPr>
+      </w:pPr>
+      <w:r>
+        <w:rPr>
+          <w:sz w:val="20"/>
+          <w:lang w:val="en-US"/>
+        </w:rPr>
+        <w:br w:type="page"/>
+      </w:r>
+    </w:p>
+    <w:p>
+      <w:pPr>
+        <w:tabs>
+          <w:tab w:val="left" w:pos="5674"/>
+        </w:tabs>
+        <w:jc w:val="center"/>
+        <w:rPr>
+          <w:b/>
+          <w:bCs/>
+          <w:sz w:val="28"/>
+          <w:lang w:val="en-US"/>
+        </w:rPr>
+      </w:pPr>
+      <w:r>
+        <w:rPr>
+          <w:b/>
+          <w:bCs/>
+          <w:sz w:val="28"/>
+          <w:lang w:val="en-US"/>
+        </w:rPr>
+        <w:lastRenderedPageBreak/>
+        <w:t>General Order of writing</w:t>
+      </w:r>
+    </w:p>
+    <w:p>
+      <w:pPr>
+        <w:tabs>
+          <w:tab w:val="left" w:pos="5674"/>
+        </w:tabs>
+        <w:jc w:val="center"/>
+        <w:rPr>
+          <w:b/>
+          <w:bCs/>
+          <w:sz w:val="28"/>
+          <w:lang w:val="en-US"/>
+        </w:rPr>
+      </w:pPr>
+      <w:r>
+        <w:rPr>
+          <w:b/>
+          <w:bCs/>
+          <w:noProof/>
+          <w:sz w:val="28"/>
+          <w:lang w:val="en-US"/>
+        </w:rPr>
+        <w:drawing>
+          <wp:inline distT="0" distB="0" distL="0" distR="0" wp14:anchorId="71FFCC2F" wp14:editId="5532A0A4">
+            <wp:extent cx="1807028" cy="1425465"/>
+            <wp:effectExtent l="0" t="0" r="3175" b="3810"/>
+            <wp:docPr id="56684625" name="Picture 1"/>
+            <wp:cNvGraphicFramePr>
+              <a:graphicFrameLocks xmlns:a="http://schemas.openxmlformats.org/drawingml/2006/main" noChangeAspect="1"/>
+            </wp:cNvGraphicFramePr>
+            <a:graphic xmlns:a="http://schemas.openxmlformats.org/drawingml/2006/main">
+              <a:graphicData uri="http://schemas.openxmlformats.org/drawingml/2006/picture">
+                <pic:pic xmlns:pic="http://schemas.openxmlformats.org/drawingml/2006/picture">
+                  <pic:nvPicPr>
+                    <pic:cNvPr id="56684625" name=""/>
+                    <pic:cNvPicPr/>
+                  </pic:nvPicPr>
+                  <pic:blipFill>
+                    <a:blip r:embed="rId72"/>
+                    <a:stretch>
+                      <a:fillRect/>
+                    </a:stretch>
+                  </pic:blipFill>
+                  <pic:spPr>
+                    <a:xfrm>
+                      <a:off x="0" y="0"/>
+                      <a:ext cx="1823997" cy="1438851"/>
+                    </a:xfrm>
+                    <a:prstGeom prst="rect">
+                      <a:avLst/>
+                    </a:prstGeom>
+                  </pic:spPr>
+                </pic:pic>
+              </a:graphicData>
+            </a:graphic>
+          </wp:inline>
+        </w:drawing>
+      </w:r>
+    </w:p>
+    <w:p>
+      <w:pPr>
+        <w:tabs>
+          <w:tab w:val="left" w:pos="5674"/>
+        </w:tabs>
+        <w:jc w:val="center"/>
+        <w:rPr>
+          <w:b/>
+          <w:bCs/>
+          <w:sz w:val="28"/>
+          <w:lang w:val="en-US"/>
+        </w:rPr>
+      </w:pPr>
+    </w:p>
+    <w:p>
+      <w:pPr>
+        <w:tabs>
+          <w:tab w:val="left" w:pos="5674"/>
+        </w:tabs>
+        <w:jc w:val="center"/>
+        <w:rPr>
+          <w:b/>
+          <w:bCs/>
+          <w:sz w:val="32"/>
+          <w:lang w:val="en-US"/>
+        </w:rPr>
+      </w:pPr>
+      <w:r>
+        <w:rPr>
+          <w:b/>
+          <w:bCs/>
+          <w:sz w:val="32"/>
+          <w:lang w:val="en-US"/>
+        </w:rPr>
+        <w:t>Table Related Quries</w:t>
+      </w:r>
+    </w:p>
+    <w:p>
+      <w:pPr>
+        <w:pStyle w:val="ListParagraph"/>
+        <w:numPr>
+          <w:ilvl w:val="0"/>
+          <w:numId w:val="12"/>
+        </w:numPr>
+        <w:tabs>
+          <w:tab w:val="left" w:pos="5674"/>
+        </w:tabs>
+        <w:jc w:val="center"/>
+        <w:rPr>
+          <w:b/>
+          <w:bCs/>
+          <w:sz w:val="32"/>
+          <w:lang w:val="en-US"/>
+        </w:rPr>
+      </w:pPr>
+      <w:r>
+        <w:rPr>
+          <w:b/>
+          <w:bCs/>
+          <w:sz w:val="28"/>
+          <w:lang w:val="en-US"/>
+        </w:rPr>
+        <w:t>Update</w:t>
+      </w:r>
+      <w:r>
+        <w:rPr>
+          <w:b/>
+          <w:bCs/>
+          <w:sz w:val="32"/>
+          <w:lang w:val="en-US"/>
+        </w:rPr>
+        <w:t xml:space="preserve"> </w:t>
+      </w:r>
+      <w:r>
+        <w:rPr>
+          <w:b/>
+          <w:bCs/>
+          <w:sz w:val="20"/>
+          <w:lang w:val="en-US"/>
+        </w:rPr>
+        <w:t>(it updates the existing row</w:t>
+      </w:r>
+      <w:r>
+        <w:rPr>
+          <w:b/>
+          <w:bCs/>
+          <w:sz w:val="20"/>
+          <w:lang w:val="en-US"/>
+        </w:rPr>
+        <w:t>s</w:t>
+      </w:r>
+      <w:r>
+        <w:rPr>
+          <w:b/>
+          <w:bCs/>
+          <w:sz w:val="20"/>
+          <w:lang w:val="en-US"/>
+        </w:rPr>
+        <w:t xml:space="preserve"> in the table)</w:t>
+      </w:r>
+    </w:p>
+    <w:p>
+      <w:pPr>
+        <w:pStyle w:val="ListParagraph"/>
+        <w:tabs>
+          <w:tab w:val="left" w:pos="5674"/>
+        </w:tabs>
+        <w:rPr>
+          <w:b/>
+          <w:bCs/>
+          <w:sz w:val="20"/>
+          <w:lang w:val="en-US"/>
+        </w:rPr>
+      </w:pPr>
+      <w:r>
+        <w:rPr>
+          <w:b/>
+          <w:bCs/>
+          <w:noProof/>
+          <w:sz w:val="20"/>
+          <w:lang w:val="en-US"/>
+        </w:rPr>
+        <w:drawing>
+          <wp:anchor distT="0" distB="0" distL="114300" distR="114300" simplePos="0" relativeHeight="251732992" behindDoc="1" locked="0" layoutInCell="1" allowOverlap="1" wp14:anchorId="5E88A42E" wp14:editId="226E5F40">
+            <wp:simplePos x="0" y="0"/>
+            <wp:positionH relativeFrom="column">
+              <wp:posOffset>988060</wp:posOffset>
+            </wp:positionH>
+            <wp:positionV relativeFrom="paragraph">
+              <wp:posOffset>168275</wp:posOffset>
+            </wp:positionV>
+            <wp:extent cx="1969770" cy="620395"/>
+            <wp:effectExtent l="0" t="0" r="0" b="8255"/>
+            <wp:wrapThrough wrapText="bothSides">
+              <wp:wrapPolygon edited="0">
+                <wp:start x="0" y="0"/>
+                <wp:lineTo x="0" y="21224"/>
+                <wp:lineTo x="21308" y="21224"/>
+                <wp:lineTo x="21308" y="0"/>
+                <wp:lineTo x="0" y="0"/>
+              </wp:wrapPolygon>
+            </wp:wrapThrough>
+            <wp:docPr id="2039266104" name="Picture 1"/>
+            <wp:cNvGraphicFramePr>
+              <a:graphicFrameLocks xmlns:a="http://schemas.openxmlformats.org/drawingml/2006/main" noChangeAspect="1"/>
+            </wp:cNvGraphicFramePr>
+            <a:graphic xmlns:a="http://schemas.openxmlformats.org/drawingml/2006/main">
+              <a:graphicData uri="http://schemas.openxmlformats.org/drawingml/2006/picture">
+                <pic:pic xmlns:pic="http://schemas.openxmlformats.org/drawingml/2006/picture">
+                  <pic:nvPicPr>
+                    <pic:cNvPr id="2039266104" name=""/>
+                    <pic:cNvPicPr/>
+                  </pic:nvPicPr>
+                  <pic:blipFill>
+                    <a:blip r:embed="rId73">
+                      <a:extLst>
+                        <a:ext uri="{28A0092B-C50C-407E-A947-70E740481C1C}">
+                          <a14:useLocalDpi xmlns:a14="http://schemas.microsoft.com/office/drawing/2010/main" val="0"/>
+                        </a:ext>
+                      </a:extLst>
+                    </a:blip>
+                    <a:stretch>
+                      <a:fillRect/>
+                    </a:stretch>
+                  </pic:blipFill>
+                  <pic:spPr>
+                    <a:xfrm>
+                      <a:off x="0" y="0"/>
+                      <a:ext cx="1969770" cy="620395"/>
+                    </a:xfrm>
+                    <a:prstGeom prst="rect">
+                      <a:avLst/>
+                    </a:prstGeom>
+                  </pic:spPr>
+                </pic:pic>
+              </a:graphicData>
+            </a:graphic>
+            <wp14:sizeRelH relativeFrom="margin">
+              <wp14:pctWidth>0</wp14:pctWidth>
+            </wp14:sizeRelH>
+            <wp14:sizeRelV relativeFrom="margin">
+              <wp14:pctHeight>0</wp14:pctHeight>
+            </wp14:sizeRelV>
+          </wp:anchor>
+        </w:drawing>
+      </w:r>
+      <w:r>
+        <w:rPr>
+          <w:b/>
+          <w:bCs/>
+          <w:noProof/>
+          <w:sz w:val="20"/>
+          <w:lang w:val="en-US"/>
+        </w:rPr>
+        <w:drawing>
+          <wp:anchor distT="0" distB="0" distL="114300" distR="114300" simplePos="0" relativeHeight="251734016" behindDoc="1" locked="0" layoutInCell="1" allowOverlap="1" wp14:anchorId="33E942C9" wp14:editId="34567267">
+            <wp:simplePos x="0" y="0"/>
+            <wp:positionH relativeFrom="column">
+              <wp:posOffset>3390900</wp:posOffset>
+            </wp:positionH>
+            <wp:positionV relativeFrom="paragraph">
+              <wp:posOffset>167640</wp:posOffset>
+            </wp:positionV>
+            <wp:extent cx="1664970" cy="666115"/>
+            <wp:effectExtent l="0" t="0" r="0" b="635"/>
+            <wp:wrapTight wrapText="bothSides">
+              <wp:wrapPolygon edited="0">
+                <wp:start x="0" y="0"/>
+                <wp:lineTo x="0" y="21003"/>
+                <wp:lineTo x="21254" y="21003"/>
+                <wp:lineTo x="21254" y="0"/>
+                <wp:lineTo x="0" y="0"/>
+              </wp:wrapPolygon>
+            </wp:wrapTight>
+            <wp:docPr id="984883708" name="Picture 1"/>
+            <wp:cNvGraphicFramePr>
+              <a:graphicFrameLocks xmlns:a="http://schemas.openxmlformats.org/drawingml/2006/main" noChangeAspect="1"/>
+            </wp:cNvGraphicFramePr>
+            <a:graphic xmlns:a="http://schemas.openxmlformats.org/drawingml/2006/main">
+              <a:graphicData uri="http://schemas.openxmlformats.org/drawingml/2006/picture">
+                <pic:pic xmlns:pic="http://schemas.openxmlformats.org/drawingml/2006/picture">
+                  <pic:nvPicPr>
+                    <pic:cNvPr id="984883708" name=""/>
+                    <pic:cNvPicPr/>
+                  </pic:nvPicPr>
+                  <pic:blipFill>
+                    <a:blip r:embed="rId74">
+                      <a:extLst>
+                        <a:ext uri="{28A0092B-C50C-407E-A947-70E740481C1C}">
+                          <a14:useLocalDpi xmlns:a14="http://schemas.microsoft.com/office/drawing/2010/main" val="0"/>
+                        </a:ext>
+                      </a:extLst>
+                    </a:blip>
+                    <a:stretch>
+                      <a:fillRect/>
+                    </a:stretch>
+                  </pic:blipFill>
+                  <pic:spPr>
+                    <a:xfrm>
+                      <a:off x="0" y="0"/>
+                      <a:ext cx="1664970" cy="666115"/>
+                    </a:xfrm>
+                    <a:prstGeom prst="rect">
+                      <a:avLst/>
+                    </a:prstGeom>
+                  </pic:spPr>
+                </pic:pic>
+              </a:graphicData>
+            </a:graphic>
+            <wp14:sizeRelH relativeFrom="margin">
+              <wp14:pctWidth>0</wp14:pctWidth>
+            </wp14:sizeRelH>
+            <wp14:sizeRelV relativeFrom="margin">
+              <wp14:pctHeight>0</wp14:pctHeight>
+            </wp14:sizeRelV>
+          </wp:anchor>
+        </w:drawing>
+      </w:r>
+    </w:p>
+    <w:p>
+      <w:pPr>
+        <w:pStyle w:val="ListParagraph"/>
+        <w:tabs>
+          <w:tab w:val="left" w:pos="5674"/>
+        </w:tabs>
+        <w:rPr>
+          <w:b/>
+          <w:bCs/>
+          <w:sz w:val="20"/>
+          <w:lang w:val="en-US"/>
+        </w:rPr>
+      </w:pPr>
+      <w:r>
+        <w:rPr>
+          <w:b/>
+          <w:bCs/>
+          <w:sz w:val="20"/>
+          <w:lang w:val="en-US"/>
+        </w:rPr>
+        <w:t xml:space="preserve">Syntax,   </w:t>
+      </w:r>
+      <w:r>
+        <w:rPr>
+          <w:sz w:val="20"/>
+          <w:lang w:val="en-US"/>
+        </w:rPr>
+        <w:t xml:space="preserve">Eg, </w:t>
+      </w:r>
+      <w:r>
+        <w:rPr>
+          <w:b/>
+          <w:bCs/>
+          <w:sz w:val="20"/>
+          <w:lang w:val="en-US"/>
+        </w:rPr>
+        <w:t xml:space="preserve"> </w:t>
+      </w:r>
+    </w:p>
+    <w:p>
+      <w:pPr>
+        <w:tabs>
+          <w:tab w:val="left" w:pos="5674"/>
+        </w:tabs>
+        <w:jc w:val="center"/>
+        <w:rPr>
+          <w:sz w:val="20"/>
+          <w:lang w:val="en-US"/>
+        </w:rPr>
+      </w:pPr>
+      <w:r>
+        <w:rPr>
+          <w:b/>
+          <w:bCs/>
+          <w:sz w:val="20"/>
+          <w:lang w:val="en-US"/>
+        </w:rPr>
+        <w:t xml:space="preserve">Note: Where clause </w:t>
+      </w:r>
+      <w:r>
+        <w:rPr>
+          <w:sz w:val="20"/>
+          <w:lang w:val="en-US"/>
+        </w:rPr>
+        <w:t>is optional.</w:t>
+      </w:r>
+    </w:p>
+    <w:p>
+      <w:pPr>
+        <w:tabs>
+          <w:tab w:val="left" w:pos="5674"/>
+        </w:tabs>
+        <w:jc w:val="right"/>
+        <w:rPr>
+          <w:sz w:val="20"/>
+          <w:lang w:val="en-US"/>
+        </w:rPr>
+      </w:pPr>
+      <w:r>
+        <w:rPr>
+          <w:sz w:val="20"/>
+          <w:lang w:val="en-US"/>
+        </w:rPr>
+        <w:t>Here we updated the grade of students to “O” if they have grade = “A”</w:t>
+      </w:r>
+    </w:p>
+    <w:p>
+      <w:pPr>
+        <w:tabs>
+          <w:tab w:val="left" w:pos="5674"/>
+        </w:tabs>
+        <w:rPr>
+          <w:sz w:val="20"/>
+          <w:lang w:val="en-US"/>
+        </w:rPr>
+      </w:pPr>
+      <w:r>
+        <w:rPr>
+          <w:b/>
+          <w:bCs/>
+          <w:sz w:val="20"/>
+          <w:lang w:val="en-US"/>
+        </w:rPr>
+        <w:t xml:space="preserve">Note: </w:t>
+      </w:r>
+      <w:r>
+        <w:rPr>
+          <w:sz w:val="20"/>
+          <w:lang w:val="en-US"/>
+        </w:rPr>
+        <w:t>In mySQL safe mode is by default on. It doesn’t allow us to change the data from a table. We first must turn it off to perform such quries.</w:t>
+      </w:r>
+    </w:p>
+    <w:p>
+      <w:pPr>
+        <w:tabs>
+          <w:tab w:val="left" w:pos="5674"/>
+        </w:tabs>
+        <w:rPr>
+          <w:sz w:val="20"/>
+          <w:lang w:val="en-US"/>
+        </w:rPr>
+      </w:pPr>
+      <w:r>
+        <w:rPr>
+          <w:noProof/>
+          <w:sz w:val="20"/>
+          <w:lang w:val="en-US"/>
+        </w:rPr>
+        <w:drawing>
+          <wp:anchor distT="0" distB="0" distL="114300" distR="114300" simplePos="0" relativeHeight="251735040" behindDoc="0" locked="0" layoutInCell="1" allowOverlap="1" wp14:anchorId="4E17F0BA" wp14:editId="73534965">
+            <wp:simplePos x="0" y="0"/>
+            <wp:positionH relativeFrom="column">
+              <wp:posOffset>-2540</wp:posOffset>
+            </wp:positionH>
+            <wp:positionV relativeFrom="paragraph">
+              <wp:posOffset>-1905</wp:posOffset>
+            </wp:positionV>
+            <wp:extent cx="1724025" cy="161925"/>
+            <wp:effectExtent l="0" t="0" r="9525" b="9525"/>
+            <wp:wrapSquare wrapText="bothSides"/>
+            <wp:docPr id="1266621198" name="Picture 1"/>
+            <wp:cNvGraphicFramePr>
+              <a:graphicFrameLocks xmlns:a="http://schemas.openxmlformats.org/drawingml/2006/main" noChangeAspect="1"/>
+            </wp:cNvGraphicFramePr>
+            <a:graphic xmlns:a="http://schemas.openxmlformats.org/drawingml/2006/main">
+              <a:graphicData uri="http://schemas.openxmlformats.org/drawingml/2006/picture">
+                <pic:pic xmlns:pic="http://schemas.openxmlformats.org/drawingml/2006/picture">
+                  <pic:nvPicPr>
+                    <pic:cNvPr id="1266621198" name=""/>
+                    <pic:cNvPicPr/>
+                  </pic:nvPicPr>
+                  <pic:blipFill>
+                    <a:blip r:embed="rId75">
+                      <a:extLst>
+                        <a:ext uri="{28A0092B-C50C-407E-A947-70E740481C1C}">
+                          <a14:useLocalDpi xmlns:a14="http://schemas.microsoft.com/office/drawing/2010/main" val="0"/>
+                        </a:ext>
+                      </a:extLst>
+                    </a:blip>
+                    <a:stretch>
+                      <a:fillRect/>
+                    </a:stretch>
+                  </pic:blipFill>
+                  <pic:spPr>
+                    <a:xfrm>
+                      <a:off x="0" y="0"/>
+                      <a:ext cx="1724025" cy="161925"/>
+                    </a:xfrm>
+                    <a:prstGeom prst="rect">
+                      <a:avLst/>
+                    </a:prstGeom>
+                  </pic:spPr>
+                </pic:pic>
+              </a:graphicData>
+            </a:graphic>
+          </wp:anchor>
+        </w:drawing>
+      </w:r>
+      <w:r>
+        <w:rPr>
+          <w:sz w:val="20"/>
+          <w:lang w:val="en-US"/>
+        </w:rPr>
+        <w:t>So</w:t>
+      </w:r>
+      <w:r>
+        <w:rPr>
+          <w:sz w:val="20"/>
+          <w:lang w:val="en-US"/>
+        </w:rPr>
+        <w:t>,</w:t>
+      </w:r>
+      <w:r>
+        <w:rPr>
+          <w:sz w:val="20"/>
+          <w:lang w:val="en-US"/>
+        </w:rPr>
+        <w:t xml:space="preserve"> write this first. Here 0 indicates safe mode is off</w:t>
+      </w:r>
+      <w:r>
+        <w:rPr>
+          <w:sz w:val="20"/>
+          <w:lang w:val="en-US"/>
+        </w:rPr>
+        <w:t xml:space="preserve"> while</w:t>
+      </w:r>
+      <w:r>
+        <w:rPr>
+          <w:sz w:val="20"/>
+          <w:lang w:val="en-US"/>
+        </w:rPr>
+        <w:t xml:space="preserve"> 1 indicates safe mode is on.</w:t>
+      </w:r>
+    </w:p>
+    <w:p>
+      <w:pPr>
+        <w:tabs>
+          <w:tab w:val="left" w:pos="5674"/>
+        </w:tabs>
+        <w:rPr>
+          <w:sz w:val="20"/>
+          <w:lang w:val="en-US"/>
+        </w:rPr>
+      </w:pPr>
+    </w:p>
+    <w:p>
+      <w:pPr>
+        <w:pStyle w:val="ListParagraph"/>
+        <w:numPr>
+          <w:ilvl w:val="0"/>
+          <w:numId w:val="12"/>
+        </w:numPr>
+        <w:tabs>
+          <w:tab w:val="left" w:pos="3103"/>
+          <w:tab w:val="left" w:pos="5674"/>
+        </w:tabs>
+        <w:jc w:val="center"/>
+        <w:rPr>
+          <w:b/>
+          <w:bCs/>
+          <w:sz w:val="28"/>
+          <w:lang w:val="en-US"/>
+        </w:rPr>
+      </w:pPr>
+      <w:r>
+        <w:rPr>
+          <w:b/>
+          <w:bCs/>
+          <w:sz w:val="28"/>
+          <w:lang w:val="en-US"/>
+        </w:rPr>
+        <w:t xml:space="preserve">Delete </w:t>
+      </w:r>
+      <w:r>
+        <w:rPr>
+          <w:b/>
+          <w:bCs/>
+          <w:sz w:val="20"/>
+          <w:lang w:val="en-US"/>
+        </w:rPr>
+        <w:t>(it deletes the existing rows in the table)</w:t>
+      </w:r>
+    </w:p>
+    <w:p>
+      <w:pPr>
+        <w:pStyle w:val="ListParagraph"/>
+        <w:tabs>
+          <w:tab w:val="left" w:pos="3103"/>
+          <w:tab w:val="left" w:pos="5674"/>
+        </w:tabs>
+        <w:rPr>
+          <w:b/>
+          <w:bCs/>
+          <w:sz w:val="28"/>
+          <w:lang w:val="en-US"/>
+        </w:rPr>
+      </w:pPr>
+      <w:r>
+        <w:rPr>
+          <w:noProof/>
+          <w:sz w:val="20"/>
+          <w:lang w:val="en-US"/>
+        </w:rPr>
+        <w:drawing>
+          <wp:anchor distT="0" distB="0" distL="114300" distR="114300" simplePos="0" relativeHeight="251737088" behindDoc="1" locked="0" layoutInCell="1" allowOverlap="1" wp14:anchorId="4BD2AAFC" wp14:editId="56EDF296">
+            <wp:simplePos x="0" y="0"/>
+            <wp:positionH relativeFrom="column">
+              <wp:posOffset>3075940</wp:posOffset>
+            </wp:positionH>
+            <wp:positionV relativeFrom="paragraph">
+              <wp:posOffset>151130</wp:posOffset>
+            </wp:positionV>
+            <wp:extent cx="1414780" cy="397510"/>
+            <wp:effectExtent l="0" t="0" r="0" b="2540"/>
+            <wp:wrapTight wrapText="bothSides">
+              <wp:wrapPolygon edited="0">
+                <wp:start x="0" y="0"/>
+                <wp:lineTo x="0" y="20703"/>
+                <wp:lineTo x="21232" y="20703"/>
+                <wp:lineTo x="21232" y="0"/>
+                <wp:lineTo x="0" y="0"/>
+              </wp:wrapPolygon>
+            </wp:wrapTight>
+            <wp:docPr id="45293811" name="Picture 1"/>
+            <wp:cNvGraphicFramePr>
+              <a:graphicFrameLocks xmlns:a="http://schemas.openxmlformats.org/drawingml/2006/main" noChangeAspect="1"/>
+            </wp:cNvGraphicFramePr>
+            <a:graphic xmlns:a="http://schemas.openxmlformats.org/drawingml/2006/main">
+              <a:graphicData uri="http://schemas.openxmlformats.org/drawingml/2006/picture">
+                <pic:pic xmlns:pic="http://schemas.openxmlformats.org/drawingml/2006/picture">
+                  <pic:nvPicPr>
+                    <pic:cNvPr id="45293811" name=""/>
+                    <pic:cNvPicPr/>
+                  </pic:nvPicPr>
+                  <pic:blipFill>
+                    <a:blip r:embed="rId76">
+                      <a:extLst>
+                        <a:ext uri="{28A0092B-C50C-407E-A947-70E740481C1C}">
+                          <a14:useLocalDpi xmlns:a14="http://schemas.microsoft.com/office/drawing/2010/main" val="0"/>
+                        </a:ext>
+                      </a:extLst>
+                    </a:blip>
+                    <a:stretch>
+                      <a:fillRect/>
+                    </a:stretch>
+                  </pic:blipFill>
+                  <pic:spPr>
+                    <a:xfrm>
+                      <a:off x="0" y="0"/>
+                      <a:ext cx="1414780" cy="397510"/>
+                    </a:xfrm>
+                    <a:prstGeom prst="rect">
+                      <a:avLst/>
+                    </a:prstGeom>
+                  </pic:spPr>
+                </pic:pic>
+              </a:graphicData>
+            </a:graphic>
+            <wp14:sizeRelH relativeFrom="margin">
+              <wp14:pctWidth>0</wp14:pctWidth>
+            </wp14:sizeRelH>
+            <wp14:sizeRelV relativeFrom="margin">
+              <wp14:pctHeight>0</wp14:pctHeight>
+            </wp14:sizeRelV>
+          </wp:anchor>
+        </w:drawing>
+      </w:r>
+      <w:r>
+        <w:rPr>
+          <w:b/>
+          <w:bCs/>
+          <w:noProof/>
+          <w:sz w:val="20"/>
+          <w:lang w:val="en-US"/>
+        </w:rPr>
+        <w:drawing>
+          <wp:anchor distT="0" distB="0" distL="114300" distR="114300" simplePos="0" relativeHeight="251736064" behindDoc="1" locked="0" layoutInCell="1" allowOverlap="1" wp14:anchorId="76EB2962" wp14:editId="15038B25">
+            <wp:simplePos x="0" y="0"/>
+            <wp:positionH relativeFrom="column">
+              <wp:posOffset>953135</wp:posOffset>
+            </wp:positionH>
+            <wp:positionV relativeFrom="paragraph">
+              <wp:posOffset>238760</wp:posOffset>
+            </wp:positionV>
+            <wp:extent cx="1719580" cy="346075"/>
+            <wp:effectExtent l="0" t="0" r="0" b="0"/>
+            <wp:wrapTight wrapText="bothSides">
+              <wp:wrapPolygon edited="0">
+                <wp:start x="0" y="0"/>
+                <wp:lineTo x="0" y="20213"/>
+                <wp:lineTo x="21297" y="20213"/>
+                <wp:lineTo x="21297" y="0"/>
+                <wp:lineTo x="0" y="0"/>
+              </wp:wrapPolygon>
+            </wp:wrapTight>
+            <wp:docPr id="166077885" name="Picture 1"/>
+            <wp:cNvGraphicFramePr>
+              <a:graphicFrameLocks xmlns:a="http://schemas.openxmlformats.org/drawingml/2006/main" noChangeAspect="1"/>
+            </wp:cNvGraphicFramePr>
+            <a:graphic xmlns:a="http://schemas.openxmlformats.org/drawingml/2006/main">
+              <a:graphicData uri="http://schemas.openxmlformats.org/drawingml/2006/picture">
+                <pic:pic xmlns:pic="http://schemas.openxmlformats.org/drawingml/2006/picture">
+                  <pic:nvPicPr>
+                    <pic:cNvPr id="166077885" name=""/>
+                    <pic:cNvPicPr/>
+                  </pic:nvPicPr>
+                  <pic:blipFill>
+                    <a:blip r:embed="rId77">
+                      <a:extLst>
+                        <a:ext uri="{28A0092B-C50C-407E-A947-70E740481C1C}">
+                          <a14:useLocalDpi xmlns:a14="http://schemas.microsoft.com/office/drawing/2010/main" val="0"/>
+                        </a:ext>
+                      </a:extLst>
+                    </a:blip>
+                    <a:stretch>
+                      <a:fillRect/>
+                    </a:stretch>
+                  </pic:blipFill>
+                  <pic:spPr>
+                    <a:xfrm>
+                      <a:off x="0" y="0"/>
+                      <a:ext cx="1719580" cy="346075"/>
+                    </a:xfrm>
+                    <a:prstGeom prst="rect">
+                      <a:avLst/>
+                    </a:prstGeom>
+                  </pic:spPr>
+                </pic:pic>
+              </a:graphicData>
+            </a:graphic>
+            <wp14:sizeRelH relativeFrom="margin">
+              <wp14:pctWidth>0</wp14:pctWidth>
+            </wp14:sizeRelH>
+            <wp14:sizeRelV relativeFrom="margin">
+              <wp14:pctHeight>0</wp14:pctHeight>
+            </wp14:sizeRelV>
+          </wp:anchor>
+        </w:drawing>
+      </w:r>
+    </w:p>
+    <w:p>
+      <w:pPr>
+        <w:pStyle w:val="ListParagraph"/>
+        <w:tabs>
+          <w:tab w:val="left" w:pos="3103"/>
+          <w:tab w:val="left" w:pos="5674"/>
+        </w:tabs>
+        <w:rPr>
+          <w:sz w:val="20"/>
+          <w:lang w:val="en-US"/>
+        </w:rPr>
+      </w:pPr>
+      <w:r>
+        <w:rPr>
+          <w:b/>
+          <w:bCs/>
+          <w:sz w:val="20"/>
+          <w:lang w:val="en-US"/>
+        </w:rPr>
+        <w:t xml:space="preserve">Syntax, </w:t>
+      </w:r>
+      <w:r>
+        <w:rPr>
+          <w:sz w:val="20"/>
+          <w:lang w:val="en-US"/>
+        </w:rPr>
+        <w:t xml:space="preserve">Eg, Delete tuple              </w:t>
+      </w:r>
+      <w:r>
+        <w:rPr>
+          <w:sz w:val="2"/>
+          <w:lang w:val="en-US"/>
+        </w:rPr>
+        <w:t>,</w:t>
+      </w:r>
+      <w:r>
+        <w:rPr>
+          <w:sz w:val="20"/>
+          <w:lang w:val="en-US"/>
+        </w:rPr>
+        <w:t xml:space="preserve">         jiska marks &lt; 33</w:t>
+      </w:r>
+    </w:p>
+    <w:p>
+      <w:pPr>
+        <w:pStyle w:val="ListParagraph"/>
+        <w:tabs>
+          <w:tab w:val="left" w:pos="3103"/>
+          <w:tab w:val="left" w:pos="5674"/>
+        </w:tabs>
+        <w:rPr>
+          <w:sz w:val="20"/>
+          <w:lang w:val="en-US"/>
+        </w:rPr>
+      </w:pPr>
+    </w:p>
+    <w:p>
+      <w:pPr>
+        <w:pStyle w:val="ListParagraph"/>
+        <w:tabs>
+          <w:tab w:val="left" w:pos="3103"/>
+          <w:tab w:val="left" w:pos="5674"/>
+        </w:tabs>
+        <w:rPr>
+          <w:sz w:val="20"/>
+          <w:lang w:val="en-US"/>
+        </w:rPr>
+      </w:pPr>
+    </w:p>
+    <w:p>
+      <w:pPr>
+        <w:pStyle w:val="ListParagraph"/>
+        <w:tabs>
+          <w:tab w:val="left" w:pos="3103"/>
+          <w:tab w:val="left" w:pos="5674"/>
+        </w:tabs>
+        <w:rPr>
+          <w:sz w:val="20"/>
+          <w:lang w:val="en-US"/>
+        </w:rPr>
+      </w:pPr>
+    </w:p>
+    <w:p>
+      <w:pPr>
+        <w:pStyle w:val="ListParagraph"/>
+        <w:tabs>
+          <w:tab w:val="left" w:pos="3103"/>
+          <w:tab w:val="left" w:pos="5674"/>
+        </w:tabs>
+        <w:rPr>
+          <w:sz w:val="20"/>
+          <w:lang w:val="en-US"/>
+        </w:rPr>
+      </w:pPr>
+    </w:p>
+    <w:p>
+      <w:pPr>
+        <w:pStyle w:val="ListParagraph"/>
+        <w:tabs>
+          <w:tab w:val="left" w:pos="3103"/>
+          <w:tab w:val="left" w:pos="5674"/>
+        </w:tabs>
+        <w:jc w:val="center"/>
+        <w:rPr>
+          <w:b/>
+          <w:bCs/>
+          <w:sz w:val="28"/>
+          <w:lang w:val="en-US"/>
+        </w:rPr>
+      </w:pPr>
+      <w:r>
+        <w:rPr>
+          <w:b/>
+          <w:bCs/>
+          <w:sz w:val="28"/>
+          <w:lang w:val="en-US"/>
+        </w:rPr>
+        <w:t>Cascading for Foreign Key</w:t>
+      </w:r>
+    </w:p>
+    <w:p>
+      <w:pPr>
+        <w:pStyle w:val="ListParagraph"/>
+        <w:tabs>
+          <w:tab w:val="left" w:pos="3103"/>
+          <w:tab w:val="left" w:pos="5674"/>
+        </w:tabs>
+        <w:rPr>
+          <w:sz w:val="20"/>
+          <w:lang w:val="en-US"/>
+        </w:rPr>
+      </w:pPr>
+    </w:p>
+    <w:p>
+      <w:pPr>
+        <w:pStyle w:val="ListParagraph"/>
+        <w:tabs>
+          <w:tab w:val="left" w:pos="3103"/>
+          <w:tab w:val="left" w:pos="5674"/>
+        </w:tabs>
+        <w:rPr>
+          <w:sz w:val="20"/>
+          <w:lang w:val="en-US"/>
+        </w:rPr>
+      </w:pPr>
+      <w:r>
+        <w:rPr>
+          <w:sz w:val="20"/>
+          <w:lang w:val="en-US"/>
+        </w:rPr>
+        <w:drawing>
+          <wp:inline distT="0" distB="0" distL="0" distR="0" wp14:anchorId="3ED16550" wp14:editId="1E124E6E">
+            <wp:extent cx="5400040" cy="1297305"/>
+            <wp:effectExtent l="0" t="0" r="0" b="0"/>
+            <wp:docPr id="1480810978" name="Picture 1"/>
+            <wp:cNvGraphicFramePr>
+              <a:graphicFrameLocks xmlns:a="http://schemas.openxmlformats.org/drawingml/2006/main" noChangeAspect="1"/>
+            </wp:cNvGraphicFramePr>
+            <a:graphic xmlns:a="http://schemas.openxmlformats.org/drawingml/2006/main">
+              <a:graphicData uri="http://schemas.openxmlformats.org/drawingml/2006/picture">
+                <pic:pic xmlns:pic="http://schemas.openxmlformats.org/drawingml/2006/picture">
+                  <pic:nvPicPr>
+                    <pic:cNvPr id="1480810978" name=""/>
+                    <pic:cNvPicPr/>
+                  </pic:nvPicPr>
+                  <pic:blipFill>
+                    <a:blip r:embed="rId78"/>
+                    <a:stretch>
+                      <a:fillRect/>
+                    </a:stretch>
+                  </pic:blipFill>
+                  <pic:spPr>
+                    <a:xfrm>
+                      <a:off x="0" y="0"/>
+                      <a:ext cx="5400040" cy="1297305"/>
+                    </a:xfrm>
+                    <a:prstGeom prst="rect">
+                      <a:avLst/>
+                    </a:prstGeom>
+                  </pic:spPr>
+                </pic:pic>
+              </a:graphicData>
+            </a:graphic>
+          </wp:inline>
+        </w:drawing>
+      </w:r>
+    </w:p>
+    <w:p>
+      <w:pPr>
+        <w:pStyle w:val="ListParagraph"/>
+        <w:tabs>
+          <w:tab w:val="left" w:pos="3103"/>
+          <w:tab w:val="left" w:pos="5674"/>
+        </w:tabs>
+        <w:rPr>
+          <w:sz w:val="20"/>
+          <w:lang w:val="en-US"/>
+        </w:rPr>
+      </w:pPr>
+      <w:r>
+        <w:rPr>
+          <w:sz w:val="20"/>
+          <w:lang w:val="en-US"/>
+        </w:rPr>
+        <w:lastRenderedPageBreak/>
+        <w:drawing>
+          <wp:anchor distT="0" distB="0" distL="114300" distR="114300" simplePos="0" relativeHeight="251738112" behindDoc="0" locked="0" layoutInCell="1" allowOverlap="1" wp14:anchorId="31618DC6" wp14:editId="4A97F36D">
+            <wp:simplePos x="0" y="0"/>
+            <wp:positionH relativeFrom="column">
+              <wp:posOffset>955040</wp:posOffset>
+            </wp:positionH>
+            <wp:positionV relativeFrom="paragraph">
+              <wp:posOffset>0</wp:posOffset>
+            </wp:positionV>
+            <wp:extent cx="2960370" cy="673100"/>
+            <wp:effectExtent l="0" t="0" r="0" b="0"/>
+            <wp:wrapSquare wrapText="bothSides"/>
+            <wp:docPr id="1113552497" name="Picture 1"/>
+            <wp:cNvGraphicFramePr>
+              <a:graphicFrameLocks xmlns:a="http://schemas.openxmlformats.org/drawingml/2006/main" noChangeAspect="1"/>
+            </wp:cNvGraphicFramePr>
+            <a:graphic xmlns:a="http://schemas.openxmlformats.org/drawingml/2006/main">
+              <a:graphicData uri="http://schemas.openxmlformats.org/drawingml/2006/picture">
+                <pic:pic xmlns:pic="http://schemas.openxmlformats.org/drawingml/2006/picture">
+                  <pic:nvPicPr>
+                    <pic:cNvPr id="1113552497" name=""/>
+                    <pic:cNvPicPr/>
+                  </pic:nvPicPr>
+                  <pic:blipFill>
+                    <a:blip r:embed="rId79">
+                      <a:extLst>
+                        <a:ext uri="{28A0092B-C50C-407E-A947-70E740481C1C}">
+                          <a14:useLocalDpi xmlns:a14="http://schemas.microsoft.com/office/drawing/2010/main" val="0"/>
+                        </a:ext>
+                      </a:extLst>
+                    </a:blip>
+                    <a:stretch>
+                      <a:fillRect/>
+                    </a:stretch>
+                  </pic:blipFill>
+                  <pic:spPr>
+                    <a:xfrm>
+                      <a:off x="0" y="0"/>
+                      <a:ext cx="2960370" cy="673100"/>
+                    </a:xfrm>
+                    <a:prstGeom prst="rect">
+                      <a:avLst/>
+                    </a:prstGeom>
+                  </pic:spPr>
+                </pic:pic>
+              </a:graphicData>
+            </a:graphic>
+            <wp14:sizeRelH relativeFrom="margin">
+              <wp14:pctWidth>0</wp14:pctWidth>
+            </wp14:sizeRelH>
+            <wp14:sizeRelV relativeFrom="margin">
+              <wp14:pctHeight>0</wp14:pctHeight>
+            </wp14:sizeRelV>
+          </wp:anchor>
+        </w:drawing>
+      </w:r>
+      <w:r>
+        <w:rPr>
+          <w:sz w:val="20"/>
+          <w:lang w:val="en-US"/>
+        </w:rPr>
+        <w:t xml:space="preserve">Syntax, </w:t>
+      </w:r>
+    </w:p>
+    <w:p>
+      <w:pPr>
+        <w:pStyle w:val="ListParagraph"/>
+        <w:tabs>
+          <w:tab w:val="left" w:pos="3103"/>
+          <w:tab w:val="left" w:pos="5674"/>
+        </w:tabs>
+        <w:rPr>
+          <w:sz w:val="20"/>
+          <w:lang w:val="en-US"/>
+        </w:rPr>
+      </w:pPr>
+    </w:p>
+    <w:p>
+      <w:pPr>
+        <w:pStyle w:val="ListParagraph"/>
+        <w:tabs>
+          <w:tab w:val="left" w:pos="3103"/>
+          <w:tab w:val="left" w:pos="5674"/>
+        </w:tabs>
+        <w:rPr>
+          <w:sz w:val="20"/>
+          <w:lang w:val="en-US"/>
+        </w:rPr>
+      </w:pPr>
+    </w:p>
+    <w:p>
+      <w:pPr>
+        <w:pStyle w:val="ListParagraph"/>
+        <w:tabs>
+          <w:tab w:val="left" w:pos="3103"/>
+          <w:tab w:val="left" w:pos="5674"/>
+        </w:tabs>
+        <w:rPr>
+          <w:sz w:val="20"/>
+          <w:lang w:val="en-US"/>
+        </w:rPr>
+      </w:pPr>
+    </w:p>
+    <w:p>
+      <w:pPr>
+        <w:pStyle w:val="ListParagraph"/>
+        <w:tabs>
+          <w:tab w:val="left" w:pos="3103"/>
+          <w:tab w:val="left" w:pos="5674"/>
+        </w:tabs>
+        <w:rPr>
+          <w:sz w:val="20"/>
+          <w:lang w:val="en-US"/>
+        </w:rPr>
+      </w:pPr>
+      <w:r>
+        <w:rPr>
+          <w:sz w:val="20"/>
+          <w:lang w:val="en-US"/>
+        </w:rPr>
+        <w:drawing>
+          <wp:anchor distT="0" distB="0" distL="114300" distR="114300" simplePos="0" relativeHeight="251739136" behindDoc="0" locked="0" layoutInCell="1" allowOverlap="1" wp14:anchorId="6C8F71D7" wp14:editId="3B476DC5">
+            <wp:simplePos x="0" y="0"/>
+            <wp:positionH relativeFrom="column">
+              <wp:posOffset>780415</wp:posOffset>
+            </wp:positionH>
+            <wp:positionV relativeFrom="paragraph">
+              <wp:posOffset>166370</wp:posOffset>
+            </wp:positionV>
+            <wp:extent cx="2851785" cy="3097530"/>
+            <wp:effectExtent l="0" t="0" r="5715" b="7620"/>
+            <wp:wrapSquare wrapText="bothSides"/>
+            <wp:docPr id="169252679" name="Picture 1"/>
+            <wp:cNvGraphicFramePr>
+              <a:graphicFrameLocks xmlns:a="http://schemas.openxmlformats.org/drawingml/2006/main" noChangeAspect="1"/>
+            </wp:cNvGraphicFramePr>
+            <a:graphic xmlns:a="http://schemas.openxmlformats.org/drawingml/2006/main">
+              <a:graphicData uri="http://schemas.openxmlformats.org/drawingml/2006/picture">
+                <pic:pic xmlns:pic="http://schemas.openxmlformats.org/drawingml/2006/picture">
+                  <pic:nvPicPr>
+                    <pic:cNvPr id="169252679" name=""/>
+                    <pic:cNvPicPr/>
+                  </pic:nvPicPr>
+                  <pic:blipFill>
+                    <a:blip r:embed="rId80">
+                      <a:extLst>
+                        <a:ext uri="{28A0092B-C50C-407E-A947-70E740481C1C}">
+                          <a14:useLocalDpi xmlns:a14="http://schemas.microsoft.com/office/drawing/2010/main" val="0"/>
+                        </a:ext>
+                      </a:extLst>
+                    </a:blip>
+                    <a:stretch>
+                      <a:fillRect/>
+                    </a:stretch>
+                  </pic:blipFill>
+                  <pic:spPr>
+                    <a:xfrm>
+                      <a:off x="0" y="0"/>
+                      <a:ext cx="2851785" cy="3097530"/>
+                    </a:xfrm>
+                    <a:prstGeom prst="rect">
+                      <a:avLst/>
+                    </a:prstGeom>
+                  </pic:spPr>
+                </pic:pic>
+              </a:graphicData>
+            </a:graphic>
+          </wp:anchor>
+        </w:drawing>
+      </w:r>
+    </w:p>
+    <w:p>
+      <w:pPr>
+        <w:pStyle w:val="ListParagraph"/>
+        <w:tabs>
+          <w:tab w:val="left" w:pos="3103"/>
+          <w:tab w:val="left" w:pos="5674"/>
+        </w:tabs>
+        <w:rPr>
+          <w:sz w:val="20"/>
+          <w:lang w:val="en-US"/>
+        </w:rPr>
+      </w:pPr>
+      <w:r>
+        <w:rPr>
+          <w:sz w:val="20"/>
+          <w:lang w:val="en-US"/>
+        </w:rPr>
+        <w:drawing>
+          <wp:anchor distT="0" distB="0" distL="114300" distR="114300" simplePos="0" relativeHeight="251740160" behindDoc="0" locked="0" layoutInCell="1" allowOverlap="1" wp14:anchorId="3854263E" wp14:editId="1AE29EDF">
+            <wp:simplePos x="0" y="0"/>
+            <wp:positionH relativeFrom="column">
+              <wp:posOffset>4046220</wp:posOffset>
+            </wp:positionH>
+            <wp:positionV relativeFrom="paragraph">
+              <wp:posOffset>205740</wp:posOffset>
+            </wp:positionV>
+            <wp:extent cx="1600200" cy="590550"/>
+            <wp:effectExtent l="0" t="0" r="0" b="0"/>
+            <wp:wrapSquare wrapText="bothSides"/>
+            <wp:docPr id="28807883" name="Picture 1"/>
+            <wp:cNvGraphicFramePr>
+              <a:graphicFrameLocks xmlns:a="http://schemas.openxmlformats.org/drawingml/2006/main" noChangeAspect="1"/>
+            </wp:cNvGraphicFramePr>
+            <a:graphic xmlns:a="http://schemas.openxmlformats.org/drawingml/2006/main">
+              <a:graphicData uri="http://schemas.openxmlformats.org/drawingml/2006/picture">
+                <pic:pic xmlns:pic="http://schemas.openxmlformats.org/drawingml/2006/picture">
+                  <pic:nvPicPr>
+                    <pic:cNvPr id="28807883" name=""/>
+                    <pic:cNvPicPr/>
+                  </pic:nvPicPr>
+                  <pic:blipFill>
+                    <a:blip r:embed="rId81">
+                      <a:extLst>
+                        <a:ext uri="{28A0092B-C50C-407E-A947-70E740481C1C}">
+                          <a14:useLocalDpi xmlns:a14="http://schemas.microsoft.com/office/drawing/2010/main" val="0"/>
+                        </a:ext>
+                      </a:extLst>
+                    </a:blip>
+                    <a:stretch>
+                      <a:fillRect/>
+                    </a:stretch>
+                  </pic:blipFill>
+                  <pic:spPr>
+                    <a:xfrm>
+                      <a:off x="0" y="0"/>
+                      <a:ext cx="1600200" cy="590550"/>
+                    </a:xfrm>
+                    <a:prstGeom prst="rect">
+                      <a:avLst/>
+                    </a:prstGeom>
+                  </pic:spPr>
+                </pic:pic>
+              </a:graphicData>
+            </a:graphic>
+          </wp:anchor>
+        </w:drawing>
+      </w:r>
+      <w:r>
+        <w:rPr>
+          <w:sz w:val="20"/>
+          <w:lang w:val="en-US"/>
+        </w:rPr>
+        <w:t>Eg,   Output =&gt;</w:t>
+      </w:r>
+    </w:p>
+    <w:p>
+      <w:pPr>
+        <w:pStyle w:val="ListParagraph"/>
+        <w:tabs>
+          <w:tab w:val="left" w:pos="3103"/>
+          <w:tab w:val="left" w:pos="5674"/>
+        </w:tabs>
+        <w:rPr>
+          <w:sz w:val="20"/>
+          <w:lang w:val="en-US"/>
+        </w:rPr>
+      </w:pPr>
+    </w:p>
+    <w:p>
+      <w:pPr>
+        <w:pStyle w:val="ListParagraph"/>
+        <w:tabs>
+          <w:tab w:val="left" w:pos="3103"/>
+          <w:tab w:val="left" w:pos="5674"/>
+        </w:tabs>
+        <w:rPr>
+          <w:sz w:val="20"/>
+          <w:lang w:val="en-US"/>
+        </w:rPr>
+      </w:pPr>
+    </w:p>
+    <w:p>
+      <w:pPr>
+        <w:pStyle w:val="ListParagraph"/>
+        <w:tabs>
+          <w:tab w:val="left" w:pos="3103"/>
+          <w:tab w:val="left" w:pos="5674"/>
+        </w:tabs>
+        <w:rPr>
+          <w:sz w:val="20"/>
+          <w:lang w:val="en-US"/>
+        </w:rPr>
+      </w:pPr>
+    </w:p>
+    <w:p>
+      <w:pPr>
+        <w:pStyle w:val="ListParagraph"/>
+        <w:tabs>
+          <w:tab w:val="left" w:pos="3103"/>
+          <w:tab w:val="left" w:pos="5674"/>
+        </w:tabs>
+        <w:rPr>
+          <w:sz w:val="20"/>
+          <w:lang w:val="en-US"/>
+        </w:rPr>
+      </w:pPr>
+    </w:p>
+    <w:p>
+      <w:pPr>
+        <w:pStyle w:val="ListParagraph"/>
+        <w:tabs>
+          <w:tab w:val="left" w:pos="3103"/>
+          <w:tab w:val="left" w:pos="5674"/>
+        </w:tabs>
+        <w:rPr>
+          <w:sz w:val="20"/>
+          <w:lang w:val="en-US"/>
+        </w:rPr>
+      </w:pPr>
+    </w:p>
+    <w:p>
+      <w:pPr>
+        <w:pStyle w:val="ListParagraph"/>
+        <w:tabs>
+          <w:tab w:val="left" w:pos="3103"/>
+          <w:tab w:val="left" w:pos="5674"/>
+        </w:tabs>
+        <w:rPr>
+          <w:sz w:val="20"/>
+          <w:lang w:val="en-US"/>
+        </w:rPr>
+      </w:pPr>
+      <w:r>
+        <w:rPr>
+          <w:sz w:val="20"/>
+          <w:lang w:val="en-US"/>
+        </w:rPr>
+        <w:t xml:space="preserve">       Basically</w:t>
+      </w:r>
+      <w:r>
+        <w:rPr>
+          <w:sz w:val="20"/>
+          <w:lang w:val="en-US"/>
+        </w:rPr>
+        <w:t>,</w:t>
+      </w:r>
+      <w:r>
+        <w:rPr>
+          <w:sz w:val="20"/>
+          <w:lang w:val="en-US"/>
+        </w:rPr>
+        <w:t xml:space="preserve"> all the changes will be reflected in the child table if cascaded.</w:t>
+      </w:r>
+    </w:p>
+    <w:p>
+      <w:pPr>
+        <w:pStyle w:val="ListParagraph"/>
+        <w:tabs>
+          <w:tab w:val="left" w:pos="3103"/>
+          <w:tab w:val="left" w:pos="5674"/>
+        </w:tabs>
+        <w:rPr>
+          <w:sz w:val="20"/>
+          <w:lang w:val="en-US"/>
+        </w:rPr>
+      </w:pPr>
+    </w:p>
+    <w:p>
+      <w:pPr>
+        <w:pStyle w:val="ListParagraph"/>
+        <w:tabs>
+          <w:tab w:val="left" w:pos="3103"/>
+          <w:tab w:val="left" w:pos="5674"/>
+        </w:tabs>
+        <w:rPr>
+          <w:sz w:val="20"/>
+          <w:lang w:val="en-US"/>
+        </w:rPr>
+      </w:pPr>
+    </w:p>
+    <w:p>
+      <w:pPr>
+        <w:pStyle w:val="ListParagraph"/>
+        <w:tabs>
+          <w:tab w:val="left" w:pos="3103"/>
+          <w:tab w:val="left" w:pos="5674"/>
+        </w:tabs>
+        <w:rPr>
+          <w:sz w:val="20"/>
+          <w:lang w:val="en-US"/>
+        </w:rPr>
+      </w:pPr>
+    </w:p>
+    <w:p>
+      <w:pPr>
+        <w:pStyle w:val="ListParagraph"/>
+        <w:tabs>
+          <w:tab w:val="left" w:pos="3103"/>
+          <w:tab w:val="left" w:pos="5674"/>
+        </w:tabs>
+        <w:rPr>
+          <w:sz w:val="20"/>
+          <w:lang w:val="en-US"/>
+        </w:rPr>
+      </w:pPr>
+    </w:p>
+    <w:p>
+      <w:pPr>
+        <w:pStyle w:val="ListParagraph"/>
+        <w:tabs>
+          <w:tab w:val="left" w:pos="3103"/>
+          <w:tab w:val="left" w:pos="5674"/>
+        </w:tabs>
+        <w:rPr>
+          <w:sz w:val="20"/>
+          <w:lang w:val="en-US"/>
+        </w:rPr>
+      </w:pPr>
+    </w:p>
+    <w:p>
+      <w:pPr>
+        <w:pStyle w:val="ListParagraph"/>
+        <w:tabs>
+          <w:tab w:val="left" w:pos="3103"/>
+          <w:tab w:val="left" w:pos="5674"/>
+        </w:tabs>
+        <w:rPr>
+          <w:sz w:val="20"/>
+          <w:lang w:val="en-US"/>
+        </w:rPr>
+      </w:pPr>
+    </w:p>
+    <w:p>
+      <w:pPr>
+        <w:pStyle w:val="ListParagraph"/>
+        <w:tabs>
+          <w:tab w:val="left" w:pos="3103"/>
+          <w:tab w:val="left" w:pos="5674"/>
+        </w:tabs>
+        <w:rPr>
+          <w:sz w:val="20"/>
+          <w:lang w:val="en-US"/>
+        </w:rPr>
+      </w:pPr>
+    </w:p>
+    <w:p>
+      <w:pPr>
+        <w:pStyle w:val="ListParagraph"/>
+        <w:tabs>
+          <w:tab w:val="left" w:pos="3103"/>
+          <w:tab w:val="left" w:pos="5674"/>
+        </w:tabs>
+        <w:rPr>
+          <w:sz w:val="20"/>
+          <w:lang w:val="en-US"/>
+        </w:rPr>
+      </w:pPr>
+    </w:p>
+    <w:p>
+      <w:pPr>
+        <w:pStyle w:val="ListParagraph"/>
+        <w:tabs>
+          <w:tab w:val="left" w:pos="3103"/>
+          <w:tab w:val="left" w:pos="5674"/>
+        </w:tabs>
+        <w:rPr>
+          <w:sz w:val="20"/>
+          <w:lang w:val="en-US"/>
+        </w:rPr>
+      </w:pPr>
+    </w:p>
+    <w:p>
+      <w:pPr>
+        <w:pStyle w:val="ListParagraph"/>
+        <w:tabs>
+          <w:tab w:val="left" w:pos="3103"/>
+          <w:tab w:val="left" w:pos="5674"/>
+        </w:tabs>
+        <w:rPr>
+          <w:sz w:val="20"/>
+          <w:lang w:val="en-US"/>
+        </w:rPr>
+      </w:pPr>
+    </w:p>
+    <w:p>
+      <w:pPr>
+        <w:pStyle w:val="ListParagraph"/>
+        <w:tabs>
+          <w:tab w:val="left" w:pos="3103"/>
+          <w:tab w:val="left" w:pos="5674"/>
+        </w:tabs>
+        <w:rPr>
+          <w:sz w:val="20"/>
+          <w:lang w:val="en-US"/>
+        </w:rPr>
+      </w:pPr>
+    </w:p>
+    <w:p>
+      <w:pPr>
+        <w:pStyle w:val="ListParagraph"/>
+        <w:tabs>
+          <w:tab w:val="left" w:pos="3103"/>
+          <w:tab w:val="left" w:pos="5674"/>
+        </w:tabs>
+        <w:rPr>
+          <w:sz w:val="20"/>
+          <w:lang w:val="en-US"/>
+        </w:rPr>
+      </w:pPr>
+    </w:p>
+    <w:p>
+      <w:pPr>
+        <w:pStyle w:val="ListParagraph"/>
+        <w:tabs>
+          <w:tab w:val="left" w:pos="3103"/>
+          <w:tab w:val="left" w:pos="5674"/>
+        </w:tabs>
+        <w:rPr>
+          <w:sz w:val="20"/>
+          <w:lang w:val="en-US"/>
+        </w:rPr>
+      </w:pPr>
+    </w:p>
+    <w:p>
+      <w:pPr>
+        <w:pStyle w:val="ListParagraph"/>
+        <w:numPr>
+          <w:ilvl w:val="0"/>
+          <w:numId w:val="12"/>
+        </w:numPr>
+        <w:tabs>
+          <w:tab w:val="left" w:pos="3103"/>
+          <w:tab w:val="left" w:pos="5674"/>
+        </w:tabs>
+        <w:jc w:val="center"/>
+        <w:rPr>
+          <w:sz w:val="20"/>
+          <w:lang w:val="en-US"/>
+        </w:rPr>
+      </w:pPr>
+      <w:r>
+        <w:rPr>
+          <w:b/>
+          <w:bCs/>
+          <w:sz w:val="28"/>
+          <w:lang w:val="en-US"/>
+        </w:rPr>
+        <w:t>Alter</w:t>
+      </w:r>
+      <w:r>
+        <w:rPr>
+          <w:b/>
+          <w:bCs/>
+          <w:sz w:val="28"/>
+          <w:lang w:val="en-US"/>
+        </w:rPr>
+        <w:t xml:space="preserve"> </w:t>
+      </w:r>
+      <w:r>
+        <w:rPr>
+          <w:b/>
+          <w:bCs/>
+          <w:sz w:val="20"/>
+          <w:lang w:val="en-US"/>
+        </w:rPr>
+        <w:t>(</w:t>
+      </w:r>
+      <w:r>
+        <w:rPr>
+          <w:b/>
+          <w:bCs/>
+          <w:sz w:val="20"/>
+          <w:lang w:val="en-US"/>
+        </w:rPr>
+        <w:t>changes the schema (basic design) of a table</w:t>
+      </w:r>
+      <w:r>
+        <w:rPr>
+          <w:b/>
+          <w:bCs/>
+          <w:sz w:val="20"/>
+          <w:lang w:val="en-US"/>
+        </w:rPr>
+        <w:t>)</w:t>
+      </w:r>
+    </w:p>
+    <w:p>
+      <w:pPr>
+        <w:pStyle w:val="ListParagraph"/>
+        <w:tabs>
+          <w:tab w:val="left" w:pos="3103"/>
+          <w:tab w:val="left" w:pos="5674"/>
+        </w:tabs>
+        <w:rPr>
+          <w:sz w:val="20"/>
+          <w:lang w:val="en-US"/>
+        </w:rPr>
+      </w:pPr>
+    </w:p>
+    <w:p>
+      <w:pPr>
+        <w:pStyle w:val="ListParagraph"/>
+        <w:numPr>
+          <w:ilvl w:val="0"/>
+          <w:numId w:val="13"/>
+        </w:numPr>
+        <w:tabs>
+          <w:tab w:val="left" w:pos="3103"/>
+          <w:tab w:val="left" w:pos="5674"/>
+        </w:tabs>
+        <w:rPr>
+          <w:sz w:val="20"/>
+          <w:lang w:val="en-US"/>
+        </w:rPr>
+      </w:pPr>
+      <w:r>
+        <w:rPr>
+          <w:sz w:val="20"/>
+          <w:lang w:val="en-US"/>
+        </w:rPr>
+        <w:drawing>
+          <wp:anchor distT="0" distB="0" distL="114300" distR="114300" simplePos="0" relativeHeight="251741184" behindDoc="0" locked="0" layoutInCell="1" allowOverlap="1" wp14:anchorId="788B37D1" wp14:editId="60020E19">
+            <wp:simplePos x="0" y="0"/>
+            <wp:positionH relativeFrom="column">
+              <wp:posOffset>1456055</wp:posOffset>
+            </wp:positionH>
+            <wp:positionV relativeFrom="paragraph">
+              <wp:posOffset>194945</wp:posOffset>
+            </wp:positionV>
+            <wp:extent cx="3048000" cy="354330"/>
+            <wp:effectExtent l="0" t="0" r="0" b="7620"/>
+            <wp:wrapSquare wrapText="bothSides"/>
+            <wp:docPr id="1914870892" name="Picture 1"/>
+            <wp:cNvGraphicFramePr>
+              <a:graphicFrameLocks xmlns:a="http://schemas.openxmlformats.org/drawingml/2006/main" noChangeAspect="1"/>
+            </wp:cNvGraphicFramePr>
+            <a:graphic xmlns:a="http://schemas.openxmlformats.org/drawingml/2006/main">
+              <a:graphicData uri="http://schemas.openxmlformats.org/drawingml/2006/picture">
+                <pic:pic xmlns:pic="http://schemas.openxmlformats.org/drawingml/2006/picture">
+                  <pic:nvPicPr>
+                    <pic:cNvPr id="1914870892" name=""/>
+                    <pic:cNvPicPr/>
+                  </pic:nvPicPr>
+                  <pic:blipFill>
+                    <a:blip r:embed="rId82">
+                      <a:extLst>
+                        <a:ext uri="{28A0092B-C50C-407E-A947-70E740481C1C}">
+                          <a14:useLocalDpi xmlns:a14="http://schemas.microsoft.com/office/drawing/2010/main" val="0"/>
+                        </a:ext>
+                      </a:extLst>
+                    </a:blip>
+                    <a:stretch>
+                      <a:fillRect/>
+                    </a:stretch>
+                  </pic:blipFill>
+                  <pic:spPr>
+                    <a:xfrm>
+                      <a:off x="0" y="0"/>
+                      <a:ext cx="3048000" cy="354330"/>
+                    </a:xfrm>
+                    <a:prstGeom prst="rect">
+                      <a:avLst/>
+                    </a:prstGeom>
+                  </pic:spPr>
+                </pic:pic>
+              </a:graphicData>
+            </a:graphic>
+            <wp14:sizeRelH relativeFrom="margin">
+              <wp14:pctWidth>0</wp14:pctWidth>
+            </wp14:sizeRelH>
+            <wp14:sizeRelV relativeFrom="margin">
+              <wp14:pctHeight>0</wp14:pctHeight>
+            </wp14:sizeRelV>
+          </wp:anchor>
+        </w:drawing>
+      </w:r>
+      <w:r>
+        <w:rPr>
+          <w:b/>
+          <w:bCs/>
+          <w:sz w:val="24"/>
+          <w:lang w:val="en-US"/>
+        </w:rPr>
+        <w:t>Add Column into a table</w:t>
+      </w:r>
+    </w:p>
+    <w:p>
+      <w:pPr>
+        <w:pStyle w:val="ListParagraph"/>
+        <w:tabs>
+          <w:tab w:val="left" w:pos="3103"/>
+          <w:tab w:val="left" w:pos="5674"/>
+        </w:tabs>
+        <w:ind w:left="1440"/>
+        <w:rPr>
+          <w:sz w:val="20"/>
+          <w:lang w:val="en-US"/>
+        </w:rPr>
+      </w:pPr>
+      <w:r>
+        <w:rPr>
+          <w:sz w:val="20"/>
+          <w:lang w:val="en-US"/>
+        </w:rPr>
+        <w:t xml:space="preserve">Syntax: </w:t>
+      </w:r>
+    </w:p>
+    <w:p>
+      <w:pPr>
+        <w:pStyle w:val="ListParagraph"/>
+        <w:tabs>
+          <w:tab w:val="left" w:pos="3103"/>
+          <w:tab w:val="left" w:pos="5674"/>
+        </w:tabs>
+        <w:rPr>
+          <w:sz w:val="20"/>
+          <w:lang w:val="en-US"/>
+        </w:rPr>
+      </w:pPr>
+    </w:p>
+    <w:p>
+      <w:pPr>
+        <w:pStyle w:val="ListParagraph"/>
+        <w:tabs>
+          <w:tab w:val="left" w:pos="3103"/>
+          <w:tab w:val="left" w:pos="5674"/>
+        </w:tabs>
+        <w:ind w:left="1440"/>
+        <w:rPr>
+          <w:sz w:val="20"/>
+          <w:lang w:val="en-US"/>
+        </w:rPr>
+      </w:pPr>
+    </w:p>
+    <w:p>
+      <w:pPr>
+        <w:pStyle w:val="ListParagraph"/>
+        <w:numPr>
+          <w:ilvl w:val="0"/>
+          <w:numId w:val="13"/>
+        </w:numPr>
+        <w:tabs>
+          <w:tab w:val="left" w:pos="3103"/>
+          <w:tab w:val="left" w:pos="5674"/>
+        </w:tabs>
+        <w:rPr>
+          <w:sz w:val="20"/>
+          <w:lang w:val="en-US"/>
+        </w:rPr>
+      </w:pPr>
+      <w:r>
+        <w:rPr>
+          <w:b/>
+          <w:bCs/>
+          <w:sz w:val="24"/>
+          <w:lang w:val="en-US"/>
+        </w:rPr>
+        <w:t>Drop Column</w:t>
+      </w:r>
+    </w:p>
+    <w:p>
+      <w:pPr>
+        <w:pStyle w:val="ListParagraph"/>
+        <w:tabs>
+          <w:tab w:val="left" w:pos="3103"/>
+          <w:tab w:val="left" w:pos="5674"/>
+        </w:tabs>
+        <w:ind w:left="1440"/>
+        <w:rPr>
+          <w:sz w:val="20"/>
+          <w:lang w:val="en-US"/>
+        </w:rPr>
+      </w:pPr>
+      <w:r>
+        <w:rPr>
+          <w:sz w:val="20"/>
+          <w:lang w:val="en-US"/>
+        </w:rPr>
+        <w:drawing>
+          <wp:anchor distT="0" distB="0" distL="114300" distR="114300" simplePos="0" relativeHeight="251742208" behindDoc="0" locked="0" layoutInCell="1" allowOverlap="1" wp14:anchorId="057A025A" wp14:editId="5A136ECF">
+            <wp:simplePos x="0" y="0"/>
+            <wp:positionH relativeFrom="column">
+              <wp:posOffset>1423035</wp:posOffset>
+            </wp:positionH>
+            <wp:positionV relativeFrom="paragraph">
+              <wp:posOffset>25400</wp:posOffset>
+            </wp:positionV>
+            <wp:extent cx="1806575" cy="364490"/>
+            <wp:effectExtent l="0" t="0" r="3175" b="0"/>
+            <wp:wrapSquare wrapText="bothSides"/>
+            <wp:docPr id="351182204" name="Picture 1"/>
+            <wp:cNvGraphicFramePr>
+              <a:graphicFrameLocks xmlns:a="http://schemas.openxmlformats.org/drawingml/2006/main" noChangeAspect="1"/>
+            </wp:cNvGraphicFramePr>
+            <a:graphic xmlns:a="http://schemas.openxmlformats.org/drawingml/2006/main">
+              <a:graphicData uri="http://schemas.openxmlformats.org/drawingml/2006/picture">
+                <pic:pic xmlns:pic="http://schemas.openxmlformats.org/drawingml/2006/picture">
+                  <pic:nvPicPr>
+                    <pic:cNvPr id="351182204" name=""/>
+                    <pic:cNvPicPr/>
+                  </pic:nvPicPr>
+                  <pic:blipFill>
+                    <a:blip r:embed="rId83">
+                      <a:extLst>
+                        <a:ext uri="{28A0092B-C50C-407E-A947-70E740481C1C}">
+                          <a14:useLocalDpi xmlns:a14="http://schemas.microsoft.com/office/drawing/2010/main" val="0"/>
+                        </a:ext>
+                      </a:extLst>
+                    </a:blip>
+                    <a:stretch>
+                      <a:fillRect/>
+                    </a:stretch>
+                  </pic:blipFill>
+                  <pic:spPr>
+                    <a:xfrm>
+                      <a:off x="0" y="0"/>
+                      <a:ext cx="1806575" cy="364490"/>
+                    </a:xfrm>
+                    <a:prstGeom prst="rect">
+                      <a:avLst/>
+                    </a:prstGeom>
+                  </pic:spPr>
+                </pic:pic>
+              </a:graphicData>
+            </a:graphic>
+            <wp14:sizeRelH relativeFrom="margin">
+              <wp14:pctWidth>0</wp14:pctWidth>
+            </wp14:sizeRelH>
+            <wp14:sizeRelV relativeFrom="margin">
+              <wp14:pctHeight>0</wp14:pctHeight>
+            </wp14:sizeRelV>
+          </wp:anchor>
+        </w:drawing>
+      </w:r>
+      <w:r>
+        <w:rPr>
+          <w:sz w:val="20"/>
+          <w:lang w:val="en-US"/>
+        </w:rPr>
+        <w:t xml:space="preserve">Syntax: </w:t>
+      </w:r>
+    </w:p>
+    <w:p>
+      <w:pPr>
+        <w:pStyle w:val="ListParagraph"/>
+        <w:tabs>
+          <w:tab w:val="left" w:pos="3103"/>
+          <w:tab w:val="left" w:pos="5674"/>
+        </w:tabs>
+        <w:ind w:left="1440"/>
+        <w:rPr>
+          <w:sz w:val="20"/>
+          <w:lang w:val="en-US"/>
+        </w:rPr>
+      </w:pPr>
+    </w:p>
+    <w:p>
+      <w:pPr>
+        <w:pStyle w:val="ListParagraph"/>
+        <w:tabs>
+          <w:tab w:val="left" w:pos="3103"/>
+          <w:tab w:val="left" w:pos="5674"/>
+        </w:tabs>
+        <w:ind w:left="1440"/>
+        <w:rPr>
+          <w:sz w:val="20"/>
+          <w:lang w:val="en-US"/>
+        </w:rPr>
+      </w:pPr>
+    </w:p>
+    <w:p>
+      <w:pPr>
+        <w:pStyle w:val="ListParagraph"/>
+        <w:numPr>
+          <w:ilvl w:val="0"/>
+          <w:numId w:val="13"/>
+        </w:numPr>
+        <w:tabs>
+          <w:tab w:val="left" w:pos="3103"/>
+          <w:tab w:val="left" w:pos="5674"/>
+        </w:tabs>
+        <w:rPr>
+          <w:sz w:val="20"/>
+          <w:lang w:val="en-US"/>
+        </w:rPr>
+      </w:pPr>
+      <w:r>
+        <w:rPr>
+          <w:sz w:val="20"/>
+          <w:lang w:val="en-US"/>
+        </w:rPr>
+        <w:drawing>
+          <wp:anchor distT="0" distB="0" distL="114300" distR="114300" simplePos="0" relativeHeight="251743232" behindDoc="0" locked="0" layoutInCell="1" allowOverlap="1" wp14:anchorId="48B94376" wp14:editId="3213E063">
+            <wp:simplePos x="0" y="0"/>
+            <wp:positionH relativeFrom="column">
+              <wp:posOffset>1399540</wp:posOffset>
+            </wp:positionH>
+            <wp:positionV relativeFrom="paragraph">
+              <wp:posOffset>205105</wp:posOffset>
+            </wp:positionV>
+            <wp:extent cx="1860550" cy="343535"/>
+            <wp:effectExtent l="0" t="0" r="6350" b="0"/>
+            <wp:wrapSquare wrapText="bothSides"/>
+            <wp:docPr id="277681027" name="Picture 1"/>
+            <wp:cNvGraphicFramePr>
+              <a:graphicFrameLocks xmlns:a="http://schemas.openxmlformats.org/drawingml/2006/main" noChangeAspect="1"/>
+            </wp:cNvGraphicFramePr>
+            <a:graphic xmlns:a="http://schemas.openxmlformats.org/drawingml/2006/main">
+              <a:graphicData uri="http://schemas.openxmlformats.org/drawingml/2006/picture">
+                <pic:pic xmlns:pic="http://schemas.openxmlformats.org/drawingml/2006/picture">
+                  <pic:nvPicPr>
+                    <pic:cNvPr id="277681027" name=""/>
+                    <pic:cNvPicPr/>
+                  </pic:nvPicPr>
+                  <pic:blipFill>
+                    <a:blip r:embed="rId84">
+                      <a:extLst>
+                        <a:ext uri="{28A0092B-C50C-407E-A947-70E740481C1C}">
+                          <a14:useLocalDpi xmlns:a14="http://schemas.microsoft.com/office/drawing/2010/main" val="0"/>
+                        </a:ext>
+                      </a:extLst>
+                    </a:blip>
+                    <a:stretch>
+                      <a:fillRect/>
+                    </a:stretch>
+                  </pic:blipFill>
+                  <pic:spPr>
+                    <a:xfrm>
+                      <a:off x="0" y="0"/>
+                      <a:ext cx="1860550" cy="343535"/>
+                    </a:xfrm>
+                    <a:prstGeom prst="rect">
+                      <a:avLst/>
+                    </a:prstGeom>
+                  </pic:spPr>
+                </pic:pic>
+              </a:graphicData>
+            </a:graphic>
+            <wp14:sizeRelH relativeFrom="margin">
+              <wp14:pctWidth>0</wp14:pctWidth>
+            </wp14:sizeRelH>
+            <wp14:sizeRelV relativeFrom="margin">
+              <wp14:pctHeight>0</wp14:pctHeight>
+            </wp14:sizeRelV>
+          </wp:anchor>
+        </w:drawing>
+      </w:r>
+      <w:r>
+        <w:rPr>
+          <w:b/>
+          <w:bCs/>
+          <w:sz w:val="24"/>
+          <w:lang w:val="en-US"/>
+        </w:rPr>
+        <w:t>Rename Table</w:t>
+      </w:r>
+    </w:p>
+    <w:p>
+      <w:pPr>
+        <w:pStyle w:val="ListParagraph"/>
+        <w:tabs>
+          <w:tab w:val="left" w:pos="3103"/>
+          <w:tab w:val="left" w:pos="5674"/>
+        </w:tabs>
+        <w:ind w:left="1440"/>
+        <w:rPr>
+          <w:sz w:val="20"/>
+          <w:lang w:val="en-US"/>
+        </w:rPr>
+      </w:pPr>
+      <w:r>
+        <w:rPr>
+          <w:sz w:val="20"/>
+          <w:lang w:val="en-US"/>
+        </w:rPr>
+        <w:t xml:space="preserve">Syntax: </w:t>
+      </w:r>
+    </w:p>
+    <w:p>
+      <w:pPr>
+        <w:pStyle w:val="ListParagraph"/>
+        <w:tabs>
+          <w:tab w:val="left" w:pos="3103"/>
+          <w:tab w:val="left" w:pos="5674"/>
+        </w:tabs>
+        <w:ind w:left="1440"/>
+        <w:rPr>
+          <w:sz w:val="20"/>
+          <w:lang w:val="en-US"/>
+        </w:rPr>
+      </w:pPr>
+    </w:p>
+    <w:p>
+      <w:pPr>
+        <w:pStyle w:val="ListParagraph"/>
+        <w:tabs>
+          <w:tab w:val="left" w:pos="3103"/>
+          <w:tab w:val="left" w:pos="5674"/>
+        </w:tabs>
+        <w:ind w:left="1440"/>
+        <w:rPr>
+          <w:sz w:val="20"/>
+          <w:lang w:val="en-US"/>
+        </w:rPr>
+      </w:pPr>
+    </w:p>
+    <w:p>
+      <w:pPr>
+        <w:pStyle w:val="ListParagraph"/>
+        <w:numPr>
+          <w:ilvl w:val="0"/>
+          <w:numId w:val="13"/>
+        </w:numPr>
+        <w:tabs>
+          <w:tab w:val="left" w:pos="3103"/>
+          <w:tab w:val="left" w:pos="5674"/>
+        </w:tabs>
+        <w:rPr>
+          <w:sz w:val="20"/>
+          <w:lang w:val="en-US"/>
+        </w:rPr>
+      </w:pPr>
+      <w:r>
+        <w:rPr>
+          <w:sz w:val="20"/>
+          <w:lang w:val="en-US"/>
+        </w:rPr>
+        <w:drawing>
+          <wp:anchor distT="0" distB="0" distL="114300" distR="114300" simplePos="0" relativeHeight="251744256" behindDoc="0" locked="0" layoutInCell="1" allowOverlap="1" wp14:anchorId="288FD511" wp14:editId="681DD7EA">
+            <wp:simplePos x="0" y="0"/>
+            <wp:positionH relativeFrom="column">
+              <wp:posOffset>1399540</wp:posOffset>
+            </wp:positionH>
+            <wp:positionV relativeFrom="paragraph">
+              <wp:posOffset>220345</wp:posOffset>
+            </wp:positionV>
+            <wp:extent cx="3950970" cy="344170"/>
+            <wp:effectExtent l="0" t="0" r="0" b="0"/>
+            <wp:wrapSquare wrapText="bothSides"/>
+            <wp:docPr id="1221841713" name="Picture 1"/>
+            <wp:cNvGraphicFramePr>
+              <a:graphicFrameLocks xmlns:a="http://schemas.openxmlformats.org/drawingml/2006/main" noChangeAspect="1"/>
+            </wp:cNvGraphicFramePr>
+            <a:graphic xmlns:a="http://schemas.openxmlformats.org/drawingml/2006/main">
+              <a:graphicData uri="http://schemas.openxmlformats.org/drawingml/2006/picture">
+                <pic:pic xmlns:pic="http://schemas.openxmlformats.org/drawingml/2006/picture">
+                  <pic:nvPicPr>
+                    <pic:cNvPr id="1221841713" name=""/>
+                    <pic:cNvPicPr/>
+                  </pic:nvPicPr>
+                  <pic:blipFill>
+                    <a:blip r:embed="rId85">
+                      <a:extLst>
+                        <a:ext uri="{28A0092B-C50C-407E-A947-70E740481C1C}">
+                          <a14:useLocalDpi xmlns:a14="http://schemas.microsoft.com/office/drawing/2010/main" val="0"/>
+                        </a:ext>
+                      </a:extLst>
+                    </a:blip>
+                    <a:stretch>
+                      <a:fillRect/>
+                    </a:stretch>
+                  </pic:blipFill>
+                  <pic:spPr>
+                    <a:xfrm>
+                      <a:off x="0" y="0"/>
+                      <a:ext cx="3950970" cy="344170"/>
+                    </a:xfrm>
+                    <a:prstGeom prst="rect">
+                      <a:avLst/>
+                    </a:prstGeom>
+                  </pic:spPr>
+                </pic:pic>
+              </a:graphicData>
+            </a:graphic>
+            <wp14:sizeRelH relativeFrom="margin">
+              <wp14:pctWidth>0</wp14:pctWidth>
+            </wp14:sizeRelH>
+            <wp14:sizeRelV relativeFrom="margin">
+              <wp14:pctHeight>0</wp14:pctHeight>
+            </wp14:sizeRelV>
+          </wp:anchor>
+        </w:drawing>
+      </w:r>
+      <w:r>
+        <w:rPr>
+          <w:b/>
+          <w:bCs/>
+          <w:sz w:val="24"/>
+          <w:lang w:val="en-US"/>
+        </w:rPr>
+        <w:t>Change Column</w:t>
+      </w:r>
+    </w:p>
+    <w:p>
+      <w:pPr>
+        <w:pStyle w:val="ListParagraph"/>
+        <w:tabs>
+          <w:tab w:val="left" w:pos="3103"/>
+          <w:tab w:val="left" w:pos="5674"/>
+        </w:tabs>
+        <w:ind w:left="1440"/>
+        <w:rPr>
+          <w:sz w:val="20"/>
+          <w:lang w:val="en-US"/>
+        </w:rPr>
+      </w:pPr>
+      <w:r>
+        <w:rPr>
+          <w:sz w:val="20"/>
+          <w:lang w:val="en-US"/>
+        </w:rPr>
+        <w:t xml:space="preserve">Syntax: </w:t>
+      </w:r>
+    </w:p>
+    <w:p>
+      <w:pPr>
+        <w:pStyle w:val="ListParagraph"/>
+        <w:tabs>
+          <w:tab w:val="left" w:pos="3103"/>
+          <w:tab w:val="left" w:pos="5674"/>
+        </w:tabs>
+        <w:ind w:left="1440"/>
+        <w:rPr>
+          <w:sz w:val="20"/>
+          <w:lang w:val="en-US"/>
+        </w:rPr>
+      </w:pPr>
+    </w:p>
+    <w:p>
+      <w:pPr>
+        <w:pStyle w:val="ListParagraph"/>
+        <w:tabs>
+          <w:tab w:val="left" w:pos="3103"/>
+          <w:tab w:val="left" w:pos="5674"/>
+        </w:tabs>
+        <w:ind w:left="1440"/>
+        <w:rPr>
+          <w:sz w:val="20"/>
+          <w:lang w:val="en-US"/>
+        </w:rPr>
+      </w:pPr>
+    </w:p>
+    <w:p>
+      <w:pPr>
+        <w:pStyle w:val="ListParagraph"/>
+        <w:numPr>
+          <w:ilvl w:val="0"/>
+          <w:numId w:val="13"/>
+        </w:numPr>
+        <w:tabs>
+          <w:tab w:val="left" w:pos="3103"/>
+          <w:tab w:val="left" w:pos="5674"/>
+        </w:tabs>
+        <w:rPr>
+          <w:sz w:val="20"/>
+          <w:lang w:val="en-US"/>
+        </w:rPr>
+      </w:pPr>
+      <w:r>
+        <w:rPr>
+          <w:b/>
+          <w:bCs/>
+          <w:sz w:val="24"/>
+          <w:lang w:val="en-US"/>
+        </w:rPr>
+        <w:t>Modify Column’s Datatype and Constraint</w:t>
+      </w:r>
+    </w:p>
+    <w:p>
+      <w:pPr>
+        <w:pStyle w:val="ListParagraph"/>
+        <w:tabs>
+          <w:tab w:val="left" w:pos="3103"/>
+          <w:tab w:val="left" w:pos="5674"/>
+        </w:tabs>
+        <w:ind w:left="1440"/>
+        <w:rPr>
+          <w:sz w:val="20"/>
+          <w:lang w:val="en-US"/>
+        </w:rPr>
+      </w:pPr>
+      <w:r>
+        <w:rPr>
+          <w:sz w:val="20"/>
+          <w:lang w:val="en-US"/>
+        </w:rPr>
+        <w:drawing>
+          <wp:anchor distT="0" distB="0" distL="114300" distR="114300" simplePos="0" relativeHeight="251745280" behindDoc="0" locked="0" layoutInCell="1" allowOverlap="1" wp14:anchorId="047222A3" wp14:editId="68E9E86B">
+            <wp:simplePos x="0" y="0"/>
+            <wp:positionH relativeFrom="column">
+              <wp:posOffset>1456055</wp:posOffset>
+            </wp:positionH>
+            <wp:positionV relativeFrom="paragraph">
+              <wp:posOffset>25400</wp:posOffset>
+            </wp:positionV>
+            <wp:extent cx="2851785" cy="351155"/>
+            <wp:effectExtent l="0" t="0" r="5715" b="0"/>
+            <wp:wrapSquare wrapText="bothSides"/>
+            <wp:docPr id="1276537007" name="Picture 1"/>
+            <wp:cNvGraphicFramePr>
+              <a:graphicFrameLocks xmlns:a="http://schemas.openxmlformats.org/drawingml/2006/main" noChangeAspect="1"/>
+            </wp:cNvGraphicFramePr>
+            <a:graphic xmlns:a="http://schemas.openxmlformats.org/drawingml/2006/main">
+              <a:graphicData uri="http://schemas.openxmlformats.org/drawingml/2006/picture">
+                <pic:pic xmlns:pic="http://schemas.openxmlformats.org/drawingml/2006/picture">
+                  <pic:nvPicPr>
+                    <pic:cNvPr id="1276537007" name=""/>
+                    <pic:cNvPicPr/>
+                  </pic:nvPicPr>
+                  <pic:blipFill>
+                    <a:blip r:embed="rId86">
+                      <a:extLst>
+                        <a:ext uri="{28A0092B-C50C-407E-A947-70E740481C1C}">
+                          <a14:useLocalDpi xmlns:a14="http://schemas.microsoft.com/office/drawing/2010/main" val="0"/>
+                        </a:ext>
+                      </a:extLst>
+                    </a:blip>
+                    <a:stretch>
+                      <a:fillRect/>
+                    </a:stretch>
+                  </pic:blipFill>
+                  <pic:spPr>
+                    <a:xfrm>
+                      <a:off x="0" y="0"/>
+                      <a:ext cx="2851785" cy="351155"/>
+                    </a:xfrm>
+                    <a:prstGeom prst="rect">
+                      <a:avLst/>
+                    </a:prstGeom>
+                  </pic:spPr>
+                </pic:pic>
+              </a:graphicData>
+            </a:graphic>
+            <wp14:sizeRelH relativeFrom="margin">
+              <wp14:pctWidth>0</wp14:pctWidth>
+            </wp14:sizeRelH>
+            <wp14:sizeRelV relativeFrom="margin">
+              <wp14:pctHeight>0</wp14:pctHeight>
+            </wp14:sizeRelV>
+          </wp:anchor>
+        </w:drawing>
+      </w:r>
+      <w:r>
+        <w:rPr>
+          <w:sz w:val="20"/>
+          <w:lang w:val="en-US"/>
+        </w:rPr>
+        <w:t xml:space="preserve">Syntax: </w:t>
+      </w:r>
+    </w:p>
+    <w:p>
+      <w:pPr>
+        <w:pStyle w:val="ListParagraph"/>
+        <w:tabs>
+          <w:tab w:val="left" w:pos="3103"/>
+          <w:tab w:val="left" w:pos="5674"/>
+        </w:tabs>
+        <w:ind w:left="1440"/>
+        <w:rPr>
+          <w:sz w:val="20"/>
+          <w:lang w:val="en-US"/>
+        </w:rPr>
+      </w:pPr>
+    </w:p>
+    <w:p>
+      <w:pPr>
+        <w:pStyle w:val="ListParagraph"/>
+        <w:tabs>
+          <w:tab w:val="left" w:pos="3103"/>
+          <w:tab w:val="left" w:pos="5674"/>
+        </w:tabs>
+        <w:ind w:left="1440"/>
+        <w:rPr>
+          <w:sz w:val="20"/>
+          <w:lang w:val="en-US"/>
+        </w:rPr>
+      </w:pPr>
+    </w:p>
+    <w:p>
+      <w:pPr>
+        <w:pStyle w:val="ListParagraph"/>
+        <w:tabs>
+          <w:tab w:val="left" w:pos="3103"/>
+          <w:tab w:val="left" w:pos="5674"/>
+        </w:tabs>
+        <w:ind w:left="1440"/>
+        <w:rPr>
+          <w:sz w:val="20"/>
+          <w:lang w:val="en-US"/>
+        </w:rPr>
+      </w:pPr>
+    </w:p>
+    <w:p>
+      <w:pPr>
+        <w:pStyle w:val="ListParagraph"/>
+        <w:numPr>
+          <w:ilvl w:val="0"/>
+          <w:numId w:val="13"/>
+        </w:numPr>
+        <w:tabs>
+          <w:tab w:val="left" w:pos="3103"/>
+          <w:tab w:val="left" w:pos="5674"/>
+        </w:tabs>
+        <w:rPr>
+          <w:sz w:val="20"/>
+          <w:lang w:val="en-US"/>
+        </w:rPr>
+      </w:pPr>
+      <w:r>
+        <w:rPr>
+          <w:sz w:val="20"/>
+          <w:lang w:val="en-US"/>
+        </w:rPr>
+        <w:drawing>
+          <wp:anchor distT="0" distB="0" distL="114300" distR="114300" simplePos="0" relativeHeight="251746304" behindDoc="0" locked="0" layoutInCell="1" allowOverlap="1" wp14:anchorId="786673D5" wp14:editId="1062F8B5">
+            <wp:simplePos x="0" y="0"/>
+            <wp:positionH relativeFrom="column">
+              <wp:posOffset>1398905</wp:posOffset>
+            </wp:positionH>
+            <wp:positionV relativeFrom="paragraph">
+              <wp:posOffset>200660</wp:posOffset>
+            </wp:positionV>
+            <wp:extent cx="2002790" cy="182245"/>
+            <wp:effectExtent l="0" t="0" r="0" b="8255"/>
+            <wp:wrapSquare wrapText="bothSides"/>
+            <wp:docPr id="1819410700" name="Picture 1"/>
+            <wp:cNvGraphicFramePr>
+              <a:graphicFrameLocks xmlns:a="http://schemas.openxmlformats.org/drawingml/2006/main" noChangeAspect="1"/>
+            </wp:cNvGraphicFramePr>
+            <a:graphic xmlns:a="http://schemas.openxmlformats.org/drawingml/2006/main">
+              <a:graphicData uri="http://schemas.openxmlformats.org/drawingml/2006/picture">
+                <pic:pic xmlns:pic="http://schemas.openxmlformats.org/drawingml/2006/picture">
+                  <pic:nvPicPr>
+                    <pic:cNvPr id="1819410700" name=""/>
+                    <pic:cNvPicPr/>
+                  </pic:nvPicPr>
+                  <pic:blipFill>
+                    <a:blip r:embed="rId87">
+                      <a:extLst>
+                        <a:ext uri="{28A0092B-C50C-407E-A947-70E740481C1C}">
+                          <a14:useLocalDpi xmlns:a14="http://schemas.microsoft.com/office/drawing/2010/main" val="0"/>
+                        </a:ext>
+                      </a:extLst>
+                    </a:blip>
+                    <a:stretch>
+                      <a:fillRect/>
+                    </a:stretch>
+                  </pic:blipFill>
+                  <pic:spPr>
+                    <a:xfrm>
+                      <a:off x="0" y="0"/>
+                      <a:ext cx="2002790" cy="182245"/>
+                    </a:xfrm>
+                    <a:prstGeom prst="rect">
+                      <a:avLst/>
+                    </a:prstGeom>
+                  </pic:spPr>
+                </pic:pic>
+              </a:graphicData>
+            </a:graphic>
+            <wp14:sizeRelH relativeFrom="margin">
+              <wp14:pctWidth>0</wp14:pctWidth>
+            </wp14:sizeRelH>
+            <wp14:sizeRelV relativeFrom="margin">
+              <wp14:pctHeight>0</wp14:pctHeight>
+            </wp14:sizeRelV>
+          </wp:anchor>
+        </w:drawing>
+      </w:r>
+      <w:r>
+        <w:rPr>
+          <w:b/>
+          <w:bCs/>
+          <w:sz w:val="24"/>
+          <w:lang w:val="en-US"/>
+        </w:rPr>
+        <w:t>Truncate</w:t>
+      </w:r>
+      <w:r>
+        <w:rPr>
+          <w:sz w:val="20"/>
+          <w:lang w:val="en-US"/>
+        </w:rPr>
+        <w:t>(Delete all rows in the table)</w:t>
+      </w:r>
+    </w:p>
+    <w:p>
+      <w:pPr>
+        <w:pStyle w:val="ListParagraph"/>
+        <w:tabs>
+          <w:tab w:val="left" w:pos="3103"/>
+          <w:tab w:val="left" w:pos="5674"/>
+        </w:tabs>
+        <w:ind w:left="1440"/>
+        <w:rPr>
+          <w:sz w:val="20"/>
+          <w:lang w:val="en-US"/>
+        </w:rPr>
+      </w:pPr>
+      <w:r>
+        <w:rPr>
+          <w:sz w:val="20"/>
+          <w:lang w:val="en-US"/>
+        </w:rPr>
+        <w:t xml:space="preserve">Syntax: </w:t>
+      </w:r>
+    </w:p>
+    <w:p>
+      <w:pPr>
+        <w:pStyle w:val="ListParagraph"/>
+        <w:tabs>
+          <w:tab w:val="left" w:pos="3103"/>
+          <w:tab w:val="left" w:pos="5674"/>
+        </w:tabs>
+        <w:ind w:left="1440"/>
+        <w:rPr>
+          <w:sz w:val="20"/>
+          <w:lang w:val="en-US"/>
+        </w:rPr>
+      </w:pPr>
+    </w:p>
+    <w:p>
+      <w:pPr>
+        <w:pStyle w:val="ListParagraph"/>
+        <w:tabs>
+          <w:tab w:val="left" w:pos="3103"/>
+          <w:tab w:val="left" w:pos="5674"/>
+        </w:tabs>
+        <w:ind w:left="1440"/>
+        <w:rPr>
+          <w:b/>
+          <w:bCs/>
+          <w:sz w:val="20"/>
+          <w:lang w:val="en-US"/>
+        </w:rPr>
+      </w:pPr>
+      <w:r>
+        <w:rPr>
+          <w:b/>
+          <w:bCs/>
+          <w:sz w:val="20"/>
+          <w:lang w:val="en-US"/>
+        </w:rPr>
+        <w:t>Note: If we drop a table the complete table is deleted but truncate only deletes all the rows but the table still exists.</w:t>
+      </w:r>
+    </w:p>
+    <w:p>
+      <w:pPr>
+        <w:pStyle w:val="ListParagraph"/>
+        <w:tabs>
+          <w:tab w:val="left" w:pos="3103"/>
+          <w:tab w:val="left" w:pos="5674"/>
+        </w:tabs>
+        <w:ind w:left="1440"/>
+        <w:rPr>
+          <w:b/>
+          <w:bCs/>
+          <w:sz w:val="20"/>
+          <w:lang w:val="en-US"/>
+        </w:rPr>
+      </w:pPr>
+    </w:p>
+    <w:p>
+      <w:pPr>
+        <w:pStyle w:val="ListParagraph"/>
+        <w:tabs>
+          <w:tab w:val="left" w:pos="3103"/>
+          <w:tab w:val="left" w:pos="5674"/>
+        </w:tabs>
+        <w:ind w:left="1440"/>
+        <w:rPr>
+          <w:b/>
+          <w:bCs/>
+          <w:sz w:val="20"/>
+          <w:lang w:val="en-US"/>
+        </w:rPr>
+      </w:pPr>
+    </w:p>
+    <w:p>
+      <w:pPr>
+        <w:pStyle w:val="ListParagraph"/>
+        <w:tabs>
+          <w:tab w:val="left" w:pos="3103"/>
+          <w:tab w:val="left" w:pos="5674"/>
+        </w:tabs>
+        <w:ind w:left="1440"/>
+        <w:rPr>
+          <w:b/>
+          <w:bCs/>
+          <w:sz w:val="20"/>
+          <w:lang w:val="en-US"/>
+        </w:rPr>
+      </w:pPr>
+    </w:p>
+    <w:p>
+      <w:pPr>
+        <w:tabs>
+          <w:tab w:val="left" w:pos="3103"/>
+          <w:tab w:val="left" w:pos="5674"/>
+        </w:tabs>
+        <w:jc w:val="center"/>
+        <w:rPr>
+          <w:b/>
+          <w:bCs/>
+          <w:sz w:val="30"/>
+          <w:lang w:val="en-US"/>
+        </w:rPr>
+      </w:pPr>
+      <w:r>
+        <w:rPr>
+          <w:b/>
+          <w:bCs/>
+          <w:sz w:val="30"/>
+          <w:lang w:val="en-US"/>
+        </w:rPr>
+        <w:t>Join</w:t>
+      </w:r>
+    </w:p>
+    <w:p>
+      <w:pPr>
+        <w:tabs>
+          <w:tab w:val="left" w:pos="3103"/>
+          <w:tab w:val="left" w:pos="5674"/>
+        </w:tabs>
+        <w:rPr>
+          <w:b/>
+          <w:bCs/>
+          <w:sz w:val="28"/>
+          <w:lang w:val="en-US"/>
+        </w:rPr>
+      </w:pPr>
+      <w:r>
+        <w:rPr>
+          <w:b/>
+          <w:bCs/>
+          <w:sz w:val="28"/>
+          <w:lang w:val="en-US"/>
+        </w:rPr>
+        <w:drawing>
+          <wp:inline distT="0" distB="0" distL="0" distR="0" wp14:anchorId="158DFC5C" wp14:editId="544BC1EC">
+            <wp:extent cx="5400040" cy="172085"/>
+            <wp:effectExtent l="0" t="0" r="0" b="0"/>
+            <wp:docPr id="1965705070" name="Picture 1"/>
+            <wp:cNvGraphicFramePr>
+              <a:graphicFrameLocks xmlns:a="http://schemas.openxmlformats.org/drawingml/2006/main" noChangeAspect="1"/>
+            </wp:cNvGraphicFramePr>
+            <a:graphic xmlns:a="http://schemas.openxmlformats.org/drawingml/2006/main">
+              <a:graphicData uri="http://schemas.openxmlformats.org/drawingml/2006/picture">
+                <pic:pic xmlns:pic="http://schemas.openxmlformats.org/drawingml/2006/picture">
+                  <pic:nvPicPr>
+                    <pic:cNvPr id="1965705070" name=""/>
+                    <pic:cNvPicPr/>
+                  </pic:nvPicPr>
+                  <pic:blipFill>
+                    <a:blip r:embed="rId88"/>
+                    <a:stretch>
+                      <a:fillRect/>
+                    </a:stretch>
+                  </pic:blipFill>
+                  <pic:spPr>
+                    <a:xfrm>
+                      <a:off x="0" y="0"/>
+                      <a:ext cx="5400040" cy="172085"/>
+                    </a:xfrm>
+                    <a:prstGeom prst="rect">
+                      <a:avLst/>
+                    </a:prstGeom>
+                  </pic:spPr>
+                </pic:pic>
+              </a:graphicData>
+            </a:graphic>
+          </wp:inline>
+        </w:drawing>
+      </w:r>
+    </w:p>
+    <w:p>
+      <w:pPr>
+        <w:tabs>
+          <w:tab w:val="left" w:pos="3103"/>
+          <w:tab w:val="left" w:pos="5674"/>
+        </w:tabs>
+        <w:rPr>
+          <w:b/>
+          <w:bCs/>
+          <w:lang w:val="en-US"/>
+        </w:rPr>
+      </w:pPr>
+      <w:r>
+        <w:rPr>
+          <w:b/>
+          <w:bCs/>
+          <w:lang w:val="en-US"/>
+        </w:rPr>
+        <w:t>Types of Joins</w:t>
+      </w:r>
+    </w:p>
+    <w:p>
+      <w:pPr>
+        <w:tabs>
+          <w:tab w:val="left" w:pos="3103"/>
+          <w:tab w:val="left" w:pos="5674"/>
+        </w:tabs>
+        <w:jc w:val="center"/>
+        <w:rPr>
+          <w:b/>
+          <w:bCs/>
+          <w:lang w:val="en-US"/>
+        </w:rPr>
+      </w:pPr>
+      <w:r>
+        <w:rPr>
+          <w:b/>
+          <w:bCs/>
+          <w:lang w:val="en-US"/>
+        </w:rPr>
+        <w:drawing>
+          <wp:inline distT="0" distB="0" distL="0" distR="0" wp14:anchorId="7F9A45B5" wp14:editId="6DF81BAB">
+            <wp:extent cx="3875133" cy="1204372"/>
+            <wp:effectExtent l="0" t="0" r="0" b="0"/>
+            <wp:docPr id="1392643181" name="Picture 1"/>
+            <wp:cNvGraphicFramePr>
+              <a:graphicFrameLocks xmlns:a="http://schemas.openxmlformats.org/drawingml/2006/main" noChangeAspect="1"/>
+            </wp:cNvGraphicFramePr>
+            <a:graphic xmlns:a="http://schemas.openxmlformats.org/drawingml/2006/main">
+              <a:graphicData uri="http://schemas.openxmlformats.org/drawingml/2006/picture">
+                <pic:pic xmlns:pic="http://schemas.openxmlformats.org/drawingml/2006/picture">
+                  <pic:nvPicPr>
+                    <pic:cNvPr id="1392643181" name=""/>
+                    <pic:cNvPicPr/>
+                  </pic:nvPicPr>
+                  <pic:blipFill>
+                    <a:blip r:embed="rId89"/>
+                    <a:stretch>
+                      <a:fillRect/>
+                    </a:stretch>
+                  </pic:blipFill>
+                  <pic:spPr>
+                    <a:xfrm>
+                      <a:off x="0" y="0"/>
+                      <a:ext cx="3899907" cy="1212072"/>
+                    </a:xfrm>
+                    <a:prstGeom prst="rect">
+                      <a:avLst/>
+                    </a:prstGeom>
+                  </pic:spPr>
+                </pic:pic>
+              </a:graphicData>
+            </a:graphic>
+          </wp:inline>
+        </w:drawing>
+      </w:r>
+    </w:p>
+    <w:p>
+      <w:pPr>
+        <w:pStyle w:val="ListParagraph"/>
+        <w:numPr>
+          <w:ilvl w:val="0"/>
+          <w:numId w:val="15"/>
+        </w:numPr>
+        <w:tabs>
+          <w:tab w:val="left" w:pos="3103"/>
+          <w:tab w:val="left" w:pos="5674"/>
+        </w:tabs>
+        <w:rPr>
+          <w:b/>
+          <w:bCs/>
+          <w:lang w:val="en-US"/>
+        </w:rPr>
+      </w:pPr>
+      <w:r>
+        <w:rPr>
+          <w:b/>
+          <w:bCs/>
+          <w:sz w:val="24"/>
+          <w:lang w:val="en-US"/>
+        </w:rPr>
+        <w:t>Inner Join</w:t>
+      </w:r>
+      <w:r>
+        <w:rPr>
+          <w:b/>
+          <w:bCs/>
+          <w:lang w:val="en-US"/>
+        </w:rPr>
+        <w:t xml:space="preserve">: </w:t>
+      </w:r>
+      <w:r>
+        <w:rPr>
+          <w:b/>
+          <w:bCs/>
+          <w:lang w:val="en-US"/>
+        </w:rPr>
+        <w:t>Returns records/rows that have matching values.</w:t>
+      </w:r>
+    </w:p>
+    <w:p>
+      <w:pPr>
+        <w:pStyle w:val="ListParagraph"/>
+        <w:tabs>
+          <w:tab w:val="left" w:pos="3103"/>
+          <w:tab w:val="left" w:pos="5674"/>
+        </w:tabs>
+        <w:ind w:left="1080"/>
+        <w:rPr>
+          <w:b/>
+          <w:bCs/>
+          <w:lang w:val="en-US"/>
+        </w:rPr>
+      </w:pPr>
+      <w:r>
+        <w:rPr>
+          <w:b/>
+          <w:bCs/>
+          <w:lang w:val="en-US"/>
+        </w:rPr>
+        <w:drawing>
+          <wp:anchor distT="0" distB="0" distL="114300" distR="114300" simplePos="0" relativeHeight="251747328" behindDoc="0" locked="0" layoutInCell="1" allowOverlap="1" wp14:anchorId="3F1E6C14" wp14:editId="1BDCB8A7">
+            <wp:simplePos x="0" y="0"/>
+            <wp:positionH relativeFrom="column">
+              <wp:posOffset>1564005</wp:posOffset>
+            </wp:positionH>
+            <wp:positionV relativeFrom="paragraph">
+              <wp:posOffset>52070</wp:posOffset>
+            </wp:positionV>
+            <wp:extent cx="2307590" cy="716280"/>
+            <wp:effectExtent l="0" t="0" r="0" b="7620"/>
+            <wp:wrapSquare wrapText="bothSides"/>
+            <wp:docPr id="648790402" name="Picture 1"/>
+            <wp:cNvGraphicFramePr>
+              <a:graphicFrameLocks xmlns:a="http://schemas.openxmlformats.org/drawingml/2006/main" noChangeAspect="1"/>
+            </wp:cNvGraphicFramePr>
+            <a:graphic xmlns:a="http://schemas.openxmlformats.org/drawingml/2006/main">
+              <a:graphicData uri="http://schemas.openxmlformats.org/drawingml/2006/picture">
+                <pic:pic xmlns:pic="http://schemas.openxmlformats.org/drawingml/2006/picture">
+                  <pic:nvPicPr>
+                    <pic:cNvPr id="648790402" name=""/>
+                    <pic:cNvPicPr/>
+                  </pic:nvPicPr>
+                  <pic:blipFill>
+                    <a:blip r:embed="rId90">
+                      <a:extLst>
+                        <a:ext uri="{28A0092B-C50C-407E-A947-70E740481C1C}">
+                          <a14:useLocalDpi xmlns:a14="http://schemas.microsoft.com/office/drawing/2010/main" val="0"/>
+                        </a:ext>
+                      </a:extLst>
+                    </a:blip>
+                    <a:stretch>
+                      <a:fillRect/>
+                    </a:stretch>
+                  </pic:blipFill>
+                  <pic:spPr>
+                    <a:xfrm>
+                      <a:off x="0" y="0"/>
+                      <a:ext cx="2307590" cy="716280"/>
+                    </a:xfrm>
+                    <a:prstGeom prst="rect">
+                      <a:avLst/>
+                    </a:prstGeom>
+                  </pic:spPr>
+                </pic:pic>
+              </a:graphicData>
+            </a:graphic>
+            <wp14:sizeRelH relativeFrom="margin">
+              <wp14:pctWidth>0</wp14:pctWidth>
+            </wp14:sizeRelH>
+            <wp14:sizeRelV relativeFrom="margin">
+              <wp14:pctHeight>0</wp14:pctHeight>
+            </wp14:sizeRelV>
+          </wp:anchor>
+        </w:drawing>
+      </w:r>
+      <w:r>
+        <w:rPr>
+          <w:b/>
+          <w:bCs/>
+          <w:lang w:val="en-US"/>
+        </w:rPr>
+        <w:t xml:space="preserve">    Syntax =&gt;   </w:t>
+      </w:r>
+    </w:p>
+    <w:p>
+      <w:pPr>
+        <w:pStyle w:val="ListParagraph"/>
+        <w:tabs>
+          <w:tab w:val="left" w:pos="3103"/>
+          <w:tab w:val="left" w:pos="5674"/>
+        </w:tabs>
+        <w:ind w:left="2160"/>
+        <w:rPr>
+          <w:sz w:val="20"/>
+          <w:lang w:val="en-US"/>
+        </w:rPr>
+      </w:pPr>
+      <w:r>
+        <w:rPr>
+          <w:lang w:val="en-US"/>
+        </w:rPr>
+        <w:t>Here Instead of</w:t>
+      </w:r>
+      <w:r>
+        <w:rPr>
+          <w:lang w:val="en-US"/>
+        </w:rPr>
+        <w:t xml:space="preserve"> </w:t>
+      </w:r>
+      <w:r>
+        <w:rPr>
+          <w:lang w:val="en-US"/>
+        </w:rPr>
+        <w:t xml:space="preserve">column(s) we could have written </w:t>
+      </w:r>
+      <w:r>
+        <w:rPr>
+          <w:b/>
+          <w:bCs/>
+          <w:sz w:val="26"/>
+          <w:lang w:val="en-US"/>
+        </w:rPr>
+        <w:t xml:space="preserve">* </w:t>
+      </w:r>
+      <w:r>
+        <w:rPr>
+          <w:sz w:val="20"/>
+          <w:lang w:val="en-US"/>
+        </w:rPr>
+        <w:t>as well</w:t>
+      </w:r>
+      <w:r>
+        <w:rPr>
+          <w:sz w:val="20"/>
+          <w:lang w:val="en-US"/>
+        </w:rPr>
+        <w:t>.</w:t>
+      </w:r>
+    </w:p>
+    <w:p>
+      <w:pPr>
+        <w:tabs>
+          <w:tab w:val="left" w:pos="3103"/>
+          <w:tab w:val="left" w:pos="5674"/>
+        </w:tabs>
+        <w:rPr>
+          <w:sz w:val="20"/>
+          <w:lang w:val="en-US"/>
+        </w:rPr>
+      </w:pPr>
+      <w:r>
+        <w:rPr>
+          <w:sz w:val="20"/>
+          <w:lang w:val="en-US"/>
+        </w:rPr>
+        <w:t xml:space="preserve">                          </w:t>
+      </w:r>
+      <w:r>
+        <w:rPr>
+          <w:b/>
+          <w:bCs/>
+          <w:sz w:val="20"/>
+          <w:lang w:val="en-US"/>
+        </w:rPr>
+        <w:t xml:space="preserve">Note: </w:t>
+      </w:r>
+      <w:r>
+        <w:rPr>
+          <w:sz w:val="20"/>
+          <w:lang w:val="en-US"/>
+        </w:rPr>
+        <w:t>It’s</w:t>
+      </w:r>
+      <w:r>
+        <w:rPr>
+          <w:b/>
+          <w:bCs/>
+          <w:sz w:val="20"/>
+          <w:lang w:val="en-US"/>
+        </w:rPr>
+        <w:t xml:space="preserve"> </w:t>
+      </w:r>
+      <w:r>
+        <w:rPr>
+          <w:sz w:val="20"/>
+          <w:lang w:val="en-US"/>
+        </w:rPr>
+        <w:t>not neccesary to have same column name as specified in the syntax.</w:t>
+      </w:r>
+    </w:p>
+    <w:p>
+      <w:pPr>
+        <w:tabs>
+          <w:tab w:val="left" w:pos="3103"/>
+          <w:tab w:val="left" w:pos="5674"/>
+        </w:tabs>
+        <w:rPr>
+          <w:sz w:val="20"/>
+          <w:lang w:val="en-US"/>
+        </w:rPr>
+      </w:pPr>
+      <w:r>
+        <w:rPr>
+          <w:sz w:val="20"/>
+          <w:lang w:val="en-US"/>
+        </w:rPr>
+        <w:drawing>
+          <wp:anchor distT="0" distB="0" distL="114300" distR="114300" simplePos="0" relativeHeight="251751424" behindDoc="1" locked="0" layoutInCell="1" allowOverlap="1" wp14:anchorId="35CC9360" wp14:editId="410DD65D">
+            <wp:simplePos x="0" y="0"/>
+            <wp:positionH relativeFrom="column">
+              <wp:posOffset>3404235</wp:posOffset>
+            </wp:positionH>
+            <wp:positionV relativeFrom="paragraph">
+              <wp:posOffset>269875</wp:posOffset>
+            </wp:positionV>
+            <wp:extent cx="2324735" cy="489585"/>
+            <wp:effectExtent l="0" t="0" r="0" b="5715"/>
+            <wp:wrapTight wrapText="bothSides">
+              <wp:wrapPolygon edited="0">
+                <wp:start x="0" y="0"/>
+                <wp:lineTo x="0" y="21012"/>
+                <wp:lineTo x="21417" y="21012"/>
+                <wp:lineTo x="21417" y="0"/>
+                <wp:lineTo x="0" y="0"/>
+              </wp:wrapPolygon>
+            </wp:wrapTight>
+            <wp:docPr id="1072811852" name="Picture 1"/>
+            <wp:cNvGraphicFramePr>
+              <a:graphicFrameLocks xmlns:a="http://schemas.openxmlformats.org/drawingml/2006/main" noChangeAspect="1"/>
+            </wp:cNvGraphicFramePr>
+            <a:graphic xmlns:a="http://schemas.openxmlformats.org/drawingml/2006/main">
+              <a:graphicData uri="http://schemas.openxmlformats.org/drawingml/2006/picture">
+                <pic:pic xmlns:pic="http://schemas.openxmlformats.org/drawingml/2006/picture">
+                  <pic:nvPicPr>
+                    <pic:cNvPr id="1072811852" name=""/>
+                    <pic:cNvPicPr/>
+                  </pic:nvPicPr>
+                  <pic:blipFill>
+                    <a:blip r:embed="rId91">
+                      <a:extLst>
+                        <a:ext uri="{28A0092B-C50C-407E-A947-70E740481C1C}">
+                          <a14:useLocalDpi xmlns:a14="http://schemas.microsoft.com/office/drawing/2010/main" val="0"/>
+                        </a:ext>
+                      </a:extLst>
+                    </a:blip>
+                    <a:stretch>
+                      <a:fillRect/>
+                    </a:stretch>
+                  </pic:blipFill>
+                  <pic:spPr>
+                    <a:xfrm>
+                      <a:off x="0" y="0"/>
+                      <a:ext cx="2324735" cy="489585"/>
+                    </a:xfrm>
+                    <a:prstGeom prst="rect">
+                      <a:avLst/>
+                    </a:prstGeom>
+                  </pic:spPr>
+                </pic:pic>
+              </a:graphicData>
+            </a:graphic>
+            <wp14:sizeRelH relativeFrom="margin">
+              <wp14:pctWidth>0</wp14:pctWidth>
+            </wp14:sizeRelH>
+            <wp14:sizeRelV relativeFrom="margin">
+              <wp14:pctHeight>0</wp14:pctHeight>
+            </wp14:sizeRelV>
+          </wp:anchor>
+        </w:drawing>
+      </w:r>
+      <w:r>
+        <w:rPr>
+          <w:sz w:val="20"/>
+          <w:lang w:val="en-US"/>
+        </w:rPr>
+        <w:drawing>
+          <wp:anchor distT="0" distB="0" distL="114300" distR="114300" simplePos="0" relativeHeight="251748352" behindDoc="0" locked="0" layoutInCell="1" allowOverlap="1" wp14:anchorId="163B5A20" wp14:editId="08ABA8EE">
+            <wp:simplePos x="0" y="0"/>
+            <wp:positionH relativeFrom="column">
+              <wp:posOffset>-1080135</wp:posOffset>
+            </wp:positionH>
+            <wp:positionV relativeFrom="paragraph">
+              <wp:posOffset>269875</wp:posOffset>
+            </wp:positionV>
+            <wp:extent cx="3058795" cy="1181735"/>
+            <wp:effectExtent l="0" t="0" r="8255" b="0"/>
+            <wp:wrapSquare wrapText="bothSides"/>
+            <wp:docPr id="238821889" name="Picture 1"/>
+            <wp:cNvGraphicFramePr>
+              <a:graphicFrameLocks xmlns:a="http://schemas.openxmlformats.org/drawingml/2006/main" noChangeAspect="1"/>
+            </wp:cNvGraphicFramePr>
+            <a:graphic xmlns:a="http://schemas.openxmlformats.org/drawingml/2006/main">
+              <a:graphicData uri="http://schemas.openxmlformats.org/drawingml/2006/picture">
+                <pic:pic xmlns:pic="http://schemas.openxmlformats.org/drawingml/2006/picture">
+                  <pic:nvPicPr>
+                    <pic:cNvPr id="238821889" name=""/>
+                    <pic:cNvPicPr/>
+                  </pic:nvPicPr>
+                  <pic:blipFill>
+                    <a:blip r:embed="rId92">
+                      <a:extLst>
+                        <a:ext uri="{28A0092B-C50C-407E-A947-70E740481C1C}">
+                          <a14:useLocalDpi xmlns:a14="http://schemas.microsoft.com/office/drawing/2010/main" val="0"/>
+                        </a:ext>
+                      </a:extLst>
+                    </a:blip>
+                    <a:stretch>
+                      <a:fillRect/>
+                    </a:stretch>
+                  </pic:blipFill>
+                  <pic:spPr>
+                    <a:xfrm>
+                      <a:off x="0" y="0"/>
+                      <a:ext cx="3058795" cy="1181735"/>
+                    </a:xfrm>
+                    <a:prstGeom prst="rect">
+                      <a:avLst/>
+                    </a:prstGeom>
+                  </pic:spPr>
+                </pic:pic>
+              </a:graphicData>
+            </a:graphic>
+            <wp14:sizeRelH relativeFrom="margin">
+              <wp14:pctWidth>0</wp14:pctWidth>
+            </wp14:sizeRelH>
+            <wp14:sizeRelV relativeFrom="margin">
+              <wp14:pctHeight>0</wp14:pctHeight>
+            </wp14:sizeRelV>
+          </wp:anchor>
+        </w:drawing>
+      </w:r>
+      <w:r>
+        <w:rPr>
+          <w:sz w:val="20"/>
+          <w:lang w:val="en-US"/>
+        </w:rPr>
+        <w:t xml:space="preserve">                             Eg: Consider 2 tables</w:t>
+      </w:r>
+    </w:p>
+    <w:p>
+      <w:pPr>
+        <w:tabs>
+          <w:tab w:val="left" w:pos="3103"/>
+          <w:tab w:val="left" w:pos="5674"/>
+        </w:tabs>
+        <w:rPr>
+          <w:sz w:val="20"/>
+          <w:lang w:val="en-US"/>
+        </w:rPr>
+      </w:pPr>
+      <w:r>
+        <w:rPr>
+          <w:sz w:val="20"/>
+          <w:lang w:val="en-US"/>
+        </w:rPr>
+        <w:t xml:space="preserve">If applied Inner Join =&gt; </w:t>
+      </w:r>
+    </w:p>
+    <w:p>
+      <w:pPr>
+        <w:tabs>
+          <w:tab w:val="left" w:pos="3103"/>
+          <w:tab w:val="left" w:pos="5674"/>
+        </w:tabs>
+        <w:rPr>
+          <w:sz w:val="20"/>
+          <w:lang w:val="en-US"/>
+        </w:rPr>
+      </w:pPr>
+    </w:p>
+    <w:p>
+      <w:pPr>
+        <w:tabs>
+          <w:tab w:val="left" w:pos="3103"/>
+          <w:tab w:val="left" w:pos="5674"/>
+        </w:tabs>
+        <w:rPr>
+          <w:sz w:val="20"/>
+          <w:lang w:val="en-US"/>
+        </w:rPr>
+      </w:pPr>
+      <w:r>
+        <w:rPr>
+          <w:sz w:val="20"/>
+          <w:lang w:val="en-US"/>
+        </w:rPr>
+        <w:drawing>
+          <wp:anchor distT="0" distB="0" distL="114300" distR="114300" simplePos="0" relativeHeight="251752448" behindDoc="1" locked="0" layoutInCell="1" allowOverlap="1" wp14:anchorId="6E7E4992" wp14:editId="385B590B">
+            <wp:simplePos x="0" y="0"/>
+            <wp:positionH relativeFrom="column">
+              <wp:posOffset>3774440</wp:posOffset>
+            </wp:positionH>
+            <wp:positionV relativeFrom="paragraph">
+              <wp:posOffset>77470</wp:posOffset>
+            </wp:positionV>
+            <wp:extent cx="2209800" cy="571500"/>
+            <wp:effectExtent l="0" t="0" r="0" b="0"/>
+            <wp:wrapTight wrapText="bothSides">
+              <wp:wrapPolygon edited="0">
+                <wp:start x="0" y="0"/>
+                <wp:lineTo x="0" y="20880"/>
+                <wp:lineTo x="21414" y="20880"/>
+                <wp:lineTo x="21414" y="0"/>
+                <wp:lineTo x="0" y="0"/>
+              </wp:wrapPolygon>
+            </wp:wrapTight>
+            <wp:docPr id="484554400" name="Picture 1"/>
+            <wp:cNvGraphicFramePr>
+              <a:graphicFrameLocks xmlns:a="http://schemas.openxmlformats.org/drawingml/2006/main" noChangeAspect="1"/>
+            </wp:cNvGraphicFramePr>
+            <a:graphic xmlns:a="http://schemas.openxmlformats.org/drawingml/2006/main">
+              <a:graphicData uri="http://schemas.openxmlformats.org/drawingml/2006/picture">
+                <pic:pic xmlns:pic="http://schemas.openxmlformats.org/drawingml/2006/picture">
+                  <pic:nvPicPr>
+                    <pic:cNvPr id="484554400" name=""/>
+                    <pic:cNvPicPr/>
+                  </pic:nvPicPr>
+                  <pic:blipFill>
+                    <a:blip r:embed="rId93">
+                      <a:extLst>
+                        <a:ext uri="{28A0092B-C50C-407E-A947-70E740481C1C}">
+                          <a14:useLocalDpi xmlns:a14="http://schemas.microsoft.com/office/drawing/2010/main" val="0"/>
+                        </a:ext>
+                      </a:extLst>
+                    </a:blip>
+                    <a:stretch>
+                      <a:fillRect/>
+                    </a:stretch>
+                  </pic:blipFill>
+                  <pic:spPr>
+                    <a:xfrm>
+                      <a:off x="0" y="0"/>
+                      <a:ext cx="2209800" cy="571500"/>
+                    </a:xfrm>
+                    <a:prstGeom prst="rect">
+                      <a:avLst/>
+                    </a:prstGeom>
+                  </pic:spPr>
+                </pic:pic>
+              </a:graphicData>
+            </a:graphic>
+          </wp:anchor>
+        </w:drawing>
+      </w:r>
+      <w:r>
+        <w:rPr>
+          <w:sz w:val="20"/>
+          <w:lang w:val="en-US"/>
+        </w:rPr>
+        <w:t xml:space="preserve"> </w:t>
+      </w:r>
+      <w:r>
+        <w:rPr>
+          <w:sz w:val="20"/>
+          <w:lang w:val="en-US"/>
+        </w:rPr>
+        <w:t xml:space="preserve">Output =&gt;  </w:t>
+      </w:r>
+      <w:r>
+        <w:rPr>
+          <w:sz w:val="20"/>
+          <w:lang w:val="en-US"/>
+        </w:rPr>
+        <w:t xml:space="preserve">only 102 and 103 </w:t>
+      </w:r>
+      <w:r>
+        <w:rPr>
+          <w:sz w:val="20"/>
+          <w:lang w:val="en-US"/>
+        </w:rPr>
+        <w:t xml:space="preserve">will be </w:t>
+      </w:r>
+      <w:r>
+        <w:rPr>
+          <w:sz w:val="20"/>
+          <w:lang w:val="en-US"/>
+        </w:rPr>
+        <w:t xml:space="preserve">printed </w:t>
+      </w:r>
+      <w:r>
+        <w:rPr>
+          <w:sz w:val="20"/>
+          <w:lang w:val="en-US"/>
+        </w:rPr>
+        <w:t xml:space="preserve">since </w:t>
+      </w:r>
+      <w:r>
+        <w:rPr>
+          <w:sz w:val="20"/>
+          <w:lang w:val="en-US"/>
+        </w:rPr>
+        <w:t>they are common</w:t>
+      </w:r>
+      <w:r>
+        <w:rPr>
+          <w:sz w:val="20"/>
+          <w:lang w:val="en-US"/>
+        </w:rPr>
+        <w:t>.</w:t>
+      </w:r>
+    </w:p>
+    <w:p>
+      <w:pPr>
+        <w:tabs>
+          <w:tab w:val="left" w:pos="3103"/>
+          <w:tab w:val="left" w:pos="5674"/>
+        </w:tabs>
+        <w:rPr>
+          <w:sz w:val="20"/>
+          <w:lang w:val="en-US"/>
+        </w:rPr>
+      </w:pPr>
+    </w:p>
+    <w:p>
+      <w:pPr>
+        <w:tabs>
+          <w:tab w:val="left" w:pos="3103"/>
+          <w:tab w:val="left" w:pos="5674"/>
+        </w:tabs>
+        <w:rPr>
+          <w:sz w:val="20"/>
+          <w:lang w:val="en-US"/>
+        </w:rPr>
+      </w:pPr>
+    </w:p>
+    <w:p>
+      <w:pPr>
+        <w:pStyle w:val="ListParagraph"/>
+        <w:numPr>
+          <w:ilvl w:val="0"/>
+          <w:numId w:val="15"/>
+        </w:numPr>
+        <w:tabs>
+          <w:tab w:val="left" w:pos="3103"/>
+          <w:tab w:val="left" w:pos="5674"/>
+        </w:tabs>
+        <w:rPr>
+          <w:sz w:val="20"/>
+          <w:lang w:val="en-US"/>
+        </w:rPr>
+      </w:pPr>
+      <w:r>
+        <w:rPr>
+          <w:b/>
+          <w:bCs/>
+          <w:sz w:val="24"/>
+          <w:u w:val="single"/>
+          <w:lang w:val="en-US"/>
+        </w:rPr>
+        <w:t>Left Join</w:t>
+      </w:r>
+      <w:r>
+        <w:rPr>
+          <w:b/>
+          <w:bCs/>
+          <w:sz w:val="20"/>
+          <w:lang w:val="en-US"/>
+        </w:rPr>
+        <w:t>: returns all records from the left table and the matched records from both the table.</w:t>
+      </w:r>
+    </w:p>
+    <w:p>
+      <w:pPr>
+        <w:pStyle w:val="ListParagraph"/>
+        <w:tabs>
+          <w:tab w:val="left" w:pos="3103"/>
+          <w:tab w:val="left" w:pos="5674"/>
+        </w:tabs>
+        <w:ind w:left="1080"/>
+        <w:rPr>
+          <w:b/>
+          <w:bCs/>
+          <w:sz w:val="20"/>
+          <w:lang w:val="en-US"/>
+        </w:rPr>
+      </w:pPr>
+      <w:r>
+        <w:rPr>
+          <w:b/>
+          <w:bCs/>
+          <w:sz w:val="24"/>
+          <w:lang w:val="en-US"/>
+        </w:rPr>
+        <w:t xml:space="preserve">     </w:t>
+      </w:r>
+      <w:r>
+        <w:rPr>
+          <w:b/>
+          <w:bCs/>
+          <w:sz w:val="20"/>
+          <w:lang w:val="en-US"/>
+        </w:rPr>
+        <w:t xml:space="preserve">Syntax: Bss remove INNER and write LEFT. </w:t>
+      </w:r>
+    </w:p>
+    <w:p>
+      <w:pPr>
+        <w:pStyle w:val="ListParagraph"/>
+        <w:tabs>
+          <w:tab w:val="left" w:pos="3103"/>
+          <w:tab w:val="left" w:pos="5674"/>
+        </w:tabs>
+        <w:ind w:left="1080"/>
+        <w:rPr>
+          <w:sz w:val="20"/>
+          <w:lang w:val="en-US"/>
+        </w:rPr>
+      </w:pPr>
+      <w:r>
+        <w:rPr>
+          <w:sz w:val="20"/>
+          <w:lang w:val="en-US"/>
+        </w:rPr>
+        <w:drawing>
+          <wp:anchor distT="0" distB="0" distL="114300" distR="114300" simplePos="0" relativeHeight="251753472" behindDoc="0" locked="0" layoutInCell="1" allowOverlap="1" wp14:anchorId="5FFCDE76" wp14:editId="1C1B45F4">
+            <wp:simplePos x="0" y="0"/>
+            <wp:positionH relativeFrom="column">
+              <wp:posOffset>1586230</wp:posOffset>
+            </wp:positionH>
+            <wp:positionV relativeFrom="paragraph">
+              <wp:posOffset>0</wp:posOffset>
+            </wp:positionV>
+            <wp:extent cx="2219325" cy="733425"/>
+            <wp:effectExtent l="0" t="0" r="9525" b="9525"/>
+            <wp:wrapSquare wrapText="bothSides"/>
+            <wp:docPr id="183626054" name="Picture 1"/>
+            <wp:cNvGraphicFramePr>
+              <a:graphicFrameLocks xmlns:a="http://schemas.openxmlformats.org/drawingml/2006/main" noChangeAspect="1"/>
+            </wp:cNvGraphicFramePr>
+            <a:graphic xmlns:a="http://schemas.openxmlformats.org/drawingml/2006/main">
+              <a:graphicData uri="http://schemas.openxmlformats.org/drawingml/2006/picture">
+                <pic:pic xmlns:pic="http://schemas.openxmlformats.org/drawingml/2006/picture">
+                  <pic:nvPicPr>
+                    <pic:cNvPr id="183626054" name=""/>
+                    <pic:cNvPicPr/>
+                  </pic:nvPicPr>
+                  <pic:blipFill>
+                    <a:blip r:embed="rId94">
+                      <a:extLst>
+                        <a:ext uri="{28A0092B-C50C-407E-A947-70E740481C1C}">
+                          <a14:useLocalDpi xmlns:a14="http://schemas.microsoft.com/office/drawing/2010/main" val="0"/>
+                        </a:ext>
+                      </a:extLst>
+                    </a:blip>
+                    <a:stretch>
+                      <a:fillRect/>
+                    </a:stretch>
+                  </pic:blipFill>
+                  <pic:spPr>
+                    <a:xfrm>
+                      <a:off x="0" y="0"/>
+                      <a:ext cx="2219325" cy="733425"/>
+                    </a:xfrm>
+                    <a:prstGeom prst="rect">
+                      <a:avLst/>
+                    </a:prstGeom>
+                  </pic:spPr>
+                </pic:pic>
+              </a:graphicData>
+            </a:graphic>
+          </wp:anchor>
+        </w:drawing>
+      </w:r>
+      <w:r>
+        <w:rPr>
+          <w:b/>
+          <w:bCs/>
+          <w:sz w:val="20"/>
+          <w:lang w:val="en-US"/>
+        </w:rPr>
+        <w:t xml:space="preserve">     </w:t>
+      </w:r>
+      <w:r>
+        <w:rPr>
+          <w:sz w:val="20"/>
+          <w:lang w:val="en-US"/>
+        </w:rPr>
+        <w:t xml:space="preserve"> Output =&gt; </w:t>
+      </w:r>
+    </w:p>
+    <w:p>
+      <w:pPr>
+        <w:tabs>
+          <w:tab w:val="left" w:pos="3103"/>
+          <w:tab w:val="left" w:pos="5674"/>
+        </w:tabs>
+        <w:rPr>
+          <w:sz w:val="20"/>
+          <w:lang w:val="en-US"/>
+        </w:rPr>
+      </w:pPr>
+    </w:p>
+    <w:p>
+      <w:pPr>
+        <w:tabs>
+          <w:tab w:val="left" w:pos="3103"/>
+          <w:tab w:val="left" w:pos="5674"/>
+        </w:tabs>
+        <w:rPr>
+          <w:sz w:val="20"/>
+          <w:lang w:val="en-US"/>
+        </w:rPr>
+      </w:pPr>
+    </w:p>
+    <w:p>
+      <w:pPr>
+        <w:tabs>
+          <w:tab w:val="left" w:pos="3103"/>
+          <w:tab w:val="left" w:pos="5674"/>
+        </w:tabs>
+        <w:rPr>
+          <w:sz w:val="20"/>
+          <w:lang w:val="en-US"/>
+        </w:rPr>
+      </w:pPr>
+    </w:p>
+    <w:p>
+      <w:pPr>
+        <w:pStyle w:val="ListParagraph"/>
+        <w:numPr>
+          <w:ilvl w:val="0"/>
+          <w:numId w:val="15"/>
+        </w:numPr>
+        <w:tabs>
+          <w:tab w:val="left" w:pos="3103"/>
+          <w:tab w:val="left" w:pos="5674"/>
+        </w:tabs>
+        <w:rPr>
+          <w:sz w:val="24"/>
+          <w:lang w:val="en-US"/>
+        </w:rPr>
+      </w:pPr>
+      <w:r>
+        <w:rPr>
+          <w:b/>
+          <w:bCs/>
+          <w:sz w:val="24"/>
+          <w:u w:val="single"/>
+          <w:lang w:val="en-US"/>
+        </w:rPr>
+        <w:t>Right Join</w:t>
+      </w:r>
+      <w:r>
+        <w:rPr>
+          <w:b/>
+          <w:bCs/>
+          <w:sz w:val="24"/>
+          <w:lang w:val="en-US"/>
+        </w:rPr>
+        <w:t xml:space="preserve">: </w:t>
+      </w:r>
+      <w:r>
+        <w:rPr>
+          <w:b/>
+          <w:bCs/>
+          <w:sz w:val="20"/>
+          <w:lang w:val="en-US"/>
+        </w:rPr>
+        <w:t xml:space="preserve">returns all records from the </w:t>
+      </w:r>
+      <w:r>
+        <w:rPr>
+          <w:b/>
+          <w:bCs/>
+          <w:sz w:val="20"/>
+          <w:lang w:val="en-US"/>
+        </w:rPr>
+        <w:t xml:space="preserve">right </w:t>
+      </w:r>
+      <w:r>
+        <w:rPr>
+          <w:b/>
+          <w:bCs/>
+          <w:sz w:val="20"/>
+          <w:lang w:val="en-US"/>
+        </w:rPr>
+        <w:t>table and the matched records from both the table.</w:t>
+      </w:r>
+    </w:p>
+    <w:p>
+      <w:pPr>
+        <w:pStyle w:val="ListParagraph"/>
+        <w:tabs>
+          <w:tab w:val="left" w:pos="3103"/>
+          <w:tab w:val="left" w:pos="5674"/>
+        </w:tabs>
+        <w:ind w:left="1080"/>
+        <w:rPr>
+          <w:b/>
+          <w:bCs/>
+          <w:sz w:val="20"/>
+          <w:lang w:val="en-US"/>
+        </w:rPr>
+      </w:pPr>
+      <w:r>
+        <w:rPr>
+          <w:sz w:val="20"/>
+          <w:lang w:val="en-US"/>
+        </w:rPr>
+        <w:drawing>
+          <wp:anchor distT="0" distB="0" distL="114300" distR="114300" simplePos="0" relativeHeight="251754496" behindDoc="0" locked="0" layoutInCell="1" allowOverlap="1" wp14:anchorId="2D1B5C0F" wp14:editId="4CCDDDD3">
+            <wp:simplePos x="0" y="0"/>
+            <wp:positionH relativeFrom="column">
+              <wp:posOffset>1684655</wp:posOffset>
+            </wp:positionH>
+            <wp:positionV relativeFrom="paragraph">
+              <wp:posOffset>165100</wp:posOffset>
+            </wp:positionV>
+            <wp:extent cx="2329180" cy="753745"/>
+            <wp:effectExtent l="0" t="0" r="0" b="8255"/>
+            <wp:wrapSquare wrapText="bothSides"/>
+            <wp:docPr id="861426146" name="Picture 1"/>
+            <wp:cNvGraphicFramePr>
+              <a:graphicFrameLocks xmlns:a="http://schemas.openxmlformats.org/drawingml/2006/main" noChangeAspect="1"/>
+            </wp:cNvGraphicFramePr>
+            <a:graphic xmlns:a="http://schemas.openxmlformats.org/drawingml/2006/main">
+              <a:graphicData uri="http://schemas.openxmlformats.org/drawingml/2006/picture">
+                <pic:pic xmlns:pic="http://schemas.openxmlformats.org/drawingml/2006/picture">
+                  <pic:nvPicPr>
+                    <pic:cNvPr id="861426146" name=""/>
+                    <pic:cNvPicPr/>
+                  </pic:nvPicPr>
+                  <pic:blipFill>
+                    <a:blip r:embed="rId95">
+                      <a:extLst>
+                        <a:ext uri="{28A0092B-C50C-407E-A947-70E740481C1C}">
+                          <a14:useLocalDpi xmlns:a14="http://schemas.microsoft.com/office/drawing/2010/main" val="0"/>
+                        </a:ext>
+                      </a:extLst>
+                    </a:blip>
+                    <a:stretch>
+                      <a:fillRect/>
+                    </a:stretch>
+                  </pic:blipFill>
+                  <pic:spPr>
+                    <a:xfrm>
+                      <a:off x="0" y="0"/>
+                      <a:ext cx="2329180" cy="753745"/>
+                    </a:xfrm>
+                    <a:prstGeom prst="rect">
+                      <a:avLst/>
+                    </a:prstGeom>
+                  </pic:spPr>
+                </pic:pic>
+              </a:graphicData>
+            </a:graphic>
+            <wp14:sizeRelH relativeFrom="margin">
+              <wp14:pctWidth>0</wp14:pctWidth>
+            </wp14:sizeRelH>
+            <wp14:sizeRelV relativeFrom="margin">
+              <wp14:pctHeight>0</wp14:pctHeight>
+            </wp14:sizeRelV>
+          </wp:anchor>
+        </w:drawing>
+      </w:r>
+      <w:r>
+        <w:rPr>
+          <w:b/>
+          <w:bCs/>
+          <w:sz w:val="24"/>
+          <w:lang w:val="en-US"/>
+        </w:rPr>
+        <w:t xml:space="preserve">      </w:t>
+      </w:r>
+      <w:r>
+        <w:rPr>
+          <w:b/>
+          <w:bCs/>
+          <w:sz w:val="24"/>
+          <w:lang w:val="en-US"/>
+        </w:rPr>
+        <w:t xml:space="preserve"> </w:t>
+      </w:r>
+      <w:r>
+        <w:rPr>
+          <w:b/>
+          <w:bCs/>
+          <w:sz w:val="20"/>
+          <w:lang w:val="en-US"/>
+        </w:rPr>
+        <w:t>Syntax: Bss remove INNER and write</w:t>
+      </w:r>
+      <w:r>
+        <w:rPr>
+          <w:b/>
+          <w:bCs/>
+          <w:sz w:val="20"/>
+          <w:lang w:val="en-US"/>
+        </w:rPr>
+        <w:t xml:space="preserve"> RIGHT</w:t>
+      </w:r>
+      <w:r>
+        <w:rPr>
+          <w:b/>
+          <w:bCs/>
+          <w:sz w:val="20"/>
+          <w:lang w:val="en-US"/>
+        </w:rPr>
+        <w:t xml:space="preserve">. </w:t>
+      </w:r>
+    </w:p>
+    <w:p>
+      <w:pPr>
+        <w:pStyle w:val="ListParagraph"/>
+        <w:tabs>
+          <w:tab w:val="left" w:pos="3103"/>
+          <w:tab w:val="left" w:pos="5674"/>
+        </w:tabs>
+        <w:ind w:left="1080"/>
+        <w:rPr>
+          <w:sz w:val="20"/>
+          <w:lang w:val="en-US"/>
+        </w:rPr>
+      </w:pPr>
+      <w:r>
+        <w:rPr>
+          <w:b/>
+          <w:bCs/>
+          <w:sz w:val="20"/>
+          <w:lang w:val="en-US"/>
+        </w:rPr>
+        <w:t xml:space="preserve">        </w:t>
+      </w:r>
+      <w:r>
+        <w:rPr>
+          <w:sz w:val="20"/>
+          <w:lang w:val="en-US"/>
+        </w:rPr>
+        <w:t xml:space="preserve">Output =&gt; </w:t>
+      </w:r>
+    </w:p>
+    <w:p>
+      <w:pPr>
+        <w:pStyle w:val="ListParagraph"/>
+        <w:tabs>
+          <w:tab w:val="left" w:pos="3103"/>
+          <w:tab w:val="left" w:pos="5674"/>
+        </w:tabs>
+        <w:ind w:left="1080"/>
+        <w:rPr>
+          <w:sz w:val="24"/>
+          <w:lang w:val="en-US"/>
+        </w:rPr>
+      </w:pPr>
+    </w:p>
+    <w:p>
+      <w:pPr>
+        <w:pStyle w:val="ListParagraph"/>
+        <w:tabs>
+          <w:tab w:val="left" w:pos="3103"/>
+          <w:tab w:val="left" w:pos="5674"/>
+        </w:tabs>
+        <w:ind w:left="1080"/>
+        <w:rPr>
+          <w:sz w:val="24"/>
+          <w:lang w:val="en-US"/>
+        </w:rPr>
+      </w:pPr>
+    </w:p>
+    <w:p>
+      <w:pPr>
+        <w:tabs>
+          <w:tab w:val="left" w:pos="3103"/>
+          <w:tab w:val="left" w:pos="5674"/>
+        </w:tabs>
+        <w:rPr>
+          <w:sz w:val="24"/>
+          <w:lang w:val="en-US"/>
+        </w:rPr>
+      </w:pPr>
+    </w:p>
+    <w:p>
+      <w:pPr>
+        <w:pStyle w:val="ListParagraph"/>
+        <w:numPr>
+          <w:ilvl w:val="0"/>
+          <w:numId w:val="15"/>
+        </w:numPr>
+        <w:tabs>
+          <w:tab w:val="left" w:pos="3103"/>
+          <w:tab w:val="left" w:pos="5674"/>
+        </w:tabs>
+        <w:rPr>
+          <w:b/>
+          <w:bCs/>
+          <w:sz w:val="24"/>
+          <w:lang w:val="en-US"/>
+        </w:rPr>
+      </w:pPr>
+      <w:r>
+        <w:rPr>
+          <w:b/>
+          <w:bCs/>
+          <w:sz w:val="24"/>
+          <w:u w:val="single"/>
+          <w:lang w:val="en-US"/>
+        </w:rPr>
+        <w:t>Full Join</w:t>
+      </w:r>
+      <w:r>
+        <w:rPr>
+          <w:b/>
+          <w:bCs/>
+          <w:sz w:val="24"/>
+          <w:lang w:val="en-US"/>
+        </w:rPr>
+        <w:t>:</w:t>
+      </w:r>
+      <w:r>
+        <w:rPr>
+          <w:b/>
+          <w:bCs/>
+          <w:sz w:val="20"/>
+          <w:lang w:val="en-US"/>
+        </w:rPr>
+        <w:t xml:space="preserve"> returns all the records from the left </w:t>
+      </w:r>
+      <w:r>
+        <w:rPr>
+          <w:b/>
+          <w:bCs/>
+          <w:sz w:val="20"/>
+          <w:lang w:val="en-US"/>
+        </w:rPr>
+        <w:t>,</w:t>
+      </w:r>
+      <w:r>
+        <w:rPr>
+          <w:b/>
+          <w:bCs/>
+          <w:sz w:val="20"/>
+          <w:lang w:val="en-US"/>
+        </w:rPr>
+        <w:t>right table</w:t>
+      </w:r>
+      <w:r>
+        <w:rPr>
+          <w:b/>
+          <w:bCs/>
+          <w:sz w:val="20"/>
+          <w:lang w:val="en-US"/>
+        </w:rPr>
+        <w:t xml:space="preserve"> and make commons as one </w:t>
+      </w:r>
+      <w:r>
+        <w:rPr>
+          <w:b/>
+          <w:bCs/>
+          <w:sz w:val="20"/>
+          <w:lang w:val="en-US"/>
+        </w:rPr>
+        <w:t>record.</w:t>
+      </w:r>
+    </w:p>
+    <w:p>
+      <w:pPr>
+        <w:pStyle w:val="ListParagraph"/>
+        <w:tabs>
+          <w:tab w:val="left" w:pos="3103"/>
+          <w:tab w:val="left" w:pos="5674"/>
+        </w:tabs>
+        <w:ind w:left="1080"/>
+        <w:rPr>
+          <w:sz w:val="20"/>
+          <w:lang w:val="en-US"/>
+        </w:rPr>
+      </w:pPr>
+      <w:r>
+        <w:rPr>
+          <w:b/>
+          <w:bCs/>
+          <w:sz w:val="24"/>
+          <w:lang w:val="en-US"/>
+        </w:rPr>
+        <w:t xml:space="preserve">    </w:t>
+      </w:r>
+      <w:r>
+        <w:rPr>
+          <w:b/>
+          <w:bCs/>
+          <w:sz w:val="20"/>
+          <w:lang w:val="en-US"/>
+        </w:rPr>
+        <w:t xml:space="preserve">Note: </w:t>
+      </w:r>
+      <w:r>
+        <w:rPr>
+          <w:sz w:val="20"/>
+          <w:lang w:val="en-US"/>
+        </w:rPr>
+        <w:t xml:space="preserve">MySQL doesn’t have any syntax for Full Join but we make use of Left Join, Right Join and Union (we’ll study about it later). </w:t>
+      </w:r>
+    </w:p>
+    <w:p>
+      <w:pPr>
+        <w:pStyle w:val="ListParagraph"/>
+        <w:tabs>
+          <w:tab w:val="left" w:pos="3103"/>
+          <w:tab w:val="left" w:pos="5674"/>
+        </w:tabs>
+        <w:ind w:left="1080"/>
+        <w:rPr>
+          <w:sz w:val="20"/>
+          <w:lang w:val="en-US"/>
+        </w:rPr>
+      </w:pPr>
+    </w:p>
+    <w:p>
+      <w:pPr>
+        <w:pStyle w:val="ListParagraph"/>
+        <w:tabs>
+          <w:tab w:val="left" w:pos="3103"/>
+          <w:tab w:val="left" w:pos="5674"/>
+        </w:tabs>
+        <w:ind w:left="1080"/>
+        <w:rPr>
+          <w:sz w:val="20"/>
+          <w:lang w:val="en-US"/>
+        </w:rPr>
+      </w:pPr>
+      <w:r>
+        <w:rPr>
+          <w:sz w:val="20"/>
+          <w:lang w:val="en-US"/>
+        </w:rPr>
+        <w:drawing>
+          <wp:anchor distT="0" distB="0" distL="114300" distR="114300" simplePos="0" relativeHeight="251756544" behindDoc="0" locked="0" layoutInCell="1" allowOverlap="1" wp14:anchorId="373DC312" wp14:editId="4ABC1AA8">
+            <wp:simplePos x="0" y="0"/>
+            <wp:positionH relativeFrom="column">
+              <wp:posOffset>683260</wp:posOffset>
+            </wp:positionH>
+            <wp:positionV relativeFrom="paragraph">
+              <wp:posOffset>-4445</wp:posOffset>
+            </wp:positionV>
+            <wp:extent cx="1809750" cy="1409700"/>
+            <wp:effectExtent l="0" t="0" r="0" b="0"/>
+            <wp:wrapSquare wrapText="bothSides"/>
+            <wp:docPr id="321558217" name="Picture 1"/>
+            <wp:cNvGraphicFramePr>
+              <a:graphicFrameLocks xmlns:a="http://schemas.openxmlformats.org/drawingml/2006/main" noChangeAspect="1"/>
+            </wp:cNvGraphicFramePr>
+            <a:graphic xmlns:a="http://schemas.openxmlformats.org/drawingml/2006/main">
+              <a:graphicData uri="http://schemas.openxmlformats.org/drawingml/2006/picture">
+                <pic:pic xmlns:pic="http://schemas.openxmlformats.org/drawingml/2006/picture">
+                  <pic:nvPicPr>
+                    <pic:cNvPr id="321558217" name=""/>
+                    <pic:cNvPicPr/>
+                  </pic:nvPicPr>
+                  <pic:blipFill>
+                    <a:blip r:embed="rId96">
+                      <a:extLst>
+                        <a:ext uri="{28A0092B-C50C-407E-A947-70E740481C1C}">
+                          <a14:useLocalDpi xmlns:a14="http://schemas.microsoft.com/office/drawing/2010/main" val="0"/>
+                        </a:ext>
+                      </a:extLst>
+                    </a:blip>
+                    <a:stretch>
+                      <a:fillRect/>
+                    </a:stretch>
+                  </pic:blipFill>
+                  <pic:spPr>
+                    <a:xfrm>
+                      <a:off x="0" y="0"/>
+                      <a:ext cx="1809750" cy="1409700"/>
+                    </a:xfrm>
+                    <a:prstGeom prst="rect">
+                      <a:avLst/>
+                    </a:prstGeom>
+                  </pic:spPr>
+                </pic:pic>
+              </a:graphicData>
+            </a:graphic>
+          </wp:anchor>
+        </w:drawing>
+      </w:r>
+      <w:r>
+        <w:rPr>
+          <w:sz w:val="20"/>
+          <w:lang w:val="en-US"/>
+        </w:rPr>
+        <w:t xml:space="preserve">Here we are saying student table pura and course table pura union (jod do) </w:t>
+      </w:r>
+    </w:p>
+    <w:p>
+      <w:pPr>
+        <w:pStyle w:val="ListParagraph"/>
+        <w:tabs>
+          <w:tab w:val="left" w:pos="3103"/>
+          <w:tab w:val="left" w:pos="5674"/>
+        </w:tabs>
+        <w:ind w:left="1080"/>
+        <w:rPr>
+          <w:sz w:val="20"/>
+          <w:lang w:val="en-US"/>
+        </w:rPr>
+      </w:pPr>
+      <w:r>
+        <w:rPr>
+          <w:b/>
+          <w:bCs/>
+          <w:sz w:val="24"/>
+          <w:lang w:val="en-US"/>
+        </w:rPr>
+        <w:drawing>
+          <wp:anchor distT="0" distB="0" distL="114300" distR="114300" simplePos="0" relativeHeight="251755520" behindDoc="0" locked="0" layoutInCell="1" allowOverlap="1" wp14:anchorId="707BDEFB" wp14:editId="3B9FC140">
+            <wp:simplePos x="0" y="0"/>
+            <wp:positionH relativeFrom="column">
+              <wp:posOffset>3435985</wp:posOffset>
+            </wp:positionH>
+            <wp:positionV relativeFrom="paragraph">
+              <wp:posOffset>154940</wp:posOffset>
+            </wp:positionV>
+            <wp:extent cx="1937385" cy="921385"/>
+            <wp:effectExtent l="0" t="0" r="5715" b="0"/>
+            <wp:wrapSquare wrapText="bothSides"/>
+            <wp:docPr id="1412980799" name="Picture 1"/>
+            <wp:cNvGraphicFramePr>
+              <a:graphicFrameLocks xmlns:a="http://schemas.openxmlformats.org/drawingml/2006/main" noChangeAspect="1"/>
+            </wp:cNvGraphicFramePr>
+            <a:graphic xmlns:a="http://schemas.openxmlformats.org/drawingml/2006/main">
+              <a:graphicData uri="http://schemas.openxmlformats.org/drawingml/2006/picture">
+                <pic:pic xmlns:pic="http://schemas.openxmlformats.org/drawingml/2006/picture">
+                  <pic:nvPicPr>
+                    <pic:cNvPr id="1412980799" name=""/>
+                    <pic:cNvPicPr/>
+                  </pic:nvPicPr>
+                  <pic:blipFill>
+                    <a:blip r:embed="rId97">
+                      <a:extLst>
+                        <a:ext uri="{28A0092B-C50C-407E-A947-70E740481C1C}">
+                          <a14:useLocalDpi xmlns:a14="http://schemas.microsoft.com/office/drawing/2010/main" val="0"/>
+                        </a:ext>
+                      </a:extLst>
+                    </a:blip>
+                    <a:stretch>
+                      <a:fillRect/>
+                    </a:stretch>
+                  </pic:blipFill>
+                  <pic:spPr>
+                    <a:xfrm>
+                      <a:off x="0" y="0"/>
+                      <a:ext cx="1937385" cy="921385"/>
+                    </a:xfrm>
+                    <a:prstGeom prst="rect">
+                      <a:avLst/>
+                    </a:prstGeom>
+                  </pic:spPr>
+                </pic:pic>
+              </a:graphicData>
+            </a:graphic>
+          </wp:anchor>
+        </w:drawing>
+      </w:r>
+    </w:p>
+    <w:p>
+      <w:pPr>
+        <w:pStyle w:val="ListParagraph"/>
+        <w:tabs>
+          <w:tab w:val="left" w:pos="3103"/>
+          <w:tab w:val="left" w:pos="5674"/>
+        </w:tabs>
+        <w:ind w:left="1080"/>
+        <w:rPr>
+          <w:sz w:val="20"/>
+          <w:lang w:val="en-US"/>
+        </w:rPr>
+      </w:pPr>
+      <w:r>
+        <w:rPr>
+          <w:sz w:val="20"/>
+          <w:lang w:val="en-US"/>
+        </w:rPr>
+        <w:t>Output =&gt;</w:t>
+      </w:r>
+    </w:p>
+    <w:p>
+      <w:pPr>
+        <w:tabs>
+          <w:tab w:val="left" w:pos="3103"/>
+          <w:tab w:val="left" w:pos="5674"/>
+        </w:tabs>
+        <w:rPr>
+          <w:sz w:val="24"/>
+          <w:lang w:val="en-US"/>
+        </w:rPr>
+      </w:pPr>
+    </w:p>
+    <w:p>
+      <w:pPr>
+        <w:pStyle w:val="ListParagraph"/>
+        <w:tabs>
+          <w:tab w:val="left" w:pos="3103"/>
+          <w:tab w:val="left" w:pos="5674"/>
+        </w:tabs>
+        <w:ind w:left="1080"/>
+        <w:rPr>
+          <w:sz w:val="24"/>
+          <w:lang w:val="en-US"/>
+        </w:rPr>
+      </w:pPr>
+    </w:p>
+    <w:p>
+      <w:pPr>
+        <w:pStyle w:val="ListParagraph"/>
+        <w:tabs>
+          <w:tab w:val="left" w:pos="3103"/>
+          <w:tab w:val="left" w:pos="5674"/>
+        </w:tabs>
+        <w:ind w:left="1080"/>
+        <w:rPr>
+          <w:sz w:val="24"/>
+          <w:lang w:val="en-US"/>
+        </w:rPr>
+      </w:pPr>
+    </w:p>
+    <w:p>
+      <w:pPr>
+        <w:tabs>
+          <w:tab w:val="left" w:pos="3103"/>
+          <w:tab w:val="left" w:pos="5674"/>
+        </w:tabs>
+        <w:rPr>
+          <w:rFonts w:ascii="Calibri" w:hAnsi="Calibri" w:cs="Arial"/>
+          <w:color w:val="000000" w:themeColor="text1"/>
+          <w:sz w:val="20"/>
+          <w:szCs w:val="30"/>
+        </w:rPr>
+      </w:pPr>
+    </w:p>
+    <w:p>
+      <w:pPr>
+        <w:tabs>
+          <w:tab w:val="left" w:pos="3103"/>
+          <w:tab w:val="left" w:pos="5674"/>
+        </w:tabs>
+        <w:jc w:val="center"/>
+        <w:rPr>
+          <w:rFonts w:ascii="Calibri" w:hAnsi="Calibri" w:cs="Arial"/>
+          <w:b/>
+          <w:bCs/>
+          <w:color w:val="000000" w:themeColor="text1"/>
+          <w:sz w:val="28"/>
+          <w:szCs w:val="30"/>
+        </w:rPr>
+      </w:pPr>
+      <w:r>
+        <w:rPr>
+          <w:rFonts w:ascii="Calibri" w:hAnsi="Calibri" w:cs="Arial"/>
+          <w:b/>
+          <w:bCs/>
+          <w:color w:val="000000" w:themeColor="text1"/>
+          <w:sz w:val="28"/>
+          <w:szCs w:val="30"/>
+        </w:rPr>
+        <w:t>Alias</w:t>
+      </w:r>
+    </w:p>
+    <w:p>
+      <w:pPr>
+        <w:tabs>
+          <w:tab w:val="left" w:pos="3103"/>
+          <w:tab w:val="left" w:pos="5674"/>
+        </w:tabs>
+        <w:rPr>
+          <w:rFonts w:ascii="Calibri" w:hAnsi="Calibri" w:cs="Arial"/>
+          <w:color w:val="000000" w:themeColor="text1"/>
+          <w:sz w:val="20"/>
+          <w:szCs w:val="30"/>
+        </w:rPr>
+      </w:pPr>
+      <w:r>
+        <w:rPr>
+          <w:rFonts w:ascii="Calibri" w:hAnsi="Calibri"/>
+          <w:color w:val="000000" w:themeColor="text1"/>
+          <w:sz w:val="20"/>
+          <w:lang w:val="en-US"/>
+        </w:rPr>
+        <w:drawing>
+          <wp:anchor distT="0" distB="0" distL="114300" distR="114300" simplePos="0" relativeHeight="251757568" behindDoc="0" locked="0" layoutInCell="1" allowOverlap="1" wp14:anchorId="6D052A0F" wp14:editId="6E8E85EF">
+            <wp:simplePos x="0" y="0"/>
+            <wp:positionH relativeFrom="column">
+              <wp:posOffset>2653030</wp:posOffset>
+            </wp:positionH>
+            <wp:positionV relativeFrom="paragraph">
+              <wp:posOffset>264795</wp:posOffset>
+            </wp:positionV>
+            <wp:extent cx="2238375" cy="561975"/>
+            <wp:effectExtent l="0" t="0" r="9525" b="9525"/>
+            <wp:wrapSquare wrapText="bothSides"/>
+            <wp:docPr id="2081330663" name="Picture 1"/>
+            <wp:cNvGraphicFramePr>
+              <a:graphicFrameLocks xmlns:a="http://schemas.openxmlformats.org/drawingml/2006/main" noChangeAspect="1"/>
+            </wp:cNvGraphicFramePr>
+            <a:graphic xmlns:a="http://schemas.openxmlformats.org/drawingml/2006/main">
+              <a:graphicData uri="http://schemas.openxmlformats.org/drawingml/2006/picture">
+                <pic:pic xmlns:pic="http://schemas.openxmlformats.org/drawingml/2006/picture">
+                  <pic:nvPicPr>
+                    <pic:cNvPr id="2081330663" name=""/>
+                    <pic:cNvPicPr/>
+                  </pic:nvPicPr>
+                  <pic:blipFill>
+                    <a:blip r:embed="rId98">
+                      <a:extLst>
+                        <a:ext uri="{28A0092B-C50C-407E-A947-70E740481C1C}">
+                          <a14:useLocalDpi xmlns:a14="http://schemas.microsoft.com/office/drawing/2010/main" val="0"/>
+                        </a:ext>
+                      </a:extLst>
+                    </a:blip>
+                    <a:stretch>
+                      <a:fillRect/>
+                    </a:stretch>
+                  </pic:blipFill>
+                  <pic:spPr>
+                    <a:xfrm>
+                      <a:off x="0" y="0"/>
+                      <a:ext cx="2238375" cy="561975"/>
+                    </a:xfrm>
+                    <a:prstGeom prst="rect">
+                      <a:avLst/>
+                    </a:prstGeom>
+                  </pic:spPr>
+                </pic:pic>
+              </a:graphicData>
+            </a:graphic>
+          </wp:anchor>
+        </w:drawing>
+      </w:r>
+      <w:r>
+        <w:rPr>
+          <w:rFonts w:ascii="Calibri" w:hAnsi="Calibri" w:cs="Arial"/>
+          <w:color w:val="000000" w:themeColor="text1"/>
+          <w:sz w:val="20"/>
+          <w:szCs w:val="30"/>
+        </w:rPr>
+        <w:t>temporary</w:t>
+      </w:r>
+      <w:r>
+        <w:rPr>
+          <w:rFonts w:ascii="Calibri" w:hAnsi="Calibri" w:cs="Arial"/>
+          <w:color w:val="000000" w:themeColor="text1"/>
+          <w:sz w:val="20"/>
+          <w:szCs w:val="30"/>
+        </w:rPr>
+        <w:t>/alterante</w:t>
+      </w:r>
+      <w:r>
+        <w:rPr>
+          <w:rFonts w:ascii="Calibri" w:hAnsi="Calibri" w:cs="Arial"/>
+          <w:color w:val="000000" w:themeColor="text1"/>
+          <w:sz w:val="20"/>
+          <w:szCs w:val="30"/>
+        </w:rPr>
+        <w:t xml:space="preserve"> names given to tables or columns for the purpose of a particular SQL query</w:t>
+      </w:r>
+      <w:r>
+        <w:rPr>
+          <w:rFonts w:ascii="Calibri" w:hAnsi="Calibri" w:cs="Arial"/>
+          <w:color w:val="000000" w:themeColor="text1"/>
+          <w:sz w:val="20"/>
+          <w:szCs w:val="30"/>
+        </w:rPr>
+        <w:t>.</w:t>
+      </w:r>
+    </w:p>
+    <w:p>
+      <w:pPr>
+        <w:tabs>
+          <w:tab w:val="left" w:pos="3103"/>
+          <w:tab w:val="left" w:pos="5674"/>
+        </w:tabs>
+        <w:rPr>
+          <w:rFonts w:ascii="Calibri" w:hAnsi="Calibri" w:cs="Arial"/>
+          <w:color w:val="000000" w:themeColor="text1"/>
+          <w:sz w:val="20"/>
+          <w:szCs w:val="30"/>
+        </w:rPr>
+      </w:pPr>
+      <w:r>
+        <w:rPr>
+          <w:rFonts w:ascii="Calibri" w:hAnsi="Calibri" w:cs="Arial"/>
+          <w:color w:val="000000" w:themeColor="text1"/>
+          <w:sz w:val="20"/>
+          <w:szCs w:val="30"/>
+        </w:rPr>
+        <w:t xml:space="preserve">For eg, we could have written Inner Join’s ex </w:t>
+      </w:r>
+      <w:r>
+        <w:rPr>
+          <w:rFonts w:ascii="Calibri" w:hAnsi="Calibri" w:cs="Arial"/>
+          <w:color w:val="000000" w:themeColor="text1"/>
+          <w:sz w:val="20"/>
+          <w:szCs w:val="30"/>
+        </w:rPr>
+        <w:t>as:</w:t>
+      </w:r>
+    </w:p>
+    <w:p>
+      <w:pPr>
+        <w:tabs>
+          <w:tab w:val="left" w:pos="3103"/>
+          <w:tab w:val="left" w:pos="5674"/>
+        </w:tabs>
+        <w:rPr>
+          <w:rFonts w:ascii="Calibri" w:hAnsi="Calibri"/>
+          <w:color w:val="000000" w:themeColor="text1"/>
+          <w:sz w:val="20"/>
+          <w:lang w:val="en-US"/>
+        </w:rPr>
+      </w:pPr>
+    </w:p>
+    <w:p>
+      <w:pPr>
+        <w:tabs>
+          <w:tab w:val="left" w:pos="3103"/>
+          <w:tab w:val="left" w:pos="5674"/>
+        </w:tabs>
+        <w:rPr>
+          <w:rFonts w:ascii="Calibri" w:hAnsi="Calibri"/>
+          <w:color w:val="000000" w:themeColor="text1"/>
+          <w:sz w:val="20"/>
+          <w:lang w:val="en-US"/>
+        </w:rPr>
+      </w:pPr>
+    </w:p>
+    <w:p>
+      <w:pPr>
+        <w:tabs>
+          <w:tab w:val="left" w:pos="3103"/>
+          <w:tab w:val="left" w:pos="5674"/>
+        </w:tabs>
+        <w:rPr>
+          <w:rFonts w:ascii="Calibri" w:hAnsi="Calibri"/>
+          <w:b/>
+          <w:bCs/>
+          <w:color w:val="000000" w:themeColor="text1"/>
+          <w:lang w:val="en-US"/>
+        </w:rPr>
+      </w:pPr>
+      <w:r>
+        <w:rPr>
+          <w:rFonts w:ascii="Calibri" w:hAnsi="Calibri"/>
+          <w:b/>
+          <w:bCs/>
+          <w:color w:val="000000" w:themeColor="text1"/>
+          <w:sz w:val="24"/>
+          <w:lang w:val="en-US"/>
+        </w:rPr>
+        <w:drawing>
+          <wp:anchor distT="0" distB="0" distL="114300" distR="114300" simplePos="0" relativeHeight="251758592" behindDoc="0" locked="0" layoutInCell="1" allowOverlap="1" wp14:anchorId="100DA020" wp14:editId="34A18132">
+            <wp:simplePos x="0" y="0"/>
+            <wp:positionH relativeFrom="column">
+              <wp:posOffset>3926205</wp:posOffset>
+            </wp:positionH>
+            <wp:positionV relativeFrom="paragraph">
+              <wp:posOffset>178435</wp:posOffset>
+            </wp:positionV>
+            <wp:extent cx="1262380" cy="981075"/>
+            <wp:effectExtent l="0" t="0" r="0" b="9525"/>
+            <wp:wrapSquare wrapText="bothSides"/>
+            <wp:docPr id="186544424" name="Picture 1"/>
+            <wp:cNvGraphicFramePr>
+              <a:graphicFrameLocks xmlns:a="http://schemas.openxmlformats.org/drawingml/2006/main" noChangeAspect="1"/>
+            </wp:cNvGraphicFramePr>
+            <a:graphic xmlns:a="http://schemas.openxmlformats.org/drawingml/2006/main">
+              <a:graphicData uri="http://schemas.openxmlformats.org/drawingml/2006/picture">
+                <pic:pic xmlns:pic="http://schemas.openxmlformats.org/drawingml/2006/picture">
+                  <pic:nvPicPr>
+                    <pic:cNvPr id="186544424" name=""/>
+                    <pic:cNvPicPr/>
+                  </pic:nvPicPr>
+                  <pic:blipFill>
+                    <a:blip r:embed="rId99">
+                      <a:extLst>
+                        <a:ext uri="{28A0092B-C50C-407E-A947-70E740481C1C}">
+                          <a14:useLocalDpi xmlns:a14="http://schemas.microsoft.com/office/drawing/2010/main" val="0"/>
+                        </a:ext>
+                      </a:extLst>
+                    </a:blip>
+                    <a:stretch>
+                      <a:fillRect/>
+                    </a:stretch>
+                  </pic:blipFill>
+                  <pic:spPr>
+                    <a:xfrm>
+                      <a:off x="0" y="0"/>
+                      <a:ext cx="1262380" cy="981075"/>
+                    </a:xfrm>
+                    <a:prstGeom prst="rect">
+                      <a:avLst/>
+                    </a:prstGeom>
+                  </pic:spPr>
+                </pic:pic>
+              </a:graphicData>
+            </a:graphic>
+            <wp14:sizeRelH relativeFrom="margin">
+              <wp14:pctWidth>0</wp14:pctWidth>
+            </wp14:sizeRelH>
+            <wp14:sizeRelV relativeFrom="margin">
+              <wp14:pctHeight>0</wp14:pctHeight>
+            </wp14:sizeRelV>
+          </wp:anchor>
+        </w:drawing>
+      </w:r>
+      <w:r>
+        <w:rPr>
+          <w:rFonts w:ascii="Calibri" w:hAnsi="Calibri"/>
+          <w:color w:val="000000" w:themeColor="text1"/>
+          <w:sz w:val="20"/>
+          <w:lang w:val="en-US"/>
+        </w:rPr>
+        <w:t xml:space="preserve">There are more types of Joins such as </w:t>
+      </w:r>
+      <w:r>
+        <w:rPr>
+          <w:rFonts w:ascii="Calibri" w:hAnsi="Calibri"/>
+          <w:b/>
+          <w:bCs/>
+          <w:color w:val="000000" w:themeColor="text1"/>
+          <w:lang w:val="en-US"/>
+        </w:rPr>
+        <w:t xml:space="preserve">Left Exclusive Join </w:t>
+      </w:r>
+      <w:r>
+        <w:rPr>
+          <w:rFonts w:ascii="Calibri" w:hAnsi="Calibri"/>
+          <w:color w:val="000000" w:themeColor="text1"/>
+          <w:sz w:val="20"/>
+          <w:lang w:val="en-US"/>
+        </w:rPr>
+        <w:t>and</w:t>
+      </w:r>
+      <w:r>
+        <w:rPr>
+          <w:rFonts w:ascii="Calibri" w:hAnsi="Calibri"/>
+          <w:b/>
+          <w:bCs/>
+          <w:color w:val="000000" w:themeColor="text1"/>
+          <w:lang w:val="en-US"/>
+        </w:rPr>
+        <w:t xml:space="preserve"> Right Exclusive Joing.</w:t>
+      </w:r>
+    </w:p>
+    <w:p>
+      <w:pPr>
+        <w:tabs>
+          <w:tab w:val="left" w:pos="3103"/>
+          <w:tab w:val="left" w:pos="5674"/>
+        </w:tabs>
+        <w:rPr>
+          <w:rFonts w:ascii="Calibri" w:hAnsi="Calibri"/>
+          <w:b/>
+          <w:bCs/>
+          <w:color w:val="000000" w:themeColor="text1"/>
+          <w:sz w:val="20"/>
+          <w:lang w:val="en-US"/>
+        </w:rPr>
+      </w:pPr>
+      <w:r>
+        <w:rPr>
+          <w:rFonts w:ascii="Calibri" w:hAnsi="Calibri"/>
+          <w:b/>
+          <w:bCs/>
+          <w:color w:val="000000" w:themeColor="text1"/>
+          <w:sz w:val="24"/>
+          <w:u w:val="single"/>
+          <w:lang w:val="en-US"/>
+        </w:rPr>
+        <w:t>Left Exclusive Join</w:t>
+      </w:r>
+      <w:r>
+        <w:rPr>
+          <w:rFonts w:ascii="Calibri" w:hAnsi="Calibri"/>
+          <w:b/>
+          <w:bCs/>
+          <w:color w:val="000000" w:themeColor="text1"/>
+          <w:sz w:val="24"/>
+          <w:lang w:val="en-US"/>
+        </w:rPr>
+        <w:t xml:space="preserve">: </w:t>
+      </w:r>
+      <w:r>
+        <w:rPr>
+          <w:rFonts w:ascii="Calibri" w:hAnsi="Calibri"/>
+          <w:b/>
+          <w:bCs/>
+          <w:color w:val="000000" w:themeColor="text1"/>
+          <w:sz w:val="20"/>
+          <w:lang w:val="en-US"/>
+        </w:rPr>
+        <w:t xml:space="preserve">return only the </w:t>
+      </w:r>
+      <w:r>
+        <w:rPr>
+          <w:rFonts w:ascii="Calibri" w:hAnsi="Calibri"/>
+          <w:b/>
+          <w:bCs/>
+          <w:color w:val="000000" w:themeColor="text1"/>
+          <w:sz w:val="20"/>
+          <w:lang w:val="en-US"/>
+        </w:rPr>
+        <w:t>uncommon</w:t>
+      </w:r>
+      <w:r>
+        <w:rPr>
+          <w:rFonts w:ascii="Calibri" w:hAnsi="Calibri"/>
+          <w:b/>
+          <w:bCs/>
+          <w:color w:val="000000" w:themeColor="text1"/>
+          <w:sz w:val="20"/>
+          <w:lang w:val="en-US"/>
+        </w:rPr>
+        <w:t xml:space="preserve"> records of left table.</w:t>
+      </w:r>
+    </w:p>
+    <w:p>
+      <w:pPr>
+        <w:tabs>
+          <w:tab w:val="left" w:pos="3103"/>
+          <w:tab w:val="left" w:pos="5674"/>
+        </w:tabs>
+        <w:rPr>
+          <w:rFonts w:ascii="Calibri" w:hAnsi="Calibri"/>
+          <w:b/>
+          <w:bCs/>
+          <w:color w:val="000000" w:themeColor="text1"/>
+          <w:sz w:val="20"/>
+          <w:lang w:val="en-US"/>
+        </w:rPr>
+      </w:pPr>
+    </w:p>
+    <w:p>
+      <w:pPr>
+        <w:tabs>
+          <w:tab w:val="left" w:pos="3103"/>
+          <w:tab w:val="left" w:pos="5674"/>
+        </w:tabs>
+        <w:rPr>
+          <w:rFonts w:ascii="Calibri" w:hAnsi="Calibri"/>
+          <w:color w:val="000000" w:themeColor="text1"/>
+          <w:sz w:val="20"/>
+          <w:lang w:val="en-US"/>
+        </w:rPr>
+      </w:pPr>
+      <w:r>
+        <w:rPr>
+          <w:rFonts w:ascii="Calibri" w:hAnsi="Calibri"/>
+          <w:color w:val="000000" w:themeColor="text1"/>
+          <w:sz w:val="20"/>
+          <w:lang w:val="en-US"/>
+        </w:rPr>
+        <w:t>If we consider upar ke 2 tables student and course as eg,</w:t>
+      </w:r>
+    </w:p>
+    <w:p>
+      <w:pPr>
+        <w:tabs>
+          <w:tab w:val="left" w:pos="3103"/>
+          <w:tab w:val="left" w:pos="5674"/>
+        </w:tabs>
+        <w:rPr>
+          <w:rFonts w:ascii="Calibri" w:hAnsi="Calibri"/>
+          <w:color w:val="000000" w:themeColor="text1"/>
+          <w:sz w:val="20"/>
+          <w:lang w:val="en-US"/>
+        </w:rPr>
+      </w:pPr>
+      <w:r>
+        <w:rPr>
+          <w:rFonts w:ascii="Calibri" w:hAnsi="Calibri"/>
+          <w:b/>
+          <w:bCs/>
+          <w:color w:val="000000" w:themeColor="text1"/>
+          <w:sz w:val="24"/>
+          <w:lang w:val="en-US"/>
+        </w:rPr>
+        <w:drawing>
+          <wp:anchor distT="0" distB="0" distL="114300" distR="114300" simplePos="0" relativeHeight="251759616" behindDoc="0" locked="0" layoutInCell="1" allowOverlap="1" wp14:anchorId="19F399DD" wp14:editId="55292C1A">
+            <wp:simplePos x="0" y="0"/>
+            <wp:positionH relativeFrom="column">
+              <wp:posOffset>1118235</wp:posOffset>
+            </wp:positionH>
+            <wp:positionV relativeFrom="paragraph">
+              <wp:posOffset>33020</wp:posOffset>
+            </wp:positionV>
+            <wp:extent cx="1534795" cy="867410"/>
+            <wp:effectExtent l="0" t="0" r="8255" b="8890"/>
+            <wp:wrapSquare wrapText="bothSides"/>
+            <wp:docPr id="227958136" name="Picture 1"/>
+            <wp:cNvGraphicFramePr>
+              <a:graphicFrameLocks xmlns:a="http://schemas.openxmlformats.org/drawingml/2006/main" noChangeAspect="1"/>
+            </wp:cNvGraphicFramePr>
+            <a:graphic xmlns:a="http://schemas.openxmlformats.org/drawingml/2006/main">
+              <a:graphicData uri="http://schemas.openxmlformats.org/drawingml/2006/picture">
+                <pic:pic xmlns:pic="http://schemas.openxmlformats.org/drawingml/2006/picture">
+                  <pic:nvPicPr>
+                    <pic:cNvPr id="227958136" name=""/>
+                    <pic:cNvPicPr/>
+                  </pic:nvPicPr>
+                  <pic:blipFill>
+                    <a:blip r:embed="rId100">
+                      <a:extLst>
+                        <a:ext uri="{28A0092B-C50C-407E-A947-70E740481C1C}">
+                          <a14:useLocalDpi xmlns:a14="http://schemas.microsoft.com/office/drawing/2010/main" val="0"/>
+                        </a:ext>
+                      </a:extLst>
+                    </a:blip>
+                    <a:stretch>
+                      <a:fillRect/>
+                    </a:stretch>
+                  </pic:blipFill>
+                  <pic:spPr>
+                    <a:xfrm>
+                      <a:off x="0" y="0"/>
+                      <a:ext cx="1534795" cy="867410"/>
+                    </a:xfrm>
+                    <a:prstGeom prst="rect">
+                      <a:avLst/>
+                    </a:prstGeom>
+                  </pic:spPr>
+                </pic:pic>
+              </a:graphicData>
+            </a:graphic>
+            <wp14:sizeRelH relativeFrom="margin">
+              <wp14:pctWidth>0</wp14:pctWidth>
+            </wp14:sizeRelH>
+            <wp14:sizeRelV relativeFrom="margin">
+              <wp14:pctHeight>0</wp14:pctHeight>
+            </wp14:sizeRelV>
+          </wp:anchor>
+        </w:drawing>
+      </w:r>
+      <w:r>
+        <w:rPr>
+          <w:rFonts w:ascii="Calibri" w:hAnsi="Calibri"/>
+          <w:color w:val="000000" w:themeColor="text1"/>
+          <w:sz w:val="20"/>
+          <w:lang w:val="en-US"/>
+        </w:rPr>
+        <w:t xml:space="preserve">The code would be </w:t>
+      </w:r>
+    </w:p>
+    <w:p>
+      <w:pPr>
+        <w:tabs>
+          <w:tab w:val="left" w:pos="3103"/>
+          <w:tab w:val="left" w:pos="5674"/>
+        </w:tabs>
+        <w:rPr>
+          <w:rFonts w:ascii="Calibri" w:hAnsi="Calibri"/>
+          <w:color w:val="000000" w:themeColor="text1"/>
+          <w:sz w:val="20"/>
+          <w:lang w:val="en-US"/>
+        </w:rPr>
+      </w:pPr>
+      <w:r>
+        <w:rPr>
+          <w:rFonts w:ascii="Calibri" w:hAnsi="Calibri"/>
+          <w:color w:val="000000" w:themeColor="text1"/>
+          <w:sz w:val="20"/>
+          <w:lang w:val="en-US"/>
+        </w:rPr>
+        <w:t xml:space="preserve">                                    To Understand this code, refer Left Join ka Output</w:t>
+      </w:r>
+    </w:p>
+    <w:p>
+      <w:pPr>
+        <w:tabs>
+          <w:tab w:val="left" w:pos="3103"/>
+          <w:tab w:val="left" w:pos="5674"/>
+        </w:tabs>
+        <w:rPr>
+          <w:rFonts w:ascii="Calibri" w:hAnsi="Calibri"/>
+          <w:color w:val="000000" w:themeColor="text1"/>
+          <w:sz w:val="20"/>
+          <w:lang w:val="en-US"/>
+        </w:rPr>
+      </w:pPr>
+    </w:p>
+    <w:p>
+      <w:pPr>
+        <w:tabs>
+          <w:tab w:val="left" w:pos="3103"/>
+          <w:tab w:val="left" w:pos="5674"/>
+        </w:tabs>
+        <w:rPr>
+          <w:rFonts w:ascii="Calibri" w:hAnsi="Calibri"/>
+          <w:color w:val="000000" w:themeColor="text1"/>
+          <w:sz w:val="20"/>
+          <w:lang w:val="en-US"/>
+        </w:rPr>
+      </w:pPr>
+    </w:p>
+    <w:p>
+      <w:pPr>
+        <w:tabs>
+          <w:tab w:val="left" w:pos="3103"/>
+          <w:tab w:val="left" w:pos="5674"/>
+        </w:tabs>
+        <w:rPr>
+          <w:rFonts w:ascii="Calibri" w:hAnsi="Calibri"/>
+          <w:b/>
+          <w:bCs/>
+          <w:color w:val="000000" w:themeColor="text1"/>
+          <w:sz w:val="24"/>
+          <w:u w:val="single"/>
+          <w:lang w:val="en-US"/>
+        </w:rPr>
+      </w:pPr>
+    </w:p>
+    <w:p>
+      <w:pPr>
+        <w:tabs>
+          <w:tab w:val="left" w:pos="3103"/>
+          <w:tab w:val="left" w:pos="5674"/>
+        </w:tabs>
+        <w:rPr>
+          <w:noProof/>
+        </w:rPr>
+      </w:pPr>
+      <w:r>
+        <w:rPr>
+          <w:rFonts w:ascii="Calibri" w:hAnsi="Calibri"/>
+          <w:b/>
+          <w:bCs/>
+          <w:color w:val="000000" w:themeColor="text1"/>
+          <w:sz w:val="20"/>
+          <w:lang w:val="en-US"/>
+        </w:rPr>
+        <w:lastRenderedPageBreak/>
+        <w:drawing>
+          <wp:anchor distT="0" distB="0" distL="114300" distR="114300" simplePos="0" relativeHeight="251760640" behindDoc="0" locked="0" layoutInCell="1" allowOverlap="1" wp14:anchorId="09AD6850" wp14:editId="157BC3D9">
+            <wp:simplePos x="0" y="0"/>
+            <wp:positionH relativeFrom="column">
+              <wp:posOffset>4123055</wp:posOffset>
+            </wp:positionH>
+            <wp:positionV relativeFrom="paragraph">
+              <wp:posOffset>0</wp:posOffset>
+            </wp:positionV>
+            <wp:extent cx="1229995" cy="948690"/>
+            <wp:effectExtent l="0" t="0" r="8255" b="3810"/>
+            <wp:wrapSquare wrapText="bothSides"/>
+            <wp:docPr id="459111404" name="Picture 1"/>
+            <wp:cNvGraphicFramePr>
+              <a:graphicFrameLocks xmlns:a="http://schemas.openxmlformats.org/drawingml/2006/main" noChangeAspect="1"/>
+            </wp:cNvGraphicFramePr>
+            <a:graphic xmlns:a="http://schemas.openxmlformats.org/drawingml/2006/main">
+              <a:graphicData uri="http://schemas.openxmlformats.org/drawingml/2006/picture">
+                <pic:pic xmlns:pic="http://schemas.openxmlformats.org/drawingml/2006/picture">
+                  <pic:nvPicPr>
+                    <pic:cNvPr id="459111404" name=""/>
+                    <pic:cNvPicPr/>
+                  </pic:nvPicPr>
+                  <pic:blipFill>
+                    <a:blip r:embed="rId101">
+                      <a:extLst>
+                        <a:ext uri="{28A0092B-C50C-407E-A947-70E740481C1C}">
+                          <a14:useLocalDpi xmlns:a14="http://schemas.microsoft.com/office/drawing/2010/main" val="0"/>
+                        </a:ext>
+                      </a:extLst>
+                    </a:blip>
+                    <a:stretch>
+                      <a:fillRect/>
+                    </a:stretch>
+                  </pic:blipFill>
+                  <pic:spPr>
+                    <a:xfrm>
+                      <a:off x="0" y="0"/>
+                      <a:ext cx="1229995" cy="948690"/>
+                    </a:xfrm>
+                    <a:prstGeom prst="rect">
+                      <a:avLst/>
+                    </a:prstGeom>
+                  </pic:spPr>
+                </pic:pic>
+              </a:graphicData>
+            </a:graphic>
+            <wp14:sizeRelH relativeFrom="margin">
+              <wp14:pctWidth>0</wp14:pctWidth>
+            </wp14:sizeRelH>
+            <wp14:sizeRelV relativeFrom="margin">
+              <wp14:pctHeight>0</wp14:pctHeight>
+            </wp14:sizeRelV>
+          </wp:anchor>
+        </w:drawing>
+      </w:r>
+      <w:r>
+        <w:rPr>
+          <w:rFonts w:ascii="Calibri" w:hAnsi="Calibri"/>
+          <w:b/>
+          <w:bCs/>
+          <w:color w:val="000000" w:themeColor="text1"/>
+          <w:sz w:val="24"/>
+          <w:u w:val="single"/>
+          <w:lang w:val="en-US"/>
+        </w:rPr>
+        <w:t xml:space="preserve">Right Exlcusive Join: </w:t>
+      </w:r>
+      <w:r>
+        <w:rPr>
+          <w:rFonts w:ascii="Calibri" w:hAnsi="Calibri"/>
+          <w:b/>
+          <w:bCs/>
+          <w:color w:val="000000" w:themeColor="text1"/>
+          <w:sz w:val="20"/>
+          <w:lang w:val="en-US"/>
+        </w:rPr>
+        <w:t>returns only the uncommon records of right table.</w:t>
+      </w:r>
+      <w:r>
+        <w:rPr>
+          <w:noProof/>
+        </w:rPr>
+        <w:t xml:space="preserve"> </w:t>
+      </w:r>
+    </w:p>
+    <w:p>
+      <w:pPr>
+        <w:tabs>
+          <w:tab w:val="left" w:pos="3103"/>
+          <w:tab w:val="left" w:pos="5674"/>
+        </w:tabs>
+        <w:rPr>
+          <w:rFonts w:ascii="Calibri" w:hAnsi="Calibri"/>
+          <w:b/>
+          <w:bCs/>
+          <w:color w:val="000000" w:themeColor="text1"/>
+          <w:sz w:val="20"/>
+          <w:lang w:val="en-US"/>
+        </w:rPr>
+      </w:pPr>
+      <w:r>
+        <w:rPr>
+          <w:noProof/>
+        </w:rPr>
+        <w:t>Code khud se kr hi sakta h</w:t>
       </w:r>
     </w:p>
     <w:sectPr>
@@ -5323,6 +13782,98 @@
     </w:lvl>
   </w:abstractNum>
   <w:abstractNum w:abstractNumId="1" w15:restartNumberingAfterBreak="0">
+    <w:nsid w:val="11FA4780"/>
+    <w:multiLevelType w:val="hybridMultilevel"/>
+    <w:tmpl w:val="76201C86"/>
+    <w:lvl w:ilvl="0" w:tplc="AE5EF886">
+      <w:start w:val="1"/>
+      <w:numFmt w:val="decimal"/>
+      <w:lvlText w:val="%1."/>
+      <w:lvlJc w:val="left"/>
+      <w:pPr>
+        <w:ind w:left="1080" w:hanging="360"/>
+      </w:pPr>
+      <w:rPr>
+        <w:rFonts w:hint="default"/>
+        <w:b/>
+        <w:bCs/>
+        <w:sz w:val="24"/>
+      </w:rPr>
+    </w:lvl>
+    <w:lvl w:ilvl="1" w:tplc="40090019" w:tentative="1">
+      <w:start w:val="1"/>
+      <w:numFmt w:val="lowerLetter"/>
+      <w:lvlText w:val="%2."/>
+      <w:lvlJc w:val="left"/>
+      <w:pPr>
+        <w:ind w:left="1800" w:hanging="360"/>
+      </w:pPr>
+    </w:lvl>
+    <w:lvl w:ilvl="2" w:tplc="4009001B" w:tentative="1">
+      <w:start w:val="1"/>
+      <w:numFmt w:val="lowerRoman"/>
+      <w:lvlText w:val="%3."/>
+      <w:lvlJc w:val="right"/>
+      <w:pPr>
+        <w:ind w:left="2520" w:hanging="180"/>
+      </w:pPr>
+    </w:lvl>
+    <w:lvl w:ilvl="3" w:tplc="4009000F" w:tentative="1">
+      <w:start w:val="1"/>
+      <w:numFmt w:val="decimal"/>
+      <w:lvlText w:val="%4."/>
+      <w:lvlJc w:val="left"/>
+      <w:pPr>
+        <w:ind w:left="3240" w:hanging="360"/>
+      </w:pPr>
+    </w:lvl>
+    <w:lvl w:ilvl="4" w:tplc="40090019" w:tentative="1">
+      <w:start w:val="1"/>
+      <w:numFmt w:val="lowerLetter"/>
+      <w:lvlText w:val="%5."/>
+      <w:lvlJc w:val="left"/>
+      <w:pPr>
+        <w:ind w:left="3960" w:hanging="360"/>
+      </w:pPr>
+    </w:lvl>
+    <w:lvl w:ilvl="5" w:tplc="4009001B" w:tentative="1">
+      <w:start w:val="1"/>
+      <w:numFmt w:val="lowerRoman"/>
+      <w:lvlText w:val="%6."/>
+      <w:lvlJc w:val="right"/>
+      <w:pPr>
+        <w:ind w:left="4680" w:hanging="180"/>
+      </w:pPr>
+    </w:lvl>
+    <w:lvl w:ilvl="6" w:tplc="4009000F" w:tentative="1">
+      <w:start w:val="1"/>
+      <w:numFmt w:val="decimal"/>
+      <w:lvlText w:val="%7."/>
+      <w:lvlJc w:val="left"/>
+      <w:pPr>
+        <w:ind w:left="5400" w:hanging="360"/>
+      </w:pPr>
+    </w:lvl>
+    <w:lvl w:ilvl="7" w:tplc="40090019" w:tentative="1">
+      <w:start w:val="1"/>
+      <w:numFmt w:val="lowerLetter"/>
+      <w:lvlText w:val="%8."/>
+      <w:lvlJc w:val="left"/>
+      <w:pPr>
+        <w:ind w:left="6120" w:hanging="360"/>
+      </w:pPr>
+    </w:lvl>
+    <w:lvl w:ilvl="8" w:tplc="4009001B" w:tentative="1">
+      <w:start w:val="1"/>
+      <w:numFmt w:val="lowerRoman"/>
+      <w:lvlText w:val="%9."/>
+      <w:lvlJc w:val="right"/>
+      <w:pPr>
+        <w:ind w:left="6840" w:hanging="180"/>
+      </w:pPr>
+    </w:lvl>
+  </w:abstractNum>
+  <w:abstractNum w:abstractNumId="2" w15:restartNumberingAfterBreak="0">
     <w:nsid w:val="156F782C"/>
     <w:multiLevelType w:val="hybridMultilevel"/>
     <w:tmpl w:val="5C083BA4"/>
@@ -5411,7 +13962,120 @@
       </w:pPr>
     </w:lvl>
   </w:abstractNum>
-  <w:abstractNum w:abstractNumId="2" w15:restartNumberingAfterBreak="0">
+  <w:abstractNum w:abstractNumId="3" w15:restartNumberingAfterBreak="0">
+    <w:nsid w:val="162134AE"/>
+    <w:multiLevelType w:val="hybridMultilevel"/>
+    <w:tmpl w:val="C4FED53E"/>
+    <w:lvl w:ilvl="0" w:tplc="40090001">
+      <w:start w:val="1"/>
+      <w:numFmt w:val="bullet"/>
+      <w:lvlText w:val=""/>
+      <w:lvlJc w:val="left"/>
+      <w:pPr>
+        <w:ind w:left="1440" w:hanging="360"/>
+      </w:pPr>
+      <w:rPr>
+        <w:rFonts w:ascii="Symbol" w:hAnsi="Symbol" w:hint="default"/>
+      </w:rPr>
+    </w:lvl>
+    <w:lvl w:ilvl="1" w:tplc="40090003" w:tentative="1">
+      <w:start w:val="1"/>
+      <w:numFmt w:val="bullet"/>
+      <w:lvlText w:val="o"/>
+      <w:lvlJc w:val="left"/>
+      <w:pPr>
+        <w:ind w:left="2160" w:hanging="360"/>
+      </w:pPr>
+      <w:rPr>
+        <w:rFonts w:ascii="Courier New" w:hAnsi="Courier New" w:cs="Courier New" w:hint="default"/>
+      </w:rPr>
+    </w:lvl>
+    <w:lvl w:ilvl="2" w:tplc="40090005" w:tentative="1">
+      <w:start w:val="1"/>
+      <w:numFmt w:val="bullet"/>
+      <w:lvlText w:val=""/>
+      <w:lvlJc w:val="left"/>
+      <w:pPr>
+        <w:ind w:left="2880" w:hanging="360"/>
+      </w:pPr>
+      <w:rPr>
+        <w:rFonts w:ascii="Wingdings" w:hAnsi="Wingdings" w:hint="default"/>
+      </w:rPr>
+    </w:lvl>
+    <w:lvl w:ilvl="3" w:tplc="40090001" w:tentative="1">
+      <w:start w:val="1"/>
+      <w:numFmt w:val="bullet"/>
+      <w:lvlText w:val=""/>
+      <w:lvlJc w:val="left"/>
+      <w:pPr>
+        <w:ind w:left="3600" w:hanging="360"/>
+      </w:pPr>
+      <w:rPr>
+        <w:rFonts w:ascii="Symbol" w:hAnsi="Symbol" w:hint="default"/>
+      </w:rPr>
+    </w:lvl>
+    <w:lvl w:ilvl="4" w:tplc="40090003" w:tentative="1">
+      <w:start w:val="1"/>
+      <w:numFmt w:val="bullet"/>
+      <w:lvlText w:val="o"/>
+      <w:lvlJc w:val="left"/>
+      <w:pPr>
+        <w:ind w:left="4320" w:hanging="360"/>
+      </w:pPr>
+      <w:rPr>
+        <w:rFonts w:ascii="Courier New" w:hAnsi="Courier New" w:cs="Courier New" w:hint="default"/>
+      </w:rPr>
+    </w:lvl>
+    <w:lvl w:ilvl="5" w:tplc="40090005" w:tentative="1">
+      <w:start w:val="1"/>
+      <w:numFmt w:val="bullet"/>
+      <w:lvlText w:val=""/>
+      <w:lvlJc w:val="left"/>
+      <w:pPr>
+        <w:ind w:left="5040" w:hanging="360"/>
+      </w:pPr>
+      <w:rPr>
+        <w:rFonts w:ascii="Wingdings" w:hAnsi="Wingdings" w:hint="default"/>
+      </w:rPr>
+    </w:lvl>
+    <w:lvl w:ilvl="6" w:tplc="40090001" w:tentative="1">
+      <w:start w:val="1"/>
+      <w:numFmt w:val="bullet"/>
+      <w:lvlText w:val=""/>
+      <w:lvlJc w:val="left"/>
+      <w:pPr>
+        <w:ind w:left="5760" w:hanging="360"/>
+      </w:pPr>
+      <w:rPr>
+        <w:rFonts w:ascii="Symbol" w:hAnsi="Symbol" w:hint="default"/>
+      </w:rPr>
+    </w:lvl>
+    <w:lvl w:ilvl="7" w:tplc="40090003" w:tentative="1">
+      <w:start w:val="1"/>
+      <w:numFmt w:val="bullet"/>
+      <w:lvlText w:val="o"/>
+      <w:lvlJc w:val="left"/>
+      <w:pPr>
+        <w:ind w:left="6480" w:hanging="360"/>
+      </w:pPr>
+      <w:rPr>
+        <w:rFonts w:ascii="Courier New" w:hAnsi="Courier New" w:cs="Courier New" w:hint="default"/>
+      </w:rPr>
+    </w:lvl>
+    <w:lvl w:ilvl="8" w:tplc="40090005" w:tentative="1">
+      <w:start w:val="1"/>
+      <w:numFmt w:val="bullet"/>
+      <w:lvlText w:val=""/>
+      <w:lvlJc w:val="left"/>
+      <w:pPr>
+        <w:ind w:left="7200" w:hanging="360"/>
+      </w:pPr>
+      <w:rPr>
+        <w:rFonts w:ascii="Wingdings" w:hAnsi="Wingdings" w:hint="default"/>
+      </w:rPr>
+    </w:lvl>
+  </w:abstractNum>
+  <w:abstractNum w:abstractNumId="4" w15:restartNumberingAfterBreak="0">
     <w:nsid w:val="1F6A5804"/>
     <w:multiLevelType w:val="hybridMultilevel"/>
     <w:tmpl w:val="A70869BE"/>
@@ -5500,7 +14164,7 @@
       </w:pPr>
     </w:lvl>
   </w:abstractNum>
-  <w:abstractNum w:abstractNumId="3" w15:restartNumberingAfterBreak="0">
+  <w:abstractNum w:abstractNumId="5" w15:restartNumberingAfterBreak="0">
     <w:nsid w:val="231D4650"/>
     <w:multiLevelType w:val="hybridMultilevel"/>
     <w:tmpl w:val="B71C225A"/>
@@ -5589,7 +14253,7 @@
       </w:pPr>
     </w:lvl>
   </w:abstractNum>
-  <w:abstractNum w:abstractNumId="4" w15:restartNumberingAfterBreak="0">
+  <w:abstractNum w:abstractNumId="6" w15:restartNumberingAfterBreak="0">
     <w:nsid w:val="26097297"/>
     <w:multiLevelType w:val="hybridMultilevel"/>
     <w:tmpl w:val="831652AE"/>
@@ -5679,7 +14343,7 @@
       </w:pPr>
     </w:lvl>
   </w:abstractNum>
-  <w:abstractNum w:abstractNumId="5" w15:restartNumberingAfterBreak="0">
+  <w:abstractNum w:abstractNumId="7" w15:restartNumberingAfterBreak="0">
     <w:nsid w:val="2CA88611"/>
     <w:multiLevelType w:val="hybridMultilevel"/>
     <w:tmpl w:val="A06CC0A2"/>
@@ -5730,7 +14394,119 @@
       <w:lvlJc w:val="left"/>
     </w:lvl>
   </w:abstractNum>
-  <w:abstractNum w:abstractNumId="6" w15:restartNumberingAfterBreak="0">
+  <w:abstractNum w:abstractNumId="8" w15:restartNumberingAfterBreak="0">
+    <w:nsid w:val="318171AA"/>
+    <w:multiLevelType w:val="hybridMultilevel"/>
+    <w:tmpl w:val="9D9E5DC6"/>
+    <w:lvl w:ilvl="0" w:tplc="700ACA40">
+      <w:numFmt w:val="bullet"/>
+      <w:lvlText w:val=""/>
+      <w:lvlJc w:val="left"/>
+      <w:pPr>
+        <w:ind w:left="720" w:hanging="360"/>
+      </w:pPr>
+      <w:rPr>
+        <w:rFonts w:ascii="Wingdings" w:eastAsiaTheme="minorHAnsi" w:hAnsi="Wingdings" w:cstheme="minorBidi" w:hint="default"/>
+      </w:rPr>
+    </w:lvl>
+    <w:lvl w:ilvl="1" w:tplc="40090003" w:tentative="1">
+      <w:start w:val="1"/>
+      <w:numFmt w:val="bullet"/>
+      <w:lvlText w:val="o"/>
+      <w:lvlJc w:val="left"/>
+      <w:pPr>
+        <w:ind w:left="1440" w:hanging="360"/>
+      </w:pPr>
+      <w:rPr>
+        <w:rFonts w:ascii="Courier New" w:hAnsi="Courier New" w:cs="Courier New" w:hint="default"/>
+      </w:rPr>
+    </w:lvl>
+    <w:lvl w:ilvl="2" w:tplc="40090005" w:tentative="1">
+      <w:start w:val="1"/>
+      <w:numFmt w:val="bullet"/>
+      <w:lvlText w:val=""/>
+      <w:lvlJc w:val="left"/>
+      <w:pPr>
+        <w:ind w:left="2160" w:hanging="360"/>
+      </w:pPr>
+      <w:rPr>
+        <w:rFonts w:ascii="Wingdings" w:hAnsi="Wingdings" w:hint="default"/>
+      </w:rPr>
+    </w:lvl>
+    <w:lvl w:ilvl="3" w:tplc="40090001" w:tentative="1">
+      <w:start w:val="1"/>
+      <w:numFmt w:val="bullet"/>
+      <w:lvlText w:val=""/>
+      <w:lvlJc w:val="left"/>
+      <w:pPr>
+        <w:ind w:left="2880" w:hanging="360"/>
+      </w:pPr>
+      <w:rPr>
+        <w:rFonts w:ascii="Symbol" w:hAnsi="Symbol" w:hint="default"/>
+      </w:rPr>
+    </w:lvl>
+    <w:lvl w:ilvl="4" w:tplc="40090003" w:tentative="1">
+      <w:start w:val="1"/>
+      <w:numFmt w:val="bullet"/>
+      <w:lvlText w:val="o"/>
+      <w:lvlJc w:val="left"/>
+      <w:pPr>
+        <w:ind w:left="3600" w:hanging="360"/>
+      </w:pPr>
+      <w:rPr>
+        <w:rFonts w:ascii="Courier New" w:hAnsi="Courier New" w:cs="Courier New" w:hint="default"/>
+      </w:rPr>
+    </w:lvl>
+    <w:lvl w:ilvl="5" w:tplc="40090005" w:tentative="1">
+      <w:start w:val="1"/>
+      <w:numFmt w:val="bullet"/>
+      <w:lvlText w:val=""/>
+      <w:lvlJc w:val="left"/>
+      <w:pPr>
+        <w:ind w:left="4320" w:hanging="360"/>
+      </w:pPr>
+      <w:rPr>
+        <w:rFonts w:ascii="Wingdings" w:hAnsi="Wingdings" w:hint="default"/>
+      </w:rPr>
+    </w:lvl>
+    <w:lvl w:ilvl="6" w:tplc="40090001" w:tentative="1">
+      <w:start w:val="1"/>
+      <w:numFmt w:val="bullet"/>
+      <w:lvlText w:val=""/>
+      <w:lvlJc w:val="left"/>
+      <w:pPr>
+        <w:ind w:left="5040" w:hanging="360"/>
+      </w:pPr>
+      <w:rPr>
+        <w:rFonts w:ascii="Symbol" w:hAnsi="Symbol" w:hint="default"/>
+      </w:rPr>
+    </w:lvl>
+    <w:lvl w:ilvl="7" w:tplc="40090003" w:tentative="1">
+      <w:start w:val="1"/>
+      <w:numFmt w:val="bullet"/>
+      <w:lvlText w:val="o"/>
+      <w:lvlJc w:val="left"/>
+      <w:pPr>
+        <w:ind w:left="5760" w:hanging="360"/>
+      </w:pPr>
+      <w:rPr>
+        <w:rFonts w:ascii="Courier New" w:hAnsi="Courier New" w:cs="Courier New" w:hint="default"/>
+      </w:rPr>
+    </w:lvl>
+    <w:lvl w:ilvl="8" w:tplc="40090005" w:tentative="1">
+      <w:start w:val="1"/>
+      <w:numFmt w:val="bullet"/>
+      <w:lvlText w:val=""/>
+      <w:lvlJc w:val="left"/>
+      <w:pPr>
+        <w:ind w:left="6480" w:hanging="360"/>
+      </w:pPr>
+      <w:rPr>
+        <w:rFonts w:ascii="Wingdings" w:hAnsi="Wingdings" w:hint="default"/>
+      </w:rPr>
+    </w:lvl>
+  </w:abstractNum>
+  <w:abstractNum w:abstractNumId="9" w15:restartNumberingAfterBreak="0">
     <w:nsid w:val="4A572057"/>
     <w:multiLevelType w:val="hybridMultilevel"/>
     <w:tmpl w:val="284A0F04"/>
@@ -5819,7 +14595,7 @@
       </w:pPr>
     </w:lvl>
   </w:abstractNum>
-  <w:abstractNum w:abstractNumId="7" w15:restartNumberingAfterBreak="0">
+  <w:abstractNum w:abstractNumId="10" w15:restartNumberingAfterBreak="0">
     <w:nsid w:val="54E49EB4"/>
     <w:multiLevelType w:val="hybridMultilevel"/>
     <w:tmpl w:val="7BA04252"/>
@@ -5870,7 +14646,7 @@
       <w:lvlJc w:val="left"/>
     </w:lvl>
   </w:abstractNum>
-  <w:abstractNum w:abstractNumId="8" w15:restartNumberingAfterBreak="0">
+  <w:abstractNum w:abstractNumId="11" w15:restartNumberingAfterBreak="0">
     <w:nsid w:val="5D9736A6"/>
     <w:multiLevelType w:val="hybridMultilevel"/>
     <w:tmpl w:val="7E0E4360"/>
@@ -5959,7 +14735,99 @@
       </w:pPr>
     </w:lvl>
   </w:abstractNum>
-  <w:abstractNum w:abstractNumId="9" w15:restartNumberingAfterBreak="0">
+  <w:abstractNum w:abstractNumId="12" w15:restartNumberingAfterBreak="0">
+    <w:nsid w:val="68845042"/>
+    <w:multiLevelType w:val="hybridMultilevel"/>
+    <w:tmpl w:val="6A2EBF86"/>
+    <w:lvl w:ilvl="0" w:tplc="F672303A">
+      <w:start w:val="1"/>
+      <w:numFmt w:val="decimal"/>
+      <w:lvlText w:val="%1."/>
+      <w:lvlJc w:val="left"/>
+      <w:pPr>
+        <w:ind w:left="720" w:hanging="360"/>
+      </w:pPr>
+      <w:rPr>
+        <w:rFonts w:hint="default"/>
+        <w:b/>
+        <w:bCs/>
+        <w:sz w:val="28"/>
+      </w:rPr>
+    </w:lvl>
+    <w:lvl w:ilvl="1" w:tplc="40090019" w:tentative="1">
+      <w:start w:val="1"/>
+      <w:numFmt w:val="lowerLetter"/>
+      <w:lvlText w:val="%2."/>
+      <w:lvlJc w:val="left"/>
+      <w:pPr>
+        <w:ind w:left="1440" w:hanging="360"/>
+      </w:pPr>
+    </w:lvl>
+    <w:lvl w:ilvl="2" w:tplc="4009001B" w:tentative="1">
+      <w:start w:val="1"/>
+      <w:numFmt w:val="lowerRoman"/>
+      <w:lvlText w:val="%3."/>
+      <w:lvlJc w:val="right"/>
+      <w:pPr>
+        <w:ind w:left="2160" w:hanging="180"/>
+      </w:pPr>
+    </w:lvl>
+    <w:lvl w:ilvl="3" w:tplc="4009000F" w:tentative="1">
+      <w:start w:val="1"/>
+      <w:numFmt w:val="decimal"/>
+      <w:lvlText w:val="%4."/>
+      <w:lvlJc w:val="left"/>
+      <w:pPr>
+        <w:ind w:left="2880" w:hanging="360"/>
+      </w:pPr>
+    </w:lvl>
+    <w:lvl w:ilvl="4" w:tplc="40090019" w:tentative="1">
+      <w:start w:val="1"/>
+      <w:numFmt w:val="lowerLetter"/>
+      <w:lvlText w:val="%5."/>
+      <w:lvlJc w:val="left"/>
+      <w:pPr>
+        <w:ind w:left="3600" w:hanging="360"/>
+      </w:pPr>
+    </w:lvl>
+    <w:lvl w:ilvl="5" w:tplc="4009001B" w:tentative="1">
+      <w:start w:val="1"/>
+      <w:numFmt w:val="lowerRoman"/>
+      <w:lvlText w:val="%6."/>
+      <w:lvlJc w:val="right"/>
+      <w:pPr>
+        <w:ind w:left="4320" w:hanging="180"/>
+      </w:pPr>
+    </w:lvl>
+    <w:lvl w:ilvl="6" w:tplc="4009000F" w:tentative="1">
+      <w:start w:val="1"/>
+      <w:numFmt w:val="decimal"/>
+      <w:lvlText w:val="%7."/>
+      <w:lvlJc w:val="left"/>
+      <w:pPr>
+        <w:ind w:left="5040" w:hanging="360"/>
+      </w:pPr>
+    </w:lvl>
+    <w:lvl w:ilvl="7" w:tplc="40090019" w:tentative="1">
+      <w:start w:val="1"/>
+      <w:numFmt w:val="lowerLetter"/>
+      <w:lvlText w:val="%8."/>
+      <w:lvlJc w:val="left"/>
+      <w:pPr>
+        <w:ind w:left="5760" w:hanging="360"/>
+      </w:pPr>
+    </w:lvl>
+    <w:lvl w:ilvl="8" w:tplc="4009001B" w:tentative="1">
+      <w:start w:val="1"/>
+      <w:numFmt w:val="lowerRoman"/>
+      <w:lvlText w:val="%9."/>
+      <w:lvlJc w:val="right"/>
+      <w:pPr>
+        <w:ind w:left="6480" w:hanging="180"/>
+      </w:pPr>
+    </w:lvl>
+  </w:abstractNum>
+  <w:abstractNum w:abstractNumId="13" w15:restartNumberingAfterBreak="0">
     <w:nsid w:val="71F32454"/>
     <w:multiLevelType w:val="hybridMultilevel"/>
     <w:tmpl w:val="A0D69FA4"/>
@@ -6010,34 +14878,138 @@
       <w:lvlJc w:val="left"/>
     </w:lvl>
   </w:abstractNum>
+  <w:abstractNum w:abstractNumId="14" w15:restartNumberingAfterBreak="0">
+    <w:nsid w:val="77A53E50"/>
+    <w:multiLevelType w:val="hybridMultilevel"/>
+    <w:tmpl w:val="B2340E80"/>
+    <w:lvl w:ilvl="0" w:tplc="4009000F">
+      <w:start w:val="1"/>
+      <w:numFmt w:val="decimal"/>
+      <w:lvlText w:val="%1."/>
+      <w:lvlJc w:val="left"/>
+      <w:pPr>
+        <w:ind w:left="720" w:hanging="360"/>
+      </w:pPr>
+      <w:rPr>
+        <w:rFonts w:hint="default"/>
+      </w:rPr>
+    </w:lvl>
+    <w:lvl w:ilvl="1" w:tplc="40090019" w:tentative="1">
+      <w:start w:val="1"/>
+      <w:numFmt w:val="lowerLetter"/>
+      <w:lvlText w:val="%2."/>
+      <w:lvlJc w:val="left"/>
+      <w:pPr>
+        <w:ind w:left="1440" w:hanging="360"/>
+      </w:pPr>
+    </w:lvl>
+    <w:lvl w:ilvl="2" w:tplc="4009001B" w:tentative="1">
+      <w:start w:val="1"/>
+      <w:numFmt w:val="lowerRoman"/>
+      <w:lvlText w:val="%3."/>
+      <w:lvlJc w:val="right"/>
+      <w:pPr>
+        <w:ind w:left="2160" w:hanging="180"/>
+      </w:pPr>
+    </w:lvl>
+    <w:lvl w:ilvl="3" w:tplc="4009000F" w:tentative="1">
+      <w:start w:val="1"/>
+      <w:numFmt w:val="decimal"/>
+      <w:lvlText w:val="%4."/>
+      <w:lvlJc w:val="left"/>
+      <w:pPr>
+        <w:ind w:left="2880" w:hanging="360"/>
+      </w:pPr>
+    </w:lvl>
+    <w:lvl w:ilvl="4" w:tplc="40090019" w:tentative="1">
+      <w:start w:val="1"/>
+      <w:numFmt w:val="lowerLetter"/>
+      <w:lvlText w:val="%5."/>
+      <w:lvlJc w:val="left"/>
+      <w:pPr>
+        <w:ind w:left="3600" w:hanging="360"/>
+      </w:pPr>
+    </w:lvl>
+    <w:lvl w:ilvl="5" w:tplc="4009001B" w:tentative="1">
+      <w:start w:val="1"/>
+      <w:numFmt w:val="lowerRoman"/>
+      <w:lvlText w:val="%6."/>
+      <w:lvlJc w:val="right"/>
+      <w:pPr>
+        <w:ind w:left="4320" w:hanging="180"/>
+      </w:pPr>
+    </w:lvl>
+    <w:lvl w:ilvl="6" w:tplc="4009000F" w:tentative="1">
+      <w:start w:val="1"/>
+      <w:numFmt w:val="decimal"/>
+      <w:lvlText w:val="%7."/>
+      <w:lvlJc w:val="left"/>
+      <w:pPr>
+        <w:ind w:left="5040" w:hanging="360"/>
+      </w:pPr>
+    </w:lvl>
+    <w:lvl w:ilvl="7" w:tplc="40090019" w:tentative="1">
+      <w:start w:val="1"/>
+      <w:numFmt w:val="lowerLetter"/>
+      <w:lvlText w:val="%8."/>
+      <w:lvlJc w:val="left"/>
+      <w:pPr>
+        <w:ind w:left="5760" w:hanging="360"/>
+      </w:pPr>
+    </w:lvl>
+    <w:lvl w:ilvl="8" w:tplc="4009001B" w:tentative="1">
+      <w:start w:val="1"/>
+      <w:numFmt w:val="lowerRoman"/>
+      <w:lvlText w:val="%9."/>
+      <w:lvlJc w:val="right"/>
+      <w:pPr>
+        <w:ind w:left="6480" w:hanging="180"/>
+      </w:pPr>
+    </w:lvl>
+  </w:abstractNum>
   <w:num w:numId="1" w16cid:durableId="498084876">
+    <w:abstractNumId w:val="10"/>
+  </w:num>
+  <w:num w:numId="2" w16cid:durableId="383649674">
+    <w:abstractNumId w:val="13"/>
+  </w:num>
+  <w:num w:numId="3" w16cid:durableId="2086955047">
     <w:abstractNumId w:val="7"/>
   </w:num>
-  <w:num w:numId="2" w16cid:durableId="383649674">
-    <w:abstractNumId w:val="9"/>
-  </w:num>
-  <w:num w:numId="3" w16cid:durableId="2086955047">
-    <w:abstractNumId w:val="5"/>
-  </w:num>
   <w:num w:numId="4" w16cid:durableId="475538505">
-    <w:abstractNumId w:val="4"/>
+    <w:abstractNumId w:val="6"/>
   </w:num>
   <w:num w:numId="5" w16cid:durableId="601886369">
     <w:abstractNumId w:val="0"/>
   </w:num>
   <w:num w:numId="6" w16cid:durableId="1124349113">
+    <w:abstractNumId w:val="5"/>
+  </w:num>
+  <w:num w:numId="7" w16cid:durableId="9114428">
+    <w:abstractNumId w:val="9"/>
+  </w:num>
+  <w:num w:numId="8" w16cid:durableId="97599564">
+    <w:abstractNumId w:val="4"/>
+  </w:num>
+  <w:num w:numId="9" w16cid:durableId="391200012">
+    <w:abstractNumId w:val="11"/>
+  </w:num>
+  <w:num w:numId="10" w16cid:durableId="213396887">
+    <w:abstractNumId w:val="2"/>
+  </w:num>
+  <w:num w:numId="11" w16cid:durableId="1480730267">
+    <w:abstractNumId w:val="8"/>
+  </w:num>
+  <w:num w:numId="12" w16cid:durableId="1495796768">
+    <w:abstractNumId w:val="12"/>
+  </w:num>
+  <w:num w:numId="13" w16cid:durableId="475414392">
     <w:abstractNumId w:val="3"/>
   </w:num>
-  <w:num w:numId="7" w16cid:durableId="9114428">
-    <w:abstractNumId w:val="6"/>
+  <w:num w:numId="14" w16cid:durableId="1160733484">
+    <w:abstractNumId w:val="14"/>
   </w:num>
-  <w:num w:numId="8" w16cid:durableId="97599564">
-    <w:abstractNumId w:val="2"/>
-  </w:num>
-  <w:num w:numId="9" w16cid:durableId="391200012">
-    <w:abstractNumId w:val="8"/>
-  </w:num>
-  <w:num w:numId="10" w16cid:durableId="213396887">
+  <w:num w:numId="15" w16cid:durableId="903954626">
     <w:abstractNumId w:val="1"/>
   </w:num>
 </w:numbering>
@@ -6447,6 +15419,7 @@
   <w:style w:type="character" w:default="1" w:styleId="DefaultParagraphFont">
     <w:name w:val="Default Paragraph Font"/>
     <w:uiPriority w:val="1"/>
+    <w:semiHidden/>
     <w:unhideWhenUsed/>
   </w:style>
   <w:style w:type="table" w:default="1" w:styleId="TableNormal">

--- a/MySQL notes.docx
+++ b/MySQL notes.docx
@@ -9898,6 +9898,7 @@
       </w:pPr>
       <w:r>
         <w:rPr>
+          <w:noProof/>
           <w:sz w:val="20"/>
           <w:lang w:val="en-US"/>
         </w:rPr>
@@ -9952,6 +9953,7 @@
       </w:pPr>
       <w:r>
         <w:rPr>
+          <w:noProof/>
           <w:sz w:val="20"/>
           <w:lang w:val="en-US"/>
         </w:rPr>
@@ -10073,6 +10075,7 @@
       </w:pPr>
       <w:r>
         <w:rPr>
+          <w:noProof/>
           <w:sz w:val="20"/>
           <w:lang w:val="en-US"/>
         </w:rPr>
@@ -10141,6 +10144,7 @@
       </w:pPr>
       <w:r>
         <w:rPr>
+          <w:noProof/>
           <w:sz w:val="20"/>
           <w:lang w:val="en-US"/>
         </w:rPr>
@@ -10512,25 +10516,7 @@
           <w:sz w:val="20"/>
           <w:lang w:val="en-US"/>
         </w:rPr>
-        <w:t>(</w:t>
-      </w:r>
-      <w:r>
-        <w:rPr>
-          <w:b/>
-          <w:bCs/>
-          <w:sz w:val="20"/>
-          <w:lang w:val="en-US"/>
-        </w:rPr>
-        <w:t>changes the schema (basic design) of a table</w:t>
-      </w:r>
-      <w:r>
-        <w:rPr>
-          <w:b/>
-          <w:bCs/>
-          <w:sz w:val="20"/>
-          <w:lang w:val="en-US"/>
-        </w:rPr>
-        <w:t>)</w:t>
+        <w:t>(changes the schema (basic design) of a table)</w:t>
       </w:r>
     </w:p>
     <w:p>
@@ -10564,6 +10550,7 @@
       </w:pPr>
       <w:r>
         <w:rPr>
+          <w:noProof/>
           <w:sz w:val="20"/>
           <w:lang w:val="en-US"/>
         </w:rPr>
@@ -10722,6 +10709,7 @@
       </w:pPr>
       <w:r>
         <w:rPr>
+          <w:noProof/>
           <w:sz w:val="20"/>
           <w:lang w:val="en-US"/>
         </w:rPr>
@@ -10835,6 +10823,7 @@
       </w:pPr>
       <w:r>
         <w:rPr>
+          <w:noProof/>
           <w:sz w:val="20"/>
           <w:lang w:val="en-US"/>
         </w:rPr>
@@ -10971,6 +10960,7 @@
       </w:pPr>
       <w:r>
         <w:rPr>
+          <w:noProof/>
           <w:sz w:val="20"/>
           <w:lang w:val="en-US"/>
         </w:rPr>
@@ -11130,6 +11120,7 @@
       </w:pPr>
       <w:r>
         <w:rPr>
+          <w:noProof/>
           <w:sz w:val="20"/>
           <w:lang w:val="en-US"/>
         </w:rPr>
@@ -11257,6 +11248,7 @@
       </w:pPr>
       <w:r>
         <w:rPr>
+          <w:noProof/>
           <w:sz w:val="20"/>
           <w:lang w:val="en-US"/>
         </w:rPr>
@@ -11482,6 +11474,7 @@
         <w:rPr>
           <w:b/>
           <w:bCs/>
+          <w:noProof/>
           <w:sz w:val="28"/>
           <w:lang w:val="en-US"/>
         </w:rPr>
@@ -11560,6 +11553,7 @@
         <w:rPr>
           <w:b/>
           <w:bCs/>
+          <w:noProof/>
           <w:lang w:val="en-US"/>
         </w:rPr>
         <w:drawing>
@@ -11660,6 +11654,7 @@
         <w:rPr>
           <w:b/>
           <w:bCs/>
+          <w:noProof/>
           <w:lang w:val="en-US"/>
         </w:rPr>
         <w:drawing>
@@ -11846,6 +11841,7 @@
       </w:pPr>
       <w:r>
         <w:rPr>
+          <w:noProof/>
           <w:sz w:val="20"/>
           <w:lang w:val="en-US"/>
         </w:rPr>
@@ -11915,6 +11911,7 @@
       </w:r>
       <w:r>
         <w:rPr>
+          <w:noProof/>
           <w:sz w:val="20"/>
           <w:lang w:val="en-US"/>
         </w:rPr>
@@ -12026,6 +12023,7 @@
       </w:pPr>
       <w:r>
         <w:rPr>
+          <w:noProof/>
           <w:sz w:val="20"/>
           <w:lang w:val="en-US"/>
         </w:rPr>
@@ -12099,28 +12097,7 @@
           <w:sz w:val="20"/>
           <w:lang w:val="en-US"/>
         </w:rPr>
-        <w:t xml:space="preserve">Output =&gt;  </w:t>
-      </w:r>
-      <w:r>
-        <w:rPr>
-          <w:sz w:val="20"/>
-          <w:lang w:val="en-US"/>
-        </w:rPr>
-        <w:t xml:space="preserve">only 102 and 103 </w:t>
-      </w:r>
-      <w:r>
-        <w:rPr>
-          <w:sz w:val="20"/>
-          <w:lang w:val="en-US"/>
-        </w:rPr>
-        <w:t xml:space="preserve">will be </w:t>
-      </w:r>
-      <w:r>
-        <w:rPr>
-          <w:sz w:val="20"/>
-          <w:lang w:val="en-US"/>
-        </w:rPr>
-        <w:t xml:space="preserve">printed </w:t>
+        <w:t xml:space="preserve">Output =&gt;  only 102 and 103 will be printed </w:t>
       </w:r>
       <w:r>
         <w:rPr>
@@ -12253,6 +12230,7 @@
       </w:pPr>
       <w:r>
         <w:rPr>
+          <w:noProof/>
           <w:sz w:val="20"/>
           <w:lang w:val="en-US"/>
         </w:rPr>
@@ -12401,25 +12379,7 @@
           <w:sz w:val="20"/>
           <w:lang w:val="en-US"/>
         </w:rPr>
-        <w:t xml:space="preserve">returns all records from the </w:t>
-      </w:r>
-      <w:r>
-        <w:rPr>
-          <w:b/>
-          <w:bCs/>
-          <w:sz w:val="20"/>
-          <w:lang w:val="en-US"/>
-        </w:rPr>
-        <w:t xml:space="preserve">right </w:t>
-      </w:r>
-      <w:r>
-        <w:rPr>
-          <w:b/>
-          <w:bCs/>
-          <w:sz w:val="20"/>
-          <w:lang w:val="en-US"/>
-        </w:rPr>
-        <w:t>table and the matched records from both the table.</w:t>
+        <w:t>returns all records from the right table and the matched records from both the table.</w:t>
       </w:r>
     </w:p>
     <w:p>
@@ -12439,6 +12399,7 @@
       </w:pPr>
       <w:r>
         <w:rPr>
+          <w:noProof/>
           <w:sz w:val="20"/>
           <w:lang w:val="en-US"/>
         </w:rPr>
@@ -12505,43 +12466,16 @@
           <w:sz w:val="24"/>
           <w:lang w:val="en-US"/>
         </w:rPr>
-        <w:t xml:space="preserve">      </w:t>
-      </w:r>
-      <w:r>
-        <w:rPr>
-          <w:b/>
-          <w:bCs/>
-          <w:sz w:val="24"/>
-          <w:lang w:val="en-US"/>
-        </w:rPr>
-        <w:t xml:space="preserve"> </w:t>
-      </w:r>
-      <w:r>
-        <w:rPr>
-          <w:b/>
-          <w:bCs/>
-          <w:sz w:val="20"/>
-          <w:lang w:val="en-US"/>
-        </w:rPr>
-        <w:t>Syntax: Bss remove INNER and write</w:t>
-      </w:r>
-      <w:r>
-        <w:rPr>
-          <w:b/>
-          <w:bCs/>
-          <w:sz w:val="20"/>
-          <w:lang w:val="en-US"/>
-        </w:rPr>
-        <w:t xml:space="preserve"> RIGHT</w:t>
-      </w:r>
-      <w:r>
-        <w:rPr>
-          <w:b/>
-          <w:bCs/>
-          <w:sz w:val="20"/>
-          <w:lang w:val="en-US"/>
-        </w:rPr>
-        <w:t xml:space="preserve">. </w:t>
+        <w:t xml:space="preserve">       </w:t>
+      </w:r>
+      <w:r>
+        <w:rPr>
+          <w:b/>
+          <w:bCs/>
+          <w:sz w:val="20"/>
+          <w:lang w:val="en-US"/>
+        </w:rPr>
+        <w:t xml:space="preserve">Syntax: Bss remove INNER and write RIGHT. </w:t>
       </w:r>
     </w:p>
     <w:p>
@@ -12765,11 +12699,12 @@
       </w:pPr>
       <w:r>
         <w:rPr>
+          <w:noProof/>
           <w:sz w:val="20"/>
           <w:lang w:val="en-US"/>
         </w:rPr>
         <w:drawing>
-          <wp:anchor distT="0" distB="0" distL="114300" distR="114300" simplePos="0" relativeHeight="251756544" behindDoc="0" locked="0" layoutInCell="1" allowOverlap="1" wp14:anchorId="373DC312" wp14:editId="4ABC1AA8">
+          <wp:anchor distT="0" distB="0" distL="114300" distR="114300" simplePos="0" relativeHeight="251756544" behindDoc="0" locked="0" layoutInCell="1" allowOverlap="1" wp14:anchorId="373DC312" wp14:editId="4598405F">
             <wp:simplePos x="0" y="0"/>
             <wp:positionH relativeFrom="column">
               <wp:posOffset>683260</wp:posOffset>
@@ -12843,6 +12778,7 @@
         <w:rPr>
           <w:b/>
           <w:bCs/>
+          <w:noProof/>
           <w:sz w:val="24"/>
           <w:lang w:val="en-US"/>
         </w:rPr>
@@ -13016,12 +12952,13 @@
       <w:r>
         <w:rPr>
           <w:rFonts w:ascii="Calibri" w:hAnsi="Calibri"/>
+          <w:noProof/>
           <w:color w:val="000000" w:themeColor="text1"/>
           <w:sz w:val="20"/>
           <w:lang w:val="en-US"/>
         </w:rPr>
         <w:drawing>
-          <wp:anchor distT="0" distB="0" distL="114300" distR="114300" simplePos="0" relativeHeight="251757568" behindDoc="0" locked="0" layoutInCell="1" allowOverlap="1" wp14:anchorId="6D052A0F" wp14:editId="6E8E85EF">
+          <wp:anchor distT="0" distB="0" distL="114300" distR="114300" simplePos="0" relativeHeight="251757568" behindDoc="0" locked="0" layoutInCell="1" allowOverlap="1" wp14:anchorId="6D052A0F" wp14:editId="110D0D9D">
             <wp:simplePos x="0" y="0"/>
             <wp:positionH relativeFrom="column">
               <wp:posOffset>2653030</wp:posOffset>
@@ -13077,7 +13014,7 @@
           <w:sz w:val="20"/>
           <w:szCs w:val="30"/>
         </w:rPr>
-        <w:t>temporary</w:t>
+        <w:t>T</w:t>
       </w:r>
       <w:r>
         <w:rPr>
@@ -13086,7 +13023,7 @@
           <w:sz w:val="20"/>
           <w:szCs w:val="30"/>
         </w:rPr>
-        <w:t>/alterante</w:t>
+        <w:t>emporary</w:t>
       </w:r>
       <w:r>
         <w:rPr>
@@ -13095,7 +13032,7 @@
           <w:sz w:val="20"/>
           <w:szCs w:val="30"/>
         </w:rPr>
-        <w:t xml:space="preserve"> names given to tables or columns for the purpose of a particular SQL query</w:t>
+        <w:t>/alterante</w:t>
       </w:r>
       <w:r>
         <w:rPr>
@@ -13104,31 +13041,31 @@
           <w:sz w:val="20"/>
           <w:szCs w:val="30"/>
         </w:rPr>
-        <w:t>.</w:t>
-      </w:r>
-    </w:p>
-    <w:p>
-      <w:pPr>
-        <w:tabs>
-          <w:tab w:val="left" w:pos="3103"/>
-          <w:tab w:val="left" w:pos="5674"/>
-        </w:tabs>
+        <w:t xml:space="preserve"> names given to tables or columns for the purpose of a particular SQL query</w:t>
+      </w:r>
+      <w:r>
         <w:rPr>
           <w:rFonts w:ascii="Calibri" w:hAnsi="Calibri" w:cs="Arial"/>
           <w:color w:val="000000" w:themeColor="text1"/>
           <w:sz w:val="20"/>
           <w:szCs w:val="30"/>
         </w:rPr>
-      </w:pPr>
-      <w:r>
+        <w:t>.</w:t>
+      </w:r>
+    </w:p>
+    <w:p>
+      <w:pPr>
+        <w:tabs>
+          <w:tab w:val="left" w:pos="3103"/>
+          <w:tab w:val="left" w:pos="5674"/>
+        </w:tabs>
         <w:rPr>
           <w:rFonts w:ascii="Calibri" w:hAnsi="Calibri" w:cs="Arial"/>
           <w:color w:val="000000" w:themeColor="text1"/>
           <w:sz w:val="20"/>
           <w:szCs w:val="30"/>
         </w:rPr>
-        <w:t xml:space="preserve">For eg, we could have written Inner Join’s ex </w:t>
-      </w:r>
+      </w:pPr>
       <w:r>
         <w:rPr>
           <w:rFonts w:ascii="Calibri" w:hAnsi="Calibri" w:cs="Arial"/>
@@ -13136,6 +13073,15 @@
           <w:sz w:val="20"/>
           <w:szCs w:val="30"/>
         </w:rPr>
+        <w:t xml:space="preserve">For eg, we could have written Inner Join’s ex </w:t>
+      </w:r>
+      <w:r>
+        <w:rPr>
+          <w:rFonts w:ascii="Calibri" w:hAnsi="Calibri" w:cs="Arial"/>
+          <w:color w:val="000000" w:themeColor="text1"/>
+          <w:sz w:val="20"/>
+          <w:szCs w:val="30"/>
+        </w:rPr>
         <w:t>as:</w:t>
       </w:r>
     </w:p>
@@ -13186,12 +13132,13 @@
           <w:rFonts w:ascii="Calibri" w:hAnsi="Calibri"/>
           <w:b/>
           <w:bCs/>
+          <w:noProof/>
           <w:color w:val="000000" w:themeColor="text1"/>
           <w:sz w:val="24"/>
           <w:lang w:val="en-US"/>
         </w:rPr>
         <w:drawing>
-          <wp:anchor distT="0" distB="0" distL="114300" distR="114300" simplePos="0" relativeHeight="251758592" behindDoc="0" locked="0" layoutInCell="1" allowOverlap="1" wp14:anchorId="100DA020" wp14:editId="34A18132">
+          <wp:anchor distT="0" distB="0" distL="114300" distR="114300" simplePos="0" relativeHeight="251758592" behindDoc="0" locked="0" layoutInCell="1" allowOverlap="1" wp14:anchorId="100DA020" wp14:editId="10A239DF">
             <wp:simplePos x="0" y="0"/>
             <wp:positionH relativeFrom="column">
               <wp:posOffset>3926205</wp:posOffset>
@@ -13332,29 +13279,7 @@
           <w:sz w:val="20"/>
           <w:lang w:val="en-US"/>
         </w:rPr>
-        <w:t xml:space="preserve">return only the </w:t>
-      </w:r>
-      <w:r>
-        <w:rPr>
-          <w:rFonts w:ascii="Calibri" w:hAnsi="Calibri"/>
-          <w:b/>
-          <w:bCs/>
-          <w:color w:val="000000" w:themeColor="text1"/>
-          <w:sz w:val="20"/>
-          <w:lang w:val="en-US"/>
-        </w:rPr>
-        <w:t>uncommon</w:t>
-      </w:r>
-      <w:r>
-        <w:rPr>
-          <w:rFonts w:ascii="Calibri" w:hAnsi="Calibri"/>
-          <w:b/>
-          <w:bCs/>
-          <w:color w:val="000000" w:themeColor="text1"/>
-          <w:sz w:val="20"/>
-          <w:lang w:val="en-US"/>
-        </w:rPr>
-        <w:t xml:space="preserve"> records of left table.</w:t>
+        <w:t>return only the uncommon records of left table.</w:t>
       </w:r>
     </w:p>
     <w:p>
@@ -13414,12 +13339,13 @@
           <w:rFonts w:ascii="Calibri" w:hAnsi="Calibri"/>
           <w:b/>
           <w:bCs/>
+          <w:noProof/>
           <w:color w:val="000000" w:themeColor="text1"/>
           <w:sz w:val="24"/>
           <w:lang w:val="en-US"/>
         </w:rPr>
         <w:drawing>
-          <wp:anchor distT="0" distB="0" distL="114300" distR="114300" simplePos="0" relativeHeight="251759616" behindDoc="0" locked="0" layoutInCell="1" allowOverlap="1" wp14:anchorId="19F399DD" wp14:editId="55292C1A">
+          <wp:anchor distT="0" distB="0" distL="114300" distR="114300" simplePos="0" relativeHeight="251759616" behindDoc="0" locked="0" layoutInCell="1" allowOverlap="1" wp14:anchorId="19F399DD" wp14:editId="5868BC47">
             <wp:simplePos x="0" y="0"/>
             <wp:positionH relativeFrom="column">
               <wp:posOffset>1118235</wp:posOffset>
@@ -13520,6 +13446,93 @@
           <w:lang w:val="en-US"/>
         </w:rPr>
       </w:pPr>
+      <w:r>
+        <w:rPr>
+          <w:rFonts w:ascii="Calibri" w:hAnsi="Calibri"/>
+          <w:noProof/>
+          <w:color w:val="000000" w:themeColor="text1"/>
+          <w:sz w:val="20"/>
+          <w:lang w:val="en-US"/>
+        </w:rPr>
+        <w:drawing>
+          <wp:anchor distT="0" distB="0" distL="114300" distR="114300" simplePos="0" relativeHeight="251761664" behindDoc="0" locked="0" layoutInCell="1" allowOverlap="1" wp14:anchorId="25C6FA43" wp14:editId="6091A628">
+            <wp:simplePos x="0" y="0"/>
+            <wp:positionH relativeFrom="column">
+              <wp:posOffset>3514725</wp:posOffset>
+            </wp:positionH>
+            <wp:positionV relativeFrom="paragraph">
+              <wp:posOffset>19685</wp:posOffset>
+            </wp:positionV>
+            <wp:extent cx="2125345" cy="413385"/>
+            <wp:effectExtent l="0" t="0" r="8255" b="5715"/>
+            <wp:wrapSquare wrapText="bothSides"/>
+            <wp:docPr id="1976058947" name="Picture 1"/>
+            <wp:cNvGraphicFramePr>
+              <a:graphicFrameLocks xmlns:a="http://schemas.openxmlformats.org/drawingml/2006/main" noChangeAspect="1"/>
+            </wp:cNvGraphicFramePr>
+            <a:graphic xmlns:a="http://schemas.openxmlformats.org/drawingml/2006/main">
+              <a:graphicData uri="http://schemas.openxmlformats.org/drawingml/2006/picture">
+                <pic:pic xmlns:pic="http://schemas.openxmlformats.org/drawingml/2006/picture">
+                  <pic:nvPicPr>
+                    <pic:cNvPr id="1976058947" name=""/>
+                    <pic:cNvPicPr/>
+                  </pic:nvPicPr>
+                  <pic:blipFill>
+                    <a:blip r:embed="rId101">
+                      <a:extLst>
+                        <a:ext uri="{28A0092B-C50C-407E-A947-70E740481C1C}">
+                          <a14:useLocalDpi xmlns:a14="http://schemas.microsoft.com/office/drawing/2010/main" val="0"/>
+                        </a:ext>
+                      </a:extLst>
+                    </a:blip>
+                    <a:stretch>
+                      <a:fillRect/>
+                    </a:stretch>
+                  </pic:blipFill>
+                  <pic:spPr>
+                    <a:xfrm>
+                      <a:off x="0" y="0"/>
+                      <a:ext cx="2125345" cy="413385"/>
+                    </a:xfrm>
+                    <a:prstGeom prst="rect">
+                      <a:avLst/>
+                    </a:prstGeom>
+                  </pic:spPr>
+                </pic:pic>
+              </a:graphicData>
+            </a:graphic>
+            <wp14:sizeRelH relativeFrom="margin">
+              <wp14:pctWidth>0</wp14:pctWidth>
+            </wp14:sizeRelH>
+            <wp14:sizeRelV relativeFrom="margin">
+              <wp14:pctHeight>0</wp14:pctHeight>
+            </wp14:sizeRelV>
+          </wp:anchor>
+        </w:drawing>
+      </w:r>
+      <w:r>
+        <w:rPr>
+          <w:rFonts w:ascii="Calibri" w:hAnsi="Calibri"/>
+          <w:color w:val="000000" w:themeColor="text1"/>
+          <w:sz w:val="20"/>
+          <w:lang w:val="en-US"/>
+        </w:rPr>
+        <w:t xml:space="preserve">                         Output =&gt; </w:t>
+      </w:r>
+    </w:p>
+    <w:p>
+      <w:pPr>
+        <w:tabs>
+          <w:tab w:val="left" w:pos="3103"/>
+          <w:tab w:val="left" w:pos="5674"/>
+        </w:tabs>
+        <w:rPr>
+          <w:rFonts w:ascii="Calibri" w:hAnsi="Calibri"/>
+          <w:color w:val="000000" w:themeColor="text1"/>
+          <w:sz w:val="20"/>
+          <w:lang w:val="en-US"/>
+        </w:rPr>
+      </w:pPr>
     </w:p>
     <w:p>
       <w:pPr>
@@ -13567,11 +13580,11 @@
           <w:rFonts w:ascii="Calibri" w:hAnsi="Calibri"/>
           <w:b/>
           <w:bCs/>
+          <w:noProof/>
           <w:color w:val="000000" w:themeColor="text1"/>
           <w:sz w:val="20"/>
           <w:lang w:val="en-US"/>
         </w:rPr>
-        <w:lastRenderedPageBreak/>
         <w:drawing>
           <wp:anchor distT="0" distB="0" distL="114300" distR="114300" simplePos="0" relativeHeight="251760640" behindDoc="0" locked="0" layoutInCell="1" allowOverlap="1" wp14:anchorId="09AD6850" wp14:editId="157BC3D9">
             <wp:simplePos x="0" y="0"/>
@@ -13596,7 +13609,7 @@
                     <pic:cNvPicPr/>
                   </pic:nvPicPr>
                   <pic:blipFill>
-                    <a:blip r:embed="rId101">
+                    <a:blip r:embed="rId102">
                       <a:extLst>
                         <a:ext uri="{28A0092B-C50C-407E-A947-70E740481C1C}">
                           <a14:useLocalDpi xmlns:a14="http://schemas.microsoft.com/office/drawing/2010/main" val="0"/>
@@ -13665,19 +13678,2592 @@
           <w:tab w:val="left" w:pos="5674"/>
         </w:tabs>
         <w:rPr>
+          <w:noProof/>
+        </w:rPr>
+      </w:pPr>
+      <w:r>
+        <w:rPr>
+          <w:noProof/>
+        </w:rPr>
+        <w:t>Code khud se kr hi sakta h</w:t>
+      </w:r>
+      <w:r>
+        <w:rPr>
+          <w:noProof/>
+        </w:rPr>
+        <w:t>.</w:t>
+      </w:r>
+    </w:p>
+    <w:p>
+      <w:pPr>
+        <w:tabs>
+          <w:tab w:val="left" w:pos="3103"/>
+          <w:tab w:val="left" w:pos="5674"/>
+        </w:tabs>
+        <w:rPr>
+          <w:noProof/>
+        </w:rPr>
+      </w:pPr>
+    </w:p>
+    <w:p>
+      <w:pPr>
+        <w:tabs>
+          <w:tab w:val="left" w:pos="3103"/>
+          <w:tab w:val="left" w:pos="5674"/>
+        </w:tabs>
+        <w:rPr>
+          <w:noProof/>
+        </w:rPr>
+      </w:pPr>
+    </w:p>
+    <w:p>
+      <w:pPr>
+        <w:tabs>
+          <w:tab w:val="left" w:pos="3103"/>
+          <w:tab w:val="left" w:pos="5674"/>
+        </w:tabs>
+        <w:rPr>
+          <w:noProof/>
+        </w:rPr>
+      </w:pPr>
+    </w:p>
+    <w:p>
+      <w:pPr>
+        <w:tabs>
+          <w:tab w:val="left" w:pos="3103"/>
+          <w:tab w:val="left" w:pos="5674"/>
+        </w:tabs>
+        <w:rPr>
+          <w:noProof/>
+        </w:rPr>
+      </w:pPr>
+    </w:p>
+    <w:p>
+      <w:pPr>
+        <w:tabs>
+          <w:tab w:val="left" w:pos="3103"/>
+          <w:tab w:val="left" w:pos="5674"/>
+        </w:tabs>
+        <w:jc w:val="center"/>
+        <w:rPr>
+          <w:b/>
+          <w:bCs/>
+          <w:noProof/>
+          <w:sz w:val="30"/>
+        </w:rPr>
+      </w:pPr>
+    </w:p>
+    <w:p>
+      <w:pPr>
+        <w:tabs>
+          <w:tab w:val="left" w:pos="3103"/>
+          <w:tab w:val="left" w:pos="5674"/>
+        </w:tabs>
+        <w:jc w:val="center"/>
+        <w:rPr>
+          <w:b/>
+          <w:bCs/>
+          <w:noProof/>
+          <w:sz w:val="30"/>
+        </w:rPr>
+      </w:pPr>
+      <w:r>
+        <w:rPr>
+          <w:b/>
+          <w:bCs/>
+          <w:noProof/>
+          <w:sz w:val="20"/>
+        </w:rPr>
+        <w:drawing>
+          <wp:anchor distT="0" distB="0" distL="114300" distR="114300" simplePos="0" relativeHeight="251763712" behindDoc="0" locked="0" layoutInCell="1" allowOverlap="1" wp14:anchorId="7043EEA2" wp14:editId="78672BB2">
+            <wp:simplePos x="0" y="0"/>
+            <wp:positionH relativeFrom="column">
+              <wp:posOffset>3534410</wp:posOffset>
+            </wp:positionH>
+            <wp:positionV relativeFrom="paragraph">
+              <wp:posOffset>283210</wp:posOffset>
+            </wp:positionV>
+            <wp:extent cx="2873375" cy="751840"/>
+            <wp:effectExtent l="0" t="0" r="3175" b="0"/>
+            <wp:wrapSquare wrapText="bothSides"/>
+            <wp:docPr id="2105562975" name="Picture 1"/>
+            <wp:cNvGraphicFramePr>
+              <a:graphicFrameLocks xmlns:a="http://schemas.openxmlformats.org/drawingml/2006/main" noChangeAspect="1"/>
+            </wp:cNvGraphicFramePr>
+            <a:graphic xmlns:a="http://schemas.openxmlformats.org/drawingml/2006/main">
+              <a:graphicData uri="http://schemas.openxmlformats.org/drawingml/2006/picture">
+                <pic:pic xmlns:pic="http://schemas.openxmlformats.org/drawingml/2006/picture">
+                  <pic:nvPicPr>
+                    <pic:cNvPr id="2105562975" name=""/>
+                    <pic:cNvPicPr/>
+                  </pic:nvPicPr>
+                  <pic:blipFill>
+                    <a:blip r:embed="rId103">
+                      <a:extLst>
+                        <a:ext uri="{28A0092B-C50C-407E-A947-70E740481C1C}">
+                          <a14:useLocalDpi xmlns:a14="http://schemas.microsoft.com/office/drawing/2010/main" val="0"/>
+                        </a:ext>
+                      </a:extLst>
+                    </a:blip>
+                    <a:stretch>
+                      <a:fillRect/>
+                    </a:stretch>
+                  </pic:blipFill>
+                  <pic:spPr>
+                    <a:xfrm>
+                      <a:off x="0" y="0"/>
+                      <a:ext cx="2873375" cy="751840"/>
+                    </a:xfrm>
+                    <a:prstGeom prst="rect">
+                      <a:avLst/>
+                    </a:prstGeom>
+                  </pic:spPr>
+                </pic:pic>
+              </a:graphicData>
+            </a:graphic>
+            <wp14:sizeRelH relativeFrom="margin">
+              <wp14:pctWidth>0</wp14:pctWidth>
+            </wp14:sizeRelH>
+            <wp14:sizeRelV relativeFrom="margin">
+              <wp14:pctHeight>0</wp14:pctHeight>
+            </wp14:sizeRelV>
+          </wp:anchor>
+        </w:drawing>
+      </w:r>
+      <w:r>
+        <w:rPr>
+          <w:b/>
+          <w:bCs/>
+          <w:noProof/>
+          <w:sz w:val="30"/>
+        </w:rPr>
+        <w:t>Union</w:t>
+      </w:r>
+    </w:p>
+    <w:p>
+      <w:pPr>
+        <w:tabs>
+          <w:tab w:val="left" w:pos="3103"/>
+          <w:tab w:val="left" w:pos="5674"/>
+        </w:tabs>
+        <w:rPr>
+          <w:b/>
+          <w:bCs/>
+          <w:noProof/>
+          <w:sz w:val="20"/>
+        </w:rPr>
+      </w:pPr>
+      <w:r>
+        <w:rPr>
+          <w:noProof/>
+          <w:sz w:val="20"/>
+        </w:rPr>
+        <w:t xml:space="preserve">It is used to combine </w:t>
+      </w:r>
+      <w:r>
+        <w:rPr>
+          <w:noProof/>
+          <w:sz w:val="20"/>
+        </w:rPr>
+        <w:t xml:space="preserve">columns </w:t>
+      </w:r>
+      <w:r>
+        <w:rPr>
+          <w:noProof/>
+          <w:sz w:val="20"/>
+        </w:rPr>
+        <w:t>of two or more Select statements.</w:t>
+      </w:r>
+      <w:r>
+        <w:rPr>
+          <w:noProof/>
+          <w:sz w:val="20"/>
+        </w:rPr>
+        <w:t xml:space="preserve">                                                                    </w:t>
+      </w:r>
+      <w:r>
+        <w:rPr>
+          <w:noProof/>
+          <w:sz w:val="20"/>
+        </w:rPr>
+        <w:t>It is done between 2 or table or can be done In a single table</w:t>
+      </w:r>
+      <w:r>
+        <w:rPr>
+          <w:b/>
+          <w:bCs/>
+          <w:noProof/>
+          <w:sz w:val="20"/>
+        </w:rPr>
+        <w:t xml:space="preserve">. It basically </w:t>
+      </w:r>
+      <w:r>
+        <w:rPr>
+          <w:b/>
+          <w:bCs/>
+          <w:noProof/>
+          <w:sz w:val="20"/>
+        </w:rPr>
+        <w:t>combines records  and returns unique records only.</w:t>
+      </w:r>
+    </w:p>
+    <w:p>
+      <w:pPr>
+        <w:tabs>
+          <w:tab w:val="left" w:pos="3103"/>
+          <w:tab w:val="left" w:pos="5674"/>
+        </w:tabs>
+        <w:rPr>
+          <w:noProof/>
+          <w:sz w:val="20"/>
+        </w:rPr>
+      </w:pPr>
+      <w:r>
+        <w:rPr>
+          <w:b/>
+          <w:bCs/>
+          <w:noProof/>
+          <w:sz w:val="20"/>
+        </w:rPr>
+        <w:drawing>
+          <wp:anchor distT="0" distB="0" distL="114300" distR="114300" simplePos="0" relativeHeight="251762688" behindDoc="0" locked="0" layoutInCell="1" allowOverlap="1" wp14:anchorId="50309F00" wp14:editId="37D110FF">
+            <wp:simplePos x="0" y="0"/>
+            <wp:positionH relativeFrom="column">
+              <wp:posOffset>584835</wp:posOffset>
+            </wp:positionH>
+            <wp:positionV relativeFrom="paragraph">
+              <wp:posOffset>-5080</wp:posOffset>
+            </wp:positionV>
+            <wp:extent cx="1428750" cy="544195"/>
+            <wp:effectExtent l="0" t="0" r="0" b="8255"/>
+            <wp:wrapSquare wrapText="bothSides"/>
+            <wp:docPr id="1300446545" name="Picture 1"/>
+            <wp:cNvGraphicFramePr>
+              <a:graphicFrameLocks xmlns:a="http://schemas.openxmlformats.org/drawingml/2006/main" noChangeAspect="1"/>
+            </wp:cNvGraphicFramePr>
+            <a:graphic xmlns:a="http://schemas.openxmlformats.org/drawingml/2006/main">
+              <a:graphicData uri="http://schemas.openxmlformats.org/drawingml/2006/picture">
+                <pic:pic xmlns:pic="http://schemas.openxmlformats.org/drawingml/2006/picture">
+                  <pic:nvPicPr>
+                    <pic:cNvPr id="1300446545" name=""/>
+                    <pic:cNvPicPr/>
+                  </pic:nvPicPr>
+                  <pic:blipFill>
+                    <a:blip r:embed="rId104">
+                      <a:extLst>
+                        <a:ext uri="{28A0092B-C50C-407E-A947-70E740481C1C}">
+                          <a14:useLocalDpi xmlns:a14="http://schemas.microsoft.com/office/drawing/2010/main" val="0"/>
+                        </a:ext>
+                      </a:extLst>
+                    </a:blip>
+                    <a:stretch>
+                      <a:fillRect/>
+                    </a:stretch>
+                  </pic:blipFill>
+                  <pic:spPr>
+                    <a:xfrm>
+                      <a:off x="0" y="0"/>
+                      <a:ext cx="1428750" cy="544195"/>
+                    </a:xfrm>
+                    <a:prstGeom prst="rect">
+                      <a:avLst/>
+                    </a:prstGeom>
+                  </pic:spPr>
+                </pic:pic>
+              </a:graphicData>
+            </a:graphic>
+            <wp14:sizeRelH relativeFrom="margin">
+              <wp14:pctWidth>0</wp14:pctWidth>
+            </wp14:sizeRelH>
+            <wp14:sizeRelV relativeFrom="margin">
+              <wp14:pctHeight>0</wp14:pctHeight>
+            </wp14:sizeRelV>
+          </wp:anchor>
+        </w:drawing>
+      </w:r>
+      <w:r>
+        <w:rPr>
+          <w:b/>
+          <w:bCs/>
+          <w:noProof/>
+          <w:sz w:val="20"/>
+        </w:rPr>
+        <w:t xml:space="preserve">Syntax: </w:t>
+      </w:r>
+    </w:p>
+    <w:p>
+      <w:pPr>
+        <w:tabs>
+          <w:tab w:val="left" w:pos="3103"/>
+          <w:tab w:val="left" w:pos="5674"/>
+        </w:tabs>
+        <w:rPr>
+          <w:noProof/>
+          <w:sz w:val="20"/>
+        </w:rPr>
+      </w:pPr>
+    </w:p>
+    <w:p>
+      <w:pPr>
+        <w:tabs>
+          <w:tab w:val="left" w:pos="3103"/>
+          <w:tab w:val="left" w:pos="5674"/>
+        </w:tabs>
+        <w:rPr>
+          <w:noProof/>
+          <w:sz w:val="20"/>
+        </w:rPr>
+      </w:pPr>
+    </w:p>
+    <w:p>
+      <w:pPr>
+        <w:tabs>
+          <w:tab w:val="left" w:pos="3103"/>
+          <w:tab w:val="left" w:pos="5674"/>
+        </w:tabs>
+        <w:rPr>
+          <w:noProof/>
+          <w:sz w:val="20"/>
+        </w:rPr>
+      </w:pPr>
+      <w:r>
+        <w:rPr>
+          <w:noProof/>
+          <w:sz w:val="20"/>
+        </w:rPr>
+        <w:t>To use it :</w:t>
+      </w:r>
+    </w:p>
+    <w:p>
+      <w:pPr>
+        <w:pStyle w:val="ListParagraph"/>
+        <w:numPr>
+          <w:ilvl w:val="0"/>
+          <w:numId w:val="13"/>
+        </w:numPr>
+        <w:tabs>
+          <w:tab w:val="left" w:pos="3103"/>
+          <w:tab w:val="left" w:pos="5674"/>
+        </w:tabs>
+        <w:rPr>
+          <w:noProof/>
+          <w:sz w:val="20"/>
+        </w:rPr>
+      </w:pPr>
+      <w:r>
+        <w:rPr>
+          <w:noProof/>
+          <w:sz w:val="20"/>
+        </w:rPr>
+        <w:t>Every SELECT should have same no of columns (as mentioned in syntax)</w:t>
+      </w:r>
+    </w:p>
+    <w:p>
+      <w:pPr>
+        <w:pStyle w:val="ListParagraph"/>
+        <w:numPr>
+          <w:ilvl w:val="0"/>
+          <w:numId w:val="13"/>
+        </w:numPr>
+        <w:tabs>
+          <w:tab w:val="left" w:pos="3103"/>
+          <w:tab w:val="left" w:pos="5674"/>
+        </w:tabs>
+        <w:rPr>
+          <w:noProof/>
+          <w:sz w:val="20"/>
+        </w:rPr>
+      </w:pPr>
+      <w:r>
+        <w:rPr>
+          <w:noProof/>
+          <w:sz w:val="20"/>
+        </w:rPr>
+        <w:t>Columns must have data type.</w:t>
+      </w:r>
+    </w:p>
+    <w:p>
+      <w:pPr>
+        <w:pStyle w:val="ListParagraph"/>
+        <w:numPr>
+          <w:ilvl w:val="0"/>
+          <w:numId w:val="13"/>
+        </w:numPr>
+        <w:tabs>
+          <w:tab w:val="left" w:pos="3103"/>
+          <w:tab w:val="left" w:pos="5674"/>
+        </w:tabs>
+        <w:rPr>
+          <w:noProof/>
+          <w:sz w:val="20"/>
+        </w:rPr>
+      </w:pPr>
+      <w:r>
+        <w:rPr>
+          <w:noProof/>
+          <w:sz w:val="20"/>
+        </w:rPr>
+        <w:t xml:space="preserve">Columns in every </w:t>
+      </w:r>
+      <w:r>
+        <w:rPr>
+          <w:noProof/>
+          <w:sz w:val="20"/>
+        </w:rPr>
+        <w:t>SELECT</w:t>
+      </w:r>
+      <w:r>
+        <w:rPr>
+          <w:noProof/>
+          <w:sz w:val="20"/>
+        </w:rPr>
+        <w:t xml:space="preserve"> should be in same order.</w:t>
+      </w:r>
+    </w:p>
+    <w:p>
+      <w:pPr>
+        <w:tabs>
+          <w:tab w:val="left" w:pos="3103"/>
+          <w:tab w:val="left" w:pos="5674"/>
+        </w:tabs>
+        <w:rPr>
+          <w:noProof/>
+          <w:sz w:val="20"/>
+        </w:rPr>
+      </w:pPr>
+      <w:r>
+        <w:rPr>
           <w:rFonts w:ascii="Calibri" w:hAnsi="Calibri"/>
-          <w:b/>
-          <w:bCs/>
           <w:color w:val="000000" w:themeColor="text1"/>
           <w:sz w:val="20"/>
           <w:lang w:val="en-US"/>
         </w:rPr>
-      </w:pPr>
+        <w:drawing>
+          <wp:anchor distT="0" distB="0" distL="114300" distR="114300" simplePos="0" relativeHeight="251767808" behindDoc="0" locked="0" layoutInCell="1" allowOverlap="1" wp14:anchorId="278B600C" wp14:editId="15DB2B3E">
+            <wp:simplePos x="0" y="0"/>
+            <wp:positionH relativeFrom="column">
+              <wp:posOffset>280035</wp:posOffset>
+            </wp:positionH>
+            <wp:positionV relativeFrom="paragraph">
+              <wp:posOffset>273050</wp:posOffset>
+            </wp:positionV>
+            <wp:extent cx="1164590" cy="615950"/>
+            <wp:effectExtent l="0" t="0" r="0" b="0"/>
+            <wp:wrapSquare wrapText="bothSides"/>
+            <wp:docPr id="1472969738" name="Picture 1"/>
+            <wp:cNvGraphicFramePr>
+              <a:graphicFrameLocks xmlns:a="http://schemas.openxmlformats.org/drawingml/2006/main" noChangeAspect="1"/>
+            </wp:cNvGraphicFramePr>
+            <a:graphic xmlns:a="http://schemas.openxmlformats.org/drawingml/2006/main">
+              <a:graphicData uri="http://schemas.openxmlformats.org/drawingml/2006/picture">
+                <pic:pic xmlns:pic="http://schemas.openxmlformats.org/drawingml/2006/picture">
+                  <pic:nvPicPr>
+                    <pic:cNvPr id="1472969738" name=""/>
+                    <pic:cNvPicPr/>
+                  </pic:nvPicPr>
+                  <pic:blipFill>
+                    <a:blip r:embed="rId105">
+                      <a:extLst>
+                        <a:ext uri="{28A0092B-C50C-407E-A947-70E740481C1C}">
+                          <a14:useLocalDpi xmlns:a14="http://schemas.microsoft.com/office/drawing/2010/main" val="0"/>
+                        </a:ext>
+                      </a:extLst>
+                    </a:blip>
+                    <a:stretch>
+                      <a:fillRect/>
+                    </a:stretch>
+                  </pic:blipFill>
+                  <pic:spPr>
+                    <a:xfrm>
+                      <a:off x="0" y="0"/>
+                      <a:ext cx="1164590" cy="615950"/>
+                    </a:xfrm>
+                    <a:prstGeom prst="rect">
+                      <a:avLst/>
+                    </a:prstGeom>
+                  </pic:spPr>
+                </pic:pic>
+              </a:graphicData>
+            </a:graphic>
+            <wp14:sizeRelH relativeFrom="margin">
+              <wp14:pctWidth>0</wp14:pctWidth>
+            </wp14:sizeRelH>
+            <wp14:sizeRelV relativeFrom="margin">
+              <wp14:pctHeight>0</wp14:pctHeight>
+            </wp14:sizeRelV>
+          </wp:anchor>
+        </w:drawing>
+      </w:r>
+      <w:r>
+        <w:rPr>
+          <w:rFonts w:ascii="Calibri" w:hAnsi="Calibri"/>
+          <w:color w:val="000000" w:themeColor="text1"/>
+          <w:sz w:val="20"/>
+          <w:lang w:val="en-US"/>
+        </w:rPr>
+        <w:drawing>
+          <wp:anchor distT="0" distB="0" distL="114300" distR="114300" simplePos="0" relativeHeight="251765760" behindDoc="0" locked="0" layoutInCell="1" allowOverlap="1" wp14:anchorId="2FD9F3CB" wp14:editId="663EDF52">
+            <wp:simplePos x="0" y="0"/>
+            <wp:positionH relativeFrom="column">
+              <wp:posOffset>4841240</wp:posOffset>
+            </wp:positionH>
+            <wp:positionV relativeFrom="paragraph">
+              <wp:posOffset>273050</wp:posOffset>
+            </wp:positionV>
+            <wp:extent cx="783590" cy="762635"/>
+            <wp:effectExtent l="0" t="0" r="0" b="0"/>
+            <wp:wrapSquare wrapText="bothSides"/>
+            <wp:docPr id="1815544874" name="Picture 1"/>
+            <wp:cNvGraphicFramePr>
+              <a:graphicFrameLocks xmlns:a="http://schemas.openxmlformats.org/drawingml/2006/main" noChangeAspect="1"/>
+            </wp:cNvGraphicFramePr>
+            <a:graphic xmlns:a="http://schemas.openxmlformats.org/drawingml/2006/main">
+              <a:graphicData uri="http://schemas.openxmlformats.org/drawingml/2006/picture">
+                <pic:pic xmlns:pic="http://schemas.openxmlformats.org/drawingml/2006/picture">
+                  <pic:nvPicPr>
+                    <pic:cNvPr id="1815544874" name=""/>
+                    <pic:cNvPicPr/>
+                  </pic:nvPicPr>
+                  <pic:blipFill>
+                    <a:blip r:embed="rId106">
+                      <a:extLst>
+                        <a:ext uri="{28A0092B-C50C-407E-A947-70E740481C1C}">
+                          <a14:useLocalDpi xmlns:a14="http://schemas.microsoft.com/office/drawing/2010/main" val="0"/>
+                        </a:ext>
+                      </a:extLst>
+                    </a:blip>
+                    <a:stretch>
+                      <a:fillRect/>
+                    </a:stretch>
+                  </pic:blipFill>
+                  <pic:spPr>
+                    <a:xfrm>
+                      <a:off x="0" y="0"/>
+                      <a:ext cx="783590" cy="762635"/>
+                    </a:xfrm>
+                    <a:prstGeom prst="rect">
+                      <a:avLst/>
+                    </a:prstGeom>
+                  </pic:spPr>
+                </pic:pic>
+              </a:graphicData>
+            </a:graphic>
+            <wp14:sizeRelH relativeFrom="margin">
+              <wp14:pctWidth>0</wp14:pctWidth>
+            </wp14:sizeRelH>
+            <wp14:sizeRelV relativeFrom="margin">
+              <wp14:pctHeight>0</wp14:pctHeight>
+            </wp14:sizeRelV>
+          </wp:anchor>
+        </w:drawing>
+      </w:r>
+      <w:r>
+        <w:rPr>
+          <w:rFonts w:ascii="Calibri" w:hAnsi="Calibri"/>
+          <w:color w:val="000000" w:themeColor="text1"/>
+          <w:sz w:val="20"/>
+          <w:lang w:val="en-US"/>
+        </w:rPr>
+        <w:drawing>
+          <wp:anchor distT="0" distB="0" distL="114300" distR="114300" simplePos="0" relativeHeight="251764736" behindDoc="0" locked="0" layoutInCell="1" allowOverlap="1" wp14:anchorId="483AD9FF" wp14:editId="4CD86E3E">
+            <wp:simplePos x="0" y="0"/>
+            <wp:positionH relativeFrom="column">
+              <wp:posOffset>1913255</wp:posOffset>
+            </wp:positionH>
+            <wp:positionV relativeFrom="paragraph">
+              <wp:posOffset>273050</wp:posOffset>
+            </wp:positionV>
+            <wp:extent cx="1861185" cy="519430"/>
+            <wp:effectExtent l="0" t="0" r="5715" b="0"/>
+            <wp:wrapSquare wrapText="bothSides"/>
+            <wp:docPr id="1950954304" name="Picture 1"/>
+            <wp:cNvGraphicFramePr>
+              <a:graphicFrameLocks xmlns:a="http://schemas.openxmlformats.org/drawingml/2006/main" noChangeAspect="1"/>
+            </wp:cNvGraphicFramePr>
+            <a:graphic xmlns:a="http://schemas.openxmlformats.org/drawingml/2006/main">
+              <a:graphicData uri="http://schemas.openxmlformats.org/drawingml/2006/picture">
+                <pic:pic xmlns:pic="http://schemas.openxmlformats.org/drawingml/2006/picture">
+                  <pic:nvPicPr>
+                    <pic:cNvPr id="1950954304" name=""/>
+                    <pic:cNvPicPr/>
+                  </pic:nvPicPr>
+                  <pic:blipFill>
+                    <a:blip r:embed="rId107">
+                      <a:extLst>
+                        <a:ext uri="{28A0092B-C50C-407E-A947-70E740481C1C}">
+                          <a14:useLocalDpi xmlns:a14="http://schemas.microsoft.com/office/drawing/2010/main" val="0"/>
+                        </a:ext>
+                      </a:extLst>
+                    </a:blip>
+                    <a:stretch>
+                      <a:fillRect/>
+                    </a:stretch>
+                  </pic:blipFill>
+                  <pic:spPr>
+                    <a:xfrm>
+                      <a:off x="0" y="0"/>
+                      <a:ext cx="1861185" cy="519430"/>
+                    </a:xfrm>
+                    <a:prstGeom prst="rect">
+                      <a:avLst/>
+                    </a:prstGeom>
+                  </pic:spPr>
+                </pic:pic>
+              </a:graphicData>
+            </a:graphic>
+            <wp14:sizeRelH relativeFrom="margin">
+              <wp14:pctWidth>0</wp14:pctWidth>
+            </wp14:sizeRelH>
+            <wp14:sizeRelV relativeFrom="margin">
+              <wp14:pctHeight>0</wp14:pctHeight>
+            </wp14:sizeRelV>
+          </wp:anchor>
+        </w:drawing>
+      </w:r>
+      <w:r>
+        <w:rPr>
+          <w:rFonts w:ascii="Calibri" w:hAnsi="Calibri"/>
+          <w:color w:val="000000" w:themeColor="text1"/>
+          <w:sz w:val="20"/>
+          <w:lang w:val="en-US"/>
+        </w:rPr>
+        <w:drawing>
+          <wp:anchor distT="0" distB="0" distL="114300" distR="114300" simplePos="0" relativeHeight="251766784" behindDoc="0" locked="0" layoutInCell="1" allowOverlap="1" wp14:anchorId="583B7400" wp14:editId="2608B5FB">
+            <wp:simplePos x="0" y="0"/>
+            <wp:positionH relativeFrom="column">
+              <wp:posOffset>-884555</wp:posOffset>
+            </wp:positionH>
+            <wp:positionV relativeFrom="paragraph">
+              <wp:posOffset>273050</wp:posOffset>
+            </wp:positionV>
+            <wp:extent cx="1044575" cy="645160"/>
+            <wp:effectExtent l="0" t="0" r="3175" b="2540"/>
+            <wp:wrapSquare wrapText="bothSides"/>
+            <wp:docPr id="2042938405" name="Picture 1"/>
+            <wp:cNvGraphicFramePr>
+              <a:graphicFrameLocks xmlns:a="http://schemas.openxmlformats.org/drawingml/2006/main" noChangeAspect="1"/>
+            </wp:cNvGraphicFramePr>
+            <a:graphic xmlns:a="http://schemas.openxmlformats.org/drawingml/2006/main">
+              <a:graphicData uri="http://schemas.openxmlformats.org/drawingml/2006/picture">
+                <pic:pic xmlns:pic="http://schemas.openxmlformats.org/drawingml/2006/picture">
+                  <pic:nvPicPr>
+                    <pic:cNvPr id="2042938405" name=""/>
+                    <pic:cNvPicPr/>
+                  </pic:nvPicPr>
+                  <pic:blipFill>
+                    <a:blip r:embed="rId108">
+                      <a:extLst>
+                        <a:ext uri="{28A0092B-C50C-407E-A947-70E740481C1C}">
+                          <a14:useLocalDpi xmlns:a14="http://schemas.microsoft.com/office/drawing/2010/main" val="0"/>
+                        </a:ext>
+                      </a:extLst>
+                    </a:blip>
+                    <a:stretch>
+                      <a:fillRect/>
+                    </a:stretch>
+                  </pic:blipFill>
+                  <pic:spPr>
+                    <a:xfrm>
+                      <a:off x="0" y="0"/>
+                      <a:ext cx="1044575" cy="645160"/>
+                    </a:xfrm>
+                    <a:prstGeom prst="rect">
+                      <a:avLst/>
+                    </a:prstGeom>
+                  </pic:spPr>
+                </pic:pic>
+              </a:graphicData>
+            </a:graphic>
+            <wp14:sizeRelH relativeFrom="margin">
+              <wp14:pctWidth>0</wp14:pctWidth>
+            </wp14:sizeRelH>
+            <wp14:sizeRelV relativeFrom="margin">
+              <wp14:pctHeight>0</wp14:pctHeight>
+            </wp14:sizeRelV>
+          </wp:anchor>
+        </w:drawing>
+      </w:r>
       <w:r>
         <w:rPr>
           <w:noProof/>
-        </w:rPr>
-        <w:t>Code khud se kr hi sakta h</w:t>
+          <w:sz w:val="20"/>
+        </w:rPr>
+        <w:t xml:space="preserve">Consider </w:t>
+      </w:r>
+      <w:r>
+        <w:rPr>
+          <w:b/>
+          <w:bCs/>
+          <w:noProof/>
+          <w:sz w:val="20"/>
+        </w:rPr>
+        <w:t xml:space="preserve">it </w:t>
+      </w:r>
+      <w:r>
+        <w:rPr>
+          <w:noProof/>
+          <w:sz w:val="20"/>
+        </w:rPr>
+        <w:t xml:space="preserve">and </w:t>
+      </w:r>
+      <w:r>
+        <w:rPr>
+          <w:b/>
+          <w:bCs/>
+          <w:noProof/>
+          <w:sz w:val="20"/>
+        </w:rPr>
+        <w:t xml:space="preserve">extc </w:t>
+      </w:r>
+      <w:r>
+        <w:rPr>
+          <w:noProof/>
+          <w:sz w:val="20"/>
+        </w:rPr>
+        <w:t>table</w:t>
+      </w:r>
+      <w:r>
+        <w:rPr>
+          <w:noProof/>
+          <w:sz w:val="20"/>
+        </w:rPr>
+        <w:t xml:space="preserve">      </w:t>
+      </w:r>
+    </w:p>
+    <w:p>
+      <w:pPr>
+        <w:tabs>
+          <w:tab w:val="left" w:pos="3103"/>
+          <w:tab w:val="left" w:pos="5674"/>
+        </w:tabs>
+        <w:rPr>
+          <w:rFonts w:ascii="Calibri" w:hAnsi="Calibri"/>
+          <w:color w:val="000000" w:themeColor="text1"/>
+          <w:sz w:val="20"/>
+          <w:lang w:val="en-US"/>
+        </w:rPr>
+      </w:pPr>
+      <w:r>
+        <w:rPr>
+          <w:rFonts w:ascii="Calibri" w:hAnsi="Calibri"/>
+          <w:color w:val="000000" w:themeColor="text1"/>
+          <w:sz w:val="20"/>
+          <w:lang w:val="en-US"/>
+        </w:rPr>
+        <w:t xml:space="preserve">Eg,  Output =&gt; </w:t>
+      </w:r>
+    </w:p>
+    <w:p>
+      <w:pPr>
+        <w:tabs>
+          <w:tab w:val="left" w:pos="3103"/>
+          <w:tab w:val="left" w:pos="5674"/>
+        </w:tabs>
+        <w:rPr>
+          <w:rFonts w:ascii="Calibri" w:hAnsi="Calibri"/>
+          <w:color w:val="000000" w:themeColor="text1"/>
+          <w:sz w:val="20"/>
+          <w:lang w:val="en-US"/>
+        </w:rPr>
+      </w:pPr>
+    </w:p>
+    <w:p>
+      <w:pPr>
+        <w:tabs>
+          <w:tab w:val="left" w:pos="3103"/>
+          <w:tab w:val="left" w:pos="5674"/>
+        </w:tabs>
+        <w:rPr>
+          <w:rFonts w:ascii="Calibri" w:hAnsi="Calibri"/>
+          <w:color w:val="000000" w:themeColor="text1"/>
+          <w:sz w:val="20"/>
+          <w:lang w:val="en-US"/>
+        </w:rPr>
+      </w:pPr>
+    </w:p>
+    <w:p>
+      <w:pPr>
+        <w:tabs>
+          <w:tab w:val="left" w:pos="3103"/>
+          <w:tab w:val="left" w:pos="5674"/>
+        </w:tabs>
+        <w:rPr>
+          <w:rFonts w:ascii="Calibri" w:hAnsi="Calibri"/>
+          <w:b/>
+          <w:bCs/>
+          <w:color w:val="000000" w:themeColor="text1"/>
+          <w:lang w:val="en-US"/>
+        </w:rPr>
+      </w:pPr>
+      <w:r>
+        <w:rPr>
+          <w:rFonts w:ascii="Calibri" w:hAnsi="Calibri"/>
+          <w:b/>
+          <w:bCs/>
+          <w:color w:val="000000" w:themeColor="text1"/>
+          <w:lang w:val="en-US"/>
+        </w:rPr>
+        <w:t xml:space="preserve">Note: If we write UNION ALL instead of </w:t>
+      </w:r>
+      <w:r>
+        <w:rPr>
+          <w:rFonts w:ascii="Calibri" w:hAnsi="Calibri"/>
+          <w:b/>
+          <w:bCs/>
+          <w:color w:val="000000" w:themeColor="text1"/>
+          <w:lang w:val="en-US"/>
+        </w:rPr>
+        <w:t>UNION,</w:t>
+      </w:r>
+      <w:r>
+        <w:rPr>
+          <w:rFonts w:ascii="Calibri" w:hAnsi="Calibri"/>
+          <w:b/>
+          <w:bCs/>
+          <w:color w:val="000000" w:themeColor="text1"/>
+          <w:lang w:val="en-US"/>
+        </w:rPr>
+        <w:t xml:space="preserve"> we can retrieve duplicate values too.</w:t>
+      </w:r>
+    </w:p>
+    <w:p>
+      <w:pPr>
+        <w:tabs>
+          <w:tab w:val="left" w:pos="3103"/>
+          <w:tab w:val="left" w:pos="5674"/>
+        </w:tabs>
+        <w:rPr>
+          <w:rFonts w:ascii="Calibri" w:hAnsi="Calibri"/>
+          <w:b/>
+          <w:bCs/>
+          <w:color w:val="000000" w:themeColor="text1"/>
+          <w:lang w:val="en-US"/>
+        </w:rPr>
+      </w:pPr>
+    </w:p>
+    <w:p>
+      <w:pPr>
+        <w:tabs>
+          <w:tab w:val="left" w:pos="3103"/>
+          <w:tab w:val="left" w:pos="5674"/>
+        </w:tabs>
+        <w:rPr>
+          <w:rFonts w:ascii="Calibri" w:hAnsi="Calibri"/>
+          <w:b/>
+          <w:bCs/>
+          <w:color w:val="000000" w:themeColor="text1"/>
+          <w:lang w:val="en-US"/>
+        </w:rPr>
+      </w:pPr>
+    </w:p>
+    <w:p>
+      <w:pPr>
+        <w:tabs>
+          <w:tab w:val="left" w:pos="3103"/>
+          <w:tab w:val="left" w:pos="5674"/>
+        </w:tabs>
+        <w:jc w:val="center"/>
+        <w:rPr>
+          <w:rFonts w:ascii="Calibri" w:hAnsi="Calibri"/>
+          <w:b/>
+          <w:bCs/>
+          <w:color w:val="000000" w:themeColor="text1"/>
+          <w:sz w:val="30"/>
+          <w:lang w:val="en-US"/>
+        </w:rPr>
+      </w:pPr>
+    </w:p>
+    <w:p>
+      <w:pPr>
+        <w:tabs>
+          <w:tab w:val="left" w:pos="3103"/>
+          <w:tab w:val="left" w:pos="5674"/>
+        </w:tabs>
+        <w:jc w:val="center"/>
+        <w:rPr>
+          <w:rFonts w:ascii="Calibri" w:hAnsi="Calibri"/>
+          <w:b/>
+          <w:bCs/>
+          <w:color w:val="000000" w:themeColor="text1"/>
+          <w:sz w:val="30"/>
+          <w:lang w:val="en-US"/>
+        </w:rPr>
+      </w:pPr>
+    </w:p>
+    <w:p>
+      <w:pPr>
+        <w:tabs>
+          <w:tab w:val="left" w:pos="3103"/>
+          <w:tab w:val="left" w:pos="5674"/>
+        </w:tabs>
+        <w:jc w:val="center"/>
+        <w:rPr>
+          <w:rFonts w:ascii="Calibri" w:hAnsi="Calibri"/>
+          <w:b/>
+          <w:bCs/>
+          <w:color w:val="000000" w:themeColor="text1"/>
+          <w:sz w:val="30"/>
+          <w:lang w:val="en-US"/>
+        </w:rPr>
+      </w:pPr>
+    </w:p>
+    <w:p>
+      <w:pPr>
+        <w:tabs>
+          <w:tab w:val="left" w:pos="3103"/>
+          <w:tab w:val="left" w:pos="5674"/>
+        </w:tabs>
+        <w:jc w:val="center"/>
+        <w:rPr>
+          <w:rFonts w:ascii="Calibri" w:hAnsi="Calibri"/>
+          <w:b/>
+          <w:bCs/>
+          <w:color w:val="000000" w:themeColor="text1"/>
+          <w:sz w:val="30"/>
+          <w:lang w:val="en-US"/>
+        </w:rPr>
+      </w:pPr>
+    </w:p>
+    <w:p>
+      <w:pPr>
+        <w:tabs>
+          <w:tab w:val="left" w:pos="3103"/>
+          <w:tab w:val="left" w:pos="5674"/>
+        </w:tabs>
+        <w:jc w:val="center"/>
+        <w:rPr>
+          <w:rFonts w:ascii="Calibri" w:hAnsi="Calibri"/>
+          <w:b/>
+          <w:bCs/>
+          <w:color w:val="000000" w:themeColor="text1"/>
+          <w:sz w:val="30"/>
+          <w:lang w:val="en-US"/>
+        </w:rPr>
+      </w:pPr>
+      <w:r>
+        <w:rPr>
+          <w:rFonts w:ascii="Calibri" w:hAnsi="Calibri"/>
+          <w:b/>
+          <w:bCs/>
+          <w:color w:val="000000" w:themeColor="text1"/>
+          <w:sz w:val="30"/>
+          <w:lang w:val="en-US"/>
+        </w:rPr>
+        <w:lastRenderedPageBreak/>
+        <w:t>SQL Sub Queries</w:t>
+      </w:r>
+    </w:p>
+    <w:p>
+      <w:pPr>
+        <w:tabs>
+          <w:tab w:val="left" w:pos="3103"/>
+          <w:tab w:val="left" w:pos="5674"/>
+        </w:tabs>
+        <w:rPr>
+          <w:rFonts w:ascii="Calibri" w:hAnsi="Calibri"/>
+          <w:color w:val="000000" w:themeColor="text1"/>
+          <w:sz w:val="20"/>
+          <w:lang w:val="en-US"/>
+        </w:rPr>
+      </w:pPr>
+      <w:r>
+        <w:rPr>
+          <w:rFonts w:ascii="Calibri" w:hAnsi="Calibri"/>
+          <w:color w:val="000000" w:themeColor="text1"/>
+          <w:sz w:val="20"/>
+          <w:lang w:val="en-US"/>
+        </w:rPr>
+        <w:t>A subquery/ nested query/inner query is a query within a query.</w:t>
+      </w:r>
+      <w:r>
+        <w:rPr>
+          <w:rFonts w:ascii="Calibri" w:hAnsi="Calibri"/>
+          <w:color w:val="000000" w:themeColor="text1"/>
+          <w:sz w:val="20"/>
+          <w:lang w:val="en-US"/>
+        </w:rPr>
+        <w:t xml:space="preserve"> It basically involves 2 SELECT statements.</w:t>
+      </w:r>
+    </w:p>
+    <w:p>
+      <w:pPr>
+        <w:tabs>
+          <w:tab w:val="left" w:pos="3103"/>
+          <w:tab w:val="left" w:pos="5674"/>
+        </w:tabs>
+        <w:rPr>
+          <w:rFonts w:ascii="Calibri" w:hAnsi="Calibri"/>
+          <w:color w:val="000000" w:themeColor="text1"/>
+          <w:sz w:val="20"/>
+          <w:lang w:val="en-US"/>
+        </w:rPr>
+      </w:pPr>
+      <w:r>
+        <w:rPr>
+          <w:rFonts w:ascii="Calibri" w:hAnsi="Calibri"/>
+          <w:color w:val="000000" w:themeColor="text1"/>
+          <w:sz w:val="20"/>
+          <w:lang w:val="en-US"/>
+        </w:rPr>
+        <w:t xml:space="preserve">Sub queries can be written inside </w:t>
+      </w:r>
+      <w:r>
+        <w:rPr>
+          <w:rFonts w:ascii="Calibri" w:hAnsi="Calibri"/>
+          <w:b/>
+          <w:bCs/>
+          <w:color w:val="000000" w:themeColor="text1"/>
+          <w:sz w:val="20"/>
+          <w:lang w:val="en-US"/>
+        </w:rPr>
+        <w:t xml:space="preserve">SELECT, FROM </w:t>
+      </w:r>
+      <w:r>
+        <w:rPr>
+          <w:rFonts w:ascii="Calibri" w:hAnsi="Calibri"/>
+          <w:color w:val="000000" w:themeColor="text1"/>
+          <w:sz w:val="20"/>
+          <w:lang w:val="en-US"/>
+        </w:rPr>
+        <w:t xml:space="preserve">and </w:t>
+      </w:r>
+      <w:r>
+        <w:rPr>
+          <w:rFonts w:ascii="Calibri" w:hAnsi="Calibri"/>
+          <w:b/>
+          <w:bCs/>
+          <w:color w:val="000000" w:themeColor="text1"/>
+          <w:sz w:val="20"/>
+          <w:lang w:val="en-US"/>
+        </w:rPr>
+        <w:t xml:space="preserve">WHERE </w:t>
+      </w:r>
+      <w:r>
+        <w:rPr>
+          <w:rFonts w:ascii="Calibri" w:hAnsi="Calibri"/>
+          <w:color w:val="000000" w:themeColor="text1"/>
+          <w:sz w:val="20"/>
+          <w:lang w:val="en-US"/>
+        </w:rPr>
+        <w:t>(mostily used in where).</w:t>
+      </w:r>
+    </w:p>
+    <w:p>
+      <w:pPr>
+        <w:tabs>
+          <w:tab w:val="left" w:pos="3103"/>
+          <w:tab w:val="left" w:pos="5674"/>
+        </w:tabs>
+        <w:rPr>
+          <w:rFonts w:ascii="Calibri" w:hAnsi="Calibri"/>
+          <w:color w:val="000000" w:themeColor="text1"/>
+          <w:sz w:val="20"/>
+          <w:lang w:val="en-US"/>
+        </w:rPr>
+      </w:pPr>
+      <w:r>
+        <w:rPr>
+          <w:rFonts w:ascii="Calibri" w:hAnsi="Calibri"/>
+          <w:color w:val="000000" w:themeColor="text1"/>
+          <w:sz w:val="20"/>
+          <w:lang w:val="en-US"/>
+        </w:rPr>
+        <w:drawing>
+          <wp:anchor distT="0" distB="0" distL="114300" distR="114300" simplePos="0" relativeHeight="251768832" behindDoc="0" locked="0" layoutInCell="1" allowOverlap="1" wp14:anchorId="565EBA15" wp14:editId="220BDAF3">
+            <wp:simplePos x="0" y="0"/>
+            <wp:positionH relativeFrom="column">
+              <wp:posOffset>500380</wp:posOffset>
+            </wp:positionH>
+            <wp:positionV relativeFrom="paragraph">
+              <wp:posOffset>0</wp:posOffset>
+            </wp:positionV>
+            <wp:extent cx="1512570" cy="683260"/>
+            <wp:effectExtent l="0" t="0" r="0" b="2540"/>
+            <wp:wrapSquare wrapText="bothSides"/>
+            <wp:docPr id="710384709" name="Picture 1"/>
+            <wp:cNvGraphicFramePr>
+              <a:graphicFrameLocks xmlns:a="http://schemas.openxmlformats.org/drawingml/2006/main" noChangeAspect="1"/>
+            </wp:cNvGraphicFramePr>
+            <a:graphic xmlns:a="http://schemas.openxmlformats.org/drawingml/2006/main">
+              <a:graphicData uri="http://schemas.openxmlformats.org/drawingml/2006/picture">
+                <pic:pic xmlns:pic="http://schemas.openxmlformats.org/drawingml/2006/picture">
+                  <pic:nvPicPr>
+                    <pic:cNvPr id="710384709" name=""/>
+                    <pic:cNvPicPr/>
+                  </pic:nvPicPr>
+                  <pic:blipFill>
+                    <a:blip r:embed="rId109">
+                      <a:extLst>
+                        <a:ext uri="{28A0092B-C50C-407E-A947-70E740481C1C}">
+                          <a14:useLocalDpi xmlns:a14="http://schemas.microsoft.com/office/drawing/2010/main" val="0"/>
+                        </a:ext>
+                      </a:extLst>
+                    </a:blip>
+                    <a:stretch>
+                      <a:fillRect/>
+                    </a:stretch>
+                  </pic:blipFill>
+                  <pic:spPr>
+                    <a:xfrm>
+                      <a:off x="0" y="0"/>
+                      <a:ext cx="1512570" cy="683260"/>
+                    </a:xfrm>
+                    <a:prstGeom prst="rect">
+                      <a:avLst/>
+                    </a:prstGeom>
+                  </pic:spPr>
+                </pic:pic>
+              </a:graphicData>
+            </a:graphic>
+            <wp14:sizeRelH relativeFrom="margin">
+              <wp14:pctWidth>0</wp14:pctWidth>
+            </wp14:sizeRelH>
+            <wp14:sizeRelV relativeFrom="margin">
+              <wp14:pctHeight>0</wp14:pctHeight>
+            </wp14:sizeRelV>
+          </wp:anchor>
+        </w:drawing>
+      </w:r>
+      <w:r>
+        <w:rPr>
+          <w:rFonts w:ascii="Calibri" w:hAnsi="Calibri"/>
+          <w:b/>
+          <w:bCs/>
+          <w:color w:val="000000" w:themeColor="text1"/>
+          <w:sz w:val="20"/>
+          <w:lang w:val="en-US"/>
+        </w:rPr>
+        <w:t>Syntax</w:t>
+      </w:r>
+      <w:r>
+        <w:rPr>
+          <w:rFonts w:ascii="Calibri" w:hAnsi="Calibri"/>
+          <w:color w:val="000000" w:themeColor="text1"/>
+          <w:sz w:val="20"/>
+          <w:lang w:val="en-US"/>
+        </w:rPr>
+        <w:t xml:space="preserve">: </w:t>
+      </w:r>
+    </w:p>
+    <w:p>
+      <w:pPr>
+        <w:tabs>
+          <w:tab w:val="left" w:pos="3103"/>
+          <w:tab w:val="left" w:pos="5674"/>
+        </w:tabs>
+        <w:rPr>
+          <w:rFonts w:ascii="Calibri" w:hAnsi="Calibri"/>
+          <w:color w:val="000000" w:themeColor="text1"/>
+          <w:sz w:val="20"/>
+          <w:lang w:val="en-US"/>
+        </w:rPr>
+      </w:pPr>
+    </w:p>
+    <w:p>
+      <w:pPr>
+        <w:tabs>
+          <w:tab w:val="left" w:pos="3103"/>
+          <w:tab w:val="left" w:pos="5674"/>
+        </w:tabs>
+        <w:rPr>
+          <w:rFonts w:ascii="Calibri" w:hAnsi="Calibri"/>
+          <w:color w:val="000000" w:themeColor="text1"/>
+          <w:sz w:val="20"/>
+          <w:lang w:val="en-US"/>
+        </w:rPr>
+      </w:pPr>
+      <w:r>
+        <w:rPr>
+          <w:rFonts w:ascii="Calibri" w:hAnsi="Calibri"/>
+          <w:color w:val="000000" w:themeColor="text1"/>
+          <w:sz w:val="20"/>
+          <w:lang w:val="en-US"/>
+        </w:rPr>
+        <w:drawing>
+          <wp:anchor distT="0" distB="0" distL="114300" distR="114300" simplePos="0" relativeHeight="251769856" behindDoc="0" locked="0" layoutInCell="1" allowOverlap="1" wp14:anchorId="0C4128BA" wp14:editId="002A1204">
+            <wp:simplePos x="0" y="0"/>
+            <wp:positionH relativeFrom="column">
+              <wp:posOffset>-1080135</wp:posOffset>
+            </wp:positionH>
+            <wp:positionV relativeFrom="paragraph">
+              <wp:posOffset>263525</wp:posOffset>
+            </wp:positionV>
+            <wp:extent cx="1055370" cy="689610"/>
+            <wp:effectExtent l="0" t="0" r="0" b="0"/>
+            <wp:wrapSquare wrapText="bothSides"/>
+            <wp:docPr id="99758108" name="Picture 1"/>
+            <wp:cNvGraphicFramePr>
+              <a:graphicFrameLocks xmlns:a="http://schemas.openxmlformats.org/drawingml/2006/main" noChangeAspect="1"/>
+            </wp:cNvGraphicFramePr>
+            <a:graphic xmlns:a="http://schemas.openxmlformats.org/drawingml/2006/main">
+              <a:graphicData uri="http://schemas.openxmlformats.org/drawingml/2006/picture">
+                <pic:pic xmlns:pic="http://schemas.openxmlformats.org/drawingml/2006/picture">
+                  <pic:nvPicPr>
+                    <pic:cNvPr id="99758108" name=""/>
+                    <pic:cNvPicPr/>
+                  </pic:nvPicPr>
+                  <pic:blipFill>
+                    <a:blip r:embed="rId110">
+                      <a:extLst>
+                        <a:ext uri="{28A0092B-C50C-407E-A947-70E740481C1C}">
+                          <a14:useLocalDpi xmlns:a14="http://schemas.microsoft.com/office/drawing/2010/main" val="0"/>
+                        </a:ext>
+                      </a:extLst>
+                    </a:blip>
+                    <a:stretch>
+                      <a:fillRect/>
+                    </a:stretch>
+                  </pic:blipFill>
+                  <pic:spPr>
+                    <a:xfrm>
+                      <a:off x="0" y="0"/>
+                      <a:ext cx="1055370" cy="689610"/>
+                    </a:xfrm>
+                    <a:prstGeom prst="rect">
+                      <a:avLst/>
+                    </a:prstGeom>
+                  </pic:spPr>
+                </pic:pic>
+              </a:graphicData>
+            </a:graphic>
+            <wp14:sizeRelH relativeFrom="margin">
+              <wp14:pctWidth>0</wp14:pctWidth>
+            </wp14:sizeRelH>
+            <wp14:sizeRelV relativeFrom="margin">
+              <wp14:pctHeight>0</wp14:pctHeight>
+            </wp14:sizeRelV>
+          </wp:anchor>
+        </w:drawing>
+      </w:r>
+    </w:p>
+    <w:p>
+      <w:pPr>
+        <w:tabs>
+          <w:tab w:val="left" w:pos="3103"/>
+          <w:tab w:val="left" w:pos="5674"/>
+        </w:tabs>
+        <w:rPr>
+          <w:rFonts w:ascii="Calibri" w:hAnsi="Calibri"/>
+          <w:color w:val="000000" w:themeColor="text1"/>
+          <w:sz w:val="20"/>
+          <w:lang w:val="en-US"/>
+        </w:rPr>
+      </w:pPr>
+      <w:r>
+        <w:rPr>
+          <w:rFonts w:ascii="Calibri" w:hAnsi="Calibri"/>
+          <w:color w:val="000000" w:themeColor="text1"/>
+          <w:sz w:val="20"/>
+          <w:lang w:val="en-US"/>
+        </w:rPr>
+        <w:t xml:space="preserve">consider a student table </w:t>
+      </w:r>
+    </w:p>
+    <w:p>
+      <w:pPr>
+        <w:tabs>
+          <w:tab w:val="left" w:pos="3103"/>
+          <w:tab w:val="left" w:pos="5674"/>
+        </w:tabs>
+        <w:rPr>
+          <w:rFonts w:ascii="Calibri" w:hAnsi="Calibri"/>
+          <w:color w:val="000000" w:themeColor="text1"/>
+          <w:sz w:val="20"/>
+          <w:lang w:val="en-US"/>
+        </w:rPr>
+      </w:pPr>
+      <w:r>
+        <w:rPr>
+          <w:rFonts w:ascii="Calibri" w:hAnsi="Calibri"/>
+          <w:color w:val="000000" w:themeColor="text1"/>
+          <w:sz w:val="20"/>
+          <w:lang w:val="en-US"/>
+        </w:rPr>
+        <w:drawing>
+          <wp:anchor distT="0" distB="0" distL="114300" distR="114300" simplePos="0" relativeHeight="251771904" behindDoc="0" locked="0" layoutInCell="1" allowOverlap="1" wp14:anchorId="0E1887DF" wp14:editId="5A615875">
+            <wp:simplePos x="0" y="0"/>
+            <wp:positionH relativeFrom="column">
+              <wp:posOffset>5047615</wp:posOffset>
+            </wp:positionH>
+            <wp:positionV relativeFrom="paragraph">
+              <wp:posOffset>281305</wp:posOffset>
+            </wp:positionV>
+            <wp:extent cx="1109980" cy="513080"/>
+            <wp:effectExtent l="0" t="0" r="0" b="1270"/>
+            <wp:wrapSquare wrapText="bothSides"/>
+            <wp:docPr id="1669818973" name="Picture 1"/>
+            <wp:cNvGraphicFramePr>
+              <a:graphicFrameLocks xmlns:a="http://schemas.openxmlformats.org/drawingml/2006/main" noChangeAspect="1"/>
+            </wp:cNvGraphicFramePr>
+            <a:graphic xmlns:a="http://schemas.openxmlformats.org/drawingml/2006/main">
+              <a:graphicData uri="http://schemas.openxmlformats.org/drawingml/2006/picture">
+                <pic:pic xmlns:pic="http://schemas.openxmlformats.org/drawingml/2006/picture">
+                  <pic:nvPicPr>
+                    <pic:cNvPr id="1669818973" name=""/>
+                    <pic:cNvPicPr/>
+                  </pic:nvPicPr>
+                  <pic:blipFill>
+                    <a:blip r:embed="rId111">
+                      <a:extLst>
+                        <a:ext uri="{28A0092B-C50C-407E-A947-70E740481C1C}">
+                          <a14:useLocalDpi xmlns:a14="http://schemas.microsoft.com/office/drawing/2010/main" val="0"/>
+                        </a:ext>
+                      </a:extLst>
+                    </a:blip>
+                    <a:stretch>
+                      <a:fillRect/>
+                    </a:stretch>
+                  </pic:blipFill>
+                  <pic:spPr>
+                    <a:xfrm>
+                      <a:off x="0" y="0"/>
+                      <a:ext cx="1109980" cy="513080"/>
+                    </a:xfrm>
+                    <a:prstGeom prst="rect">
+                      <a:avLst/>
+                    </a:prstGeom>
+                  </pic:spPr>
+                </pic:pic>
+              </a:graphicData>
+            </a:graphic>
+            <wp14:sizeRelH relativeFrom="margin">
+              <wp14:pctWidth>0</wp14:pctWidth>
+            </wp14:sizeRelH>
+            <wp14:sizeRelV relativeFrom="margin">
+              <wp14:pctHeight>0</wp14:pctHeight>
+            </wp14:sizeRelV>
+          </wp:anchor>
+        </w:drawing>
+      </w:r>
+      <w:r>
+        <w:rPr>
+          <w:rFonts w:ascii="Calibri" w:hAnsi="Calibri"/>
+          <w:color w:val="000000" w:themeColor="text1"/>
+          <w:sz w:val="20"/>
+          <w:lang w:val="en-US"/>
+        </w:rPr>
+        <w:drawing>
+          <wp:anchor distT="0" distB="0" distL="114300" distR="114300" simplePos="0" relativeHeight="251770880" behindDoc="0" locked="0" layoutInCell="1" allowOverlap="1" wp14:anchorId="7FAE98B6" wp14:editId="177542D2">
+            <wp:simplePos x="0" y="0"/>
+            <wp:positionH relativeFrom="column">
+              <wp:posOffset>854075</wp:posOffset>
+            </wp:positionH>
+            <wp:positionV relativeFrom="paragraph">
+              <wp:posOffset>205105</wp:posOffset>
+            </wp:positionV>
+            <wp:extent cx="3188970" cy="490220"/>
+            <wp:effectExtent l="0" t="0" r="0" b="5080"/>
+            <wp:wrapSquare wrapText="bothSides"/>
+            <wp:docPr id="1904005901" name="Picture 1"/>
+            <wp:cNvGraphicFramePr>
+              <a:graphicFrameLocks xmlns:a="http://schemas.openxmlformats.org/drawingml/2006/main" noChangeAspect="1"/>
+            </wp:cNvGraphicFramePr>
+            <a:graphic xmlns:a="http://schemas.openxmlformats.org/drawingml/2006/main">
+              <a:graphicData uri="http://schemas.openxmlformats.org/drawingml/2006/picture">
+                <pic:pic xmlns:pic="http://schemas.openxmlformats.org/drawingml/2006/picture">
+                  <pic:nvPicPr>
+                    <pic:cNvPr id="1904005901" name=""/>
+                    <pic:cNvPicPr/>
+                  </pic:nvPicPr>
+                  <pic:blipFill>
+                    <a:blip r:embed="rId112">
+                      <a:extLst>
+                        <a:ext uri="{28A0092B-C50C-407E-A947-70E740481C1C}">
+                          <a14:useLocalDpi xmlns:a14="http://schemas.microsoft.com/office/drawing/2010/main" val="0"/>
+                        </a:ext>
+                      </a:extLst>
+                    </a:blip>
+                    <a:stretch>
+                      <a:fillRect/>
+                    </a:stretch>
+                  </pic:blipFill>
+                  <pic:spPr>
+                    <a:xfrm>
+                      <a:off x="0" y="0"/>
+                      <a:ext cx="3188970" cy="490220"/>
+                    </a:xfrm>
+                    <a:prstGeom prst="rect">
+                      <a:avLst/>
+                    </a:prstGeom>
+                  </pic:spPr>
+                </pic:pic>
+              </a:graphicData>
+            </a:graphic>
+            <wp14:sizeRelH relativeFrom="margin">
+              <wp14:pctWidth>0</wp14:pctWidth>
+            </wp14:sizeRelH>
+            <wp14:sizeRelV relativeFrom="margin">
+              <wp14:pctHeight>0</wp14:pctHeight>
+            </wp14:sizeRelV>
+          </wp:anchor>
+        </w:drawing>
+      </w:r>
+      <w:r>
+        <w:rPr>
+          <w:rFonts w:ascii="Calibri" w:hAnsi="Calibri"/>
+          <w:color w:val="000000" w:themeColor="text1"/>
+          <w:sz w:val="20"/>
+          <w:lang w:val="en-US"/>
+        </w:rPr>
+        <w:t>If we needed to retrieve data of student who scored above avg marks only what we normally could have done is</w:t>
+      </w:r>
+      <w:r>
+        <w:rPr>
+          <w:rFonts w:ascii="Calibri" w:hAnsi="Calibri"/>
+          <w:color w:val="000000" w:themeColor="text1"/>
+          <w:sz w:val="20"/>
+          <w:lang w:val="en-US"/>
+        </w:rPr>
+        <w:t xml:space="preserve">   Output =&gt;</w:t>
+      </w:r>
+    </w:p>
+    <w:p>
+      <w:pPr>
+        <w:tabs>
+          <w:tab w:val="left" w:pos="3103"/>
+          <w:tab w:val="left" w:pos="5674"/>
+        </w:tabs>
+        <w:rPr>
+          <w:rFonts w:ascii="Calibri" w:hAnsi="Calibri"/>
+          <w:color w:val="000000" w:themeColor="text1"/>
+          <w:sz w:val="20"/>
+          <w:lang w:val="en-US"/>
+        </w:rPr>
+      </w:pPr>
+    </w:p>
+    <w:p>
+      <w:pPr>
+        <w:tabs>
+          <w:tab w:val="left" w:pos="3103"/>
+          <w:tab w:val="left" w:pos="5674"/>
+        </w:tabs>
+        <w:rPr>
+          <w:rFonts w:ascii="Calibri" w:hAnsi="Calibri"/>
+          <w:color w:val="000000" w:themeColor="text1"/>
+          <w:sz w:val="20"/>
+          <w:lang w:val="en-US"/>
+        </w:rPr>
+      </w:pPr>
+      <w:r>
+        <w:rPr>
+          <w:rFonts w:ascii="Calibri" w:hAnsi="Calibri"/>
+          <w:color w:val="000000" w:themeColor="text1"/>
+          <w:sz w:val="20"/>
+          <w:lang w:val="en-US"/>
+        </w:rPr>
+        <w:t>Instead of this, we could have used the concept of Subqueries.</w:t>
+      </w:r>
+    </w:p>
+    <w:p>
+      <w:pPr>
+        <w:tabs>
+          <w:tab w:val="left" w:pos="3103"/>
+          <w:tab w:val="left" w:pos="5674"/>
+        </w:tabs>
+        <w:rPr>
+          <w:rFonts w:ascii="Calibri" w:hAnsi="Calibri"/>
+          <w:color w:val="000000" w:themeColor="text1"/>
+          <w:sz w:val="20"/>
+          <w:lang w:val="en-US"/>
+        </w:rPr>
+      </w:pPr>
+      <w:r>
+        <w:rPr>
+          <w:rFonts w:ascii="Calibri" w:hAnsi="Calibri"/>
+          <w:color w:val="000000" w:themeColor="text1"/>
+          <w:sz w:val="20"/>
+          <w:lang w:val="en-US"/>
+        </w:rPr>
+        <w:drawing>
+          <wp:anchor distT="0" distB="0" distL="114300" distR="114300" simplePos="0" relativeHeight="251772928" behindDoc="0" locked="0" layoutInCell="1" allowOverlap="1" wp14:anchorId="6E421B60" wp14:editId="7486325C">
+            <wp:simplePos x="0" y="0"/>
+            <wp:positionH relativeFrom="column">
+              <wp:posOffset>350520</wp:posOffset>
+            </wp:positionH>
+            <wp:positionV relativeFrom="paragraph">
+              <wp:posOffset>14605</wp:posOffset>
+            </wp:positionV>
+            <wp:extent cx="4191000" cy="133350"/>
+            <wp:effectExtent l="0" t="0" r="0" b="0"/>
+            <wp:wrapSquare wrapText="bothSides"/>
+            <wp:docPr id="725531223" name="Picture 1"/>
+            <wp:cNvGraphicFramePr>
+              <a:graphicFrameLocks xmlns:a="http://schemas.openxmlformats.org/drawingml/2006/main" noChangeAspect="1"/>
+            </wp:cNvGraphicFramePr>
+            <a:graphic xmlns:a="http://schemas.openxmlformats.org/drawingml/2006/main">
+              <a:graphicData uri="http://schemas.openxmlformats.org/drawingml/2006/picture">
+                <pic:pic xmlns:pic="http://schemas.openxmlformats.org/drawingml/2006/picture">
+                  <pic:nvPicPr>
+                    <pic:cNvPr id="725531223" name=""/>
+                    <pic:cNvPicPr/>
+                  </pic:nvPicPr>
+                  <pic:blipFill>
+                    <a:blip r:embed="rId113">
+                      <a:extLst>
+                        <a:ext uri="{28A0092B-C50C-407E-A947-70E740481C1C}">
+                          <a14:useLocalDpi xmlns:a14="http://schemas.microsoft.com/office/drawing/2010/main" val="0"/>
+                        </a:ext>
+                      </a:extLst>
+                    </a:blip>
+                    <a:stretch>
+                      <a:fillRect/>
+                    </a:stretch>
+                  </pic:blipFill>
+                  <pic:spPr>
+                    <a:xfrm>
+                      <a:off x="0" y="0"/>
+                      <a:ext cx="4191000" cy="133350"/>
+                    </a:xfrm>
+                    <a:prstGeom prst="rect">
+                      <a:avLst/>
+                    </a:prstGeom>
+                  </pic:spPr>
+                </pic:pic>
+              </a:graphicData>
+            </a:graphic>
+            <wp14:sizeRelH relativeFrom="margin">
+              <wp14:pctWidth>0</wp14:pctWidth>
+            </wp14:sizeRelH>
+          </wp:anchor>
+        </w:drawing>
+      </w:r>
+      <w:r>
+        <w:rPr>
+          <w:rFonts w:ascii="Calibri" w:hAnsi="Calibri"/>
+          <w:color w:val="000000" w:themeColor="text1"/>
+          <w:sz w:val="20"/>
+          <w:lang w:val="en-US"/>
+        </w:rPr>
+        <w:t xml:space="preserve">Eg, </w:t>
+      </w:r>
+    </w:p>
+    <w:p>
+      <w:pPr>
+        <w:tabs>
+          <w:tab w:val="left" w:pos="3103"/>
+          <w:tab w:val="left" w:pos="5674"/>
+        </w:tabs>
+        <w:rPr>
+          <w:rFonts w:ascii="Calibri" w:hAnsi="Calibri"/>
+          <w:color w:val="000000" w:themeColor="text1"/>
+          <w:sz w:val="20"/>
+          <w:lang w:val="en-US"/>
+        </w:rPr>
+      </w:pPr>
+    </w:p>
+    <w:p>
+      <w:pPr>
+        <w:tabs>
+          <w:tab w:val="left" w:pos="3103"/>
+          <w:tab w:val="left" w:pos="5674"/>
+        </w:tabs>
+        <w:rPr>
+          <w:rFonts w:ascii="Calibri" w:hAnsi="Calibri"/>
+          <w:color w:val="000000" w:themeColor="text1"/>
+          <w:sz w:val="20"/>
+          <w:lang w:val="en-US"/>
+        </w:rPr>
+      </w:pPr>
+      <w:r>
+        <w:rPr>
+          <w:rFonts w:ascii="Calibri" w:hAnsi="Calibri"/>
+          <w:color w:val="000000" w:themeColor="text1"/>
+          <w:sz w:val="20"/>
+          <w:lang w:val="en-US"/>
+        </w:rPr>
+        <w:t>It is dynamic since if the table in the future is updated, this code will still work</w:t>
+      </w:r>
+      <w:r>
+        <w:rPr>
+          <w:rFonts w:ascii="Calibri" w:hAnsi="Calibri"/>
+          <w:color w:val="000000" w:themeColor="text1"/>
+          <w:sz w:val="20"/>
+          <w:lang w:val="en-US"/>
+        </w:rPr>
+        <w:t xml:space="preserve"> propery but not our previous code</w:t>
+      </w:r>
+      <w:r>
+        <w:rPr>
+          <w:rFonts w:ascii="Calibri" w:hAnsi="Calibri"/>
+          <w:color w:val="000000" w:themeColor="text1"/>
+          <w:sz w:val="20"/>
+          <w:lang w:val="en-US"/>
+        </w:rPr>
+        <w:t>.</w:t>
+      </w:r>
+    </w:p>
+    <w:p>
+      <w:pPr>
+        <w:tabs>
+          <w:tab w:val="left" w:pos="3103"/>
+          <w:tab w:val="left" w:pos="5674"/>
+        </w:tabs>
+        <w:rPr>
+          <w:rFonts w:ascii="Calibri" w:hAnsi="Calibri"/>
+          <w:b/>
+          <w:bCs/>
+          <w:color w:val="000000" w:themeColor="text1"/>
+          <w:sz w:val="20"/>
+          <w:lang w:val="en-US"/>
+        </w:rPr>
+      </w:pPr>
+      <w:r>
+        <w:rPr>
+          <w:rFonts w:ascii="Calibri" w:hAnsi="Calibri"/>
+          <w:color w:val="000000" w:themeColor="text1"/>
+          <w:sz w:val="20"/>
+          <w:lang w:val="en-US"/>
+        </w:rPr>
+        <w:t xml:space="preserve">Eg (with </w:t>
+      </w:r>
+      <w:r>
+        <w:rPr>
+          <w:rFonts w:ascii="Calibri" w:hAnsi="Calibri"/>
+          <w:b/>
+          <w:bCs/>
+          <w:color w:val="000000" w:themeColor="text1"/>
+          <w:sz w:val="20"/>
+          <w:lang w:val="en-US"/>
+        </w:rPr>
+        <w:t>FROM</w:t>
+      </w:r>
+      <w:r>
+        <w:rPr>
+          <w:rFonts w:ascii="Calibri" w:hAnsi="Calibri"/>
+          <w:b/>
+          <w:bCs/>
+          <w:color w:val="000000" w:themeColor="text1"/>
+          <w:sz w:val="20"/>
+          <w:lang w:val="en-US"/>
+        </w:rPr>
+        <w:t>)</w:t>
+      </w:r>
+    </w:p>
+    <w:p>
+      <w:pPr>
+        <w:tabs>
+          <w:tab w:val="left" w:pos="3103"/>
+          <w:tab w:val="left" w:pos="5674"/>
+        </w:tabs>
+        <w:rPr>
+          <w:rFonts w:ascii="Calibri" w:hAnsi="Calibri"/>
+          <w:color w:val="000000" w:themeColor="text1"/>
+          <w:sz w:val="20"/>
+          <w:lang w:val="en-US"/>
+        </w:rPr>
+      </w:pPr>
+      <w:r>
+        <w:rPr>
+          <w:rFonts w:ascii="Calibri" w:hAnsi="Calibri"/>
+          <w:color w:val="000000" w:themeColor="text1"/>
+          <w:sz w:val="20"/>
+          <w:lang w:val="en-US"/>
+        </w:rPr>
+        <w:drawing>
+          <wp:inline distT="0" distB="0" distL="0" distR="0" wp14:anchorId="00C5F200" wp14:editId="4A381EF3">
+            <wp:extent cx="4539343" cy="137556"/>
+            <wp:effectExtent l="0" t="0" r="0" b="0"/>
+            <wp:docPr id="252464898" name="Picture 1"/>
+            <wp:cNvGraphicFramePr>
+              <a:graphicFrameLocks xmlns:a="http://schemas.openxmlformats.org/drawingml/2006/main" noChangeAspect="1"/>
+            </wp:cNvGraphicFramePr>
+            <a:graphic xmlns:a="http://schemas.openxmlformats.org/drawingml/2006/main">
+              <a:graphicData uri="http://schemas.openxmlformats.org/drawingml/2006/picture">
+                <pic:pic xmlns:pic="http://schemas.openxmlformats.org/drawingml/2006/picture">
+                  <pic:nvPicPr>
+                    <pic:cNvPr id="252464898" name=""/>
+                    <pic:cNvPicPr/>
+                  </pic:nvPicPr>
+                  <pic:blipFill>
+                    <a:blip r:embed="rId114"/>
+                    <a:stretch>
+                      <a:fillRect/>
+                    </a:stretch>
+                  </pic:blipFill>
+                  <pic:spPr>
+                    <a:xfrm>
+                      <a:off x="0" y="0"/>
+                      <a:ext cx="4682678" cy="141900"/>
+                    </a:xfrm>
+                    <a:prstGeom prst="rect">
+                      <a:avLst/>
+                    </a:prstGeom>
+                  </pic:spPr>
+                </pic:pic>
+              </a:graphicData>
+            </a:graphic>
+          </wp:inline>
+        </w:drawing>
+      </w:r>
+      <w:r>
+        <w:rPr>
+          <w:rFonts w:ascii="Calibri" w:hAnsi="Calibri"/>
+          <w:color w:val="000000" w:themeColor="text1"/>
+          <w:sz w:val="20"/>
+          <w:lang w:val="en-US"/>
+        </w:rPr>
+        <w:t xml:space="preserve"> </w:t>
+      </w:r>
+      <w:r>
+        <w:rPr>
+          <w:rFonts w:ascii="Calibri" w:hAnsi="Calibri"/>
+          <w:color w:val="000000" w:themeColor="text1"/>
+          <w:sz w:val="20"/>
+          <w:lang w:val="en-US"/>
+        </w:rPr>
+        <w:t>Here a table with only citi = Mumbai is created and from there we are retriving max marks.</w:t>
+      </w:r>
+    </w:p>
+    <w:p>
+      <w:pPr>
+        <w:tabs>
+          <w:tab w:val="left" w:pos="3103"/>
+          <w:tab w:val="left" w:pos="5674"/>
+        </w:tabs>
+        <w:rPr>
+          <w:rFonts w:ascii="Calibri" w:hAnsi="Calibri"/>
+          <w:color w:val="000000" w:themeColor="text1"/>
+          <w:sz w:val="20"/>
+          <w:lang w:val="en-US"/>
+        </w:rPr>
+      </w:pPr>
+      <w:r>
+        <w:rPr>
+          <w:rFonts w:ascii="Calibri" w:hAnsi="Calibri"/>
+          <w:b/>
+          <w:bCs/>
+          <w:color w:val="000000" w:themeColor="text1"/>
+          <w:sz w:val="20"/>
+          <w:lang w:val="en-US"/>
+        </w:rPr>
+        <w:t xml:space="preserve">NOTE: </w:t>
+      </w:r>
+      <w:r>
+        <w:rPr>
+          <w:rFonts w:ascii="Calibri" w:hAnsi="Calibri"/>
+          <w:color w:val="000000" w:themeColor="text1"/>
+          <w:sz w:val="20"/>
+          <w:lang w:val="en-US"/>
+        </w:rPr>
+        <w:t xml:space="preserve">In </w:t>
+      </w:r>
+      <w:r>
+        <w:rPr>
+          <w:rFonts w:ascii="Calibri" w:hAnsi="Calibri"/>
+          <w:b/>
+          <w:bCs/>
+          <w:color w:val="000000" w:themeColor="text1"/>
+          <w:sz w:val="20"/>
+          <w:lang w:val="en-US"/>
+        </w:rPr>
+        <w:t>FROM</w:t>
+      </w:r>
+      <w:r>
+        <w:rPr>
+          <w:rFonts w:ascii="Calibri" w:hAnsi="Calibri"/>
+          <w:color w:val="000000" w:themeColor="text1"/>
+          <w:sz w:val="20"/>
+          <w:lang w:val="en-US"/>
+        </w:rPr>
+        <w:t>, if using subqueires</w:t>
+      </w:r>
+      <w:r>
+        <w:rPr>
+          <w:rFonts w:ascii="Calibri" w:hAnsi="Calibri"/>
+          <w:b/>
+          <w:bCs/>
+          <w:color w:val="000000" w:themeColor="text1"/>
+          <w:sz w:val="20"/>
+          <w:lang w:val="en-US"/>
+        </w:rPr>
+        <w:t xml:space="preserve"> </w:t>
+      </w:r>
+      <w:r>
+        <w:rPr>
+          <w:rFonts w:ascii="Calibri" w:hAnsi="Calibri"/>
+          <w:color w:val="000000" w:themeColor="text1"/>
+          <w:sz w:val="20"/>
+          <w:lang w:val="en-US"/>
+        </w:rPr>
+        <w:t>we m</w:t>
+      </w:r>
+      <w:r>
+        <w:rPr>
+          <w:rFonts w:ascii="Calibri" w:hAnsi="Calibri"/>
+          <w:color w:val="000000" w:themeColor="text1"/>
+          <w:sz w:val="20"/>
+          <w:lang w:val="en-US"/>
+        </w:rPr>
+        <w:t xml:space="preserve">ust </w:t>
+      </w:r>
+      <w:r>
+        <w:rPr>
+          <w:rFonts w:ascii="Calibri" w:hAnsi="Calibri"/>
+          <w:color w:val="000000" w:themeColor="text1"/>
+          <w:sz w:val="20"/>
+          <w:lang w:val="en-US"/>
+        </w:rPr>
+        <w:t>rename the newly created table using</w:t>
+      </w:r>
+      <w:r>
+        <w:rPr>
+          <w:rFonts w:ascii="Calibri" w:hAnsi="Calibri"/>
+          <w:color w:val="000000" w:themeColor="text1"/>
+          <w:sz w:val="20"/>
+          <w:lang w:val="en-US"/>
+        </w:rPr>
+        <w:t xml:space="preserve"> Alias</w:t>
+      </w:r>
+      <w:r>
+        <w:rPr>
+          <w:rFonts w:ascii="Calibri" w:hAnsi="Calibri"/>
+          <w:color w:val="000000" w:themeColor="text1"/>
+          <w:sz w:val="20"/>
+          <w:lang w:val="en-US"/>
+        </w:rPr>
+        <w:t>.</w:t>
+      </w:r>
+    </w:p>
+    <w:p>
+      <w:pPr>
+        <w:tabs>
+          <w:tab w:val="left" w:pos="3103"/>
+          <w:tab w:val="left" w:pos="5674"/>
+        </w:tabs>
+        <w:rPr>
+          <w:rFonts w:ascii="Calibri" w:hAnsi="Calibri"/>
+          <w:color w:val="000000" w:themeColor="text1"/>
+          <w:sz w:val="20"/>
+          <w:lang w:val="en-US"/>
+        </w:rPr>
+      </w:pPr>
+    </w:p>
+    <w:p>
+      <w:pPr>
+        <w:tabs>
+          <w:tab w:val="left" w:pos="3103"/>
+          <w:tab w:val="left" w:pos="5674"/>
+        </w:tabs>
+        <w:rPr>
+          <w:rFonts w:ascii="Calibri" w:hAnsi="Calibri"/>
+          <w:color w:val="000000" w:themeColor="text1"/>
+          <w:sz w:val="20"/>
+          <w:lang w:val="en-US"/>
+        </w:rPr>
+      </w:pPr>
+    </w:p>
+    <w:p>
+      <w:pPr>
+        <w:tabs>
+          <w:tab w:val="left" w:pos="3103"/>
+          <w:tab w:val="left" w:pos="5674"/>
+        </w:tabs>
+        <w:jc w:val="center"/>
+        <w:rPr>
+          <w:rFonts w:ascii="Calibri" w:hAnsi="Calibri"/>
+          <w:b/>
+          <w:bCs/>
+          <w:color w:val="000000" w:themeColor="text1"/>
+          <w:sz w:val="30"/>
+          <w:lang w:val="en-US"/>
+        </w:rPr>
+      </w:pPr>
+    </w:p>
+    <w:p>
+      <w:pPr>
+        <w:tabs>
+          <w:tab w:val="left" w:pos="3103"/>
+          <w:tab w:val="left" w:pos="5674"/>
+        </w:tabs>
+        <w:jc w:val="center"/>
+        <w:rPr>
+          <w:rFonts w:ascii="Calibri" w:hAnsi="Calibri"/>
+          <w:b/>
+          <w:bCs/>
+          <w:color w:val="000000" w:themeColor="text1"/>
+          <w:sz w:val="30"/>
+          <w:lang w:val="en-US"/>
+        </w:rPr>
+      </w:pPr>
+    </w:p>
+    <w:p>
+      <w:pPr>
+        <w:tabs>
+          <w:tab w:val="left" w:pos="3103"/>
+          <w:tab w:val="left" w:pos="5674"/>
+        </w:tabs>
+        <w:jc w:val="center"/>
+        <w:rPr>
+          <w:rFonts w:ascii="Calibri" w:hAnsi="Calibri"/>
+          <w:b/>
+          <w:bCs/>
+          <w:color w:val="000000" w:themeColor="text1"/>
+          <w:sz w:val="30"/>
+          <w:lang w:val="en-US"/>
+        </w:rPr>
+      </w:pPr>
+    </w:p>
+    <w:p>
+      <w:pPr>
+        <w:tabs>
+          <w:tab w:val="left" w:pos="3103"/>
+          <w:tab w:val="left" w:pos="5674"/>
+        </w:tabs>
+        <w:jc w:val="center"/>
+        <w:rPr>
+          <w:rFonts w:ascii="Calibri" w:hAnsi="Calibri"/>
+          <w:b/>
+          <w:bCs/>
+          <w:color w:val="000000" w:themeColor="text1"/>
+          <w:sz w:val="30"/>
+          <w:lang w:val="en-US"/>
+        </w:rPr>
+      </w:pPr>
+    </w:p>
+    <w:p>
+      <w:pPr>
+        <w:tabs>
+          <w:tab w:val="left" w:pos="3103"/>
+          <w:tab w:val="left" w:pos="5674"/>
+        </w:tabs>
+        <w:jc w:val="center"/>
+        <w:rPr>
+          <w:rFonts w:ascii="Calibri" w:hAnsi="Calibri"/>
+          <w:b/>
+          <w:bCs/>
+          <w:color w:val="000000" w:themeColor="text1"/>
+          <w:sz w:val="30"/>
+          <w:lang w:val="en-US"/>
+        </w:rPr>
+      </w:pPr>
+    </w:p>
+    <w:p>
+      <w:pPr>
+        <w:tabs>
+          <w:tab w:val="left" w:pos="3103"/>
+          <w:tab w:val="left" w:pos="5674"/>
+        </w:tabs>
+        <w:jc w:val="center"/>
+        <w:rPr>
+          <w:rFonts w:ascii="Calibri" w:hAnsi="Calibri"/>
+          <w:b/>
+          <w:bCs/>
+          <w:color w:val="000000" w:themeColor="text1"/>
+          <w:sz w:val="30"/>
+          <w:lang w:val="en-US"/>
+        </w:rPr>
+      </w:pPr>
+    </w:p>
+    <w:p>
+      <w:pPr>
+        <w:tabs>
+          <w:tab w:val="left" w:pos="3103"/>
+          <w:tab w:val="left" w:pos="5674"/>
+        </w:tabs>
+        <w:jc w:val="center"/>
+        <w:rPr>
+          <w:rFonts w:ascii="Calibri" w:hAnsi="Calibri"/>
+          <w:b/>
+          <w:bCs/>
+          <w:color w:val="000000" w:themeColor="text1"/>
+          <w:sz w:val="30"/>
+          <w:lang w:val="en-US"/>
+        </w:rPr>
+      </w:pPr>
+    </w:p>
+    <w:p>
+      <w:pPr>
+        <w:tabs>
+          <w:tab w:val="left" w:pos="3103"/>
+          <w:tab w:val="left" w:pos="5674"/>
+        </w:tabs>
+        <w:jc w:val="center"/>
+        <w:rPr>
+          <w:rFonts w:ascii="Calibri" w:hAnsi="Calibri"/>
+          <w:b/>
+          <w:bCs/>
+          <w:color w:val="000000" w:themeColor="text1"/>
+          <w:sz w:val="30"/>
+          <w:lang w:val="en-US"/>
+        </w:rPr>
+      </w:pPr>
+    </w:p>
+    <w:p>
+      <w:pPr>
+        <w:tabs>
+          <w:tab w:val="left" w:pos="3103"/>
+          <w:tab w:val="left" w:pos="5674"/>
+        </w:tabs>
+        <w:jc w:val="center"/>
+        <w:rPr>
+          <w:rFonts w:ascii="Calibri" w:hAnsi="Calibri"/>
+          <w:b/>
+          <w:bCs/>
+          <w:color w:val="000000" w:themeColor="text1"/>
+          <w:sz w:val="30"/>
+          <w:lang w:val="en-US"/>
+        </w:rPr>
+      </w:pPr>
+      <w:r>
+        <w:rPr>
+          <w:rFonts w:ascii="Calibri" w:hAnsi="Calibri"/>
+          <w:b/>
+          <w:bCs/>
+          <w:color w:val="000000" w:themeColor="text1"/>
+          <w:sz w:val="30"/>
+          <w:lang w:val="en-US"/>
+        </w:rPr>
+        <w:lastRenderedPageBreak/>
+        <w:t>MySQL Views</w:t>
+      </w:r>
+    </w:p>
+    <w:p>
+      <w:pPr>
+        <w:tabs>
+          <w:tab w:val="left" w:pos="3103"/>
+          <w:tab w:val="left" w:pos="5674"/>
+        </w:tabs>
+        <w:rPr>
+          <w:rFonts w:ascii="Calibri" w:hAnsi="Calibri"/>
+          <w:color w:val="000000" w:themeColor="text1"/>
+          <w:sz w:val="20"/>
+          <w:lang w:val="en-US"/>
+        </w:rPr>
+      </w:pPr>
+      <w:r>
+        <w:rPr>
+          <w:rFonts w:ascii="Calibri" w:hAnsi="Calibri"/>
+          <w:color w:val="000000" w:themeColor="text1"/>
+          <w:sz w:val="20"/>
+          <w:lang w:val="en-US"/>
+        </w:rPr>
+        <w:t>In Database if we talk about table, it is real, the data stored in it is real. If we perform anything using it the changes are reflected in the database.</w:t>
+      </w:r>
+    </w:p>
+    <w:p>
+      <w:pPr>
+        <w:tabs>
+          <w:tab w:val="left" w:pos="3103"/>
+          <w:tab w:val="left" w:pos="5674"/>
+        </w:tabs>
+        <w:rPr>
+          <w:rFonts w:ascii="Calibri" w:hAnsi="Calibri"/>
+          <w:color w:val="000000" w:themeColor="text1"/>
+          <w:sz w:val="20"/>
+          <w:lang w:val="en-US"/>
+        </w:rPr>
+      </w:pPr>
+      <w:r>
+        <w:rPr>
+          <w:rFonts w:ascii="Calibri" w:hAnsi="Calibri"/>
+          <w:color w:val="000000" w:themeColor="text1"/>
+          <w:sz w:val="20"/>
+          <w:lang w:val="en-US"/>
+        </w:rPr>
+        <w:t xml:space="preserve">But </w:t>
+      </w:r>
+    </w:p>
+    <w:p>
+      <w:pPr>
+        <w:tabs>
+          <w:tab w:val="left" w:pos="3103"/>
+          <w:tab w:val="left" w:pos="5674"/>
+        </w:tabs>
+        <w:rPr>
+          <w:rFonts w:ascii="Calibri" w:hAnsi="Calibri"/>
+          <w:color w:val="000000" w:themeColor="text1"/>
+          <w:sz w:val="20"/>
+          <w:lang w:val="en-US"/>
+        </w:rPr>
+      </w:pPr>
+      <w:r>
+        <w:rPr>
+          <w:rFonts w:ascii="Calibri" w:hAnsi="Calibri"/>
+          <w:color w:val="000000" w:themeColor="text1"/>
+          <w:sz w:val="20"/>
+          <w:lang w:val="en-US"/>
+        </w:rPr>
+        <w:t xml:space="preserve">View is a virtual table created using a real table which can consisits consist of  </w:t>
+      </w:r>
+      <w:r>
+        <w:rPr>
+          <w:rFonts w:ascii="Calibri" w:hAnsi="Calibri"/>
+          <w:color w:val="000000" w:themeColor="text1"/>
+          <w:sz w:val="20"/>
+          <w:lang w:val="en-US"/>
+        </w:rPr>
+        <w:t xml:space="preserve">either </w:t>
+      </w:r>
+      <w:r>
+        <w:rPr>
+          <w:rFonts w:ascii="Calibri" w:hAnsi="Calibri"/>
+          <w:color w:val="000000" w:themeColor="text1"/>
+          <w:sz w:val="20"/>
+          <w:lang w:val="en-US"/>
+        </w:rPr>
+        <w:t>all the attributes from a table or the desired attributes from a table. The changes done in Views is not reflected in the database.</w:t>
+      </w:r>
+    </w:p>
+    <w:p>
+      <w:pPr>
+        <w:tabs>
+          <w:tab w:val="left" w:pos="3103"/>
+          <w:tab w:val="left" w:pos="5674"/>
+        </w:tabs>
+        <w:rPr>
+          <w:rFonts w:ascii="Calibri" w:hAnsi="Calibri"/>
+          <w:b/>
+          <w:bCs/>
+          <w:color w:val="000000" w:themeColor="text1"/>
+          <w:sz w:val="20"/>
+          <w:lang w:val="en-US"/>
+        </w:rPr>
+      </w:pPr>
+      <w:r>
+        <w:rPr>
+          <w:rFonts w:ascii="Calibri" w:hAnsi="Calibri"/>
+          <w:b/>
+          <w:bCs/>
+          <w:color w:val="000000" w:themeColor="text1"/>
+          <w:sz w:val="20"/>
+          <w:lang w:val="en-US"/>
+        </w:rPr>
+        <w:t xml:space="preserve">Why use Views? </w:t>
+      </w:r>
+    </w:p>
+    <w:p>
+      <w:pPr>
+        <w:tabs>
+          <w:tab w:val="left" w:pos="3103"/>
+          <w:tab w:val="left" w:pos="5674"/>
+        </w:tabs>
+        <w:rPr>
+          <w:rFonts w:ascii="Calibri" w:hAnsi="Calibri"/>
+          <w:color w:val="000000" w:themeColor="text1"/>
+          <w:sz w:val="20"/>
+          <w:lang w:val="en-US"/>
+        </w:rPr>
+      </w:pPr>
+      <w:r>
+        <w:rPr>
+          <w:rFonts w:ascii="Calibri" w:hAnsi="Calibri"/>
+          <w:color w:val="000000" w:themeColor="text1"/>
+          <w:sz w:val="20"/>
+          <w:lang w:val="en-US"/>
+        </w:rPr>
+        <w:t>Suppose a teacher is checking marks of students. He didn’t need to know age,city of the students. We can create Views here.</w:t>
+      </w:r>
+      <w:r>
+        <w:rPr>
+          <w:rFonts w:ascii="Calibri" w:hAnsi="Calibri"/>
+          <w:color w:val="000000" w:themeColor="text1"/>
+          <w:sz w:val="20"/>
+          <w:lang w:val="en-US"/>
+        </w:rPr>
+        <w:tab/>
+      </w:r>
+    </w:p>
+    <w:p>
+      <w:pPr>
+        <w:tabs>
+          <w:tab w:val="left" w:pos="3103"/>
+          <w:tab w:val="left" w:pos="5674"/>
+        </w:tabs>
+        <w:rPr>
+          <w:noProof/>
+          <w:sz w:val="20"/>
+        </w:rPr>
+      </w:pPr>
+      <w:r>
+        <w:rPr>
+          <w:rFonts w:ascii="Calibri" w:hAnsi="Calibri"/>
+          <w:color w:val="000000" w:themeColor="text1"/>
+          <w:sz w:val="20"/>
+          <w:lang w:val="en-US"/>
+        </w:rPr>
+        <w:drawing>
+          <wp:anchor distT="0" distB="0" distL="114300" distR="114300" simplePos="0" relativeHeight="251773952" behindDoc="0" locked="0" layoutInCell="1" allowOverlap="1" wp14:anchorId="6558B67C" wp14:editId="3E869D79">
+            <wp:simplePos x="0" y="0"/>
+            <wp:positionH relativeFrom="column">
+              <wp:posOffset>497840</wp:posOffset>
+            </wp:positionH>
+            <wp:positionV relativeFrom="paragraph">
+              <wp:posOffset>1270</wp:posOffset>
+            </wp:positionV>
+            <wp:extent cx="1687195" cy="384810"/>
+            <wp:effectExtent l="0" t="0" r="8255" b="0"/>
+            <wp:wrapSquare wrapText="bothSides"/>
+            <wp:docPr id="2133760570" name="Picture 1"/>
+            <wp:cNvGraphicFramePr>
+              <a:graphicFrameLocks xmlns:a="http://schemas.openxmlformats.org/drawingml/2006/main" noChangeAspect="1"/>
+            </wp:cNvGraphicFramePr>
+            <a:graphic xmlns:a="http://schemas.openxmlformats.org/drawingml/2006/main">
+              <a:graphicData uri="http://schemas.openxmlformats.org/drawingml/2006/picture">
+                <pic:pic xmlns:pic="http://schemas.openxmlformats.org/drawingml/2006/picture">
+                  <pic:nvPicPr>
+                    <pic:cNvPr id="2133760570" name=""/>
+                    <pic:cNvPicPr/>
+                  </pic:nvPicPr>
+                  <pic:blipFill>
+                    <a:blip r:embed="rId115">
+                      <a:extLst>
+                        <a:ext uri="{28A0092B-C50C-407E-A947-70E740481C1C}">
+                          <a14:useLocalDpi xmlns:a14="http://schemas.microsoft.com/office/drawing/2010/main" val="0"/>
+                        </a:ext>
+                      </a:extLst>
+                    </a:blip>
+                    <a:stretch>
+                      <a:fillRect/>
+                    </a:stretch>
+                  </pic:blipFill>
+                  <pic:spPr>
+                    <a:xfrm>
+                      <a:off x="0" y="0"/>
+                      <a:ext cx="1687195" cy="384810"/>
+                    </a:xfrm>
+                    <a:prstGeom prst="rect">
+                      <a:avLst/>
+                    </a:prstGeom>
+                  </pic:spPr>
+                </pic:pic>
+              </a:graphicData>
+            </a:graphic>
+            <wp14:sizeRelH relativeFrom="margin">
+              <wp14:pctWidth>0</wp14:pctWidth>
+            </wp14:sizeRelH>
+            <wp14:sizeRelV relativeFrom="margin">
+              <wp14:pctHeight>0</wp14:pctHeight>
+            </wp14:sizeRelV>
+          </wp:anchor>
+        </w:drawing>
+      </w:r>
+      <w:r>
+        <w:rPr>
+          <w:rFonts w:ascii="Calibri" w:hAnsi="Calibri"/>
+          <w:b/>
+          <w:bCs/>
+          <w:color w:val="000000" w:themeColor="text1"/>
+          <w:sz w:val="20"/>
+          <w:lang w:val="en-US"/>
+        </w:rPr>
+        <w:t>Syntax</w:t>
+      </w:r>
+      <w:r>
+        <w:rPr>
+          <w:rFonts w:ascii="Calibri" w:hAnsi="Calibri"/>
+          <w:color w:val="000000" w:themeColor="text1"/>
+          <w:sz w:val="20"/>
+          <w:lang w:val="en-US"/>
+        </w:rPr>
+        <w:t>:</w:t>
+      </w:r>
+      <w:r>
+        <w:rPr>
+          <w:noProof/>
+        </w:rPr>
+        <w:t xml:space="preserve"> </w:t>
+      </w:r>
+      <w:r>
+        <w:rPr>
+          <w:noProof/>
+        </w:rPr>
+        <w:t xml:space="preserve"> “</w:t>
+      </w:r>
+      <w:r>
+        <w:rPr>
+          <w:noProof/>
+          <w:sz w:val="20"/>
+        </w:rPr>
+        <w:t>AS” tells which attributes will be stored in the view</w:t>
+      </w:r>
+      <w:r>
+        <w:rPr>
+          <w:noProof/>
+          <w:sz w:val="20"/>
+        </w:rPr>
+        <w:t>.</w:t>
+      </w:r>
+    </w:p>
+    <w:p>
+      <w:pPr>
+        <w:tabs>
+          <w:tab w:val="left" w:pos="3103"/>
+          <w:tab w:val="left" w:pos="5674"/>
+        </w:tabs>
+        <w:rPr>
+          <w:noProof/>
+        </w:rPr>
+      </w:pPr>
+    </w:p>
+    <w:p>
+      <w:pPr>
+        <w:tabs>
+          <w:tab w:val="left" w:pos="3103"/>
+          <w:tab w:val="left" w:pos="5674"/>
+        </w:tabs>
+        <w:rPr>
+          <w:rFonts w:ascii="Calibri" w:hAnsi="Calibri"/>
+          <w:b/>
+          <w:bCs/>
+          <w:color w:val="000000" w:themeColor="text1"/>
+          <w:sz w:val="20"/>
+          <w:lang w:val="en-US"/>
+        </w:rPr>
+      </w:pPr>
+      <w:r>
+        <w:rPr>
+          <w:rFonts w:ascii="Calibri" w:hAnsi="Calibri"/>
+          <w:color w:val="000000" w:themeColor="text1"/>
+          <w:sz w:val="20"/>
+          <w:lang w:val="en-US"/>
+        </w:rPr>
+        <w:drawing>
+          <wp:anchor distT="0" distB="0" distL="114300" distR="114300" simplePos="0" relativeHeight="251776000" behindDoc="0" locked="0" layoutInCell="1" allowOverlap="1" wp14:anchorId="2522FCC8" wp14:editId="771386DD">
+            <wp:simplePos x="0" y="0"/>
+            <wp:positionH relativeFrom="column">
+              <wp:posOffset>2860040</wp:posOffset>
+            </wp:positionH>
+            <wp:positionV relativeFrom="paragraph">
+              <wp:posOffset>146050</wp:posOffset>
+            </wp:positionV>
+            <wp:extent cx="838200" cy="643255"/>
+            <wp:effectExtent l="0" t="0" r="0" b="4445"/>
+            <wp:wrapSquare wrapText="bothSides"/>
+            <wp:docPr id="118067724" name="Picture 1"/>
+            <wp:cNvGraphicFramePr>
+              <a:graphicFrameLocks xmlns:a="http://schemas.openxmlformats.org/drawingml/2006/main" noChangeAspect="1"/>
+            </wp:cNvGraphicFramePr>
+            <a:graphic xmlns:a="http://schemas.openxmlformats.org/drawingml/2006/main">
+              <a:graphicData uri="http://schemas.openxmlformats.org/drawingml/2006/picture">
+                <pic:pic xmlns:pic="http://schemas.openxmlformats.org/drawingml/2006/picture">
+                  <pic:nvPicPr>
+                    <pic:cNvPr id="118067724" name=""/>
+                    <pic:cNvPicPr/>
+                  </pic:nvPicPr>
+                  <pic:blipFill>
+                    <a:blip r:embed="rId116">
+                      <a:extLst>
+                        <a:ext uri="{28A0092B-C50C-407E-A947-70E740481C1C}">
+                          <a14:useLocalDpi xmlns:a14="http://schemas.microsoft.com/office/drawing/2010/main" val="0"/>
+                        </a:ext>
+                      </a:extLst>
+                    </a:blip>
+                    <a:stretch>
+                      <a:fillRect/>
+                    </a:stretch>
+                  </pic:blipFill>
+                  <pic:spPr>
+                    <a:xfrm>
+                      <a:off x="0" y="0"/>
+                      <a:ext cx="838200" cy="643255"/>
+                    </a:xfrm>
+                    <a:prstGeom prst="rect">
+                      <a:avLst/>
+                    </a:prstGeom>
+                  </pic:spPr>
+                </pic:pic>
+              </a:graphicData>
+            </a:graphic>
+            <wp14:sizeRelH relativeFrom="margin">
+              <wp14:pctWidth>0</wp14:pctWidth>
+            </wp14:sizeRelH>
+            <wp14:sizeRelV relativeFrom="margin">
+              <wp14:pctHeight>0</wp14:pctHeight>
+            </wp14:sizeRelV>
+          </wp:anchor>
+        </w:drawing>
+      </w:r>
+      <w:r>
+        <w:rPr>
+          <w:noProof/>
+        </w:rPr>
+        <w:drawing>
+          <wp:anchor distT="0" distB="0" distL="114300" distR="114300" simplePos="0" relativeHeight="251774976" behindDoc="0" locked="0" layoutInCell="1" allowOverlap="1" wp14:anchorId="7A91D968" wp14:editId="79650B0D">
+            <wp:simplePos x="0" y="0"/>
+            <wp:positionH relativeFrom="column">
+              <wp:posOffset>311150</wp:posOffset>
+            </wp:positionH>
+            <wp:positionV relativeFrom="paragraph">
+              <wp:posOffset>241300</wp:posOffset>
+            </wp:positionV>
+            <wp:extent cx="1784985" cy="466090"/>
+            <wp:effectExtent l="0" t="0" r="5715" b="0"/>
+            <wp:wrapSquare wrapText="bothSides"/>
+            <wp:docPr id="738117514" name="Picture 1"/>
+            <wp:cNvGraphicFramePr>
+              <a:graphicFrameLocks xmlns:a="http://schemas.openxmlformats.org/drawingml/2006/main" noChangeAspect="1"/>
+            </wp:cNvGraphicFramePr>
+            <a:graphic xmlns:a="http://schemas.openxmlformats.org/drawingml/2006/main">
+              <a:graphicData uri="http://schemas.openxmlformats.org/drawingml/2006/picture">
+                <pic:pic xmlns:pic="http://schemas.openxmlformats.org/drawingml/2006/picture">
+                  <pic:nvPicPr>
+                    <pic:cNvPr id="738117514" name=""/>
+                    <pic:cNvPicPr/>
+                  </pic:nvPicPr>
+                  <pic:blipFill>
+                    <a:blip r:embed="rId117">
+                      <a:extLst>
+                        <a:ext uri="{28A0092B-C50C-407E-A947-70E740481C1C}">
+                          <a14:useLocalDpi xmlns:a14="http://schemas.microsoft.com/office/drawing/2010/main" val="0"/>
+                        </a:ext>
+                      </a:extLst>
+                    </a:blip>
+                    <a:stretch>
+                      <a:fillRect/>
+                    </a:stretch>
+                  </pic:blipFill>
+                  <pic:spPr>
+                    <a:xfrm>
+                      <a:off x="0" y="0"/>
+                      <a:ext cx="1784985" cy="466090"/>
+                    </a:xfrm>
+                    <a:prstGeom prst="rect">
+                      <a:avLst/>
+                    </a:prstGeom>
+                  </pic:spPr>
+                </pic:pic>
+              </a:graphicData>
+            </a:graphic>
+            <wp14:sizeRelH relativeFrom="margin">
+              <wp14:pctWidth>0</wp14:pctWidth>
+            </wp14:sizeRelH>
+            <wp14:sizeRelV relativeFrom="margin">
+              <wp14:pctHeight>0</wp14:pctHeight>
+            </wp14:sizeRelV>
+          </wp:anchor>
+        </w:drawing>
+      </w:r>
+      <w:r>
+        <w:rPr>
+          <w:noProof/>
+        </w:rPr>
+        <w:t xml:space="preserve">Eg, </w:t>
+      </w:r>
+      <w:r>
+        <w:rPr>
+          <w:noProof/>
+          <w:sz w:val="20"/>
+        </w:rPr>
+        <w:t>Consider student table from above page</w:t>
+      </w:r>
+    </w:p>
+    <w:p>
+      <w:pPr>
+        <w:tabs>
+          <w:tab w:val="left" w:pos="3103"/>
+          <w:tab w:val="left" w:pos="5674"/>
+        </w:tabs>
+        <w:rPr>
+          <w:noProof/>
+        </w:rPr>
+      </w:pPr>
+      <w:r>
+        <w:rPr>
+          <w:rFonts w:ascii="Calibri" w:hAnsi="Calibri"/>
+          <w:color w:val="000000" w:themeColor="text1"/>
+          <w:sz w:val="20"/>
+          <w:lang w:val="en-US"/>
+        </w:rPr>
+        <w:t>Ouput =&gt;</w:t>
+      </w:r>
+      <w:r>
+        <w:rPr>
+          <w:noProof/>
+        </w:rPr>
+        <w:t xml:space="preserve"> </w:t>
+      </w:r>
+    </w:p>
+    <w:p>
+      <w:pPr>
+        <w:tabs>
+          <w:tab w:val="left" w:pos="3103"/>
+          <w:tab w:val="left" w:pos="5674"/>
+        </w:tabs>
+        <w:rPr>
+          <w:noProof/>
+        </w:rPr>
+      </w:pPr>
+    </w:p>
+    <w:p>
+      <w:pPr>
+        <w:tabs>
+          <w:tab w:val="left" w:pos="3103"/>
+          <w:tab w:val="left" w:pos="5674"/>
+        </w:tabs>
+        <w:rPr>
+          <w:noProof/>
+        </w:rPr>
+      </w:pPr>
+    </w:p>
+    <w:p>
+      <w:pPr>
+        <w:tabs>
+          <w:tab w:val="left" w:pos="3103"/>
+          <w:tab w:val="left" w:pos="5674"/>
+        </w:tabs>
+        <w:rPr>
+          <w:noProof/>
+        </w:rPr>
+      </w:pPr>
+    </w:p>
+    <w:p>
+      <w:pPr>
+        <w:tabs>
+          <w:tab w:val="left" w:pos="3103"/>
+          <w:tab w:val="left" w:pos="5674"/>
+        </w:tabs>
+        <w:rPr>
+          <w:noProof/>
+        </w:rPr>
+      </w:pPr>
+    </w:p>
+    <w:p>
+      <w:pPr>
+        <w:tabs>
+          <w:tab w:val="left" w:pos="3103"/>
+          <w:tab w:val="left" w:pos="5674"/>
+        </w:tabs>
+        <w:rPr>
+          <w:noProof/>
+        </w:rPr>
+      </w:pPr>
+    </w:p>
+    <w:p>
+      <w:pPr>
+        <w:tabs>
+          <w:tab w:val="left" w:pos="3103"/>
+          <w:tab w:val="left" w:pos="5674"/>
+        </w:tabs>
+        <w:jc w:val="center"/>
+        <w:rPr>
+          <w:rFonts w:ascii="Calibri" w:hAnsi="Calibri"/>
+          <w:color w:val="000000" w:themeColor="text1"/>
+          <w:sz w:val="20"/>
+          <w:lang w:val="en-US"/>
+        </w:rPr>
+      </w:pPr>
+      <w:r>
+        <w:rPr>
+          <w:b/>
+          <w:bCs/>
+          <w:noProof/>
+          <w:sz w:val="32"/>
+        </w:rPr>
+        <w:t>The End</w:t>
+      </w:r>
+      <w:r>
+        <w:rPr>
+          <w:noProof/>
+          <w:sz w:val="16"/>
+        </w:rPr>
+        <w:t>(5/9/23</w:t>
+      </w:r>
+      <w:r>
+        <w:rPr>
+          <w:noProof/>
+          <w:sz w:val="16"/>
+        </w:rPr>
+        <w:t>)</w:t>
       </w:r>
     </w:p>
     <w:sectPr>
@@ -13965,7 +16551,7 @@
   <w:abstractNum w:abstractNumId="3" w15:restartNumberingAfterBreak="0">
     <w:nsid w:val="162134AE"/>
     <w:multiLevelType w:val="hybridMultilevel"/>
-    <w:tmpl w:val="C4FED53E"/>
+    <w:tmpl w:val="407C43B8"/>
     <w:lvl w:ilvl="0" w:tplc="40090001">
       <w:start w:val="1"/>
       <w:numFmt w:val="bullet"/>
